--- a/SGME/UT 4 - Implantación de ERP/Empresa Náutica.docx
+++ b/SGME/UT 4 - Implantación de ERP/Empresa Náutica.docx
@@ -31,6 +31,7 @@
       </w:pPr>
       <w:r>
         <w:rPr>
+          <w:noProof/>
           <w:u w:val="single"/>
         </w:rPr>
         <w:drawing>
@@ -104,11 +105,20 @@
     </w:p>
     <w:p>
       <w:r>
-        <w:t>Ajustes -&gt; Usuarios y compañías -&gt; Crear</w:t>
-      </w:r>
-    </w:p>
-    <w:p>
-      <w:r>
+        <w:t xml:space="preserve">Ajustes -&gt; Usuarios y compañías -&gt; </w:t>
+      </w:r>
+      <w:r>
+        <w:t xml:space="preserve">Compañías -&gt; </w:t>
+      </w:r>
+      <w:r>
+        <w:t>Crear</w:t>
+      </w:r>
+    </w:p>
+    <w:p>
+      <w:r>
+        <w:rPr>
+          <w:noProof/>
+        </w:rPr>
         <w:drawing>
           <wp:inline distT="0" distB="0" distL="0" distR="0" wp14:anchorId="13FE8CE3" wp14:editId="0E95B51E">
             <wp:extent cx="4199487" cy="2181225"/>
@@ -172,6 +182,9 @@
     </w:p>
     <w:p>
       <w:r>
+        <w:rPr>
+          <w:noProof/>
+        </w:rPr>
         <w:drawing>
           <wp:inline distT="0" distB="0" distL="0" distR="0" wp14:anchorId="639DA48E" wp14:editId="4CAC1D46">
             <wp:extent cx="2962275" cy="677471"/>
@@ -211,6 +224,9 @@
     </w:p>
     <w:p>
       <w:r>
+        <w:rPr>
+          <w:noProof/>
+        </w:rPr>
         <w:drawing>
           <wp:inline distT="0" distB="0" distL="0" distR="0" wp14:anchorId="5F0639EF" wp14:editId="488463F6">
             <wp:extent cx="2943225" cy="720790"/>
@@ -250,6 +266,9 @@
     </w:p>
     <w:p>
       <w:r>
+        <w:rPr>
+          <w:noProof/>
+        </w:rPr>
         <w:drawing>
           <wp:inline distT="0" distB="0" distL="0" distR="0" wp14:anchorId="63F9BC4C" wp14:editId="165B194B">
             <wp:extent cx="2876550" cy="645626"/>
@@ -289,6 +308,9 @@
     </w:p>
     <w:p>
       <w:r>
+        <w:rPr>
+          <w:noProof/>
+        </w:rPr>
         <w:drawing>
           <wp:inline distT="0" distB="0" distL="0" distR="0" wp14:anchorId="71E114F4" wp14:editId="28BA2629">
             <wp:extent cx="2867025" cy="634935"/>
@@ -352,9 +374,15 @@
       <w:r>
         <w:t>Herramientas de desarrollador</w:t>
       </w:r>
-    </w:p>
-    <w:p>
-      <w:r>
+      <w:r>
+        <w:t xml:space="preserve"> -&gt; Activar modo de desarrollador</w:t>
+      </w:r>
+    </w:p>
+    <w:p>
+      <w:r>
+        <w:rPr>
+          <w:noProof/>
+        </w:rPr>
         <w:drawing>
           <wp:inline distT="0" distB="0" distL="0" distR="0" wp14:anchorId="575A540A" wp14:editId="61BAE9B0">
             <wp:extent cx="5400040" cy="3617595"/>
@@ -409,16 +437,48 @@
           <w:u w:val="single"/>
         </w:rPr>
         <w:lastRenderedPageBreak/>
-        <w:t>Añadir campos al modelo Producto</w:t>
-      </w:r>
-    </w:p>
-    <w:p>
-      <w:r>
-        <w:t>Ajustes -&gt; Técnico -&gt; Estructura de la base de datos -&gt; Modelos -&gt; Buscamos producto -&gt; Añadir nueva línea -&gt; Crear Campos</w:t>
-      </w:r>
-    </w:p>
-    <w:p>
-      <w:r>
+        <w:t>Modificación del objeto producto (</w:t>
+      </w:r>
+      <w:proofErr w:type="spellStart"/>
+      <w:proofErr w:type="gramStart"/>
+      <w:r>
+        <w:rPr>
+          <w:u w:val="single"/>
+        </w:rPr>
+        <w:t>producto.template</w:t>
+      </w:r>
+      <w:proofErr w:type="spellEnd"/>
+      <w:proofErr w:type="gramEnd"/>
+      <w:r>
+        <w:rPr>
+          <w:u w:val="single"/>
+        </w:rPr>
+        <w:t>)</w:t>
+      </w:r>
+    </w:p>
+    <w:p>
+      <w:r>
+        <w:t xml:space="preserve">Ajustes -&gt; Técnico -&gt; Estructura de la base de datos -&gt; Modelos -&gt; Buscamos </w:t>
+      </w:r>
+      <w:proofErr w:type="spellStart"/>
+      <w:proofErr w:type="gramStart"/>
+      <w:r>
+        <w:t>producto</w:t>
+      </w:r>
+      <w:r>
+        <w:t>.template</w:t>
+      </w:r>
+      <w:proofErr w:type="spellEnd"/>
+      <w:proofErr w:type="gramEnd"/>
+      <w:r>
+        <w:t xml:space="preserve"> -&gt; Añadir nueva línea -&gt; Crear Campos</w:t>
+      </w:r>
+    </w:p>
+    <w:p>
+      <w:r>
+        <w:rPr>
+          <w:noProof/>
+        </w:rPr>
         <w:drawing>
           <wp:inline distT="0" distB="0" distL="0" distR="0" wp14:anchorId="4A946B20" wp14:editId="716D8A3A">
             <wp:extent cx="5400040" cy="1335405"/>
@@ -458,6 +518,9 @@
     </w:p>
     <w:p>
       <w:r>
+        <w:rPr>
+          <w:noProof/>
+        </w:rPr>
         <w:drawing>
           <wp:inline distT="0" distB="0" distL="0" distR="0" wp14:anchorId="0F306919" wp14:editId="4AC559F2">
             <wp:extent cx="5400040" cy="4979035"/>
@@ -497,6 +560,9 @@
     </w:p>
     <w:p>
       <w:r>
+        <w:rPr>
+          <w:noProof/>
+        </w:rPr>
         <w:lastRenderedPageBreak/>
         <w:drawing>
           <wp:inline distT="0" distB="0" distL="0" distR="0" wp14:anchorId="13878DD7" wp14:editId="5BF8E974">
@@ -535,6 +601,49 @@
         </w:drawing>
       </w:r>
     </w:p>
+    <w:p>
+      <w:r>
+        <w:lastRenderedPageBreak/>
+        <w:drawing>
+          <wp:inline distT="0" distB="0" distL="0" distR="0" wp14:anchorId="75F703DC" wp14:editId="1C33956E">
+            <wp:extent cx="5400040" cy="7522845"/>
+            <wp:effectExtent l="0" t="0" r="0" b="1905"/>
+            <wp:docPr id="266304136" name="Imagen 1" descr="Interfaz de usuario gráfica, Texto, Aplicación, Correo electrónico&#10;&#10;El contenido generado por IA puede ser incorrecto."/>
+            <wp:cNvGraphicFramePr>
+              <a:graphicFrameLocks xmlns:a="http://schemas.openxmlformats.org/drawingml/2006/main" noChangeAspect="1"/>
+            </wp:cNvGraphicFramePr>
+            <a:graphic xmlns:a="http://schemas.openxmlformats.org/drawingml/2006/main">
+              <a:graphicData uri="http://schemas.openxmlformats.org/drawingml/2006/picture">
+                <pic:pic xmlns:pic="http://schemas.openxmlformats.org/drawingml/2006/picture">
+                  <pic:nvPicPr>
+                    <pic:cNvPr id="266304136" name="Imagen 1" descr="Interfaz de usuario gráfica, Texto, Aplicación, Correo electrónico&#10;&#10;El contenido generado por IA puede ser incorrecto."/>
+                    <pic:cNvPicPr/>
+                  </pic:nvPicPr>
+                  <pic:blipFill>
+                    <a:blip r:embed="rId15"/>
+                    <a:stretch>
+                      <a:fillRect/>
+                    </a:stretch>
+                  </pic:blipFill>
+                  <pic:spPr>
+                    <a:xfrm>
+                      <a:off x="0" y="0"/>
+                      <a:ext cx="5400040" cy="7522845"/>
+                    </a:xfrm>
+                    <a:prstGeom prst="rect">
+                      <a:avLst/>
+                    </a:prstGeom>
+                  </pic:spPr>
+                </pic:pic>
+              </a:graphicData>
+            </a:graphic>
+          </wp:inline>
+        </w:drawing>
+      </w:r>
+    </w:p>
+    <w:p/>
+    <w:p/>
+    <w:p/>
     <w:p/>
     <w:p>
       <w:pPr>
@@ -551,29 +660,1465 @@
         <w:rPr>
           <w:u w:val="single"/>
         </w:rPr>
-        <w:t>Adaptación de vistas</w:t>
-      </w:r>
-    </w:p>
-    <w:p>
-      <w:r>
-        <w:t xml:space="preserve">Ajustes → Técnico → </w:t>
-      </w:r>
-      <w:r>
-        <w:t xml:space="preserve">Interfaz de usuario -&gt; </w:t>
-      </w:r>
-      <w:r>
-        <w:t>Vistas</w:t>
-      </w:r>
-    </w:p>
-    <w:p>
-      <w:r>
-        <w:t>Creamos una nueva vista:</w:t>
+        <w:lastRenderedPageBreak/>
+        <w:t xml:space="preserve">Adaptación de </w:t>
+      </w:r>
+      <w:r>
+        <w:rPr>
+          <w:u w:val="single"/>
+        </w:rPr>
+        <w:t xml:space="preserve">las </w:t>
+      </w:r>
+      <w:r>
+        <w:rPr>
+          <w:u w:val="single"/>
+        </w:rPr>
+        <w:t>vistas</w:t>
+      </w:r>
+      <w:r>
+        <w:rPr>
+          <w:u w:val="single"/>
+        </w:rPr>
+        <w:t xml:space="preserve"> de producto</w:t>
+      </w:r>
+    </w:p>
+    <w:p>
+      <w:r>
+        <w:t>Inventario -&gt; Productos -&gt; Productos</w:t>
+      </w:r>
+    </w:p>
+    <w:p>
+      <w:r>
+        <w:t>Creamos un producto:</w:t>
+      </w:r>
+    </w:p>
+    <w:p>
+      <w:r>
+        <w:drawing>
+          <wp:inline distT="0" distB="0" distL="0" distR="0" wp14:anchorId="42D3C255" wp14:editId="18A0673E">
+            <wp:extent cx="5400040" cy="5411470"/>
+            <wp:effectExtent l="0" t="0" r="0" b="0"/>
+            <wp:docPr id="1317669496" name="Imagen 1" descr="Interfaz de usuario gráfica, Texto, Aplicación, Correo electrónico&#10;&#10;El contenido generado por IA puede ser incorrecto."/>
+            <wp:cNvGraphicFramePr>
+              <a:graphicFrameLocks xmlns:a="http://schemas.openxmlformats.org/drawingml/2006/main" noChangeAspect="1"/>
+            </wp:cNvGraphicFramePr>
+            <a:graphic xmlns:a="http://schemas.openxmlformats.org/drawingml/2006/main">
+              <a:graphicData uri="http://schemas.openxmlformats.org/drawingml/2006/picture">
+                <pic:pic xmlns:pic="http://schemas.openxmlformats.org/drawingml/2006/picture">
+                  <pic:nvPicPr>
+                    <pic:cNvPr id="1317669496" name="Imagen 1" descr="Interfaz de usuario gráfica, Texto, Aplicación, Correo electrónico&#10;&#10;El contenido generado por IA puede ser incorrecto."/>
+                    <pic:cNvPicPr/>
+                  </pic:nvPicPr>
+                  <pic:blipFill>
+                    <a:blip r:embed="rId16"/>
+                    <a:stretch>
+                      <a:fillRect/>
+                    </a:stretch>
+                  </pic:blipFill>
+                  <pic:spPr>
+                    <a:xfrm>
+                      <a:off x="0" y="0"/>
+                      <a:ext cx="5400040" cy="5411470"/>
+                    </a:xfrm>
+                    <a:prstGeom prst="rect">
+                      <a:avLst/>
+                    </a:prstGeom>
+                  </pic:spPr>
+                </pic:pic>
+              </a:graphicData>
+            </a:graphic>
+          </wp:inline>
+        </w:drawing>
       </w:r>
     </w:p>
     <w:p/>
     <w:p/>
     <w:p/>
     <w:p/>
+    <w:p/>
+    <w:p/>
+    <w:p/>
+    <w:p>
+      <w:r>
+        <w:lastRenderedPageBreak/>
+        <w:t>Ahora editamos la vista del producto para que nos aparezcan los datos que introducimos</w:t>
+      </w:r>
+      <w:r>
+        <w:t>. Para ello, creamos un cliente:</w:t>
+      </w:r>
+    </w:p>
+    <w:p>
+      <w:r>
+        <w:drawing>
+          <wp:inline distT="0" distB="0" distL="0" distR="0" wp14:anchorId="18C455C0" wp14:editId="4CD4F4AC">
+            <wp:extent cx="5400040" cy="5320030"/>
+            <wp:effectExtent l="0" t="0" r="0" b="0"/>
+            <wp:docPr id="1725161970" name="Imagen 1" descr="Interfaz de usuario gráfica, Aplicación&#10;&#10;El contenido generado por IA puede ser incorrecto."/>
+            <wp:cNvGraphicFramePr>
+              <a:graphicFrameLocks xmlns:a="http://schemas.openxmlformats.org/drawingml/2006/main" noChangeAspect="1"/>
+            </wp:cNvGraphicFramePr>
+            <a:graphic xmlns:a="http://schemas.openxmlformats.org/drawingml/2006/main">
+              <a:graphicData uri="http://schemas.openxmlformats.org/drawingml/2006/picture">
+                <pic:pic xmlns:pic="http://schemas.openxmlformats.org/drawingml/2006/picture">
+                  <pic:nvPicPr>
+                    <pic:cNvPr id="1725161970" name="Imagen 1" descr="Interfaz de usuario gráfica, Aplicación&#10;&#10;El contenido generado por IA puede ser incorrecto."/>
+                    <pic:cNvPicPr/>
+                  </pic:nvPicPr>
+                  <pic:blipFill>
+                    <a:blip r:embed="rId17"/>
+                    <a:stretch>
+                      <a:fillRect/>
+                    </a:stretch>
+                  </pic:blipFill>
+                  <pic:spPr>
+                    <a:xfrm>
+                      <a:off x="0" y="0"/>
+                      <a:ext cx="5400040" cy="5320030"/>
+                    </a:xfrm>
+                    <a:prstGeom prst="rect">
+                      <a:avLst/>
+                    </a:prstGeom>
+                  </pic:spPr>
+                </pic:pic>
+              </a:graphicData>
+            </a:graphic>
+          </wp:inline>
+        </w:drawing>
+      </w:r>
+    </w:p>
+    <w:p/>
+    <w:p/>
+    <w:p/>
+    <w:p/>
+    <w:p/>
+    <w:p/>
+    <w:p/>
+    <w:p/>
+    <w:p/>
+    <w:p>
+      <w:r>
+        <w:lastRenderedPageBreak/>
+        <w:t>Ajustes -&gt; Técnico -&gt; Vistas -&gt; Nuevo</w:t>
+      </w:r>
+    </w:p>
+    <w:p>
+      <w:r>
+        <w:drawing>
+          <wp:inline distT="0" distB="0" distL="0" distR="0" wp14:anchorId="632D0FBA" wp14:editId="79C718DF">
+            <wp:extent cx="5400040" cy="2977515"/>
+            <wp:effectExtent l="0" t="0" r="0" b="0"/>
+            <wp:docPr id="549541274" name="Imagen 1" descr="Interfaz de usuario gráfica, Texto, Aplicación, Correo electrónico&#10;&#10;El contenido generado por IA puede ser incorrecto."/>
+            <wp:cNvGraphicFramePr>
+              <a:graphicFrameLocks xmlns:a="http://schemas.openxmlformats.org/drawingml/2006/main" noChangeAspect="1"/>
+            </wp:cNvGraphicFramePr>
+            <a:graphic xmlns:a="http://schemas.openxmlformats.org/drawingml/2006/main">
+              <a:graphicData uri="http://schemas.openxmlformats.org/drawingml/2006/picture">
+                <pic:pic xmlns:pic="http://schemas.openxmlformats.org/drawingml/2006/picture">
+                  <pic:nvPicPr>
+                    <pic:cNvPr id="549541274" name="Imagen 1" descr="Interfaz de usuario gráfica, Texto, Aplicación, Correo electrónico&#10;&#10;El contenido generado por IA puede ser incorrecto."/>
+                    <pic:cNvPicPr/>
+                  </pic:nvPicPr>
+                  <pic:blipFill>
+                    <a:blip r:embed="rId18"/>
+                    <a:stretch>
+                      <a:fillRect/>
+                    </a:stretch>
+                  </pic:blipFill>
+                  <pic:spPr>
+                    <a:xfrm>
+                      <a:off x="0" y="0"/>
+                      <a:ext cx="5400040" cy="2977515"/>
+                    </a:xfrm>
+                    <a:prstGeom prst="rect">
+                      <a:avLst/>
+                    </a:prstGeom>
+                  </pic:spPr>
+                </pic:pic>
+              </a:graphicData>
+            </a:graphic>
+          </wp:inline>
+        </w:drawing>
+      </w:r>
+    </w:p>
+    <w:p/>
+    <w:p>
+      <w:r>
+        <w:t>Verificamos que los campos aparecen en el formulario</w:t>
+      </w:r>
+    </w:p>
+    <w:p>
+      <w:r>
+        <w:drawing>
+          <wp:inline distT="0" distB="0" distL="0" distR="0" wp14:anchorId="2DAD95DB" wp14:editId="178F5C3F">
+            <wp:extent cx="5400040" cy="4391660"/>
+            <wp:effectExtent l="0" t="0" r="0" b="8890"/>
+            <wp:docPr id="1269377696" name="Imagen 1" descr="Interfaz de usuario gráfica, Aplicación&#10;&#10;El contenido generado por IA puede ser incorrecto."/>
+            <wp:cNvGraphicFramePr>
+              <a:graphicFrameLocks xmlns:a="http://schemas.openxmlformats.org/drawingml/2006/main" noChangeAspect="1"/>
+            </wp:cNvGraphicFramePr>
+            <a:graphic xmlns:a="http://schemas.openxmlformats.org/drawingml/2006/main">
+              <a:graphicData uri="http://schemas.openxmlformats.org/drawingml/2006/picture">
+                <pic:pic xmlns:pic="http://schemas.openxmlformats.org/drawingml/2006/picture">
+                  <pic:nvPicPr>
+                    <pic:cNvPr id="1269377696" name="Imagen 1" descr="Interfaz de usuario gráfica, Aplicación&#10;&#10;El contenido generado por IA puede ser incorrecto."/>
+                    <pic:cNvPicPr/>
+                  </pic:nvPicPr>
+                  <pic:blipFill>
+                    <a:blip r:embed="rId19"/>
+                    <a:stretch>
+                      <a:fillRect/>
+                    </a:stretch>
+                  </pic:blipFill>
+                  <pic:spPr>
+                    <a:xfrm>
+                      <a:off x="0" y="0"/>
+                      <a:ext cx="5400040" cy="4391660"/>
+                    </a:xfrm>
+                    <a:prstGeom prst="rect">
+                      <a:avLst/>
+                    </a:prstGeom>
+                  </pic:spPr>
+                </pic:pic>
+              </a:graphicData>
+            </a:graphic>
+          </wp:inline>
+        </w:drawing>
+      </w:r>
+    </w:p>
+    <w:p/>
+    <w:p>
+      <w:pPr>
+        <w:pStyle w:val="Prrafodelista"/>
+        <w:numPr>
+          <w:ilvl w:val="0"/>
+          <w:numId w:val="1"/>
+        </w:numPr>
+      </w:pPr>
+      <w:r>
+        <w:lastRenderedPageBreak/>
+        <w:t>mostrar los campos en la vista de lista (</w:t>
+      </w:r>
+      <w:proofErr w:type="spellStart"/>
+      <w:r>
+        <w:t>tree</w:t>
+      </w:r>
+      <w:proofErr w:type="spellEnd"/>
+      <w:r>
+        <w:t>)</w:t>
+      </w:r>
+    </w:p>
+    <w:p>
+      <w:pPr>
+        <w:spacing w:before="100" w:beforeAutospacing="1" w:after="100" w:afterAutospacing="1" w:line="240" w:lineRule="auto"/>
+        <w:ind w:left="360"/>
+        <w:outlineLvl w:val="1"/>
+        <w:rPr>
+          <w:rFonts w:eastAsia="Times New Roman" w:cs="Times New Roman"/>
+          <w:kern w:val="0"/>
+          <w:lang w:eastAsia="es-ES"/>
+          <w14:ligatures w14:val="none"/>
+        </w:rPr>
+      </w:pPr>
+      <w:r>
+        <w:rPr>
+          <w:rFonts w:eastAsia="Times New Roman" w:cs="Times New Roman"/>
+          <w:kern w:val="0"/>
+          <w:lang w:eastAsia="es-ES"/>
+          <w14:ligatures w14:val="none"/>
+        </w:rPr>
+        <w:t>Paso 1: Crear una vista heredada tipo lista</w:t>
+      </w:r>
+    </w:p>
+    <w:p>
+      <w:pPr>
+        <w:spacing w:before="100" w:beforeAutospacing="1" w:after="100" w:afterAutospacing="1" w:line="240" w:lineRule="auto"/>
+        <w:ind w:left="360"/>
+        <w:rPr>
+          <w:rFonts w:eastAsia="Times New Roman" w:cs="Times New Roman"/>
+          <w:kern w:val="0"/>
+          <w:lang w:eastAsia="es-ES"/>
+          <w14:ligatures w14:val="none"/>
+        </w:rPr>
+      </w:pPr>
+      <w:r>
+        <w:rPr>
+          <w:rFonts w:eastAsia="Times New Roman" w:cs="Times New Roman"/>
+          <w:kern w:val="0"/>
+          <w:lang w:eastAsia="es-ES"/>
+          <w14:ligatures w14:val="none"/>
+        </w:rPr>
+        <w:t>Ajustes → Técnico → Interfaz de usuario → Vistas → Crear</w:t>
+      </w:r>
+    </w:p>
+    <w:p>
+      <w:r>
+        <w:drawing>
+          <wp:inline distT="0" distB="0" distL="0" distR="0" wp14:anchorId="12B47E83" wp14:editId="04630203">
+            <wp:extent cx="5400040" cy="2475865"/>
+            <wp:effectExtent l="0" t="0" r="0" b="635"/>
+            <wp:docPr id="1669074168" name="Imagen 1" descr="Interfaz de usuario gráfica, Texto, Aplicación, Correo electrónico&#10;&#10;El contenido generado por IA puede ser incorrecto."/>
+            <wp:cNvGraphicFramePr>
+              <a:graphicFrameLocks xmlns:a="http://schemas.openxmlformats.org/drawingml/2006/main" noChangeAspect="1"/>
+            </wp:cNvGraphicFramePr>
+            <a:graphic xmlns:a="http://schemas.openxmlformats.org/drawingml/2006/main">
+              <a:graphicData uri="http://schemas.openxmlformats.org/drawingml/2006/picture">
+                <pic:pic xmlns:pic="http://schemas.openxmlformats.org/drawingml/2006/picture">
+                  <pic:nvPicPr>
+                    <pic:cNvPr id="1669074168" name="Imagen 1" descr="Interfaz de usuario gráfica, Texto, Aplicación, Correo electrónico&#10;&#10;El contenido generado por IA puede ser incorrecto."/>
+                    <pic:cNvPicPr/>
+                  </pic:nvPicPr>
+                  <pic:blipFill>
+                    <a:blip r:embed="rId20"/>
+                    <a:stretch>
+                      <a:fillRect/>
+                    </a:stretch>
+                  </pic:blipFill>
+                  <pic:spPr>
+                    <a:xfrm>
+                      <a:off x="0" y="0"/>
+                      <a:ext cx="5400040" cy="2475865"/>
+                    </a:xfrm>
+                    <a:prstGeom prst="rect">
+                      <a:avLst/>
+                    </a:prstGeom>
+                  </pic:spPr>
+                </pic:pic>
+              </a:graphicData>
+            </a:graphic>
+          </wp:inline>
+        </w:drawing>
+      </w:r>
+    </w:p>
+    <w:p>
+      <w:r>
+        <w:t>Verificamos vista de la lista</w:t>
+      </w:r>
+    </w:p>
+    <w:p>
+      <w:r>
+        <w:drawing>
+          <wp:inline distT="0" distB="0" distL="0" distR="0" wp14:anchorId="72A0F496" wp14:editId="0A604AEB">
+            <wp:extent cx="5400040" cy="1040130"/>
+            <wp:effectExtent l="0" t="0" r="0" b="7620"/>
+            <wp:docPr id="864777296" name="Imagen 1"/>
+            <wp:cNvGraphicFramePr>
+              <a:graphicFrameLocks xmlns:a="http://schemas.openxmlformats.org/drawingml/2006/main" noChangeAspect="1"/>
+            </wp:cNvGraphicFramePr>
+            <a:graphic xmlns:a="http://schemas.openxmlformats.org/drawingml/2006/main">
+              <a:graphicData uri="http://schemas.openxmlformats.org/drawingml/2006/picture">
+                <pic:pic xmlns:pic="http://schemas.openxmlformats.org/drawingml/2006/picture">
+                  <pic:nvPicPr>
+                    <pic:cNvPr id="864777296" name=""/>
+                    <pic:cNvPicPr/>
+                  </pic:nvPicPr>
+                  <pic:blipFill>
+                    <a:blip r:embed="rId21"/>
+                    <a:stretch>
+                      <a:fillRect/>
+                    </a:stretch>
+                  </pic:blipFill>
+                  <pic:spPr>
+                    <a:xfrm>
+                      <a:off x="0" y="0"/>
+                      <a:ext cx="5400040" cy="1040130"/>
+                    </a:xfrm>
+                    <a:prstGeom prst="rect">
+                      <a:avLst/>
+                    </a:prstGeom>
+                  </pic:spPr>
+                </pic:pic>
+              </a:graphicData>
+            </a:graphic>
+          </wp:inline>
+        </w:drawing>
+      </w:r>
+    </w:p>
+    <w:p/>
+    <w:p>
+      <w:r>
+        <w:t>Creación del objeto espacios de reparación</w:t>
+      </w:r>
+    </w:p>
+    <w:p>
+      <w:r>
+        <w:t>Ajustes → Técnico → Estructura de la base de datos → Modelos → Crear</w:t>
+      </w:r>
+    </w:p>
+    <w:p>
+      <w:r>
+        <w:lastRenderedPageBreak/>
+        <w:drawing>
+          <wp:inline distT="0" distB="0" distL="0" distR="0" wp14:anchorId="63DDACC0" wp14:editId="3E4DB3E3">
+            <wp:extent cx="5400040" cy="3706495"/>
+            <wp:effectExtent l="0" t="0" r="0" b="8255"/>
+            <wp:docPr id="1143332922" name="Imagen 1" descr="Interfaz de usuario gráfica, Texto, Aplicación, Correo electrónico&#10;&#10;El contenido generado por IA puede ser incorrecto."/>
+            <wp:cNvGraphicFramePr>
+              <a:graphicFrameLocks xmlns:a="http://schemas.openxmlformats.org/drawingml/2006/main" noChangeAspect="1"/>
+            </wp:cNvGraphicFramePr>
+            <a:graphic xmlns:a="http://schemas.openxmlformats.org/drawingml/2006/main">
+              <a:graphicData uri="http://schemas.openxmlformats.org/drawingml/2006/picture">
+                <pic:pic xmlns:pic="http://schemas.openxmlformats.org/drawingml/2006/picture">
+                  <pic:nvPicPr>
+                    <pic:cNvPr id="1143332922" name="Imagen 1" descr="Interfaz de usuario gráfica, Texto, Aplicación, Correo electrónico&#10;&#10;El contenido generado por IA puede ser incorrecto."/>
+                    <pic:cNvPicPr/>
+                  </pic:nvPicPr>
+                  <pic:blipFill>
+                    <a:blip r:embed="rId22"/>
+                    <a:stretch>
+                      <a:fillRect/>
+                    </a:stretch>
+                  </pic:blipFill>
+                  <pic:spPr>
+                    <a:xfrm>
+                      <a:off x="0" y="0"/>
+                      <a:ext cx="5400040" cy="3706495"/>
+                    </a:xfrm>
+                    <a:prstGeom prst="rect">
+                      <a:avLst/>
+                    </a:prstGeom>
+                  </pic:spPr>
+                </pic:pic>
+              </a:graphicData>
+            </a:graphic>
+          </wp:inline>
+        </w:drawing>
+      </w:r>
+    </w:p>
+    <w:p>
+      <w:r>
+        <w:drawing>
+          <wp:inline distT="0" distB="0" distL="0" distR="0" wp14:anchorId="6F6410D6" wp14:editId="0C82E009">
+            <wp:extent cx="5400040" cy="4963160"/>
+            <wp:effectExtent l="0" t="0" r="0" b="8890"/>
+            <wp:docPr id="610689201" name="Imagen 1" descr="Interfaz de usuario gráfica, Texto, Aplicación, Correo electrónico&#10;&#10;El contenido generado por IA puede ser incorrecto."/>
+            <wp:cNvGraphicFramePr>
+              <a:graphicFrameLocks xmlns:a="http://schemas.openxmlformats.org/drawingml/2006/main" noChangeAspect="1"/>
+            </wp:cNvGraphicFramePr>
+            <a:graphic xmlns:a="http://schemas.openxmlformats.org/drawingml/2006/main">
+              <a:graphicData uri="http://schemas.openxmlformats.org/drawingml/2006/picture">
+                <pic:pic xmlns:pic="http://schemas.openxmlformats.org/drawingml/2006/picture">
+                  <pic:nvPicPr>
+                    <pic:cNvPr id="610689201" name="Imagen 1" descr="Interfaz de usuario gráfica, Texto, Aplicación, Correo electrónico&#10;&#10;El contenido generado por IA puede ser incorrecto."/>
+                    <pic:cNvPicPr/>
+                  </pic:nvPicPr>
+                  <pic:blipFill>
+                    <a:blip r:embed="rId23"/>
+                    <a:stretch>
+                      <a:fillRect/>
+                    </a:stretch>
+                  </pic:blipFill>
+                  <pic:spPr>
+                    <a:xfrm>
+                      <a:off x="0" y="0"/>
+                      <a:ext cx="5400040" cy="4963160"/>
+                    </a:xfrm>
+                    <a:prstGeom prst="rect">
+                      <a:avLst/>
+                    </a:prstGeom>
+                  </pic:spPr>
+                </pic:pic>
+              </a:graphicData>
+            </a:graphic>
+          </wp:inline>
+        </w:drawing>
+      </w:r>
+    </w:p>
+    <w:p>
+      <w:r>
+        <w:lastRenderedPageBreak/>
+        <w:drawing>
+          <wp:inline distT="0" distB="0" distL="0" distR="0" wp14:anchorId="6CAF09DB" wp14:editId="48BE6E66">
+            <wp:extent cx="5400040" cy="4968875"/>
+            <wp:effectExtent l="0" t="0" r="0" b="3175"/>
+            <wp:docPr id="1222808021" name="Imagen 1" descr="Interfaz de usuario gráfica, Texto, Aplicación, Correo electrónico&#10;&#10;El contenido generado por IA puede ser incorrecto."/>
+            <wp:cNvGraphicFramePr>
+              <a:graphicFrameLocks xmlns:a="http://schemas.openxmlformats.org/drawingml/2006/main" noChangeAspect="1"/>
+            </wp:cNvGraphicFramePr>
+            <a:graphic xmlns:a="http://schemas.openxmlformats.org/drawingml/2006/main">
+              <a:graphicData uri="http://schemas.openxmlformats.org/drawingml/2006/picture">
+                <pic:pic xmlns:pic="http://schemas.openxmlformats.org/drawingml/2006/picture">
+                  <pic:nvPicPr>
+                    <pic:cNvPr id="1222808021" name="Imagen 1" descr="Interfaz de usuario gráfica, Texto, Aplicación, Correo electrónico&#10;&#10;El contenido generado por IA puede ser incorrecto."/>
+                    <pic:cNvPicPr/>
+                  </pic:nvPicPr>
+                  <pic:blipFill>
+                    <a:blip r:embed="rId24"/>
+                    <a:stretch>
+                      <a:fillRect/>
+                    </a:stretch>
+                  </pic:blipFill>
+                  <pic:spPr>
+                    <a:xfrm>
+                      <a:off x="0" y="0"/>
+                      <a:ext cx="5400040" cy="4968875"/>
+                    </a:xfrm>
+                    <a:prstGeom prst="rect">
+                      <a:avLst/>
+                    </a:prstGeom>
+                  </pic:spPr>
+                </pic:pic>
+              </a:graphicData>
+            </a:graphic>
+          </wp:inline>
+        </w:drawing>
+      </w:r>
+    </w:p>
+    <w:p>
+      <w:r>
+        <w:lastRenderedPageBreak/>
+        <w:drawing>
+          <wp:inline distT="0" distB="0" distL="0" distR="0" wp14:anchorId="6577CAC3" wp14:editId="507AF63C">
+            <wp:extent cx="5400040" cy="4961890"/>
+            <wp:effectExtent l="0" t="0" r="0" b="0"/>
+            <wp:docPr id="580706365" name="Imagen 1" descr="Interfaz de usuario gráfica, Texto, Aplicación, Correo electrónico&#10;&#10;El contenido generado por IA puede ser incorrecto."/>
+            <wp:cNvGraphicFramePr>
+              <a:graphicFrameLocks xmlns:a="http://schemas.openxmlformats.org/drawingml/2006/main" noChangeAspect="1"/>
+            </wp:cNvGraphicFramePr>
+            <a:graphic xmlns:a="http://schemas.openxmlformats.org/drawingml/2006/main">
+              <a:graphicData uri="http://schemas.openxmlformats.org/drawingml/2006/picture">
+                <pic:pic xmlns:pic="http://schemas.openxmlformats.org/drawingml/2006/picture">
+                  <pic:nvPicPr>
+                    <pic:cNvPr id="580706365" name="Imagen 1" descr="Interfaz de usuario gráfica, Texto, Aplicación, Correo electrónico&#10;&#10;El contenido generado por IA puede ser incorrecto."/>
+                    <pic:cNvPicPr/>
+                  </pic:nvPicPr>
+                  <pic:blipFill>
+                    <a:blip r:embed="rId25"/>
+                    <a:stretch>
+                      <a:fillRect/>
+                    </a:stretch>
+                  </pic:blipFill>
+                  <pic:spPr>
+                    <a:xfrm>
+                      <a:off x="0" y="0"/>
+                      <a:ext cx="5400040" cy="4961890"/>
+                    </a:xfrm>
+                    <a:prstGeom prst="rect">
+                      <a:avLst/>
+                    </a:prstGeom>
+                  </pic:spPr>
+                </pic:pic>
+              </a:graphicData>
+            </a:graphic>
+          </wp:inline>
+        </w:drawing>
+      </w:r>
+    </w:p>
+    <w:p>
+      <w:r>
+        <w:lastRenderedPageBreak/>
+        <w:drawing>
+          <wp:inline distT="0" distB="0" distL="0" distR="0" wp14:anchorId="59CE2C64" wp14:editId="43BE3B03">
+            <wp:extent cx="5400040" cy="4973320"/>
+            <wp:effectExtent l="0" t="0" r="0" b="0"/>
+            <wp:docPr id="1374598386" name="Imagen 1" descr="Interfaz de usuario gráfica, Texto, Aplicación, Correo electrónico&#10;&#10;El contenido generado por IA puede ser incorrecto."/>
+            <wp:cNvGraphicFramePr>
+              <a:graphicFrameLocks xmlns:a="http://schemas.openxmlformats.org/drawingml/2006/main" noChangeAspect="1"/>
+            </wp:cNvGraphicFramePr>
+            <a:graphic xmlns:a="http://schemas.openxmlformats.org/drawingml/2006/main">
+              <a:graphicData uri="http://schemas.openxmlformats.org/drawingml/2006/picture">
+                <pic:pic xmlns:pic="http://schemas.openxmlformats.org/drawingml/2006/picture">
+                  <pic:nvPicPr>
+                    <pic:cNvPr id="1374598386" name="Imagen 1" descr="Interfaz de usuario gráfica, Texto, Aplicación, Correo electrónico&#10;&#10;El contenido generado por IA puede ser incorrecto."/>
+                    <pic:cNvPicPr/>
+                  </pic:nvPicPr>
+                  <pic:blipFill>
+                    <a:blip r:embed="rId26"/>
+                    <a:stretch>
+                      <a:fillRect/>
+                    </a:stretch>
+                  </pic:blipFill>
+                  <pic:spPr>
+                    <a:xfrm>
+                      <a:off x="0" y="0"/>
+                      <a:ext cx="5400040" cy="4973320"/>
+                    </a:xfrm>
+                    <a:prstGeom prst="rect">
+                      <a:avLst/>
+                    </a:prstGeom>
+                  </pic:spPr>
+                </pic:pic>
+              </a:graphicData>
+            </a:graphic>
+          </wp:inline>
+        </w:drawing>
+      </w:r>
+    </w:p>
+    <w:p>
+      <w:r>
+        <w:lastRenderedPageBreak/>
+        <w:drawing>
+          <wp:inline distT="0" distB="0" distL="0" distR="0" wp14:anchorId="7ADE0A28" wp14:editId="18FF69AA">
+            <wp:extent cx="5400040" cy="4937760"/>
+            <wp:effectExtent l="0" t="0" r="0" b="0"/>
+            <wp:docPr id="1876219299" name="Imagen 1" descr="Interfaz de usuario gráfica, Texto, Aplicación, Correo electrónico&#10;&#10;El contenido generado por IA puede ser incorrecto."/>
+            <wp:cNvGraphicFramePr>
+              <a:graphicFrameLocks xmlns:a="http://schemas.openxmlformats.org/drawingml/2006/main" noChangeAspect="1"/>
+            </wp:cNvGraphicFramePr>
+            <a:graphic xmlns:a="http://schemas.openxmlformats.org/drawingml/2006/main">
+              <a:graphicData uri="http://schemas.openxmlformats.org/drawingml/2006/picture">
+                <pic:pic xmlns:pic="http://schemas.openxmlformats.org/drawingml/2006/picture">
+                  <pic:nvPicPr>
+                    <pic:cNvPr id="1876219299" name="Imagen 1" descr="Interfaz de usuario gráfica, Texto, Aplicación, Correo electrónico&#10;&#10;El contenido generado por IA puede ser incorrecto."/>
+                    <pic:cNvPicPr/>
+                  </pic:nvPicPr>
+                  <pic:blipFill>
+                    <a:blip r:embed="rId27"/>
+                    <a:stretch>
+                      <a:fillRect/>
+                    </a:stretch>
+                  </pic:blipFill>
+                  <pic:spPr>
+                    <a:xfrm>
+                      <a:off x="0" y="0"/>
+                      <a:ext cx="5400040" cy="4937760"/>
+                    </a:xfrm>
+                    <a:prstGeom prst="rect">
+                      <a:avLst/>
+                    </a:prstGeom>
+                  </pic:spPr>
+                </pic:pic>
+              </a:graphicData>
+            </a:graphic>
+          </wp:inline>
+        </w:drawing>
+      </w:r>
+    </w:p>
+    <w:p>
+      <w:r>
+        <w:lastRenderedPageBreak/>
+        <w:drawing>
+          <wp:inline distT="0" distB="0" distL="0" distR="0" wp14:anchorId="0657F948" wp14:editId="5D62C748">
+            <wp:extent cx="5400040" cy="4836160"/>
+            <wp:effectExtent l="0" t="0" r="0" b="2540"/>
+            <wp:docPr id="348407355" name="Imagen 1" descr="Interfaz de usuario gráfica&#10;&#10;El contenido generado por IA puede ser incorrecto."/>
+            <wp:cNvGraphicFramePr>
+              <a:graphicFrameLocks xmlns:a="http://schemas.openxmlformats.org/drawingml/2006/main" noChangeAspect="1"/>
+            </wp:cNvGraphicFramePr>
+            <a:graphic xmlns:a="http://schemas.openxmlformats.org/drawingml/2006/main">
+              <a:graphicData uri="http://schemas.openxmlformats.org/drawingml/2006/picture">
+                <pic:pic xmlns:pic="http://schemas.openxmlformats.org/drawingml/2006/picture">
+                  <pic:nvPicPr>
+                    <pic:cNvPr id="348407355" name="Imagen 1" descr="Interfaz de usuario gráfica&#10;&#10;El contenido generado por IA puede ser incorrecto."/>
+                    <pic:cNvPicPr/>
+                  </pic:nvPicPr>
+                  <pic:blipFill>
+                    <a:blip r:embed="rId28"/>
+                    <a:stretch>
+                      <a:fillRect/>
+                    </a:stretch>
+                  </pic:blipFill>
+                  <pic:spPr>
+                    <a:xfrm>
+                      <a:off x="0" y="0"/>
+                      <a:ext cx="5400040" cy="4836160"/>
+                    </a:xfrm>
+                    <a:prstGeom prst="rect">
+                      <a:avLst/>
+                    </a:prstGeom>
+                  </pic:spPr>
+                </pic:pic>
+              </a:graphicData>
+            </a:graphic>
+          </wp:inline>
+        </w:drawing>
+      </w:r>
+    </w:p>
+    <w:p>
+      <w:pPr>
+        <w:pStyle w:val="Prrafodelista"/>
+        <w:numPr>
+          <w:ilvl w:val="0"/>
+          <w:numId w:val="1"/>
+        </w:numPr>
+      </w:pPr>
+      <w:r>
+        <w:t>Vistas de Espacios (formulario y árbol)</w:t>
+      </w:r>
+    </w:p>
+    <w:p>
+      <w:r>
+        <w:t>PASO 1 — Crear la vista TREE (lista)</w:t>
+      </w:r>
+    </w:p>
+    <w:p>
+      <w:r>
+        <w:t>Ajustes → Técnico → Interfaz de usuario → Vistas → Crear</w:t>
+      </w:r>
+    </w:p>
+    <w:p>
+      <w:r>
+        <w:lastRenderedPageBreak/>
+        <w:drawing>
+          <wp:inline distT="0" distB="0" distL="0" distR="0" wp14:anchorId="066C82B4" wp14:editId="52E46EA3">
+            <wp:extent cx="5400040" cy="3085465"/>
+            <wp:effectExtent l="0" t="0" r="0" b="635"/>
+            <wp:docPr id="641101736" name="Imagen 1" descr="Interfaz de usuario gráfica, Texto, Aplicación, Correo electrónico&#10;&#10;El contenido generado por IA puede ser incorrecto."/>
+            <wp:cNvGraphicFramePr>
+              <a:graphicFrameLocks xmlns:a="http://schemas.openxmlformats.org/drawingml/2006/main" noChangeAspect="1"/>
+            </wp:cNvGraphicFramePr>
+            <a:graphic xmlns:a="http://schemas.openxmlformats.org/drawingml/2006/main">
+              <a:graphicData uri="http://schemas.openxmlformats.org/drawingml/2006/picture">
+                <pic:pic xmlns:pic="http://schemas.openxmlformats.org/drawingml/2006/picture">
+                  <pic:nvPicPr>
+                    <pic:cNvPr id="641101736" name="Imagen 1" descr="Interfaz de usuario gráfica, Texto, Aplicación, Correo electrónico&#10;&#10;El contenido generado por IA puede ser incorrecto."/>
+                    <pic:cNvPicPr/>
+                  </pic:nvPicPr>
+                  <pic:blipFill>
+                    <a:blip r:embed="rId29"/>
+                    <a:stretch>
+                      <a:fillRect/>
+                    </a:stretch>
+                  </pic:blipFill>
+                  <pic:spPr>
+                    <a:xfrm>
+                      <a:off x="0" y="0"/>
+                      <a:ext cx="5400040" cy="3085465"/>
+                    </a:xfrm>
+                    <a:prstGeom prst="rect">
+                      <a:avLst/>
+                    </a:prstGeom>
+                  </pic:spPr>
+                </pic:pic>
+              </a:graphicData>
+            </a:graphic>
+          </wp:inline>
+        </w:drawing>
+      </w:r>
+    </w:p>
+    <w:p>
+      <w:r>
+        <w:t>PASO 2 — Crear la vista FORM (formulario)</w:t>
+      </w:r>
+    </w:p>
+    <w:p>
+      <w:r>
+        <w:t>Ajustes → Técnico → Interfaz de usuario → Vistas → Crear</w:t>
+      </w:r>
+    </w:p>
+    <w:p>
+      <w:r>
+        <w:drawing>
+          <wp:inline distT="0" distB="0" distL="0" distR="0" wp14:anchorId="4F007835" wp14:editId="4BE93D5A">
+            <wp:extent cx="5400040" cy="3383915"/>
+            <wp:effectExtent l="0" t="0" r="0" b="6985"/>
+            <wp:docPr id="1021033201" name="Imagen 1" descr="Interfaz de usuario gráfica, Texto, Aplicación, Correo electrónico&#10;&#10;El contenido generado por IA puede ser incorrecto."/>
+            <wp:cNvGraphicFramePr>
+              <a:graphicFrameLocks xmlns:a="http://schemas.openxmlformats.org/drawingml/2006/main" noChangeAspect="1"/>
+            </wp:cNvGraphicFramePr>
+            <a:graphic xmlns:a="http://schemas.openxmlformats.org/drawingml/2006/main">
+              <a:graphicData uri="http://schemas.openxmlformats.org/drawingml/2006/picture">
+                <pic:pic xmlns:pic="http://schemas.openxmlformats.org/drawingml/2006/picture">
+                  <pic:nvPicPr>
+                    <pic:cNvPr id="1021033201" name="Imagen 1" descr="Interfaz de usuario gráfica, Texto, Aplicación, Correo electrónico&#10;&#10;El contenido generado por IA puede ser incorrecto."/>
+                    <pic:cNvPicPr/>
+                  </pic:nvPicPr>
+                  <pic:blipFill>
+                    <a:blip r:embed="rId30"/>
+                    <a:stretch>
+                      <a:fillRect/>
+                    </a:stretch>
+                  </pic:blipFill>
+                  <pic:spPr>
+                    <a:xfrm>
+                      <a:off x="0" y="0"/>
+                      <a:ext cx="5400040" cy="3383915"/>
+                    </a:xfrm>
+                    <a:prstGeom prst="rect">
+                      <a:avLst/>
+                    </a:prstGeom>
+                  </pic:spPr>
+                </pic:pic>
+              </a:graphicData>
+            </a:graphic>
+          </wp:inline>
+        </w:drawing>
+      </w:r>
+    </w:p>
+    <w:p>
+      <w:pPr>
+        <w:pStyle w:val="Prrafodelista"/>
+        <w:numPr>
+          <w:ilvl w:val="0"/>
+          <w:numId w:val="1"/>
+        </w:numPr>
+      </w:pPr>
+      <w:r>
+        <w:t>Acción de ventana y menú Espacios &gt; Alquiler</w:t>
+      </w:r>
+    </w:p>
+    <w:p>
+      <w:r>
+        <w:t>PASO 1 — Crear la Acción de ventana</w:t>
+      </w:r>
+    </w:p>
+    <w:p>
+      <w:r>
+        <w:t>Ajustes → Técnico → Acciones → Acciones de ventana → Crear</w:t>
+      </w:r>
+    </w:p>
+    <w:p/>
+    <w:p>
+      <w:r>
+        <w:lastRenderedPageBreak/>
+        <w:drawing>
+          <wp:inline distT="0" distB="0" distL="0" distR="0" wp14:anchorId="51C80C8A" wp14:editId="2F43D714">
+            <wp:extent cx="5400040" cy="4771390"/>
+            <wp:effectExtent l="0" t="0" r="0" b="0"/>
+            <wp:docPr id="957803132" name="Imagen 1" descr="Captura de pantalla de computadora&#10;&#10;El contenido generado por IA puede ser incorrecto."/>
+            <wp:cNvGraphicFramePr>
+              <a:graphicFrameLocks xmlns:a="http://schemas.openxmlformats.org/drawingml/2006/main" noChangeAspect="1"/>
+            </wp:cNvGraphicFramePr>
+            <a:graphic xmlns:a="http://schemas.openxmlformats.org/drawingml/2006/main">
+              <a:graphicData uri="http://schemas.openxmlformats.org/drawingml/2006/picture">
+                <pic:pic xmlns:pic="http://schemas.openxmlformats.org/drawingml/2006/picture">
+                  <pic:nvPicPr>
+                    <pic:cNvPr id="957803132" name="Imagen 1" descr="Captura de pantalla de computadora&#10;&#10;El contenido generado por IA puede ser incorrecto."/>
+                    <pic:cNvPicPr/>
+                  </pic:nvPicPr>
+                  <pic:blipFill>
+                    <a:blip r:embed="rId31"/>
+                    <a:stretch>
+                      <a:fillRect/>
+                    </a:stretch>
+                  </pic:blipFill>
+                  <pic:spPr>
+                    <a:xfrm>
+                      <a:off x="0" y="0"/>
+                      <a:ext cx="5400040" cy="4771390"/>
+                    </a:xfrm>
+                    <a:prstGeom prst="rect">
+                      <a:avLst/>
+                    </a:prstGeom>
+                  </pic:spPr>
+                </pic:pic>
+              </a:graphicData>
+            </a:graphic>
+          </wp:inline>
+        </w:drawing>
+      </w:r>
+    </w:p>
+    <w:p>
+      <w:r>
+        <w:drawing>
+          <wp:inline distT="0" distB="0" distL="0" distR="0" wp14:anchorId="06FE6FD0" wp14:editId="35583D01">
+            <wp:extent cx="5400040" cy="1532255"/>
+            <wp:effectExtent l="0" t="0" r="0" b="0"/>
+            <wp:docPr id="1663515804" name="Imagen 1" descr="Interfaz de usuario gráfica, Aplicación&#10;&#10;El contenido generado por IA puede ser incorrecto."/>
+            <wp:cNvGraphicFramePr>
+              <a:graphicFrameLocks xmlns:a="http://schemas.openxmlformats.org/drawingml/2006/main" noChangeAspect="1"/>
+            </wp:cNvGraphicFramePr>
+            <a:graphic xmlns:a="http://schemas.openxmlformats.org/drawingml/2006/main">
+              <a:graphicData uri="http://schemas.openxmlformats.org/drawingml/2006/picture">
+                <pic:pic xmlns:pic="http://schemas.openxmlformats.org/drawingml/2006/picture">
+                  <pic:nvPicPr>
+                    <pic:cNvPr id="1663515804" name="Imagen 1" descr="Interfaz de usuario gráfica, Aplicación&#10;&#10;El contenido generado por IA puede ser incorrecto."/>
+                    <pic:cNvPicPr/>
+                  </pic:nvPicPr>
+                  <pic:blipFill>
+                    <a:blip r:embed="rId32"/>
+                    <a:stretch>
+                      <a:fillRect/>
+                    </a:stretch>
+                  </pic:blipFill>
+                  <pic:spPr>
+                    <a:xfrm>
+                      <a:off x="0" y="0"/>
+                      <a:ext cx="5400040" cy="1532255"/>
+                    </a:xfrm>
+                    <a:prstGeom prst="rect">
+                      <a:avLst/>
+                    </a:prstGeom>
+                  </pic:spPr>
+                </pic:pic>
+              </a:graphicData>
+            </a:graphic>
+          </wp:inline>
+        </w:drawing>
+      </w:r>
+    </w:p>
+    <w:p>
+      <w:r>
+        <w:drawing>
+          <wp:inline distT="0" distB="0" distL="0" distR="0" wp14:anchorId="6DEE9A31" wp14:editId="4163F957">
+            <wp:extent cx="5400040" cy="1526540"/>
+            <wp:effectExtent l="0" t="0" r="0" b="0"/>
+            <wp:docPr id="2017794245" name="Imagen 1" descr="Interfaz de usuario gráfica, Aplicación&#10;&#10;El contenido generado por IA puede ser incorrecto."/>
+            <wp:cNvGraphicFramePr>
+              <a:graphicFrameLocks xmlns:a="http://schemas.openxmlformats.org/drawingml/2006/main" noChangeAspect="1"/>
+            </wp:cNvGraphicFramePr>
+            <a:graphic xmlns:a="http://schemas.openxmlformats.org/drawingml/2006/main">
+              <a:graphicData uri="http://schemas.openxmlformats.org/drawingml/2006/picture">
+                <pic:pic xmlns:pic="http://schemas.openxmlformats.org/drawingml/2006/picture">
+                  <pic:nvPicPr>
+                    <pic:cNvPr id="2017794245" name="Imagen 1" descr="Interfaz de usuario gráfica, Aplicación&#10;&#10;El contenido generado por IA puede ser incorrecto."/>
+                    <pic:cNvPicPr/>
+                  </pic:nvPicPr>
+                  <pic:blipFill>
+                    <a:blip r:embed="rId33"/>
+                    <a:stretch>
+                      <a:fillRect/>
+                    </a:stretch>
+                  </pic:blipFill>
+                  <pic:spPr>
+                    <a:xfrm>
+                      <a:off x="0" y="0"/>
+                      <a:ext cx="5400040" cy="1526540"/>
+                    </a:xfrm>
+                    <a:prstGeom prst="rect">
+                      <a:avLst/>
+                    </a:prstGeom>
+                  </pic:spPr>
+                </pic:pic>
+              </a:graphicData>
+            </a:graphic>
+          </wp:inline>
+        </w:drawing>
+      </w:r>
+    </w:p>
+    <w:p>
+      <w:r>
+        <w:t>Siguiente paso: crear el menú</w:t>
+      </w:r>
+    </w:p>
+    <w:p>
+      <w:pPr>
+        <w:rPr>
+          <w:b/>
+          <w:bCs/>
+        </w:rPr>
+      </w:pPr>
+      <w:r>
+        <w:t xml:space="preserve">Ve a </w:t>
+      </w:r>
+      <w:r>
+        <w:rPr>
+          <w:b/>
+          <w:bCs/>
+        </w:rPr>
+        <w:t>Ajustes → Técnico → Interfaz de usuario → Elementos de menú → Crear</w:t>
+      </w:r>
+    </w:p>
+    <w:p>
+      <w:r>
+        <w:lastRenderedPageBreak/>
+        <w:drawing>
+          <wp:inline distT="0" distB="0" distL="0" distR="0" wp14:anchorId="5BE87525" wp14:editId="52458330">
+            <wp:extent cx="5400040" cy="2769235"/>
+            <wp:effectExtent l="0" t="0" r="0" b="0"/>
+            <wp:docPr id="636834893" name="Imagen 1" descr="Interfaz de usuario gráfica, Texto, Aplicación, Correo electrónico&#10;&#10;El contenido generado por IA puede ser incorrecto."/>
+            <wp:cNvGraphicFramePr>
+              <a:graphicFrameLocks xmlns:a="http://schemas.openxmlformats.org/drawingml/2006/main" noChangeAspect="1"/>
+            </wp:cNvGraphicFramePr>
+            <a:graphic xmlns:a="http://schemas.openxmlformats.org/drawingml/2006/main">
+              <a:graphicData uri="http://schemas.openxmlformats.org/drawingml/2006/picture">
+                <pic:pic xmlns:pic="http://schemas.openxmlformats.org/drawingml/2006/picture">
+                  <pic:nvPicPr>
+                    <pic:cNvPr id="636834893" name="Imagen 1" descr="Interfaz de usuario gráfica, Texto, Aplicación, Correo electrónico&#10;&#10;El contenido generado por IA puede ser incorrecto."/>
+                    <pic:cNvPicPr/>
+                  </pic:nvPicPr>
+                  <pic:blipFill>
+                    <a:blip r:embed="rId34"/>
+                    <a:stretch>
+                      <a:fillRect/>
+                    </a:stretch>
+                  </pic:blipFill>
+                  <pic:spPr>
+                    <a:xfrm>
+                      <a:off x="0" y="0"/>
+                      <a:ext cx="5400040" cy="2769235"/>
+                    </a:xfrm>
+                    <a:prstGeom prst="rect">
+                      <a:avLst/>
+                    </a:prstGeom>
+                  </pic:spPr>
+                </pic:pic>
+              </a:graphicData>
+            </a:graphic>
+          </wp:inline>
+        </w:drawing>
+      </w:r>
+    </w:p>
+    <w:p>
+      <w:pPr>
+        <w:pStyle w:val="Prrafodelista"/>
+        <w:numPr>
+          <w:ilvl w:val="0"/>
+          <w:numId w:val="1"/>
+        </w:numPr>
+      </w:pPr>
+      <w:r>
+        <w:t>Crear registros de ejemplo en Espacios</w:t>
+      </w:r>
+    </w:p>
+    <w:p>
+      <w:r>
+        <w:t>Inventario → Productos → Espacios</w:t>
+      </w:r>
+    </w:p>
+    <w:p>
+      <w:r>
+        <w:drawing>
+          <wp:inline distT="0" distB="0" distL="0" distR="0" wp14:anchorId="5D9F939B" wp14:editId="514E38E0">
+            <wp:extent cx="5400040" cy="4777105"/>
+            <wp:effectExtent l="0" t="0" r="0" b="4445"/>
+            <wp:docPr id="2044641269" name="Imagen 1" descr="Interfaz de usuario gráfica, Texto&#10;&#10;El contenido generado por IA puede ser incorrecto."/>
+            <wp:cNvGraphicFramePr>
+              <a:graphicFrameLocks xmlns:a="http://schemas.openxmlformats.org/drawingml/2006/main" noChangeAspect="1"/>
+            </wp:cNvGraphicFramePr>
+            <a:graphic xmlns:a="http://schemas.openxmlformats.org/drawingml/2006/main">
+              <a:graphicData uri="http://schemas.openxmlformats.org/drawingml/2006/picture">
+                <pic:pic xmlns:pic="http://schemas.openxmlformats.org/drawingml/2006/picture">
+                  <pic:nvPicPr>
+                    <pic:cNvPr id="2044641269" name="Imagen 1" descr="Interfaz de usuario gráfica, Texto&#10;&#10;El contenido generado por IA puede ser incorrecto."/>
+                    <pic:cNvPicPr/>
+                  </pic:nvPicPr>
+                  <pic:blipFill>
+                    <a:blip r:embed="rId35"/>
+                    <a:stretch>
+                      <a:fillRect/>
+                    </a:stretch>
+                  </pic:blipFill>
+                  <pic:spPr>
+                    <a:xfrm>
+                      <a:off x="0" y="0"/>
+                      <a:ext cx="5400040" cy="4777105"/>
+                    </a:xfrm>
+                    <a:prstGeom prst="rect">
+                      <a:avLst/>
+                    </a:prstGeom>
+                  </pic:spPr>
+                </pic:pic>
+              </a:graphicData>
+            </a:graphic>
+          </wp:inline>
+        </w:drawing>
+      </w:r>
+    </w:p>
+    <w:p/>
+    <w:p>
+      <w:r>
+        <w:lastRenderedPageBreak/>
+        <w:t>Inventario → Productos → Espacios</w:t>
+      </w:r>
+      <w:r>
+        <w:t xml:space="preserve"> -&gt; Crear</w:t>
+      </w:r>
+    </w:p>
+    <w:p/>
+    <w:p/>
+    <w:p>
+      <w:r>
+        <w:t>8. Creación de grupos Gerente y Empleado</w:t>
+      </w:r>
+    </w:p>
+    <w:p>
+      <w:r>
+        <w:t>Ajustes → Usuarios y compañías → Grupos</w:t>
+      </w:r>
+    </w:p>
+    <w:p>
+      <w:r>
+        <w:drawing>
+          <wp:inline distT="0" distB="0" distL="0" distR="0" wp14:anchorId="0639CFDF" wp14:editId="66E42126">
+            <wp:extent cx="5400040" cy="2488565"/>
+            <wp:effectExtent l="0" t="0" r="0" b="6985"/>
+            <wp:docPr id="130413732" name="Imagen 1"/>
+            <wp:cNvGraphicFramePr>
+              <a:graphicFrameLocks xmlns:a="http://schemas.openxmlformats.org/drawingml/2006/main" noChangeAspect="1"/>
+            </wp:cNvGraphicFramePr>
+            <a:graphic xmlns:a="http://schemas.openxmlformats.org/drawingml/2006/main">
+              <a:graphicData uri="http://schemas.openxmlformats.org/drawingml/2006/picture">
+                <pic:pic xmlns:pic="http://schemas.openxmlformats.org/drawingml/2006/picture">
+                  <pic:nvPicPr>
+                    <pic:cNvPr id="130413732" name=""/>
+                    <pic:cNvPicPr/>
+                  </pic:nvPicPr>
+                  <pic:blipFill>
+                    <a:blip r:embed="rId36"/>
+                    <a:stretch>
+                      <a:fillRect/>
+                    </a:stretch>
+                  </pic:blipFill>
+                  <pic:spPr>
+                    <a:xfrm>
+                      <a:off x="0" y="0"/>
+                      <a:ext cx="5400040" cy="2488565"/>
+                    </a:xfrm>
+                    <a:prstGeom prst="rect">
+                      <a:avLst/>
+                    </a:prstGeom>
+                  </pic:spPr>
+                </pic:pic>
+              </a:graphicData>
+            </a:graphic>
+          </wp:inline>
+        </w:drawing>
+      </w:r>
+    </w:p>
+    <w:p>
+      <w:r>
+        <w:drawing>
+          <wp:inline distT="0" distB="0" distL="0" distR="0" wp14:anchorId="5A138D99" wp14:editId="2281BD8C">
+            <wp:extent cx="5400040" cy="2585085"/>
+            <wp:effectExtent l="0" t="0" r="0" b="5715"/>
+            <wp:docPr id="1979673828" name="Imagen 1" descr="Interfaz de usuario gráfica, Aplicación, Teams&#10;&#10;El contenido generado por IA puede ser incorrecto."/>
+            <wp:cNvGraphicFramePr>
+              <a:graphicFrameLocks xmlns:a="http://schemas.openxmlformats.org/drawingml/2006/main" noChangeAspect="1"/>
+            </wp:cNvGraphicFramePr>
+            <a:graphic xmlns:a="http://schemas.openxmlformats.org/drawingml/2006/main">
+              <a:graphicData uri="http://schemas.openxmlformats.org/drawingml/2006/picture">
+                <pic:pic xmlns:pic="http://schemas.openxmlformats.org/drawingml/2006/picture">
+                  <pic:nvPicPr>
+                    <pic:cNvPr id="1979673828" name="Imagen 1" descr="Interfaz de usuario gráfica, Aplicación, Teams&#10;&#10;El contenido generado por IA puede ser incorrecto."/>
+                    <pic:cNvPicPr/>
+                  </pic:nvPicPr>
+                  <pic:blipFill>
+                    <a:blip r:embed="rId37"/>
+                    <a:stretch>
+                      <a:fillRect/>
+                    </a:stretch>
+                  </pic:blipFill>
+                  <pic:spPr>
+                    <a:xfrm>
+                      <a:off x="0" y="0"/>
+                      <a:ext cx="5400040" cy="2585085"/>
+                    </a:xfrm>
+                    <a:prstGeom prst="rect">
+                      <a:avLst/>
+                    </a:prstGeom>
+                  </pic:spPr>
+                </pic:pic>
+              </a:graphicData>
+            </a:graphic>
+          </wp:inline>
+        </w:drawing>
+      </w:r>
+    </w:p>
+    <w:p/>
+    <w:p>
+      <w:r>
+        <w:t>Permisos de acceso al modelo (</w:t>
+      </w:r>
+      <w:proofErr w:type="spellStart"/>
+      <w:r>
+        <w:t>x_espacio</w:t>
+      </w:r>
+      <w:proofErr w:type="spellEnd"/>
+      <w:r>
+        <w:t>)</w:t>
+      </w:r>
+    </w:p>
+    <w:p>
+      <w:r>
+        <w:t>Ajustes → Técnico → Seguridad → Reglas de acceso a modelos</w:t>
+      </w:r>
+    </w:p>
+    <w:p>
+      <w:r>
+        <w:lastRenderedPageBreak/>
+        <w:drawing>
+          <wp:inline distT="0" distB="0" distL="0" distR="0" wp14:anchorId="50350890" wp14:editId="7814D003">
+            <wp:extent cx="5400040" cy="1188085"/>
+            <wp:effectExtent l="0" t="0" r="0" b="0"/>
+            <wp:docPr id="1874081710" name="Imagen 1" descr="Interfaz de usuario gráfica, Texto, Aplicación&#10;&#10;El contenido generado por IA puede ser incorrecto."/>
+            <wp:cNvGraphicFramePr>
+              <a:graphicFrameLocks xmlns:a="http://schemas.openxmlformats.org/drawingml/2006/main" noChangeAspect="1"/>
+            </wp:cNvGraphicFramePr>
+            <a:graphic xmlns:a="http://schemas.openxmlformats.org/drawingml/2006/main">
+              <a:graphicData uri="http://schemas.openxmlformats.org/drawingml/2006/picture">
+                <pic:pic xmlns:pic="http://schemas.openxmlformats.org/drawingml/2006/picture">
+                  <pic:nvPicPr>
+                    <pic:cNvPr id="1874081710" name="Imagen 1" descr="Interfaz de usuario gráfica, Texto, Aplicación&#10;&#10;El contenido generado por IA puede ser incorrecto."/>
+                    <pic:cNvPicPr/>
+                  </pic:nvPicPr>
+                  <pic:blipFill>
+                    <a:blip r:embed="rId38"/>
+                    <a:stretch>
+                      <a:fillRect/>
+                    </a:stretch>
+                  </pic:blipFill>
+                  <pic:spPr>
+                    <a:xfrm>
+                      <a:off x="0" y="0"/>
+                      <a:ext cx="5400040" cy="1188085"/>
+                    </a:xfrm>
+                    <a:prstGeom prst="rect">
+                      <a:avLst/>
+                    </a:prstGeom>
+                  </pic:spPr>
+                </pic:pic>
+              </a:graphicData>
+            </a:graphic>
+          </wp:inline>
+        </w:drawing>
+      </w:r>
+    </w:p>
+    <w:p>
+      <w:r>
+        <w:t>Permisos de visibilidad del menú “Espacios”</w:t>
+      </w:r>
+    </w:p>
+    <w:p>
+      <w:r>
+        <w:t>Ajustes → Técnico → Interfaz de usuario → Elementos de menú</w:t>
+      </w:r>
+    </w:p>
+    <w:p>
+      <w:r>
+        <w:drawing>
+          <wp:inline distT="0" distB="0" distL="0" distR="0" wp14:anchorId="3D3FBA1F" wp14:editId="701B27A5">
+            <wp:extent cx="5400040" cy="2779395"/>
+            <wp:effectExtent l="0" t="0" r="0" b="1905"/>
+            <wp:docPr id="17382929" name="Imagen 1" descr="Interfaz de usuario gráfica, Texto, Aplicación, Teams&#10;&#10;El contenido generado por IA puede ser incorrecto."/>
+            <wp:cNvGraphicFramePr>
+              <a:graphicFrameLocks xmlns:a="http://schemas.openxmlformats.org/drawingml/2006/main" noChangeAspect="1"/>
+            </wp:cNvGraphicFramePr>
+            <a:graphic xmlns:a="http://schemas.openxmlformats.org/drawingml/2006/main">
+              <a:graphicData uri="http://schemas.openxmlformats.org/drawingml/2006/picture">
+                <pic:pic xmlns:pic="http://schemas.openxmlformats.org/drawingml/2006/picture">
+                  <pic:nvPicPr>
+                    <pic:cNvPr id="17382929" name="Imagen 1" descr="Interfaz de usuario gráfica, Texto, Aplicación, Teams&#10;&#10;El contenido generado por IA puede ser incorrecto."/>
+                    <pic:cNvPicPr/>
+                  </pic:nvPicPr>
+                  <pic:blipFill>
+                    <a:blip r:embed="rId39"/>
+                    <a:stretch>
+                      <a:fillRect/>
+                    </a:stretch>
+                  </pic:blipFill>
+                  <pic:spPr>
+                    <a:xfrm>
+                      <a:off x="0" y="0"/>
+                      <a:ext cx="5400040" cy="2779395"/>
+                    </a:xfrm>
+                    <a:prstGeom prst="rect">
+                      <a:avLst/>
+                    </a:prstGeom>
+                  </pic:spPr>
+                </pic:pic>
+              </a:graphicData>
+            </a:graphic>
+          </wp:inline>
+        </w:drawing>
+      </w:r>
+    </w:p>
+    <w:p>
+      <w:pPr>
+        <w:pStyle w:val="Prrafodelista"/>
+        <w:numPr>
+          <w:ilvl w:val="0"/>
+          <w:numId w:val="1"/>
+        </w:numPr>
+      </w:pPr>
+      <w:r>
+        <w:t>Tablero para el grupo Gerente</w:t>
+      </w:r>
+    </w:p>
+    <w:p>
+      <w:pPr>
+        <w:pStyle w:val="Prrafodelista"/>
+        <w:numPr>
+          <w:ilvl w:val="0"/>
+          <w:numId w:val="3"/>
+        </w:numPr>
+      </w:pPr>
+      <w:r>
+        <w:t>Instalar la aplicación “Tableros”</w:t>
+      </w:r>
+    </w:p>
+    <w:p>
+      <w:r>
+        <w:t>Aplicaciones → buscar “Tableros” → Instalar</w:t>
+      </w:r>
+    </w:p>
+    <w:p>
+      <w:r>
+        <w:drawing>
+          <wp:inline distT="0" distB="0" distL="0" distR="0" wp14:anchorId="2C015A73" wp14:editId="1A57574B">
+            <wp:extent cx="4010585" cy="981212"/>
+            <wp:effectExtent l="0" t="0" r="9525" b="9525"/>
+            <wp:docPr id="1395148941" name="Imagen 1" descr="Interfaz de usuario gráfica, Texto, Aplicación&#10;&#10;El contenido generado por IA puede ser incorrecto."/>
+            <wp:cNvGraphicFramePr>
+              <a:graphicFrameLocks xmlns:a="http://schemas.openxmlformats.org/drawingml/2006/main" noChangeAspect="1"/>
+            </wp:cNvGraphicFramePr>
+            <a:graphic xmlns:a="http://schemas.openxmlformats.org/drawingml/2006/main">
+              <a:graphicData uri="http://schemas.openxmlformats.org/drawingml/2006/picture">
+                <pic:pic xmlns:pic="http://schemas.openxmlformats.org/drawingml/2006/picture">
+                  <pic:nvPicPr>
+                    <pic:cNvPr id="1395148941" name="Imagen 1" descr="Interfaz de usuario gráfica, Texto, Aplicación&#10;&#10;El contenido generado por IA puede ser incorrecto."/>
+                    <pic:cNvPicPr/>
+                  </pic:nvPicPr>
+                  <pic:blipFill>
+                    <a:blip r:embed="rId40"/>
+                    <a:stretch>
+                      <a:fillRect/>
+                    </a:stretch>
+                  </pic:blipFill>
+                  <pic:spPr>
+                    <a:xfrm>
+                      <a:off x="0" y="0"/>
+                      <a:ext cx="4010585" cy="981212"/>
+                    </a:xfrm>
+                    <a:prstGeom prst="rect">
+                      <a:avLst/>
+                    </a:prstGeom>
+                  </pic:spPr>
+                </pic:pic>
+              </a:graphicData>
+            </a:graphic>
+          </wp:inline>
+        </w:drawing>
+      </w:r>
+    </w:p>
+    <w:p>
+      <w:pPr>
+        <w:pStyle w:val="Prrafodelista"/>
+        <w:numPr>
+          <w:ilvl w:val="0"/>
+          <w:numId w:val="3"/>
+        </w:numPr>
+      </w:pPr>
+      <w:r>
+        <w:t>Crear el tablero del Gerente</w:t>
+      </w:r>
+    </w:p>
+    <w:p>
+      <w:r>
+        <w:drawing>
+          <wp:inline distT="0" distB="0" distL="0" distR="0" wp14:anchorId="274C0CA5" wp14:editId="15F0AC1F">
+            <wp:extent cx="5400040" cy="1551305"/>
+            <wp:effectExtent l="0" t="0" r="0" b="0"/>
+            <wp:docPr id="1696077204" name="Imagen 1" descr="Interfaz de usuario gráfica, Texto, Aplicación&#10;&#10;El contenido generado por IA puede ser incorrecto."/>
+            <wp:cNvGraphicFramePr>
+              <a:graphicFrameLocks xmlns:a="http://schemas.openxmlformats.org/drawingml/2006/main" noChangeAspect="1"/>
+            </wp:cNvGraphicFramePr>
+            <a:graphic xmlns:a="http://schemas.openxmlformats.org/drawingml/2006/main">
+              <a:graphicData uri="http://schemas.openxmlformats.org/drawingml/2006/picture">
+                <pic:pic xmlns:pic="http://schemas.openxmlformats.org/drawingml/2006/picture">
+                  <pic:nvPicPr>
+                    <pic:cNvPr id="1696077204" name="Imagen 1" descr="Interfaz de usuario gráfica, Texto, Aplicación&#10;&#10;El contenido generado por IA puede ser incorrecto."/>
+                    <pic:cNvPicPr/>
+                  </pic:nvPicPr>
+                  <pic:blipFill>
+                    <a:blip r:embed="rId41"/>
+                    <a:stretch>
+                      <a:fillRect/>
+                    </a:stretch>
+                  </pic:blipFill>
+                  <pic:spPr>
+                    <a:xfrm>
+                      <a:off x="0" y="0"/>
+                      <a:ext cx="5400040" cy="1551305"/>
+                    </a:xfrm>
+                    <a:prstGeom prst="rect">
+                      <a:avLst/>
+                    </a:prstGeom>
+                  </pic:spPr>
+                </pic:pic>
+              </a:graphicData>
+            </a:graphic>
+          </wp:inline>
+        </w:drawing>
+      </w:r>
+    </w:p>
+    <w:p>
+      <w:r>
+        <w:lastRenderedPageBreak/>
+        <w:drawing>
+          <wp:inline distT="0" distB="0" distL="0" distR="0" wp14:anchorId="7F70379E" wp14:editId="14DD5E59">
+            <wp:extent cx="5400040" cy="1409700"/>
+            <wp:effectExtent l="0" t="0" r="0" b="0"/>
+            <wp:docPr id="1820381100" name="Imagen 1" descr="Interfaz de usuario gráfica, Texto, Aplicación&#10;&#10;El contenido generado por IA puede ser incorrecto."/>
+            <wp:cNvGraphicFramePr>
+              <a:graphicFrameLocks xmlns:a="http://schemas.openxmlformats.org/drawingml/2006/main" noChangeAspect="1"/>
+            </wp:cNvGraphicFramePr>
+            <a:graphic xmlns:a="http://schemas.openxmlformats.org/drawingml/2006/main">
+              <a:graphicData uri="http://schemas.openxmlformats.org/drawingml/2006/picture">
+                <pic:pic xmlns:pic="http://schemas.openxmlformats.org/drawingml/2006/picture">
+                  <pic:nvPicPr>
+                    <pic:cNvPr id="1820381100" name="Imagen 1" descr="Interfaz de usuario gráfica, Texto, Aplicación&#10;&#10;El contenido generado por IA puede ser incorrecto."/>
+                    <pic:cNvPicPr/>
+                  </pic:nvPicPr>
+                  <pic:blipFill>
+                    <a:blip r:embed="rId42"/>
+                    <a:stretch>
+                      <a:fillRect/>
+                    </a:stretch>
+                  </pic:blipFill>
+                  <pic:spPr>
+                    <a:xfrm>
+                      <a:off x="0" y="0"/>
+                      <a:ext cx="5400040" cy="1409700"/>
+                    </a:xfrm>
+                    <a:prstGeom prst="rect">
+                      <a:avLst/>
+                    </a:prstGeom>
+                  </pic:spPr>
+                </pic:pic>
+              </a:graphicData>
+            </a:graphic>
+          </wp:inline>
+        </w:drawing>
+      </w:r>
+    </w:p>
+    <w:p/>
+    <w:p/>
+    <w:p>
+      <w:pPr>
+        <w:pStyle w:val="Prrafodelista"/>
+        <w:numPr>
+          <w:ilvl w:val="0"/>
+          <w:numId w:val="1"/>
+        </w:numPr>
+      </w:pPr>
+      <w:r>
+        <w:t>Informes HTML de embarcaciones y espacios</w:t>
+      </w:r>
+    </w:p>
+    <w:p>
+      <w:r>
+        <w:t>Ajustes → Técnico → Informes.</w:t>
+      </w:r>
+    </w:p>
+    <w:p>
+      <w:r>
+        <w:drawing>
+          <wp:inline distT="0" distB="0" distL="0" distR="0" wp14:anchorId="636CB251" wp14:editId="78EFAEE8">
+            <wp:extent cx="5400040" cy="2792730"/>
+            <wp:effectExtent l="0" t="0" r="0" b="7620"/>
+            <wp:docPr id="1608378233" name="Imagen 1" descr="Interfaz de usuario gráfica, Texto, Aplicación, Correo electrónico&#10;&#10;El contenido generado por IA puede ser incorrecto."/>
+            <wp:cNvGraphicFramePr>
+              <a:graphicFrameLocks xmlns:a="http://schemas.openxmlformats.org/drawingml/2006/main" noChangeAspect="1"/>
+            </wp:cNvGraphicFramePr>
+            <a:graphic xmlns:a="http://schemas.openxmlformats.org/drawingml/2006/main">
+              <a:graphicData uri="http://schemas.openxmlformats.org/drawingml/2006/picture">
+                <pic:pic xmlns:pic="http://schemas.openxmlformats.org/drawingml/2006/picture">
+                  <pic:nvPicPr>
+                    <pic:cNvPr id="1608378233" name="Imagen 1" descr="Interfaz de usuario gráfica, Texto, Aplicación, Correo electrónico&#10;&#10;El contenido generado por IA puede ser incorrecto."/>
+                    <pic:cNvPicPr/>
+                  </pic:nvPicPr>
+                  <pic:blipFill>
+                    <a:blip r:embed="rId43"/>
+                    <a:stretch>
+                      <a:fillRect/>
+                    </a:stretch>
+                  </pic:blipFill>
+                  <pic:spPr>
+                    <a:xfrm>
+                      <a:off x="0" y="0"/>
+                      <a:ext cx="5400040" cy="2792730"/>
+                    </a:xfrm>
+                    <a:prstGeom prst="rect">
+                      <a:avLst/>
+                    </a:prstGeom>
+                  </pic:spPr>
+                </pic:pic>
+              </a:graphicData>
+            </a:graphic>
+          </wp:inline>
+        </w:drawing>
+      </w:r>
+    </w:p>
     <w:p/>
     <w:sectPr>
       <w:pgSz w:w="11906" w:h="16838"/>
@@ -588,9 +2133,9 @@
 <file path=word/numbering.xml><?xml version="1.0" encoding="utf-8"?>
 <w:numbering xmlns:wpc="http://schemas.microsoft.com/office/word/2010/wordprocessingCanvas" xmlns:cx="http://schemas.microsoft.com/office/drawing/2014/chartex" xmlns:cx1="http://schemas.microsoft.com/office/drawing/2015/9/8/chartex" xmlns:cx2="http://schemas.microsoft.com/office/drawing/2015/10/21/chartex" xmlns:cx3="http://schemas.microsoft.com/office/drawing/2016/5/9/chartex" xmlns:cx4="http://schemas.microsoft.com/office/drawing/2016/5/10/chartex" xmlns:cx5="http://schemas.microsoft.com/office/drawing/2016/5/11/chartex" xmlns:cx6="http://schemas.microsoft.com/office/drawing/2016/5/12/chartex" xmlns:cx7="http://schemas.microsoft.com/office/drawing/2016/5/13/chartex" xmlns:cx8="http://schemas.microsoft.com/office/drawing/2016/5/14/chartex" xmlns:mc="http://schemas.openxmlformats.org/markup-compatibility/2006" xmlns:aink="http://schemas.microsoft.com/office/drawing/2016/ink" xmlns:am3d="http://schemas.microsoft.com/office/drawing/2017/model3d" xmlns:o="urn:schemas-microsoft-com:office:office" xmlns:oel="http://schemas.microsoft.com/office/2019/extlst" xmlns:r="http://schemas.openxmlformats.org/officeDocument/2006/relationships" xmlns:m="http://schemas.openxmlformats.org/officeDocument/2006/math" xmlns:v="urn:schemas-microsoft-com:vml" xmlns:wp14="http://schemas.microsoft.com/office/word/2010/wordprocessingDrawing" xmlns:wp="http://schemas.openxmlformats.org/drawingml/2006/wordprocessingDrawing" xmlns:w10="urn:schemas-microsoft-com:office:word" xmlns:w="http://schemas.openxmlformats.org/wordprocessingml/2006/main" xmlns:w14="http://schemas.microsoft.com/office/word/2010/wordml" xmlns:w15="http://schemas.microsoft.com/office/word/2012/wordml" xmlns:w16cex="http://schemas.microsoft.com/office/word/2018/wordml/cex" xmlns:w16cid="http://schemas.microsoft.com/office/word/2016/wordml/cid" xmlns:w16="http://schemas.microsoft.com/office/word/2018/wordml" xmlns:w16du="http://schemas.microsoft.com/office/word/2023/wordml/word16du" xmlns:w16sdtdh="http://schemas.microsoft.com/office/word/2020/wordml/sdtdatahash" xmlns:w16sdtfl="http://schemas.microsoft.com/office/word/2024/wordml/sdtformatlock" xmlns:w16se="http://schemas.microsoft.com/office/word/2015/wordml/symex" xmlns:wpg="http://schemas.microsoft.com/office/word/2010/wordprocessingGroup" xmlns:wpi="http://schemas.microsoft.com/office/word/2010/wordprocessingInk" xmlns:wne="http://schemas.microsoft.com/office/word/2006/wordml" xmlns:wps="http://schemas.microsoft.com/office/word/2010/wordprocessingShape" mc:Ignorable="w14 w15 w16se w16cid w16 w16cex w16sdtdh w16sdtfl w16du wp14">
   <w:abstractNum w:abstractNumId="0" w15:restartNumberingAfterBreak="0">
-    <w:nsid w:val="09BA5B1A"/>
+    <w:nsid w:val="0671474B"/>
     <w:multiLevelType w:val="hybridMultilevel"/>
-    <w:tmpl w:val="75B64BA2"/>
+    <w:tmpl w:val="60DEBA34"/>
     <w:lvl w:ilvl="0" w:tplc="0C0A000F">
       <w:start w:val="1"/>
       <w:numFmt w:val="decimal"/>
@@ -677,6 +2222,95 @@
     </w:lvl>
   </w:abstractNum>
   <w:abstractNum w:abstractNumId="1" w15:restartNumberingAfterBreak="0">
+    <w:nsid w:val="09BA5B1A"/>
+    <w:multiLevelType w:val="hybridMultilevel"/>
+    <w:tmpl w:val="75B64BA2"/>
+    <w:lvl w:ilvl="0" w:tplc="0C0A000F">
+      <w:start w:val="1"/>
+      <w:numFmt w:val="decimal"/>
+      <w:lvlText w:val="%1."/>
+      <w:lvlJc w:val="left"/>
+      <w:pPr>
+        <w:ind w:left="720" w:hanging="360"/>
+      </w:pPr>
+      <w:rPr>
+        <w:rFonts w:hint="default"/>
+      </w:rPr>
+    </w:lvl>
+    <w:lvl w:ilvl="1" w:tplc="0C0A0019" w:tentative="1">
+      <w:start w:val="1"/>
+      <w:numFmt w:val="lowerLetter"/>
+      <w:lvlText w:val="%2."/>
+      <w:lvlJc w:val="left"/>
+      <w:pPr>
+        <w:ind w:left="1440" w:hanging="360"/>
+      </w:pPr>
+    </w:lvl>
+    <w:lvl w:ilvl="2" w:tplc="0C0A001B" w:tentative="1">
+      <w:start w:val="1"/>
+      <w:numFmt w:val="lowerRoman"/>
+      <w:lvlText w:val="%3."/>
+      <w:lvlJc w:val="right"/>
+      <w:pPr>
+        <w:ind w:left="2160" w:hanging="180"/>
+      </w:pPr>
+    </w:lvl>
+    <w:lvl w:ilvl="3" w:tplc="0C0A000F" w:tentative="1">
+      <w:start w:val="1"/>
+      <w:numFmt w:val="decimal"/>
+      <w:lvlText w:val="%4."/>
+      <w:lvlJc w:val="left"/>
+      <w:pPr>
+        <w:ind w:left="2880" w:hanging="360"/>
+      </w:pPr>
+    </w:lvl>
+    <w:lvl w:ilvl="4" w:tplc="0C0A0019" w:tentative="1">
+      <w:start w:val="1"/>
+      <w:numFmt w:val="lowerLetter"/>
+      <w:lvlText w:val="%5."/>
+      <w:lvlJc w:val="left"/>
+      <w:pPr>
+        <w:ind w:left="3600" w:hanging="360"/>
+      </w:pPr>
+    </w:lvl>
+    <w:lvl w:ilvl="5" w:tplc="0C0A001B" w:tentative="1">
+      <w:start w:val="1"/>
+      <w:numFmt w:val="lowerRoman"/>
+      <w:lvlText w:val="%6."/>
+      <w:lvlJc w:val="right"/>
+      <w:pPr>
+        <w:ind w:left="4320" w:hanging="180"/>
+      </w:pPr>
+    </w:lvl>
+    <w:lvl w:ilvl="6" w:tplc="0C0A000F" w:tentative="1">
+      <w:start w:val="1"/>
+      <w:numFmt w:val="decimal"/>
+      <w:lvlText w:val="%7."/>
+      <w:lvlJc w:val="left"/>
+      <w:pPr>
+        <w:ind w:left="5040" w:hanging="360"/>
+      </w:pPr>
+    </w:lvl>
+    <w:lvl w:ilvl="7" w:tplc="0C0A0019" w:tentative="1">
+      <w:start w:val="1"/>
+      <w:numFmt w:val="lowerLetter"/>
+      <w:lvlText w:val="%8."/>
+      <w:lvlJc w:val="left"/>
+      <w:pPr>
+        <w:ind w:left="5760" w:hanging="360"/>
+      </w:pPr>
+    </w:lvl>
+    <w:lvl w:ilvl="8" w:tplc="0C0A001B" w:tentative="1">
+      <w:start w:val="1"/>
+      <w:numFmt w:val="lowerRoman"/>
+      <w:lvlText w:val="%9."/>
+      <w:lvlJc w:val="right"/>
+      <w:pPr>
+        <w:ind w:left="6480" w:hanging="180"/>
+      </w:pPr>
+    </w:lvl>
+  </w:abstractNum>
+  <w:abstractNum w:abstractNumId="2" w15:restartNumberingAfterBreak="0">
     <w:nsid w:val="781B765B"/>
     <w:multiLevelType w:val="multilevel"/>
     <w:tmpl w:val="A4480E64"/>
@@ -790,10 +2424,13 @@
     </w:lvl>
   </w:abstractNum>
   <w:num w:numId="1" w16cid:durableId="2064909830">
-    <w:abstractNumId w:val="0"/>
+    <w:abstractNumId w:val="1"/>
   </w:num>
   <w:num w:numId="2" w16cid:durableId="864051568">
-    <w:abstractNumId w:val="1"/>
+    <w:abstractNumId w:val="2"/>
+  </w:num>
+  <w:num w:numId="3" w16cid:durableId="1587306089">
+    <w:abstractNumId w:val="0"/>
   </w:num>
 </w:numbering>
 </file>
@@ -1712,6 +3349,34 @@
       <w:spacing w:val="5"/>
     </w:rPr>
   </w:style>
+  <w:style w:type="paragraph" w:styleId="NormalWeb">
+    <w:name w:val="Normal (Web)"/>
+    <w:basedOn w:val="Normal"/>
+    <w:uiPriority w:val="99"/>
+    <w:semiHidden/>
+    <w:unhideWhenUsed/>
+    <w:rsid w:val="00255C1B"/>
+    <w:pPr>
+      <w:spacing w:before="100" w:beforeAutospacing="1" w:after="100" w:afterAutospacing="1" w:line="240" w:lineRule="auto"/>
+    </w:pPr>
+    <w:rPr>
+      <w:rFonts w:ascii="Times New Roman" w:eastAsia="Times New Roman" w:hAnsi="Times New Roman" w:cs="Times New Roman"/>
+      <w:kern w:val="0"/>
+      <w:lang w:eastAsia="es-ES"/>
+      <w14:ligatures w14:val="none"/>
+    </w:rPr>
+  </w:style>
+  <w:style w:type="character" w:styleId="Textoennegrita">
+    <w:name w:val="Strong"/>
+    <w:basedOn w:val="Fuentedeprrafopredeter"/>
+    <w:uiPriority w:val="22"/>
+    <w:qFormat/>
+    <w:rsid w:val="00255C1B"/>
+    <w:rPr>
+      <w:b/>
+      <w:bCs/>
+    </w:rPr>
+  </w:style>
 </w:styles>
 </file>
 

--- a/SGME/UT 4 - Implantación de ERP/Empresa Náutica.docx
+++ b/SGME/UT 4 - Implantación de ERP/Empresa Náutica.docx
@@ -603,6 +603,9 @@
     </w:p>
     <w:p>
       <w:r>
+        <w:rPr>
+          <w:noProof/>
+        </w:rPr>
         <w:lastRenderedPageBreak/>
         <w:drawing>
           <wp:inline distT="0" distB="0" distL="0" distR="0" wp14:anchorId="75F703DC" wp14:editId="1C33956E">
@@ -694,6 +697,9 @@
     </w:p>
     <w:p>
       <w:r>
+        <w:rPr>
+          <w:noProof/>
+        </w:rPr>
         <w:drawing>
           <wp:inline distT="0" distB="0" distL="0" distR="0" wp14:anchorId="42D3C255" wp14:editId="18A0673E">
             <wp:extent cx="5400040" cy="5411470"/>
@@ -749,6 +755,9 @@
     </w:p>
     <w:p>
       <w:r>
+        <w:rPr>
+          <w:noProof/>
+        </w:rPr>
         <w:drawing>
           <wp:inline distT="0" distB="0" distL="0" distR="0" wp14:anchorId="18C455C0" wp14:editId="4CD4F4AC">
             <wp:extent cx="5400040" cy="5320030"/>
@@ -803,6 +812,9 @@
     </w:p>
     <w:p>
       <w:r>
+        <w:rPr>
+          <w:noProof/>
+        </w:rPr>
         <w:drawing>
           <wp:inline distT="0" distB="0" distL="0" distR="0" wp14:anchorId="632D0FBA" wp14:editId="79C718DF">
             <wp:extent cx="5400040" cy="2977515"/>
@@ -848,6 +860,9 @@
     </w:p>
     <w:p>
       <w:r>
+        <w:rPr>
+          <w:noProof/>
+        </w:rPr>
         <w:drawing>
           <wp:inline distT="0" distB="0" distL="0" distR="0" wp14:anchorId="2DAD95DB" wp14:editId="178F5C3F">
             <wp:extent cx="5400040" cy="4391660"/>
@@ -952,6 +967,9 @@
     </w:p>
     <w:p>
       <w:r>
+        <w:rPr>
+          <w:noProof/>
+        </w:rPr>
         <w:drawing>
           <wp:inline distT="0" distB="0" distL="0" distR="0" wp14:anchorId="12B47E83" wp14:editId="04630203">
             <wp:extent cx="5400040" cy="2475865"/>
@@ -996,6 +1014,9 @@
     </w:p>
     <w:p>
       <w:r>
+        <w:rPr>
+          <w:noProof/>
+        </w:rPr>
         <w:drawing>
           <wp:inline distT="0" distB="0" distL="0" distR="0" wp14:anchorId="72A0F496" wp14:editId="0A604AEB">
             <wp:extent cx="5400040" cy="1040130"/>
@@ -1046,6 +1067,9 @@
     </w:p>
     <w:p>
       <w:r>
+        <w:rPr>
+          <w:noProof/>
+        </w:rPr>
         <w:lastRenderedPageBreak/>
         <w:drawing>
           <wp:inline distT="0" distB="0" distL="0" distR="0" wp14:anchorId="63DDACC0" wp14:editId="3E4DB3E3">
@@ -1086,6 +1110,9 @@
     </w:p>
     <w:p>
       <w:r>
+        <w:rPr>
+          <w:noProof/>
+        </w:rPr>
         <w:drawing>
           <wp:inline distT="0" distB="0" distL="0" distR="0" wp14:anchorId="6F6410D6" wp14:editId="0C82E009">
             <wp:extent cx="5400040" cy="4963160"/>
@@ -1125,6 +1152,9 @@
     </w:p>
     <w:p>
       <w:r>
+        <w:rPr>
+          <w:noProof/>
+        </w:rPr>
         <w:lastRenderedPageBreak/>
         <w:drawing>
           <wp:inline distT="0" distB="0" distL="0" distR="0" wp14:anchorId="6CAF09DB" wp14:editId="48BE6E66">
@@ -1165,6 +1195,9 @@
     </w:p>
     <w:p>
       <w:r>
+        <w:rPr>
+          <w:noProof/>
+        </w:rPr>
         <w:lastRenderedPageBreak/>
         <w:drawing>
           <wp:inline distT="0" distB="0" distL="0" distR="0" wp14:anchorId="6577CAC3" wp14:editId="507AF63C">
@@ -1205,6 +1238,9 @@
     </w:p>
     <w:p>
       <w:r>
+        <w:rPr>
+          <w:noProof/>
+        </w:rPr>
         <w:lastRenderedPageBreak/>
         <w:drawing>
           <wp:inline distT="0" distB="0" distL="0" distR="0" wp14:anchorId="59CE2C64" wp14:editId="43BE3B03">
@@ -1245,6 +1281,9 @@
     </w:p>
     <w:p>
       <w:r>
+        <w:rPr>
+          <w:noProof/>
+        </w:rPr>
         <w:lastRenderedPageBreak/>
         <w:drawing>
           <wp:inline distT="0" distB="0" distL="0" distR="0" wp14:anchorId="7ADE0A28" wp14:editId="18FF69AA">
@@ -1285,6 +1324,9 @@
     </w:p>
     <w:p>
       <w:r>
+        <w:rPr>
+          <w:noProof/>
+        </w:rPr>
         <w:lastRenderedPageBreak/>
         <w:drawing>
           <wp:inline distT="0" distB="0" distL="0" distR="0" wp14:anchorId="0657F948" wp14:editId="5D62C748">
@@ -1347,6 +1389,9 @@
     </w:p>
     <w:p>
       <w:r>
+        <w:rPr>
+          <w:noProof/>
+        </w:rPr>
         <w:lastRenderedPageBreak/>
         <w:drawing>
           <wp:inline distT="0" distB="0" distL="0" distR="0" wp14:anchorId="066C82B4" wp14:editId="52E46EA3">
@@ -1397,6 +1442,9 @@
     </w:p>
     <w:p>
       <w:r>
+        <w:rPr>
+          <w:noProof/>
+        </w:rPr>
         <w:drawing>
           <wp:inline distT="0" distB="0" distL="0" distR="0" wp14:anchorId="4F007835" wp14:editId="4BE93D5A">
             <wp:extent cx="5400040" cy="3383915"/>
@@ -1459,6 +1507,9 @@
     <w:p/>
     <w:p>
       <w:r>
+        <w:rPr>
+          <w:noProof/>
+        </w:rPr>
         <w:lastRenderedPageBreak/>
         <w:drawing>
           <wp:inline distT="0" distB="0" distL="0" distR="0" wp14:anchorId="51C80C8A" wp14:editId="2F43D714">
@@ -1499,6 +1550,9 @@
     </w:p>
     <w:p>
       <w:r>
+        <w:rPr>
+          <w:noProof/>
+        </w:rPr>
         <w:drawing>
           <wp:inline distT="0" distB="0" distL="0" distR="0" wp14:anchorId="06FE6FD0" wp14:editId="35583D01">
             <wp:extent cx="5400040" cy="1532255"/>
@@ -1538,6 +1592,9 @@
     </w:p>
     <w:p>
       <w:r>
+        <w:rPr>
+          <w:noProof/>
+        </w:rPr>
         <w:drawing>
           <wp:inline distT="0" distB="0" distL="0" distR="0" wp14:anchorId="6DEE9A31" wp14:editId="4163F957">
             <wp:extent cx="5400040" cy="1526540"/>
@@ -1581,25 +1638,15 @@
       </w:r>
     </w:p>
     <w:p>
-      <w:pPr>
-        <w:rPr>
-          <w:b/>
-          <w:bCs/>
-        </w:rPr>
-      </w:pPr>
-      <w:r>
-        <w:t xml:space="preserve">Ve a </w:t>
-      </w:r>
-      <w:r>
-        <w:rPr>
-          <w:b/>
-          <w:bCs/>
-        </w:rPr>
+      <w:r>
         <w:t>Ajustes → Técnico → Interfaz de usuario → Elementos de menú → Crear</w:t>
       </w:r>
     </w:p>
     <w:p>
       <w:r>
+        <w:rPr>
+          <w:noProof/>
+        </w:rPr>
         <w:lastRenderedPageBreak/>
         <w:drawing>
           <wp:inline distT="0" distB="0" distL="0" distR="0" wp14:anchorId="5BE87525" wp14:editId="52458330">
@@ -1657,6 +1704,9 @@
     </w:p>
     <w:p>
       <w:r>
+        <w:rPr>
+          <w:noProof/>
+        </w:rPr>
         <w:drawing>
           <wp:inline distT="0" distB="0" distL="0" distR="0" wp14:anchorId="5D9F939B" wp14:editId="514E38E0">
             <wp:extent cx="5400040" cy="4777105"/>
@@ -1718,6 +1768,9 @@
     </w:p>
     <w:p>
       <w:r>
+        <w:rPr>
+          <w:noProof/>
+        </w:rPr>
         <w:drawing>
           <wp:inline distT="0" distB="0" distL="0" distR="0" wp14:anchorId="0639CFDF" wp14:editId="66E42126">
             <wp:extent cx="5400040" cy="2488565"/>
@@ -1757,6 +1810,9 @@
     </w:p>
     <w:p>
       <w:r>
+        <w:rPr>
+          <w:noProof/>
+        </w:rPr>
         <w:drawing>
           <wp:inline distT="0" distB="0" distL="0" distR="0" wp14:anchorId="5A138D99" wp14:editId="2281BD8C">
             <wp:extent cx="5400040" cy="2585085"/>
@@ -1815,6 +1871,9 @@
     </w:p>
     <w:p>
       <w:r>
+        <w:rPr>
+          <w:noProof/>
+        </w:rPr>
         <w:lastRenderedPageBreak/>
         <w:drawing>
           <wp:inline distT="0" distB="0" distL="0" distR="0" wp14:anchorId="50350890" wp14:editId="7814D003">
@@ -1860,11 +1919,68 @@
     </w:p>
     <w:p>
       <w:r>
+        <w:t xml:space="preserve">IMPORTANTE. En Ajustes -&gt; Usuarios y compañías -&gt; Usuarios -&gt; Administrador </w:t>
+      </w:r>
+    </w:p>
+    <w:p>
+      <w:r>
+        <w:t>Habilitamos el grupo gerente para que el administrador también lo pueda ver</w:t>
+      </w:r>
+    </w:p>
+    <w:p>
+      <w:r>
+        <w:drawing>
+          <wp:inline distT="0" distB="0" distL="0" distR="0" wp14:anchorId="2CCD06CE" wp14:editId="2142489E">
+            <wp:extent cx="5400040" cy="5130800"/>
+            <wp:effectExtent l="0" t="0" r="0" b="0"/>
+            <wp:docPr id="1869676439" name="Imagen 1" descr="Interfaz de usuario gráfica, Texto, Aplicación&#10;&#10;El contenido generado por IA puede ser incorrecto."/>
+            <wp:cNvGraphicFramePr>
+              <a:graphicFrameLocks xmlns:a="http://schemas.openxmlformats.org/drawingml/2006/main" noChangeAspect="1"/>
+            </wp:cNvGraphicFramePr>
+            <a:graphic xmlns:a="http://schemas.openxmlformats.org/drawingml/2006/main">
+              <a:graphicData uri="http://schemas.openxmlformats.org/drawingml/2006/picture">
+                <pic:pic xmlns:pic="http://schemas.openxmlformats.org/drawingml/2006/picture">
+                  <pic:nvPicPr>
+                    <pic:cNvPr id="1869676439" name="Imagen 1" descr="Interfaz de usuario gráfica, Texto, Aplicación&#10;&#10;El contenido generado por IA puede ser incorrecto."/>
+                    <pic:cNvPicPr/>
+                  </pic:nvPicPr>
+                  <pic:blipFill>
+                    <a:blip r:embed="rId39"/>
+                    <a:stretch>
+                      <a:fillRect/>
+                    </a:stretch>
+                  </pic:blipFill>
+                  <pic:spPr>
+                    <a:xfrm>
+                      <a:off x="0" y="0"/>
+                      <a:ext cx="5400040" cy="5130800"/>
+                    </a:xfrm>
+                    <a:prstGeom prst="rect">
+                      <a:avLst/>
+                    </a:prstGeom>
+                  </pic:spPr>
+                </pic:pic>
+              </a:graphicData>
+            </a:graphic>
+          </wp:inline>
+        </w:drawing>
+      </w:r>
+    </w:p>
+    <w:p/>
+    <w:p/>
+    <w:p/>
+    <w:p/>
+    <w:p>
+      <w:r>
+        <w:lastRenderedPageBreak/>
         <w:t>Ajustes → Técnico → Interfaz de usuario → Elementos de menú</w:t>
       </w:r>
     </w:p>
     <w:p>
       <w:r>
+        <w:rPr>
+          <w:noProof/>
+        </w:rPr>
         <w:drawing>
           <wp:inline distT="0" distB="0" distL="0" distR="0" wp14:anchorId="3D3FBA1F" wp14:editId="701B27A5">
             <wp:extent cx="5400040" cy="2779395"/>
@@ -1881,7 +1997,7 @@
                     <pic:cNvPicPr/>
                   </pic:nvPicPr>
                   <pic:blipFill>
-                    <a:blip r:embed="rId39"/>
+                    <a:blip r:embed="rId40"/>
                     <a:stretch>
                       <a:fillRect/>
                     </a:stretch>
@@ -1933,6 +2049,9 @@
     </w:p>
     <w:p>
       <w:r>
+        <w:rPr>
+          <w:noProof/>
+        </w:rPr>
         <w:drawing>
           <wp:inline distT="0" distB="0" distL="0" distR="0" wp14:anchorId="2C015A73" wp14:editId="1A57574B">
             <wp:extent cx="4010585" cy="981212"/>
@@ -1949,7 +2068,7 @@
                     <pic:cNvPicPr/>
                   </pic:nvPicPr>
                   <pic:blipFill>
-                    <a:blip r:embed="rId40"/>
+                    <a:blip r:embed="rId41"/>
                     <a:stretch>
                       <a:fillRect/>
                     </a:stretch>
@@ -1984,6 +2103,9 @@
     </w:p>
     <w:p>
       <w:r>
+        <w:rPr>
+          <w:noProof/>
+        </w:rPr>
         <w:drawing>
           <wp:inline distT="0" distB="0" distL="0" distR="0" wp14:anchorId="274C0CA5" wp14:editId="15F0AC1F">
             <wp:extent cx="5400040" cy="1551305"/>
@@ -2000,7 +2122,7 @@
                     <pic:cNvPicPr/>
                   </pic:nvPicPr>
                   <pic:blipFill>
-                    <a:blip r:embed="rId41"/>
+                    <a:blip r:embed="rId42"/>
                     <a:stretch>
                       <a:fillRect/>
                     </a:stretch>
@@ -2023,7 +2145,9 @@
     </w:p>
     <w:p>
       <w:r>
-        <w:lastRenderedPageBreak/>
+        <w:rPr>
+          <w:noProof/>
+        </w:rPr>
         <w:drawing>
           <wp:inline distT="0" distB="0" distL="0" distR="0" wp14:anchorId="7F70379E" wp14:editId="14DD5E59">
             <wp:extent cx="5400040" cy="1409700"/>
@@ -2040,7 +2164,7 @@
                     <pic:cNvPicPr/>
                   </pic:nvPicPr>
                   <pic:blipFill>
-                    <a:blip r:embed="rId42"/>
+                    <a:blip r:embed="rId43"/>
                     <a:stretch>
                       <a:fillRect/>
                     </a:stretch>
@@ -2061,7 +2185,46 @@
         </w:drawing>
       </w:r>
     </w:p>
-    <w:p/>
+    <w:p>
+      <w:r>
+        <w:lastRenderedPageBreak/>
+        <w:drawing>
+          <wp:inline distT="0" distB="0" distL="0" distR="0" wp14:anchorId="74B92FAD" wp14:editId="4EFB209D">
+            <wp:extent cx="5400040" cy="2150745"/>
+            <wp:effectExtent l="0" t="0" r="0" b="1905"/>
+            <wp:docPr id="1998816249" name="Imagen 1" descr="Interfaz de usuario gráfica, Aplicación, Teams&#10;&#10;El contenido generado por IA puede ser incorrecto."/>
+            <wp:cNvGraphicFramePr>
+              <a:graphicFrameLocks xmlns:a="http://schemas.openxmlformats.org/drawingml/2006/main" noChangeAspect="1"/>
+            </wp:cNvGraphicFramePr>
+            <a:graphic xmlns:a="http://schemas.openxmlformats.org/drawingml/2006/main">
+              <a:graphicData uri="http://schemas.openxmlformats.org/drawingml/2006/picture">
+                <pic:pic xmlns:pic="http://schemas.openxmlformats.org/drawingml/2006/picture">
+                  <pic:nvPicPr>
+                    <pic:cNvPr id="1998816249" name="Imagen 1" descr="Interfaz de usuario gráfica, Aplicación, Teams&#10;&#10;El contenido generado por IA puede ser incorrecto."/>
+                    <pic:cNvPicPr/>
+                  </pic:nvPicPr>
+                  <pic:blipFill>
+                    <a:blip r:embed="rId44"/>
+                    <a:stretch>
+                      <a:fillRect/>
+                    </a:stretch>
+                  </pic:blipFill>
+                  <pic:spPr>
+                    <a:xfrm>
+                      <a:off x="0" y="0"/>
+                      <a:ext cx="5400040" cy="2150745"/>
+                    </a:xfrm>
+                    <a:prstGeom prst="rect">
+                      <a:avLst/>
+                    </a:prstGeom>
+                  </pic:spPr>
+                </pic:pic>
+              </a:graphicData>
+            </a:graphic>
+          </wp:inline>
+        </w:drawing>
+      </w:r>
+    </w:p>
     <w:p/>
     <w:p>
       <w:pPr>
@@ -2077,48 +2240,317 @@
     </w:p>
     <w:p>
       <w:r>
-        <w:t>Ajustes → Técnico → Informes.</w:t>
-      </w:r>
-    </w:p>
-    <w:p>
-      <w:r>
-        <w:drawing>
-          <wp:inline distT="0" distB="0" distL="0" distR="0" wp14:anchorId="636CB251" wp14:editId="78EFAEE8">
-            <wp:extent cx="5400040" cy="2792730"/>
-            <wp:effectExtent l="0" t="0" r="0" b="7620"/>
-            <wp:docPr id="1608378233" name="Imagen 1" descr="Interfaz de usuario gráfica, Texto, Aplicación, Correo electrónico&#10;&#10;El contenido generado por IA puede ser incorrecto."/>
-            <wp:cNvGraphicFramePr>
-              <a:graphicFrameLocks xmlns:a="http://schemas.openxmlformats.org/drawingml/2006/main" noChangeAspect="1"/>
-            </wp:cNvGraphicFramePr>
-            <a:graphic xmlns:a="http://schemas.openxmlformats.org/drawingml/2006/main">
-              <a:graphicData uri="http://schemas.openxmlformats.org/drawingml/2006/picture">
-                <pic:pic xmlns:pic="http://schemas.openxmlformats.org/drawingml/2006/picture">
-                  <pic:nvPicPr>
-                    <pic:cNvPr id="1608378233" name="Imagen 1" descr="Interfaz de usuario gráfica, Texto, Aplicación, Correo electrónico&#10;&#10;El contenido generado por IA puede ser incorrecto."/>
-                    <pic:cNvPicPr/>
-                  </pic:nvPicPr>
-                  <pic:blipFill>
-                    <a:blip r:embed="rId43"/>
-                    <a:stretch>
-                      <a:fillRect/>
-                    </a:stretch>
-                  </pic:blipFill>
-                  <pic:spPr>
-                    <a:xfrm>
-                      <a:off x="0" y="0"/>
-                      <a:ext cx="5400040" cy="2792730"/>
-                    </a:xfrm>
-                    <a:prstGeom prst="rect">
-                      <a:avLst/>
-                    </a:prstGeom>
-                  </pic:spPr>
-                </pic:pic>
-              </a:graphicData>
-            </a:graphic>
-          </wp:inline>
-        </w:drawing>
-      </w:r>
-    </w:p>
+        <w:t>PASO 1 — Crear el informe</w:t>
+      </w:r>
+    </w:p>
+    <w:p>
+      <w:r>
+        <w:t>Ajustes → Técnico → Informes</w:t>
+      </w:r>
+      <w:r>
+        <w:t xml:space="preserve"> -&gt; Crear</w:t>
+      </w:r>
+    </w:p>
+    <w:p>
+      <w:r>
+        <w:drawing>
+          <wp:inline distT="0" distB="0" distL="0" distR="0" wp14:anchorId="63B8D11A" wp14:editId="6EBE58F4">
+            <wp:extent cx="5400040" cy="3622675"/>
+            <wp:effectExtent l="0" t="0" r="0" b="0"/>
+            <wp:docPr id="1663698960" name="Imagen 1" descr="Interfaz de usuario gráfica, Texto, Aplicación, Correo electrónico&#10;&#10;El contenido generado por IA puede ser incorrecto."/>
+            <wp:cNvGraphicFramePr>
+              <a:graphicFrameLocks xmlns:a="http://schemas.openxmlformats.org/drawingml/2006/main" noChangeAspect="1"/>
+            </wp:cNvGraphicFramePr>
+            <a:graphic xmlns:a="http://schemas.openxmlformats.org/drawingml/2006/main">
+              <a:graphicData uri="http://schemas.openxmlformats.org/drawingml/2006/picture">
+                <pic:pic xmlns:pic="http://schemas.openxmlformats.org/drawingml/2006/picture">
+                  <pic:nvPicPr>
+                    <pic:cNvPr id="1663698960" name="Imagen 1" descr="Interfaz de usuario gráfica, Texto, Aplicación, Correo electrónico&#10;&#10;El contenido generado por IA puede ser incorrecto."/>
+                    <pic:cNvPicPr/>
+                  </pic:nvPicPr>
+                  <pic:blipFill>
+                    <a:blip r:embed="rId45"/>
+                    <a:stretch>
+                      <a:fillRect/>
+                    </a:stretch>
+                  </pic:blipFill>
+                  <pic:spPr>
+                    <a:xfrm>
+                      <a:off x="0" y="0"/>
+                      <a:ext cx="5400040" cy="3622675"/>
+                    </a:xfrm>
+                    <a:prstGeom prst="rect">
+                      <a:avLst/>
+                    </a:prstGeom>
+                  </pic:spPr>
+                </pic:pic>
+              </a:graphicData>
+            </a:graphic>
+          </wp:inline>
+        </w:drawing>
+      </w:r>
+    </w:p>
+    <w:p>
+      <w:r>
+        <w:t xml:space="preserve">Paso 2 — Crear la plantilla </w:t>
+      </w:r>
+      <w:proofErr w:type="spellStart"/>
+      <w:r>
+        <w:t>QWeb</w:t>
+      </w:r>
+      <w:proofErr w:type="spellEnd"/>
+    </w:p>
+    <w:p>
+      <w:r>
+        <w:t>Ajustes → Técnico → Interfaz de usuario → Vistas → Crear</w:t>
+      </w:r>
+    </w:p>
+    <w:p>
+      <w:r>
+        <w:lastRenderedPageBreak/>
+        <w:drawing>
+          <wp:inline distT="0" distB="0" distL="0" distR="0" wp14:anchorId="50E096D3" wp14:editId="7016D786">
+            <wp:extent cx="5400040" cy="4768850"/>
+            <wp:effectExtent l="0" t="0" r="0" b="0"/>
+            <wp:docPr id="972608550" name="Imagen 1" descr="Interfaz de usuario gráfica, Texto, Aplicación&#10;&#10;El contenido generado por IA puede ser incorrecto."/>
+            <wp:cNvGraphicFramePr>
+              <a:graphicFrameLocks xmlns:a="http://schemas.openxmlformats.org/drawingml/2006/main" noChangeAspect="1"/>
+            </wp:cNvGraphicFramePr>
+            <a:graphic xmlns:a="http://schemas.openxmlformats.org/drawingml/2006/main">
+              <a:graphicData uri="http://schemas.openxmlformats.org/drawingml/2006/picture">
+                <pic:pic xmlns:pic="http://schemas.openxmlformats.org/drawingml/2006/picture">
+                  <pic:nvPicPr>
+                    <pic:cNvPr id="972608550" name="Imagen 1" descr="Interfaz de usuario gráfica, Texto, Aplicación&#10;&#10;El contenido generado por IA puede ser incorrecto."/>
+                    <pic:cNvPicPr/>
+                  </pic:nvPicPr>
+                  <pic:blipFill>
+                    <a:blip r:embed="rId46"/>
+                    <a:stretch>
+                      <a:fillRect/>
+                    </a:stretch>
+                  </pic:blipFill>
+                  <pic:spPr>
+                    <a:xfrm>
+                      <a:off x="0" y="0"/>
+                      <a:ext cx="5400040" cy="4768850"/>
+                    </a:xfrm>
+                    <a:prstGeom prst="rect">
+                      <a:avLst/>
+                    </a:prstGeom>
+                  </pic:spPr>
+                </pic:pic>
+              </a:graphicData>
+            </a:graphic>
+          </wp:inline>
+        </w:drawing>
+      </w:r>
+    </w:p>
+    <w:p/>
+    <w:p>
+      <w:r>
+        <w:t>Paso 3 — Añadir el botón “Imprimir” en la vista de formulario</w:t>
+      </w:r>
+    </w:p>
+    <w:p>
+      <w:r>
+        <w:t>Ajustes → Técnico → Interfaz de usuario → Vistas → Buscar la vista formulario del producto</w:t>
+      </w:r>
+      <w:r>
+        <w:t xml:space="preserve"> (</w:t>
+      </w:r>
+      <w:proofErr w:type="spellStart"/>
+      <w:proofErr w:type="gramStart"/>
+      <w:r>
+        <w:t>product.template</w:t>
+      </w:r>
+      <w:proofErr w:type="gramEnd"/>
+      <w:r>
+        <w:t>.</w:t>
+      </w:r>
+      <w:proofErr w:type="gramStart"/>
+      <w:r>
+        <w:t>form.datosnauticos</w:t>
+      </w:r>
+      <w:proofErr w:type="spellEnd"/>
+      <w:proofErr w:type="gramEnd"/>
+      <w:r>
+        <w:t>)</w:t>
+      </w:r>
+    </w:p>
+    <w:p/>
+    <w:p>
+      <w:pPr>
+        <w:pStyle w:val="Prrafodelista"/>
+        <w:numPr>
+          <w:ilvl w:val="0"/>
+          <w:numId w:val="1"/>
+        </w:numPr>
+      </w:pPr>
+      <w:r>
+        <w:t>Crear el informe HTML para espacios</w:t>
+      </w:r>
+    </w:p>
+    <w:p>
+      <w:r>
+        <w:t>Paso 1 — Crear el informe</w:t>
+      </w:r>
+    </w:p>
+    <w:p>
+      <w:r>
+        <w:t>Ajustes → Técnico → Informes → Crear</w:t>
+      </w:r>
+    </w:p>
+    <w:p>
+      <w:r>
+        <w:lastRenderedPageBreak/>
+        <w:drawing>
+          <wp:inline distT="0" distB="0" distL="0" distR="0" wp14:anchorId="13447ADA" wp14:editId="7DD78994">
+            <wp:extent cx="5400040" cy="2988945"/>
+            <wp:effectExtent l="0" t="0" r="0" b="1905"/>
+            <wp:docPr id="635017725" name="Imagen 1" descr="Interfaz de usuario gráfica, Texto, Aplicación&#10;&#10;El contenido generado por IA puede ser incorrecto."/>
+            <wp:cNvGraphicFramePr>
+              <a:graphicFrameLocks xmlns:a="http://schemas.openxmlformats.org/drawingml/2006/main" noChangeAspect="1"/>
+            </wp:cNvGraphicFramePr>
+            <a:graphic xmlns:a="http://schemas.openxmlformats.org/drawingml/2006/main">
+              <a:graphicData uri="http://schemas.openxmlformats.org/drawingml/2006/picture">
+                <pic:pic xmlns:pic="http://schemas.openxmlformats.org/drawingml/2006/picture">
+                  <pic:nvPicPr>
+                    <pic:cNvPr id="635017725" name="Imagen 1" descr="Interfaz de usuario gráfica, Texto, Aplicación&#10;&#10;El contenido generado por IA puede ser incorrecto."/>
+                    <pic:cNvPicPr/>
+                  </pic:nvPicPr>
+                  <pic:blipFill>
+                    <a:blip r:embed="rId47"/>
+                    <a:stretch>
+                      <a:fillRect/>
+                    </a:stretch>
+                  </pic:blipFill>
+                  <pic:spPr>
+                    <a:xfrm>
+                      <a:off x="0" y="0"/>
+                      <a:ext cx="5400040" cy="2988945"/>
+                    </a:xfrm>
+                    <a:prstGeom prst="rect">
+                      <a:avLst/>
+                    </a:prstGeom>
+                  </pic:spPr>
+                </pic:pic>
+              </a:graphicData>
+            </a:graphic>
+          </wp:inline>
+        </w:drawing>
+      </w:r>
+    </w:p>
+    <w:p>
+      <w:r>
+        <w:t xml:space="preserve">Paso 2 — Crear la plantilla </w:t>
+      </w:r>
+      <w:proofErr w:type="spellStart"/>
+      <w:r>
+        <w:t>QWeb</w:t>
+      </w:r>
+      <w:proofErr w:type="spellEnd"/>
+    </w:p>
+    <w:p>
+      <w:r>
+        <w:t>Ajustes → Técnico → Interfaz de usuario → Vistas → Crear</w:t>
+      </w:r>
+    </w:p>
+    <w:p>
+      <w:r>
+        <w:drawing>
+          <wp:inline distT="0" distB="0" distL="0" distR="0" wp14:anchorId="53AA9D1B" wp14:editId="7E5E388E">
+            <wp:extent cx="5400040" cy="3232150"/>
+            <wp:effectExtent l="0" t="0" r="0" b="6350"/>
+            <wp:docPr id="1999637816" name="Imagen 1" descr="Interfaz de usuario gráfica, Texto, Aplicación, Correo electrónico&#10;&#10;El contenido generado por IA puede ser incorrecto."/>
+            <wp:cNvGraphicFramePr>
+              <a:graphicFrameLocks xmlns:a="http://schemas.openxmlformats.org/drawingml/2006/main" noChangeAspect="1"/>
+            </wp:cNvGraphicFramePr>
+            <a:graphic xmlns:a="http://schemas.openxmlformats.org/drawingml/2006/main">
+              <a:graphicData uri="http://schemas.openxmlformats.org/drawingml/2006/picture">
+                <pic:pic xmlns:pic="http://schemas.openxmlformats.org/drawingml/2006/picture">
+                  <pic:nvPicPr>
+                    <pic:cNvPr id="1999637816" name="Imagen 1" descr="Interfaz de usuario gráfica, Texto, Aplicación, Correo electrónico&#10;&#10;El contenido generado por IA puede ser incorrecto."/>
+                    <pic:cNvPicPr/>
+                  </pic:nvPicPr>
+                  <pic:blipFill>
+                    <a:blip r:embed="rId48"/>
+                    <a:stretch>
+                      <a:fillRect/>
+                    </a:stretch>
+                  </pic:blipFill>
+                  <pic:spPr>
+                    <a:xfrm>
+                      <a:off x="0" y="0"/>
+                      <a:ext cx="5400040" cy="3232150"/>
+                    </a:xfrm>
+                    <a:prstGeom prst="rect">
+                      <a:avLst/>
+                    </a:prstGeom>
+                  </pic:spPr>
+                </pic:pic>
+              </a:graphicData>
+            </a:graphic>
+          </wp:inline>
+        </w:drawing>
+      </w:r>
+    </w:p>
+    <w:p>
+      <w:r>
+        <w:t>Paso 3 — Añadir el botón “Imprimir” en la vista formulario</w:t>
+      </w:r>
+    </w:p>
+    <w:p>
+      <w:r>
+        <w:t xml:space="preserve">Ajustes → Técnico → Interfaz de usuario → Vistas → Buscar la vista formulario de </w:t>
+      </w:r>
+      <w:proofErr w:type="spellStart"/>
+      <w:r>
+        <w:t>x_espacio</w:t>
+      </w:r>
+      <w:proofErr w:type="spellEnd"/>
+    </w:p>
+    <w:p>
+      <w:r>
+        <w:lastRenderedPageBreak/>
+        <w:drawing>
+          <wp:inline distT="0" distB="0" distL="0" distR="0" wp14:anchorId="504B882F" wp14:editId="50465B97">
+            <wp:extent cx="5400040" cy="3437890"/>
+            <wp:effectExtent l="0" t="0" r="0" b="0"/>
+            <wp:docPr id="1876953738" name="Imagen 1" descr="Interfaz de usuario gráfica, Texto, Aplicación, Correo electrónico&#10;&#10;El contenido generado por IA puede ser incorrecto."/>
+            <wp:cNvGraphicFramePr>
+              <a:graphicFrameLocks xmlns:a="http://schemas.openxmlformats.org/drawingml/2006/main" noChangeAspect="1"/>
+            </wp:cNvGraphicFramePr>
+            <a:graphic xmlns:a="http://schemas.openxmlformats.org/drawingml/2006/main">
+              <a:graphicData uri="http://schemas.openxmlformats.org/drawingml/2006/picture">
+                <pic:pic xmlns:pic="http://schemas.openxmlformats.org/drawingml/2006/picture">
+                  <pic:nvPicPr>
+                    <pic:cNvPr id="1876953738" name="Imagen 1" descr="Interfaz de usuario gráfica, Texto, Aplicación, Correo electrónico&#10;&#10;El contenido generado por IA puede ser incorrecto."/>
+                    <pic:cNvPicPr/>
+                  </pic:nvPicPr>
+                  <pic:blipFill>
+                    <a:blip r:embed="rId49"/>
+                    <a:stretch>
+                      <a:fillRect/>
+                    </a:stretch>
+                  </pic:blipFill>
+                  <pic:spPr>
+                    <a:xfrm>
+                      <a:off x="0" y="0"/>
+                      <a:ext cx="5400040" cy="3437890"/>
+                    </a:xfrm>
+                    <a:prstGeom prst="rect">
+                      <a:avLst/>
+                    </a:prstGeom>
+                  </pic:spPr>
+                </pic:pic>
+              </a:graphicData>
+            </a:graphic>
+          </wp:inline>
+        </w:drawing>
+      </w:r>
+    </w:p>
+    <w:p/>
+    <w:p/>
     <w:p/>
     <w:sectPr>
       <w:pgSz w:w="11906" w:h="16838"/>

--- a/SGME/UT 4 - Implantación de ERP/Empresa Náutica.docx
+++ b/SGME/UT 4 - Implantación de ERP/Empresa Náutica.docx
@@ -2,6 +2,1266 @@
 <file path=word/document.xml><?xml version="1.0" encoding="utf-8"?>
 <w:document xmlns:wpc="http://schemas.microsoft.com/office/word/2010/wordprocessingCanvas" xmlns:cx="http://schemas.microsoft.com/office/drawing/2014/chartex" xmlns:cx1="http://schemas.microsoft.com/office/drawing/2015/9/8/chartex" xmlns:cx2="http://schemas.microsoft.com/office/drawing/2015/10/21/chartex" xmlns:cx3="http://schemas.microsoft.com/office/drawing/2016/5/9/chartex" xmlns:cx4="http://schemas.microsoft.com/office/drawing/2016/5/10/chartex" xmlns:cx5="http://schemas.microsoft.com/office/drawing/2016/5/11/chartex" xmlns:cx6="http://schemas.microsoft.com/office/drawing/2016/5/12/chartex" xmlns:cx7="http://schemas.microsoft.com/office/drawing/2016/5/13/chartex" xmlns:cx8="http://schemas.microsoft.com/office/drawing/2016/5/14/chartex" xmlns:mc="http://schemas.openxmlformats.org/markup-compatibility/2006" xmlns:aink="http://schemas.microsoft.com/office/drawing/2016/ink" xmlns:am3d="http://schemas.microsoft.com/office/drawing/2017/model3d" xmlns:o="urn:schemas-microsoft-com:office:office" xmlns:oel="http://schemas.microsoft.com/office/2019/extlst" xmlns:r="http://schemas.openxmlformats.org/officeDocument/2006/relationships" xmlns:m="http://schemas.openxmlformats.org/officeDocument/2006/math" xmlns:v="urn:schemas-microsoft-com:vml" xmlns:wp14="http://schemas.microsoft.com/office/word/2010/wordprocessingDrawing" xmlns:wp="http://schemas.openxmlformats.org/drawingml/2006/wordprocessingDrawing" xmlns:w10="urn:schemas-microsoft-com:office:word" xmlns:w="http://schemas.openxmlformats.org/wordprocessingml/2006/main" xmlns:w14="http://schemas.microsoft.com/office/word/2010/wordml" xmlns:w15="http://schemas.microsoft.com/office/word/2012/wordml" xmlns:w16cex="http://schemas.microsoft.com/office/word/2018/wordml/cex" xmlns:w16cid="http://schemas.microsoft.com/office/word/2016/wordml/cid" xmlns:w16="http://schemas.microsoft.com/office/word/2018/wordml" xmlns:w16du="http://schemas.microsoft.com/office/word/2023/wordml/word16du" xmlns:w16sdtdh="http://schemas.microsoft.com/office/word/2020/wordml/sdtdatahash" xmlns:w16sdtfl="http://schemas.microsoft.com/office/word/2024/wordml/sdtformatlock" xmlns:w16se="http://schemas.microsoft.com/office/word/2015/wordml/symex" xmlns:wpg="http://schemas.microsoft.com/office/word/2010/wordprocessingGroup" xmlns:wpi="http://schemas.microsoft.com/office/word/2010/wordprocessingInk" xmlns:wne="http://schemas.microsoft.com/office/word/2006/wordml" xmlns:wps="http://schemas.microsoft.com/office/word/2010/wordprocessingShape" mc:Ignorable="w14 w15 w16se w16cid w16 w16cex w16sdtdh w16sdtfl w16du wp14">
   <w:body>
+    <w:sdt>
+      <w:sdtPr>
+        <w:id w:val="2109549136"/>
+        <w:docPartObj>
+          <w:docPartGallery w:val="Table of Contents"/>
+          <w:docPartUnique/>
+        </w:docPartObj>
+      </w:sdtPr>
+      <w:sdtEndPr>
+        <w:rPr>
+          <w:b/>
+          <w:bCs/>
+        </w:rPr>
+      </w:sdtEndPr>
+      <w:sdtContent>
+        <w:p>
+          <w:pPr>
+            <w:rPr>
+              <w:rFonts w:asciiTheme="majorHAnsi" w:hAnsiTheme="majorHAnsi"/>
+              <w:b/>
+              <w:bCs/>
+              <w:sz w:val="32"/>
+              <w:szCs w:val="32"/>
+            </w:rPr>
+          </w:pPr>
+          <w:r>
+            <w:rPr>
+              <w:rFonts w:asciiTheme="majorHAnsi" w:hAnsiTheme="majorHAnsi"/>
+              <w:b/>
+              <w:bCs/>
+              <w:sz w:val="32"/>
+              <w:szCs w:val="32"/>
+            </w:rPr>
+            <w:t>Personalización de Odoo 16 – Empresa Náutica</w:t>
+          </w:r>
+        </w:p>
+        <w:p>
+          <w:pPr>
+            <w:pStyle w:val="TDC3"/>
+            <w:tabs>
+              <w:tab w:val="left" w:pos="960"/>
+              <w:tab w:val="right" w:leader="dot" w:pos="8494"/>
+            </w:tabs>
+            <w:rPr>
+              <w:rFonts w:eastAsiaTheme="minorEastAsia"/>
+              <w:noProof/>
+              <w:lang w:val="en-US"/>
+            </w:rPr>
+          </w:pPr>
+          <w:r>
+            <w:fldChar w:fldCharType="begin"/>
+          </w:r>
+          <w:r>
+            <w:instrText xml:space="preserve"> TOC \o "1-3" \h \z \u </w:instrText>
+          </w:r>
+          <w:r>
+            <w:fldChar w:fldCharType="separate"/>
+          </w:r>
+          <w:hyperlink w:anchor="_Toc220148648" w:history="1">
+            <w:r>
+              <w:rPr>
+                <w:rStyle w:val="Hipervnculo"/>
+                <w:noProof/>
+              </w:rPr>
+              <w:t>1.</w:t>
+            </w:r>
+            <w:r>
+              <w:rPr>
+                <w:rFonts w:eastAsiaTheme="minorEastAsia"/>
+                <w:noProof/>
+                <w:lang w:val="en-US"/>
+              </w:rPr>
+              <w:tab/>
+            </w:r>
+            <w:r>
+              <w:rPr>
+                <w:rStyle w:val="Hipervnculo"/>
+                <w:noProof/>
+              </w:rPr>
+              <w:t>Creación de la empresa e instalación de módulos</w:t>
+            </w:r>
+            <w:r>
+              <w:rPr>
+                <w:noProof/>
+                <w:webHidden/>
+              </w:rPr>
+              <w:tab/>
+            </w:r>
+            <w:r>
+              <w:rPr>
+                <w:noProof/>
+                <w:webHidden/>
+              </w:rPr>
+              <w:fldChar w:fldCharType="begin"/>
+            </w:r>
+            <w:r>
+              <w:rPr>
+                <w:noProof/>
+                <w:webHidden/>
+              </w:rPr>
+              <w:instrText xml:space="preserve"> PAGEREF _Toc220148648 \h </w:instrText>
+            </w:r>
+            <w:r>
+              <w:rPr>
+                <w:noProof/>
+                <w:webHidden/>
+              </w:rPr>
+            </w:r>
+            <w:r>
+              <w:rPr>
+                <w:noProof/>
+                <w:webHidden/>
+              </w:rPr>
+              <w:fldChar w:fldCharType="separate"/>
+            </w:r>
+            <w:r>
+              <w:rPr>
+                <w:noProof/>
+                <w:webHidden/>
+              </w:rPr>
+              <w:t>2</w:t>
+            </w:r>
+            <w:r>
+              <w:rPr>
+                <w:noProof/>
+                <w:webHidden/>
+              </w:rPr>
+              <w:fldChar w:fldCharType="end"/>
+            </w:r>
+          </w:hyperlink>
+        </w:p>
+        <w:p>
+          <w:pPr>
+            <w:pStyle w:val="TDC3"/>
+            <w:tabs>
+              <w:tab w:val="left" w:pos="960"/>
+              <w:tab w:val="right" w:leader="dot" w:pos="8494"/>
+            </w:tabs>
+            <w:rPr>
+              <w:rFonts w:eastAsiaTheme="minorEastAsia"/>
+              <w:noProof/>
+              <w:lang w:val="en-US"/>
+            </w:rPr>
+          </w:pPr>
+          <w:hyperlink w:anchor="_Toc220148649" w:history="1">
+            <w:r>
+              <w:rPr>
+                <w:rStyle w:val="Hipervnculo"/>
+                <w:noProof/>
+              </w:rPr>
+              <w:t>2.</w:t>
+            </w:r>
+            <w:r>
+              <w:rPr>
+                <w:rFonts w:eastAsiaTheme="minorEastAsia"/>
+                <w:noProof/>
+                <w:lang w:val="en-US"/>
+              </w:rPr>
+              <w:tab/>
+            </w:r>
+            <w:r>
+              <w:rPr>
+                <w:rStyle w:val="Hipervnculo"/>
+                <w:noProof/>
+              </w:rPr>
+              <w:t>Activación del modo desarrollador</w:t>
+            </w:r>
+            <w:r>
+              <w:rPr>
+                <w:noProof/>
+                <w:webHidden/>
+              </w:rPr>
+              <w:tab/>
+            </w:r>
+            <w:r>
+              <w:rPr>
+                <w:noProof/>
+                <w:webHidden/>
+              </w:rPr>
+              <w:fldChar w:fldCharType="begin"/>
+            </w:r>
+            <w:r>
+              <w:rPr>
+                <w:noProof/>
+                <w:webHidden/>
+              </w:rPr>
+              <w:instrText xml:space="preserve"> PAGEREF _Toc220148649 \h </w:instrText>
+            </w:r>
+            <w:r>
+              <w:rPr>
+                <w:noProof/>
+                <w:webHidden/>
+              </w:rPr>
+            </w:r>
+            <w:r>
+              <w:rPr>
+                <w:noProof/>
+                <w:webHidden/>
+              </w:rPr>
+              <w:fldChar w:fldCharType="separate"/>
+            </w:r>
+            <w:r>
+              <w:rPr>
+                <w:noProof/>
+                <w:webHidden/>
+              </w:rPr>
+              <w:t>3</w:t>
+            </w:r>
+            <w:r>
+              <w:rPr>
+                <w:noProof/>
+                <w:webHidden/>
+              </w:rPr>
+              <w:fldChar w:fldCharType="end"/>
+            </w:r>
+          </w:hyperlink>
+        </w:p>
+        <w:p>
+          <w:pPr>
+            <w:pStyle w:val="TDC3"/>
+            <w:tabs>
+              <w:tab w:val="left" w:pos="960"/>
+              <w:tab w:val="right" w:leader="dot" w:pos="8494"/>
+            </w:tabs>
+            <w:rPr>
+              <w:rFonts w:eastAsiaTheme="minorEastAsia"/>
+              <w:noProof/>
+              <w:lang w:val="en-US"/>
+            </w:rPr>
+          </w:pPr>
+          <w:hyperlink w:anchor="_Toc220148650" w:history="1">
+            <w:r>
+              <w:rPr>
+                <w:rStyle w:val="Hipervnculo"/>
+                <w:noProof/>
+              </w:rPr>
+              <w:t>3.</w:t>
+            </w:r>
+            <w:r>
+              <w:rPr>
+                <w:rFonts w:eastAsiaTheme="minorEastAsia"/>
+                <w:noProof/>
+                <w:lang w:val="en-US"/>
+              </w:rPr>
+              <w:tab/>
+            </w:r>
+            <w:r>
+              <w:rPr>
+                <w:rStyle w:val="Hipervnculo"/>
+                <w:noProof/>
+              </w:rPr>
+              <w:t>Modificación del objeto Producto</w:t>
+            </w:r>
+            <w:r>
+              <w:rPr>
+                <w:noProof/>
+                <w:webHidden/>
+              </w:rPr>
+              <w:tab/>
+            </w:r>
+            <w:r>
+              <w:rPr>
+                <w:noProof/>
+                <w:webHidden/>
+              </w:rPr>
+              <w:fldChar w:fldCharType="begin"/>
+            </w:r>
+            <w:r>
+              <w:rPr>
+                <w:noProof/>
+                <w:webHidden/>
+              </w:rPr>
+              <w:instrText xml:space="preserve"> PAGEREF _Toc220148650 \h </w:instrText>
+            </w:r>
+            <w:r>
+              <w:rPr>
+                <w:noProof/>
+                <w:webHidden/>
+              </w:rPr>
+            </w:r>
+            <w:r>
+              <w:rPr>
+                <w:noProof/>
+                <w:webHidden/>
+              </w:rPr>
+              <w:fldChar w:fldCharType="separate"/>
+            </w:r>
+            <w:r>
+              <w:rPr>
+                <w:noProof/>
+                <w:webHidden/>
+              </w:rPr>
+              <w:t>4</w:t>
+            </w:r>
+            <w:r>
+              <w:rPr>
+                <w:noProof/>
+                <w:webHidden/>
+              </w:rPr>
+              <w:fldChar w:fldCharType="end"/>
+            </w:r>
+          </w:hyperlink>
+        </w:p>
+        <w:p>
+          <w:pPr>
+            <w:pStyle w:val="TDC3"/>
+            <w:tabs>
+              <w:tab w:val="left" w:pos="960"/>
+              <w:tab w:val="right" w:leader="dot" w:pos="8494"/>
+            </w:tabs>
+            <w:rPr>
+              <w:rFonts w:eastAsiaTheme="minorEastAsia"/>
+              <w:noProof/>
+              <w:lang w:val="en-US"/>
+            </w:rPr>
+          </w:pPr>
+          <w:hyperlink w:anchor="_Toc220148651" w:history="1">
+            <w:r>
+              <w:rPr>
+                <w:rStyle w:val="Hipervnculo"/>
+                <w:noProof/>
+              </w:rPr>
+              <w:t>4.</w:t>
+            </w:r>
+            <w:r>
+              <w:rPr>
+                <w:rFonts w:eastAsiaTheme="minorEastAsia"/>
+                <w:noProof/>
+                <w:lang w:val="en-US"/>
+              </w:rPr>
+              <w:tab/>
+            </w:r>
+            <w:r>
+              <w:rPr>
+                <w:rStyle w:val="Hipervnculo"/>
+                <w:noProof/>
+              </w:rPr>
+              <w:t>Adaptación de las vistas de producto</w:t>
+            </w:r>
+            <w:r>
+              <w:rPr>
+                <w:noProof/>
+                <w:webHidden/>
+              </w:rPr>
+              <w:tab/>
+            </w:r>
+            <w:r>
+              <w:rPr>
+                <w:noProof/>
+                <w:webHidden/>
+              </w:rPr>
+              <w:fldChar w:fldCharType="begin"/>
+            </w:r>
+            <w:r>
+              <w:rPr>
+                <w:noProof/>
+                <w:webHidden/>
+              </w:rPr>
+              <w:instrText xml:space="preserve"> PAGEREF _Toc220148651 \h </w:instrText>
+            </w:r>
+            <w:r>
+              <w:rPr>
+                <w:noProof/>
+                <w:webHidden/>
+              </w:rPr>
+            </w:r>
+            <w:r>
+              <w:rPr>
+                <w:noProof/>
+                <w:webHidden/>
+              </w:rPr>
+              <w:fldChar w:fldCharType="separate"/>
+            </w:r>
+            <w:r>
+              <w:rPr>
+                <w:noProof/>
+                <w:webHidden/>
+              </w:rPr>
+              <w:t>7</w:t>
+            </w:r>
+            <w:r>
+              <w:rPr>
+                <w:noProof/>
+                <w:webHidden/>
+              </w:rPr>
+              <w:fldChar w:fldCharType="end"/>
+            </w:r>
+          </w:hyperlink>
+        </w:p>
+        <w:p>
+          <w:pPr>
+            <w:pStyle w:val="TDC3"/>
+            <w:tabs>
+              <w:tab w:val="left" w:pos="960"/>
+              <w:tab w:val="right" w:leader="dot" w:pos="8494"/>
+            </w:tabs>
+            <w:rPr>
+              <w:rFonts w:eastAsiaTheme="minorEastAsia"/>
+              <w:noProof/>
+              <w:lang w:val="en-US"/>
+            </w:rPr>
+          </w:pPr>
+          <w:hyperlink w:anchor="_Toc220148652" w:history="1">
+            <w:r>
+              <w:rPr>
+                <w:rStyle w:val="Hipervnculo"/>
+                <w:noProof/>
+              </w:rPr>
+              <w:t>5.</w:t>
+            </w:r>
+            <w:r>
+              <w:rPr>
+                <w:rFonts w:eastAsiaTheme="minorEastAsia"/>
+                <w:noProof/>
+                <w:lang w:val="en-US"/>
+              </w:rPr>
+              <w:tab/>
+            </w:r>
+            <w:r>
+              <w:rPr>
+                <w:rStyle w:val="Hipervnculo"/>
+                <w:noProof/>
+              </w:rPr>
+              <w:t>Mostrar los campos en la vista de lista (tree)</w:t>
+            </w:r>
+            <w:r>
+              <w:rPr>
+                <w:noProof/>
+                <w:webHidden/>
+              </w:rPr>
+              <w:tab/>
+            </w:r>
+            <w:r>
+              <w:rPr>
+                <w:noProof/>
+                <w:webHidden/>
+              </w:rPr>
+              <w:fldChar w:fldCharType="begin"/>
+            </w:r>
+            <w:r>
+              <w:rPr>
+                <w:noProof/>
+                <w:webHidden/>
+              </w:rPr>
+              <w:instrText xml:space="preserve"> PAGEREF _Toc220148652 \h </w:instrText>
+            </w:r>
+            <w:r>
+              <w:rPr>
+                <w:noProof/>
+                <w:webHidden/>
+              </w:rPr>
+            </w:r>
+            <w:r>
+              <w:rPr>
+                <w:noProof/>
+                <w:webHidden/>
+              </w:rPr>
+              <w:fldChar w:fldCharType="separate"/>
+            </w:r>
+            <w:r>
+              <w:rPr>
+                <w:noProof/>
+                <w:webHidden/>
+              </w:rPr>
+              <w:t>10</w:t>
+            </w:r>
+            <w:r>
+              <w:rPr>
+                <w:noProof/>
+                <w:webHidden/>
+              </w:rPr>
+              <w:fldChar w:fldCharType="end"/>
+            </w:r>
+          </w:hyperlink>
+        </w:p>
+        <w:p>
+          <w:pPr>
+            <w:pStyle w:val="TDC3"/>
+            <w:tabs>
+              <w:tab w:val="left" w:pos="960"/>
+              <w:tab w:val="right" w:leader="dot" w:pos="8494"/>
+            </w:tabs>
+            <w:rPr>
+              <w:rFonts w:eastAsiaTheme="minorEastAsia"/>
+              <w:noProof/>
+              <w:lang w:val="en-US"/>
+            </w:rPr>
+          </w:pPr>
+          <w:hyperlink w:anchor="_Toc220148653" w:history="1">
+            <w:r>
+              <w:rPr>
+                <w:rStyle w:val="Hipervnculo"/>
+                <w:noProof/>
+              </w:rPr>
+              <w:t>6.</w:t>
+            </w:r>
+            <w:r>
+              <w:rPr>
+                <w:rFonts w:eastAsiaTheme="minorEastAsia"/>
+                <w:noProof/>
+                <w:lang w:val="en-US"/>
+              </w:rPr>
+              <w:tab/>
+            </w:r>
+            <w:r>
+              <w:rPr>
+                <w:rStyle w:val="Hipervnculo"/>
+                <w:noProof/>
+              </w:rPr>
+              <w:t>Creación del objeto espacios de reparación</w:t>
+            </w:r>
+            <w:r>
+              <w:rPr>
+                <w:noProof/>
+                <w:webHidden/>
+              </w:rPr>
+              <w:tab/>
+            </w:r>
+            <w:r>
+              <w:rPr>
+                <w:noProof/>
+                <w:webHidden/>
+              </w:rPr>
+              <w:fldChar w:fldCharType="begin"/>
+            </w:r>
+            <w:r>
+              <w:rPr>
+                <w:noProof/>
+                <w:webHidden/>
+              </w:rPr>
+              <w:instrText xml:space="preserve"> PAGEREF _Toc220148653 \h </w:instrText>
+            </w:r>
+            <w:r>
+              <w:rPr>
+                <w:noProof/>
+                <w:webHidden/>
+              </w:rPr>
+            </w:r>
+            <w:r>
+              <w:rPr>
+                <w:noProof/>
+                <w:webHidden/>
+              </w:rPr>
+              <w:fldChar w:fldCharType="separate"/>
+            </w:r>
+            <w:r>
+              <w:rPr>
+                <w:noProof/>
+                <w:webHidden/>
+              </w:rPr>
+              <w:t>10</w:t>
+            </w:r>
+            <w:r>
+              <w:rPr>
+                <w:noProof/>
+                <w:webHidden/>
+              </w:rPr>
+              <w:fldChar w:fldCharType="end"/>
+            </w:r>
+          </w:hyperlink>
+        </w:p>
+        <w:p>
+          <w:pPr>
+            <w:pStyle w:val="TDC3"/>
+            <w:tabs>
+              <w:tab w:val="left" w:pos="960"/>
+              <w:tab w:val="right" w:leader="dot" w:pos="8494"/>
+            </w:tabs>
+            <w:rPr>
+              <w:rFonts w:eastAsiaTheme="minorEastAsia"/>
+              <w:noProof/>
+              <w:lang w:val="en-US"/>
+            </w:rPr>
+          </w:pPr>
+          <w:hyperlink w:anchor="_Toc220148654" w:history="1">
+            <w:r>
+              <w:rPr>
+                <w:rStyle w:val="Hipervnculo"/>
+                <w:noProof/>
+              </w:rPr>
+              <w:t>7.</w:t>
+            </w:r>
+            <w:r>
+              <w:rPr>
+                <w:rFonts w:eastAsiaTheme="minorEastAsia"/>
+                <w:noProof/>
+                <w:lang w:val="en-US"/>
+              </w:rPr>
+              <w:tab/>
+            </w:r>
+            <w:r>
+              <w:rPr>
+                <w:rStyle w:val="Hipervnculo"/>
+                <w:noProof/>
+              </w:rPr>
+              <w:t>Vistas de Espacios (formulario y árbol)</w:t>
+            </w:r>
+            <w:r>
+              <w:rPr>
+                <w:noProof/>
+                <w:webHidden/>
+              </w:rPr>
+              <w:tab/>
+            </w:r>
+            <w:r>
+              <w:rPr>
+                <w:noProof/>
+                <w:webHidden/>
+              </w:rPr>
+              <w:fldChar w:fldCharType="begin"/>
+            </w:r>
+            <w:r>
+              <w:rPr>
+                <w:noProof/>
+                <w:webHidden/>
+              </w:rPr>
+              <w:instrText xml:space="preserve"> PAGEREF _Toc220148654 \h </w:instrText>
+            </w:r>
+            <w:r>
+              <w:rPr>
+                <w:noProof/>
+                <w:webHidden/>
+              </w:rPr>
+            </w:r>
+            <w:r>
+              <w:rPr>
+                <w:noProof/>
+                <w:webHidden/>
+              </w:rPr>
+              <w:fldChar w:fldCharType="separate"/>
+            </w:r>
+            <w:r>
+              <w:rPr>
+                <w:noProof/>
+                <w:webHidden/>
+              </w:rPr>
+              <w:t>17</w:t>
+            </w:r>
+            <w:r>
+              <w:rPr>
+                <w:noProof/>
+                <w:webHidden/>
+              </w:rPr>
+              <w:fldChar w:fldCharType="end"/>
+            </w:r>
+          </w:hyperlink>
+        </w:p>
+        <w:p>
+          <w:pPr>
+            <w:pStyle w:val="TDC3"/>
+            <w:tabs>
+              <w:tab w:val="left" w:pos="960"/>
+              <w:tab w:val="right" w:leader="dot" w:pos="8494"/>
+            </w:tabs>
+            <w:rPr>
+              <w:rFonts w:eastAsiaTheme="minorEastAsia"/>
+              <w:noProof/>
+              <w:lang w:val="en-US"/>
+            </w:rPr>
+          </w:pPr>
+          <w:hyperlink w:anchor="_Toc220148655" w:history="1">
+            <w:r>
+              <w:rPr>
+                <w:rStyle w:val="Hipervnculo"/>
+                <w:noProof/>
+              </w:rPr>
+              <w:t>8.</w:t>
+            </w:r>
+            <w:r>
+              <w:rPr>
+                <w:rFonts w:eastAsiaTheme="minorEastAsia"/>
+                <w:noProof/>
+                <w:lang w:val="en-US"/>
+              </w:rPr>
+              <w:tab/>
+            </w:r>
+            <w:r>
+              <w:rPr>
+                <w:rStyle w:val="Hipervnculo"/>
+                <w:noProof/>
+              </w:rPr>
+              <w:t>Acción de ventana y menú</w:t>
+            </w:r>
+            <w:r>
+              <w:rPr>
+                <w:noProof/>
+                <w:webHidden/>
+              </w:rPr>
+              <w:tab/>
+            </w:r>
+            <w:r>
+              <w:rPr>
+                <w:noProof/>
+                <w:webHidden/>
+              </w:rPr>
+              <w:fldChar w:fldCharType="begin"/>
+            </w:r>
+            <w:r>
+              <w:rPr>
+                <w:noProof/>
+                <w:webHidden/>
+              </w:rPr>
+              <w:instrText xml:space="preserve"> PAGEREF _Toc220148655 \h </w:instrText>
+            </w:r>
+            <w:r>
+              <w:rPr>
+                <w:noProof/>
+                <w:webHidden/>
+              </w:rPr>
+            </w:r>
+            <w:r>
+              <w:rPr>
+                <w:noProof/>
+                <w:webHidden/>
+              </w:rPr>
+              <w:fldChar w:fldCharType="separate"/>
+            </w:r>
+            <w:r>
+              <w:rPr>
+                <w:noProof/>
+                <w:webHidden/>
+              </w:rPr>
+              <w:t>18</w:t>
+            </w:r>
+            <w:r>
+              <w:rPr>
+                <w:noProof/>
+                <w:webHidden/>
+              </w:rPr>
+              <w:fldChar w:fldCharType="end"/>
+            </w:r>
+          </w:hyperlink>
+        </w:p>
+        <w:p>
+          <w:pPr>
+            <w:pStyle w:val="TDC3"/>
+            <w:tabs>
+              <w:tab w:val="left" w:pos="960"/>
+              <w:tab w:val="right" w:leader="dot" w:pos="8494"/>
+            </w:tabs>
+            <w:rPr>
+              <w:rFonts w:eastAsiaTheme="minorEastAsia"/>
+              <w:noProof/>
+              <w:lang w:val="en-US"/>
+            </w:rPr>
+          </w:pPr>
+          <w:hyperlink w:anchor="_Toc220148656" w:history="1">
+            <w:r>
+              <w:rPr>
+                <w:rStyle w:val="Hipervnculo"/>
+                <w:noProof/>
+              </w:rPr>
+              <w:t>9.</w:t>
+            </w:r>
+            <w:r>
+              <w:rPr>
+                <w:rFonts w:eastAsiaTheme="minorEastAsia"/>
+                <w:noProof/>
+                <w:lang w:val="en-US"/>
+              </w:rPr>
+              <w:tab/>
+            </w:r>
+            <w:r>
+              <w:rPr>
+                <w:rStyle w:val="Hipervnculo"/>
+                <w:noProof/>
+              </w:rPr>
+              <w:t>Crear registros de ejemplo en Espacios</w:t>
+            </w:r>
+            <w:r>
+              <w:rPr>
+                <w:noProof/>
+                <w:webHidden/>
+              </w:rPr>
+              <w:tab/>
+            </w:r>
+            <w:r>
+              <w:rPr>
+                <w:noProof/>
+                <w:webHidden/>
+              </w:rPr>
+              <w:fldChar w:fldCharType="begin"/>
+            </w:r>
+            <w:r>
+              <w:rPr>
+                <w:noProof/>
+                <w:webHidden/>
+              </w:rPr>
+              <w:instrText xml:space="preserve"> PAGEREF _Toc220148656 \h </w:instrText>
+            </w:r>
+            <w:r>
+              <w:rPr>
+                <w:noProof/>
+                <w:webHidden/>
+              </w:rPr>
+            </w:r>
+            <w:r>
+              <w:rPr>
+                <w:noProof/>
+                <w:webHidden/>
+              </w:rPr>
+              <w:fldChar w:fldCharType="separate"/>
+            </w:r>
+            <w:r>
+              <w:rPr>
+                <w:noProof/>
+                <w:webHidden/>
+              </w:rPr>
+              <w:t>20</w:t>
+            </w:r>
+            <w:r>
+              <w:rPr>
+                <w:noProof/>
+                <w:webHidden/>
+              </w:rPr>
+              <w:fldChar w:fldCharType="end"/>
+            </w:r>
+          </w:hyperlink>
+        </w:p>
+        <w:p>
+          <w:pPr>
+            <w:pStyle w:val="TDC3"/>
+            <w:tabs>
+              <w:tab w:val="left" w:pos="1200"/>
+              <w:tab w:val="right" w:leader="dot" w:pos="8494"/>
+            </w:tabs>
+            <w:rPr>
+              <w:rFonts w:eastAsiaTheme="minorEastAsia"/>
+              <w:noProof/>
+              <w:lang w:val="en-US"/>
+            </w:rPr>
+          </w:pPr>
+          <w:hyperlink w:anchor="_Toc220148657" w:history="1">
+            <w:r>
+              <w:rPr>
+                <w:rStyle w:val="Hipervnculo"/>
+                <w:noProof/>
+              </w:rPr>
+              <w:t>10.</w:t>
+            </w:r>
+            <w:r>
+              <w:rPr>
+                <w:rFonts w:eastAsiaTheme="minorEastAsia"/>
+                <w:noProof/>
+                <w:lang w:val="en-US"/>
+              </w:rPr>
+              <w:tab/>
+            </w:r>
+            <w:r>
+              <w:rPr>
+                <w:rStyle w:val="Hipervnculo"/>
+                <w:noProof/>
+              </w:rPr>
+              <w:t>Creación de grupos Gerente y Empleado</w:t>
+            </w:r>
+            <w:r>
+              <w:rPr>
+                <w:noProof/>
+                <w:webHidden/>
+              </w:rPr>
+              <w:tab/>
+            </w:r>
+            <w:r>
+              <w:rPr>
+                <w:noProof/>
+                <w:webHidden/>
+              </w:rPr>
+              <w:fldChar w:fldCharType="begin"/>
+            </w:r>
+            <w:r>
+              <w:rPr>
+                <w:noProof/>
+                <w:webHidden/>
+              </w:rPr>
+              <w:instrText xml:space="preserve"> PAGEREF _Toc220148657 \h </w:instrText>
+            </w:r>
+            <w:r>
+              <w:rPr>
+                <w:noProof/>
+                <w:webHidden/>
+              </w:rPr>
+            </w:r>
+            <w:r>
+              <w:rPr>
+                <w:noProof/>
+                <w:webHidden/>
+              </w:rPr>
+              <w:fldChar w:fldCharType="separate"/>
+            </w:r>
+            <w:r>
+              <w:rPr>
+                <w:noProof/>
+                <w:webHidden/>
+              </w:rPr>
+              <w:t>21</w:t>
+            </w:r>
+            <w:r>
+              <w:rPr>
+                <w:noProof/>
+                <w:webHidden/>
+              </w:rPr>
+              <w:fldChar w:fldCharType="end"/>
+            </w:r>
+          </w:hyperlink>
+        </w:p>
+        <w:p>
+          <w:pPr>
+            <w:pStyle w:val="TDC3"/>
+            <w:tabs>
+              <w:tab w:val="left" w:pos="1200"/>
+              <w:tab w:val="right" w:leader="dot" w:pos="8494"/>
+            </w:tabs>
+            <w:rPr>
+              <w:rFonts w:eastAsiaTheme="minorEastAsia"/>
+              <w:noProof/>
+              <w:lang w:val="en-US"/>
+            </w:rPr>
+          </w:pPr>
+          <w:hyperlink w:anchor="_Toc220148658" w:history="1">
+            <w:r>
+              <w:rPr>
+                <w:rStyle w:val="Hipervnculo"/>
+                <w:noProof/>
+              </w:rPr>
+              <w:t>11.</w:t>
+            </w:r>
+            <w:r>
+              <w:rPr>
+                <w:rFonts w:eastAsiaTheme="minorEastAsia"/>
+                <w:noProof/>
+                <w:lang w:val="en-US"/>
+              </w:rPr>
+              <w:tab/>
+            </w:r>
+            <w:r>
+              <w:rPr>
+                <w:rStyle w:val="Hipervnculo"/>
+                <w:noProof/>
+              </w:rPr>
+              <w:t>Permisos de acceso al modelo (x_espacio)</w:t>
+            </w:r>
+            <w:r>
+              <w:rPr>
+                <w:noProof/>
+                <w:webHidden/>
+              </w:rPr>
+              <w:tab/>
+            </w:r>
+            <w:r>
+              <w:rPr>
+                <w:noProof/>
+                <w:webHidden/>
+              </w:rPr>
+              <w:fldChar w:fldCharType="begin"/>
+            </w:r>
+            <w:r>
+              <w:rPr>
+                <w:noProof/>
+                <w:webHidden/>
+              </w:rPr>
+              <w:instrText xml:space="preserve"> PAGEREF _Toc220148658 \h </w:instrText>
+            </w:r>
+            <w:r>
+              <w:rPr>
+                <w:noProof/>
+                <w:webHidden/>
+              </w:rPr>
+            </w:r>
+            <w:r>
+              <w:rPr>
+                <w:noProof/>
+                <w:webHidden/>
+              </w:rPr>
+              <w:fldChar w:fldCharType="separate"/>
+            </w:r>
+            <w:r>
+              <w:rPr>
+                <w:noProof/>
+                <w:webHidden/>
+              </w:rPr>
+              <w:t>21</w:t>
+            </w:r>
+            <w:r>
+              <w:rPr>
+                <w:noProof/>
+                <w:webHidden/>
+              </w:rPr>
+              <w:fldChar w:fldCharType="end"/>
+            </w:r>
+          </w:hyperlink>
+        </w:p>
+        <w:p>
+          <w:pPr>
+            <w:pStyle w:val="TDC3"/>
+            <w:tabs>
+              <w:tab w:val="left" w:pos="1200"/>
+              <w:tab w:val="right" w:leader="dot" w:pos="8494"/>
+            </w:tabs>
+            <w:rPr>
+              <w:rFonts w:eastAsiaTheme="minorEastAsia"/>
+              <w:noProof/>
+              <w:lang w:val="en-US"/>
+            </w:rPr>
+          </w:pPr>
+          <w:hyperlink w:anchor="_Toc220148659" w:history="1">
+            <w:r>
+              <w:rPr>
+                <w:rStyle w:val="Hipervnculo"/>
+                <w:noProof/>
+              </w:rPr>
+              <w:t>12.</w:t>
+            </w:r>
+            <w:r>
+              <w:rPr>
+                <w:rFonts w:eastAsiaTheme="minorEastAsia"/>
+                <w:noProof/>
+                <w:lang w:val="en-US"/>
+              </w:rPr>
+              <w:tab/>
+            </w:r>
+            <w:r>
+              <w:rPr>
+                <w:rStyle w:val="Hipervnculo"/>
+                <w:noProof/>
+              </w:rPr>
+              <w:t>Permisos de visibilidad del menú “Espacios”</w:t>
+            </w:r>
+            <w:r>
+              <w:rPr>
+                <w:noProof/>
+                <w:webHidden/>
+              </w:rPr>
+              <w:tab/>
+            </w:r>
+            <w:r>
+              <w:rPr>
+                <w:noProof/>
+                <w:webHidden/>
+              </w:rPr>
+              <w:fldChar w:fldCharType="begin"/>
+            </w:r>
+            <w:r>
+              <w:rPr>
+                <w:noProof/>
+                <w:webHidden/>
+              </w:rPr>
+              <w:instrText xml:space="preserve"> PAGEREF _Toc220148659 \h </w:instrText>
+            </w:r>
+            <w:r>
+              <w:rPr>
+                <w:noProof/>
+                <w:webHidden/>
+              </w:rPr>
+            </w:r>
+            <w:r>
+              <w:rPr>
+                <w:noProof/>
+                <w:webHidden/>
+              </w:rPr>
+              <w:fldChar w:fldCharType="separate"/>
+            </w:r>
+            <w:r>
+              <w:rPr>
+                <w:noProof/>
+                <w:webHidden/>
+              </w:rPr>
+              <w:t>22</w:t>
+            </w:r>
+            <w:r>
+              <w:rPr>
+                <w:noProof/>
+                <w:webHidden/>
+              </w:rPr>
+              <w:fldChar w:fldCharType="end"/>
+            </w:r>
+          </w:hyperlink>
+        </w:p>
+        <w:p>
+          <w:pPr>
+            <w:pStyle w:val="TDC3"/>
+            <w:tabs>
+              <w:tab w:val="left" w:pos="1200"/>
+              <w:tab w:val="right" w:leader="dot" w:pos="8494"/>
+            </w:tabs>
+            <w:rPr>
+              <w:rFonts w:eastAsiaTheme="minorEastAsia"/>
+              <w:noProof/>
+              <w:lang w:val="en-US"/>
+            </w:rPr>
+          </w:pPr>
+          <w:hyperlink w:anchor="_Toc220148660" w:history="1">
+            <w:r>
+              <w:rPr>
+                <w:rStyle w:val="Hipervnculo"/>
+                <w:noProof/>
+              </w:rPr>
+              <w:t>13.</w:t>
+            </w:r>
+            <w:r>
+              <w:rPr>
+                <w:rFonts w:eastAsiaTheme="minorEastAsia"/>
+                <w:noProof/>
+                <w:lang w:val="en-US"/>
+              </w:rPr>
+              <w:tab/>
+            </w:r>
+            <w:r>
+              <w:rPr>
+                <w:rStyle w:val="Hipervnculo"/>
+                <w:noProof/>
+              </w:rPr>
+              <w:t>Tablero para el grupo Gerente</w:t>
+            </w:r>
+            <w:r>
+              <w:rPr>
+                <w:noProof/>
+                <w:webHidden/>
+              </w:rPr>
+              <w:tab/>
+            </w:r>
+            <w:r>
+              <w:rPr>
+                <w:noProof/>
+                <w:webHidden/>
+              </w:rPr>
+              <w:fldChar w:fldCharType="begin"/>
+            </w:r>
+            <w:r>
+              <w:rPr>
+                <w:noProof/>
+                <w:webHidden/>
+              </w:rPr>
+              <w:instrText xml:space="preserve"> PAGEREF _Toc220148660 \h </w:instrText>
+            </w:r>
+            <w:r>
+              <w:rPr>
+                <w:noProof/>
+                <w:webHidden/>
+              </w:rPr>
+            </w:r>
+            <w:r>
+              <w:rPr>
+                <w:noProof/>
+                <w:webHidden/>
+              </w:rPr>
+              <w:fldChar w:fldCharType="separate"/>
+            </w:r>
+            <w:r>
+              <w:rPr>
+                <w:noProof/>
+                <w:webHidden/>
+              </w:rPr>
+              <w:t>22</w:t>
+            </w:r>
+            <w:r>
+              <w:rPr>
+                <w:noProof/>
+                <w:webHidden/>
+              </w:rPr>
+              <w:fldChar w:fldCharType="end"/>
+            </w:r>
+          </w:hyperlink>
+        </w:p>
+        <w:p>
+          <w:pPr>
+            <w:pStyle w:val="TDC3"/>
+            <w:tabs>
+              <w:tab w:val="left" w:pos="1200"/>
+              <w:tab w:val="right" w:leader="dot" w:pos="8494"/>
+            </w:tabs>
+            <w:rPr>
+              <w:rFonts w:eastAsiaTheme="minorEastAsia"/>
+              <w:noProof/>
+              <w:lang w:val="en-US"/>
+            </w:rPr>
+          </w:pPr>
+          <w:hyperlink w:anchor="_Toc220148661" w:history="1">
+            <w:r>
+              <w:rPr>
+                <w:rStyle w:val="Hipervnculo"/>
+                <w:noProof/>
+              </w:rPr>
+              <w:t>14.</w:t>
+            </w:r>
+            <w:r>
+              <w:rPr>
+                <w:rFonts w:eastAsiaTheme="minorEastAsia"/>
+                <w:noProof/>
+                <w:lang w:val="en-US"/>
+              </w:rPr>
+              <w:tab/>
+            </w:r>
+            <w:r>
+              <w:rPr>
+                <w:rStyle w:val="Hipervnculo"/>
+                <w:noProof/>
+              </w:rPr>
+              <w:t>Informes HTML de embarcaciones y espacios</w:t>
+            </w:r>
+            <w:r>
+              <w:rPr>
+                <w:noProof/>
+                <w:webHidden/>
+              </w:rPr>
+              <w:tab/>
+            </w:r>
+            <w:r>
+              <w:rPr>
+                <w:noProof/>
+                <w:webHidden/>
+              </w:rPr>
+              <w:fldChar w:fldCharType="begin"/>
+            </w:r>
+            <w:r>
+              <w:rPr>
+                <w:noProof/>
+                <w:webHidden/>
+              </w:rPr>
+              <w:instrText xml:space="preserve"> PAGEREF _Toc220148661 \h </w:instrText>
+            </w:r>
+            <w:r>
+              <w:rPr>
+                <w:noProof/>
+                <w:webHidden/>
+              </w:rPr>
+            </w:r>
+            <w:r>
+              <w:rPr>
+                <w:noProof/>
+                <w:webHidden/>
+              </w:rPr>
+              <w:fldChar w:fldCharType="separate"/>
+            </w:r>
+            <w:r>
+              <w:rPr>
+                <w:noProof/>
+                <w:webHidden/>
+              </w:rPr>
+              <w:t>23</w:t>
+            </w:r>
+            <w:r>
+              <w:rPr>
+                <w:noProof/>
+                <w:webHidden/>
+              </w:rPr>
+              <w:fldChar w:fldCharType="end"/>
+            </w:r>
+          </w:hyperlink>
+        </w:p>
+        <w:p>
+          <w:r>
+            <w:rPr>
+              <w:b/>
+              <w:bCs/>
+            </w:rPr>
+            <w:fldChar w:fldCharType="end"/>
+          </w:r>
+        </w:p>
+      </w:sdtContent>
+    </w:sdt>
     <w:p>
       <w:pPr>
         <w:rPr>
@@ -12,7 +1272,9 @@
           <w:szCs w:val="32"/>
         </w:rPr>
       </w:pPr>
-      <w:r>
+    </w:p>
+    <w:p>
+      <w:pPr>
         <w:rPr>
           <w:rFonts w:asciiTheme="majorHAnsi" w:hAnsiTheme="majorHAnsi"/>
           <w:b/>
@@ -20,8 +1282,117 @@
           <w:sz w:val="32"/>
           <w:szCs w:val="32"/>
         </w:rPr>
-        <w:t>Empresa Náutica</w:t>
-      </w:r>
+      </w:pPr>
+    </w:p>
+    <w:p>
+      <w:pPr>
+        <w:rPr>
+          <w:rFonts w:asciiTheme="majorHAnsi" w:hAnsiTheme="majorHAnsi"/>
+          <w:b/>
+          <w:bCs/>
+          <w:sz w:val="32"/>
+          <w:szCs w:val="32"/>
+        </w:rPr>
+      </w:pPr>
+    </w:p>
+    <w:p>
+      <w:pPr>
+        <w:rPr>
+          <w:rFonts w:asciiTheme="majorHAnsi" w:hAnsiTheme="majorHAnsi"/>
+          <w:b/>
+          <w:bCs/>
+          <w:sz w:val="32"/>
+          <w:szCs w:val="32"/>
+        </w:rPr>
+      </w:pPr>
+    </w:p>
+    <w:p>
+      <w:pPr>
+        <w:rPr>
+          <w:rFonts w:asciiTheme="majorHAnsi" w:hAnsiTheme="majorHAnsi"/>
+          <w:b/>
+          <w:bCs/>
+          <w:sz w:val="32"/>
+          <w:szCs w:val="32"/>
+        </w:rPr>
+      </w:pPr>
+    </w:p>
+    <w:p>
+      <w:pPr>
+        <w:rPr>
+          <w:rFonts w:asciiTheme="majorHAnsi" w:hAnsiTheme="majorHAnsi"/>
+          <w:b/>
+          <w:bCs/>
+          <w:sz w:val="32"/>
+          <w:szCs w:val="32"/>
+        </w:rPr>
+      </w:pPr>
+    </w:p>
+    <w:p>
+      <w:pPr>
+        <w:rPr>
+          <w:rFonts w:asciiTheme="majorHAnsi" w:hAnsiTheme="majorHAnsi"/>
+          <w:b/>
+          <w:bCs/>
+          <w:sz w:val="32"/>
+          <w:szCs w:val="32"/>
+        </w:rPr>
+      </w:pPr>
+    </w:p>
+    <w:p>
+      <w:pPr>
+        <w:rPr>
+          <w:rFonts w:asciiTheme="majorHAnsi" w:hAnsiTheme="majorHAnsi"/>
+          <w:b/>
+          <w:bCs/>
+          <w:sz w:val="32"/>
+          <w:szCs w:val="32"/>
+        </w:rPr>
+      </w:pPr>
+    </w:p>
+    <w:p>
+      <w:pPr>
+        <w:rPr>
+          <w:rFonts w:asciiTheme="majorHAnsi" w:hAnsiTheme="majorHAnsi"/>
+          <w:b/>
+          <w:bCs/>
+          <w:sz w:val="32"/>
+          <w:szCs w:val="32"/>
+        </w:rPr>
+      </w:pPr>
+    </w:p>
+    <w:p>
+      <w:pPr>
+        <w:rPr>
+          <w:rFonts w:asciiTheme="majorHAnsi" w:hAnsiTheme="majorHAnsi"/>
+          <w:b/>
+          <w:bCs/>
+          <w:sz w:val="32"/>
+          <w:szCs w:val="32"/>
+        </w:rPr>
+      </w:pPr>
+    </w:p>
+    <w:p>
+      <w:pPr>
+        <w:rPr>
+          <w:rFonts w:asciiTheme="majorHAnsi" w:hAnsiTheme="majorHAnsi"/>
+          <w:b/>
+          <w:bCs/>
+          <w:sz w:val="32"/>
+          <w:szCs w:val="32"/>
+        </w:rPr>
+      </w:pPr>
+    </w:p>
+    <w:p>
+      <w:pPr>
+        <w:rPr>
+          <w:rFonts w:asciiTheme="majorHAnsi" w:hAnsiTheme="majorHAnsi"/>
+          <w:b/>
+          <w:bCs/>
+          <w:sz w:val="32"/>
+          <w:szCs w:val="32"/>
+        </w:rPr>
+      </w:pPr>
     </w:p>
     <w:p>
       <w:pPr>
@@ -50,7 +1421,7 @@
                     <pic:cNvPicPr/>
                   </pic:nvPicPr>
                   <pic:blipFill>
-                    <a:blip r:embed="rId5"/>
+                    <a:blip r:embed="rId6"/>
                     <a:stretch>
                       <a:fillRect/>
                     </a:stretch>
@@ -79,29 +1450,17 @@
     <w:p/>
     <w:p>
       <w:pPr>
-        <w:pStyle w:val="Prrafodelista"/>
+        <w:pStyle w:val="Ttulo3"/>
         <w:numPr>
           <w:ilvl w:val="0"/>
-          <w:numId w:val="1"/>
+          <w:numId w:val="7"/>
         </w:numPr>
-        <w:rPr>
-          <w:u w:val="single"/>
-        </w:rPr>
-      </w:pPr>
-      <w:r>
-        <w:rPr>
-          <w:u w:val="single"/>
-        </w:rPr>
-        <w:t xml:space="preserve">Crear la empresa en </w:t>
-      </w:r>
-      <w:proofErr w:type="spellStart"/>
-      <w:r>
-        <w:rPr>
-          <w:u w:val="single"/>
-        </w:rPr>
-        <w:t>Odoo</w:t>
-      </w:r>
-      <w:proofErr w:type="spellEnd"/>
+      </w:pPr>
+      <w:bookmarkStart w:id="0" w:name="_Toc220148648"/>
+      <w:r>
+        <w:t>Creación de la empresa e instalación de módulos</w:t>
+      </w:r>
+      <w:bookmarkEnd w:id="0"/>
     </w:p>
     <w:p>
       <w:r>
@@ -135,7 +1494,7 @@
                     <pic:cNvPicPr/>
                   </pic:nvPicPr>
                   <pic:blipFill>
-                    <a:blip r:embed="rId6"/>
+                    <a:blip r:embed="rId7"/>
                     <a:stretch>
                       <a:fillRect/>
                     </a:stretch>
@@ -158,20 +1517,19 @@
     </w:p>
     <w:p>
       <w:pPr>
-        <w:pStyle w:val="Prrafodelista"/>
-        <w:numPr>
-          <w:ilvl w:val="0"/>
-          <w:numId w:val="1"/>
-        </w:numPr>
         <w:rPr>
           <w:u w:val="single"/>
         </w:rPr>
       </w:pPr>
-      <w:r>
-        <w:rPr>
-          <w:u w:val="single"/>
-        </w:rPr>
-        <w:lastRenderedPageBreak/>
+    </w:p>
+    <w:p>
+      <w:pPr>
+        <w:pStyle w:val="Ttulo4"/>
+      </w:pPr>
+      <w:r>
+        <w:t xml:space="preserve">1.1 </w:t>
+      </w:r>
+      <w:r>
         <w:t>Instalación de módulos</w:t>
       </w:r>
     </w:p>
@@ -201,7 +1559,7 @@
                     <pic:cNvPicPr/>
                   </pic:nvPicPr>
                   <pic:blipFill>
-                    <a:blip r:embed="rId7"/>
+                    <a:blip r:embed="rId8"/>
                     <a:stretch>
                       <a:fillRect/>
                     </a:stretch>
@@ -243,7 +1601,7 @@
                     <pic:cNvPicPr/>
                   </pic:nvPicPr>
                   <pic:blipFill>
-                    <a:blip r:embed="rId8"/>
+                    <a:blip r:embed="rId9"/>
                     <a:stretch>
                       <a:fillRect/>
                     </a:stretch>
@@ -285,7 +1643,7 @@
                     <pic:cNvPicPr/>
                   </pic:nvPicPr>
                   <pic:blipFill>
-                    <a:blip r:embed="rId9"/>
+                    <a:blip r:embed="rId10"/>
                     <a:stretch>
                       <a:fillRect/>
                     </a:stretch>
@@ -327,7 +1685,7 @@
                     <pic:cNvPicPr/>
                   </pic:nvPicPr>
                   <pic:blipFill>
-                    <a:blip r:embed="rId10"/>
+                    <a:blip r:embed="rId11"/>
                     <a:stretch>
                       <a:fillRect/>
                     </a:stretch>
@@ -351,21 +1709,17 @@
     <w:p/>
     <w:p>
       <w:pPr>
-        <w:pStyle w:val="Prrafodelista"/>
+        <w:pStyle w:val="Ttulo3"/>
         <w:numPr>
           <w:ilvl w:val="0"/>
-          <w:numId w:val="1"/>
+          <w:numId w:val="7"/>
         </w:numPr>
-        <w:rPr>
-          <w:u w:val="single"/>
-        </w:rPr>
-      </w:pPr>
-      <w:r>
-        <w:rPr>
-          <w:u w:val="single"/>
-        </w:rPr>
-        <w:t>Ponemos el modo desarrollador</w:t>
-      </w:r>
+      </w:pPr>
+      <w:bookmarkStart w:id="1" w:name="_Toc220148649"/>
+      <w:r>
+        <w:t>Activación del modo desarrollador</w:t>
+      </w:r>
+      <w:bookmarkEnd w:id="1"/>
     </w:p>
     <w:p>
       <w:r>
@@ -399,7 +1753,7 @@
                     <pic:cNvPicPr/>
                   </pic:nvPicPr>
                   <pic:blipFill>
-                    <a:blip r:embed="rId11"/>
+                    <a:blip r:embed="rId12"/>
                     <a:stretch>
                       <a:fillRect/>
                     </a:stretch>
@@ -420,58 +1774,135 @@
         </w:drawing>
       </w:r>
     </w:p>
-    <w:p/>
-    <w:p>
-      <w:pPr>
-        <w:pStyle w:val="Prrafodelista"/>
+    <w:p>
+      <w:pPr>
+        <w:pStyle w:val="Ttulo3"/>
         <w:numPr>
           <w:ilvl w:val="0"/>
-          <w:numId w:val="1"/>
+          <w:numId w:val="7"/>
         </w:numPr>
-        <w:rPr>
-          <w:u w:val="single"/>
-        </w:rPr>
-      </w:pPr>
-      <w:r>
-        <w:rPr>
-          <w:u w:val="single"/>
-        </w:rPr>
+      </w:pPr>
+      <w:r>
         <w:lastRenderedPageBreak/>
-        <w:t>Modificación del objeto producto (</w:t>
-      </w:r>
-      <w:proofErr w:type="spellStart"/>
-      <w:proofErr w:type="gramStart"/>
-      <w:r>
-        <w:rPr>
-          <w:u w:val="single"/>
-        </w:rPr>
-        <w:t>producto.template</w:t>
-      </w:r>
-      <w:proofErr w:type="spellEnd"/>
-      <w:proofErr w:type="gramEnd"/>
-      <w:r>
-        <w:rPr>
-          <w:u w:val="single"/>
-        </w:rPr>
-        <w:t>)</w:t>
-      </w:r>
-    </w:p>
-    <w:p>
-      <w:r>
-        <w:t xml:space="preserve">Ajustes -&gt; Técnico -&gt; Estructura de la base de datos -&gt; Modelos -&gt; Buscamos </w:t>
-      </w:r>
-      <w:proofErr w:type="spellStart"/>
-      <w:proofErr w:type="gramStart"/>
-      <w:r>
-        <w:t>producto</w:t>
-      </w:r>
-      <w:r>
-        <w:t>.template</w:t>
-      </w:r>
-      <w:proofErr w:type="spellEnd"/>
-      <w:proofErr w:type="gramEnd"/>
-      <w:r>
-        <w:t xml:space="preserve"> -&gt; Añadir nueva línea -&gt; Crear Campos</w:t>
+        <w:t>Creación del Usuario Avanzado</w:t>
+      </w:r>
+      <w:r>
+        <w:t xml:space="preserve"> Gerente</w:t>
+      </w:r>
+    </w:p>
+    <w:p>
+      <w:r>
+        <w:drawing>
+          <wp:inline distT="0" distB="0" distL="0" distR="0" wp14:anchorId="1662F23F" wp14:editId="123C31DD">
+            <wp:extent cx="5400040" cy="1576070"/>
+            <wp:effectExtent l="0" t="0" r="0" b="5080"/>
+            <wp:docPr id="795796551" name="Imagen 1" descr="Interfaz de usuario gráfica, Texto, Aplicación&#10;&#10;El contenido generado por IA puede ser incorrecto."/>
+            <wp:cNvGraphicFramePr>
+              <a:graphicFrameLocks xmlns:a="http://schemas.openxmlformats.org/drawingml/2006/main" noChangeAspect="1"/>
+            </wp:cNvGraphicFramePr>
+            <a:graphic xmlns:a="http://schemas.openxmlformats.org/drawingml/2006/main">
+              <a:graphicData uri="http://schemas.openxmlformats.org/drawingml/2006/picture">
+                <pic:pic xmlns:pic="http://schemas.openxmlformats.org/drawingml/2006/picture">
+                  <pic:nvPicPr>
+                    <pic:cNvPr id="795796551" name="Imagen 1" descr="Interfaz de usuario gráfica, Texto, Aplicación&#10;&#10;El contenido generado por IA puede ser incorrecto."/>
+                    <pic:cNvPicPr/>
+                  </pic:nvPicPr>
+                  <pic:blipFill>
+                    <a:blip r:embed="rId13"/>
+                    <a:stretch>
+                      <a:fillRect/>
+                    </a:stretch>
+                  </pic:blipFill>
+                  <pic:spPr>
+                    <a:xfrm>
+                      <a:off x="0" y="0"/>
+                      <a:ext cx="5400040" cy="1576070"/>
+                    </a:xfrm>
+                    <a:prstGeom prst="rect">
+                      <a:avLst/>
+                    </a:prstGeom>
+                  </pic:spPr>
+                </pic:pic>
+              </a:graphicData>
+            </a:graphic>
+          </wp:inline>
+        </w:drawing>
+      </w:r>
+    </w:p>
+    <w:p/>
+    <w:p/>
+    <w:p>
+      <w:pPr>
+        <w:pStyle w:val="Ttulo3"/>
+        <w:numPr>
+          <w:ilvl w:val="0"/>
+          <w:numId w:val="7"/>
+        </w:numPr>
+      </w:pPr>
+      <w:bookmarkStart w:id="2" w:name="_Toc220148650"/>
+      <w:r>
+        <w:t>Modificación del objeto Producto</w:t>
+      </w:r>
+      <w:bookmarkEnd w:id="2"/>
+    </w:p>
+    <w:p>
+      <w:pPr>
+        <w:pStyle w:val="Ttulo4"/>
+      </w:pPr>
+      <w:r>
+        <w:t>Paso 1 – Creación del modelo</w:t>
+      </w:r>
+    </w:p>
+    <w:p>
+      <w:r>
+        <w:t xml:space="preserve">Ajustes -&gt; Técnico -&gt; Estructura de la base de datos -&gt; Modelos -&gt; Crear </w:t>
+      </w:r>
+    </w:p>
+    <w:p>
+      <w:r>
+        <w:drawing>
+          <wp:inline distT="0" distB="0" distL="0" distR="0" wp14:anchorId="5D1518EB" wp14:editId="5561A8EF">
+            <wp:extent cx="5400040" cy="2336165"/>
+            <wp:effectExtent l="0" t="0" r="0" b="6985"/>
+            <wp:docPr id="327101663" name="Imagen 1" descr="Interfaz de usuario gráfica, Texto, Aplicación&#10;&#10;El contenido generado por IA puede ser incorrecto."/>
+            <wp:cNvGraphicFramePr>
+              <a:graphicFrameLocks xmlns:a="http://schemas.openxmlformats.org/drawingml/2006/main" noChangeAspect="1"/>
+            </wp:cNvGraphicFramePr>
+            <a:graphic xmlns:a="http://schemas.openxmlformats.org/drawingml/2006/main">
+              <a:graphicData uri="http://schemas.openxmlformats.org/drawingml/2006/picture">
+                <pic:pic xmlns:pic="http://schemas.openxmlformats.org/drawingml/2006/picture">
+                  <pic:nvPicPr>
+                    <pic:cNvPr id="327101663" name="Imagen 1" descr="Interfaz de usuario gráfica, Texto, Aplicación&#10;&#10;El contenido generado por IA puede ser incorrecto."/>
+                    <pic:cNvPicPr/>
+                  </pic:nvPicPr>
+                  <pic:blipFill>
+                    <a:blip r:embed="rId14"/>
+                    <a:stretch>
+                      <a:fillRect/>
+                    </a:stretch>
+                  </pic:blipFill>
+                  <pic:spPr>
+                    <a:xfrm>
+                      <a:off x="0" y="0"/>
+                      <a:ext cx="5400040" cy="2336165"/>
+                    </a:xfrm>
+                    <a:prstGeom prst="rect">
+                      <a:avLst/>
+                    </a:prstGeom>
+                  </pic:spPr>
+                </pic:pic>
+              </a:graphicData>
+            </a:graphic>
+          </wp:inline>
+        </w:drawing>
+      </w:r>
+    </w:p>
+    <w:p>
+      <w:r>
+        <w:t>S</w:t>
+      </w:r>
+      <w:r>
+        <w:t>e le añaden tres campos:</w:t>
       </w:r>
     </w:p>
     <w:p>
@@ -495,7 +1926,7 @@
                     <pic:cNvPicPr/>
                   </pic:nvPicPr>
                   <pic:blipFill>
-                    <a:blip r:embed="rId12"/>
+                    <a:blip r:embed="rId15"/>
                     <a:stretch>
                       <a:fillRect/>
                     </a:stretch>
@@ -518,14 +1949,12 @@
     </w:p>
     <w:p>
       <w:r>
-        <w:rPr>
-          <w:noProof/>
-        </w:rPr>
+        <w:lastRenderedPageBreak/>
         <w:drawing>
-          <wp:inline distT="0" distB="0" distL="0" distR="0" wp14:anchorId="0F306919" wp14:editId="4AC559F2">
-            <wp:extent cx="5400040" cy="4979035"/>
-            <wp:effectExtent l="0" t="0" r="0" b="0"/>
-            <wp:docPr id="1087903407" name="Imagen 1" descr="Interfaz de usuario gráfica, Texto, Aplicación, Correo electrónico&#10;&#10;El contenido generado por IA puede ser incorrecto."/>
+          <wp:inline distT="0" distB="0" distL="0" distR="0" wp14:anchorId="6A50999A" wp14:editId="31C532FD">
+            <wp:extent cx="5400040" cy="3009265"/>
+            <wp:effectExtent l="0" t="0" r="0" b="635"/>
+            <wp:docPr id="626637506" name="Imagen 1" descr="Interfaz de usuario gráfica, Texto, Aplicación, Correo electrónico&#10;&#10;El contenido generado por IA puede ser incorrecto."/>
             <wp:cNvGraphicFramePr>
               <a:graphicFrameLocks xmlns:a="http://schemas.openxmlformats.org/drawingml/2006/main" noChangeAspect="1"/>
             </wp:cNvGraphicFramePr>
@@ -533,11 +1962,11 @@
               <a:graphicData uri="http://schemas.openxmlformats.org/drawingml/2006/picture">
                 <pic:pic xmlns:pic="http://schemas.openxmlformats.org/drawingml/2006/picture">
                   <pic:nvPicPr>
-                    <pic:cNvPr id="1087903407" name="Imagen 1" descr="Interfaz de usuario gráfica, Texto, Aplicación, Correo electrónico&#10;&#10;El contenido generado por IA puede ser incorrecto."/>
+                    <pic:cNvPr id="626637506" name="Imagen 1" descr="Interfaz de usuario gráfica, Texto, Aplicación, Correo electrónico&#10;&#10;El contenido generado por IA puede ser incorrecto."/>
                     <pic:cNvPicPr/>
                   </pic:nvPicPr>
                   <pic:blipFill>
-                    <a:blip r:embed="rId13"/>
+                    <a:blip r:embed="rId16"/>
                     <a:stretch>
                       <a:fillRect/>
                     </a:stretch>
@@ -545,7 +1974,7 @@
                   <pic:spPr>
                     <a:xfrm>
                       <a:off x="0" y="0"/>
-                      <a:ext cx="5400040" cy="4979035"/>
+                      <a:ext cx="5400040" cy="3009265"/>
                     </a:xfrm>
                     <a:prstGeom prst="rect">
                       <a:avLst/>
@@ -560,15 +1989,11 @@
     </w:p>
     <w:p>
       <w:r>
-        <w:rPr>
-          <w:noProof/>
-        </w:rPr>
-        <w:lastRenderedPageBreak/>
         <w:drawing>
-          <wp:inline distT="0" distB="0" distL="0" distR="0" wp14:anchorId="13878DD7" wp14:editId="5BF8E974">
-            <wp:extent cx="5400040" cy="4970145"/>
-            <wp:effectExtent l="0" t="0" r="0" b="1905"/>
-            <wp:docPr id="646966156" name="Imagen 1" descr="Interfaz de usuario gráfica, Texto, Aplicación, Correo electrónico&#10;&#10;El contenido generado por IA puede ser incorrecto."/>
+          <wp:inline distT="0" distB="0" distL="0" distR="0" wp14:anchorId="65092922" wp14:editId="1B10D2D1">
+            <wp:extent cx="5400040" cy="2994025"/>
+            <wp:effectExtent l="0" t="0" r="0" b="0"/>
+            <wp:docPr id="1405192646" name="Imagen 1" descr="Interfaz de usuario gráfica, Texto, Aplicación, Correo electrónico, Teams&#10;&#10;El contenido generado por IA puede ser incorrecto."/>
             <wp:cNvGraphicFramePr>
               <a:graphicFrameLocks xmlns:a="http://schemas.openxmlformats.org/drawingml/2006/main" noChangeAspect="1"/>
             </wp:cNvGraphicFramePr>
@@ -576,11 +2001,11 @@
               <a:graphicData uri="http://schemas.openxmlformats.org/drawingml/2006/picture">
                 <pic:pic xmlns:pic="http://schemas.openxmlformats.org/drawingml/2006/picture">
                   <pic:nvPicPr>
-                    <pic:cNvPr id="646966156" name="Imagen 1" descr="Interfaz de usuario gráfica, Texto, Aplicación, Correo electrónico&#10;&#10;El contenido generado por IA puede ser incorrecto."/>
+                    <pic:cNvPr id="1405192646" name="Imagen 1" descr="Interfaz de usuario gráfica, Texto, Aplicación, Correo electrónico, Teams&#10;&#10;El contenido generado por IA puede ser incorrecto."/>
                     <pic:cNvPicPr/>
                   </pic:nvPicPr>
                   <pic:blipFill>
-                    <a:blip r:embed="rId14"/>
+                    <a:blip r:embed="rId17"/>
                     <a:stretch>
                       <a:fillRect/>
                     </a:stretch>
@@ -588,7 +2013,7 @@
                   <pic:spPr>
                     <a:xfrm>
                       <a:off x="0" y="0"/>
-                      <a:ext cx="5400040" cy="4970145"/>
+                      <a:ext cx="5400040" cy="2994025"/>
                     </a:xfrm>
                     <a:prstGeom prst="rect">
                       <a:avLst/>
@@ -605,10 +2030,10 @@
       <w:r>
         <w:lastRenderedPageBreak/>
         <w:drawing>
-          <wp:inline distT="0" distB="0" distL="0" distR="0" wp14:anchorId="75F703DC" wp14:editId="1C33956E">
-            <wp:extent cx="5400040" cy="7522845"/>
-            <wp:effectExtent l="0" t="0" r="0" b="1905"/>
-            <wp:docPr id="266304136" name="Imagen 1" descr="Interfaz de usuario gráfica, Texto, Aplicación, Correo electrónico&#10;&#10;El contenido generado por IA puede ser incorrecto."/>
+          <wp:inline distT="0" distB="0" distL="0" distR="0" wp14:anchorId="5782ED8C" wp14:editId="2FFB43D9">
+            <wp:extent cx="5400040" cy="2994660"/>
+            <wp:effectExtent l="0" t="0" r="0" b="0"/>
+            <wp:docPr id="476127739" name="Imagen 1" descr="Interfaz de usuario gráfica, Texto, Aplicación, Correo electrónico, Teams&#10;&#10;El contenido generado por IA puede ser incorrecto."/>
             <wp:cNvGraphicFramePr>
               <a:graphicFrameLocks xmlns:a="http://schemas.openxmlformats.org/drawingml/2006/main" noChangeAspect="1"/>
             </wp:cNvGraphicFramePr>
@@ -616,11 +2041,11 @@
               <a:graphicData uri="http://schemas.openxmlformats.org/drawingml/2006/picture">
                 <pic:pic xmlns:pic="http://schemas.openxmlformats.org/drawingml/2006/picture">
                   <pic:nvPicPr>
-                    <pic:cNvPr id="266304136" name="Imagen 1" descr="Interfaz de usuario gráfica, Texto, Aplicación, Correo electrónico&#10;&#10;El contenido generado por IA puede ser incorrecto."/>
+                    <pic:cNvPr id="476127739" name="Imagen 1" descr="Interfaz de usuario gráfica, Texto, Aplicación, Correo electrónico, Teams&#10;&#10;El contenido generado por IA puede ser incorrecto."/>
                     <pic:cNvPicPr/>
                   </pic:nvPicPr>
                   <pic:blipFill>
-                    <a:blip r:embed="rId15"/>
+                    <a:blip r:embed="rId18"/>
                     <a:stretch>
                       <a:fillRect/>
                     </a:stretch>
@@ -628,7 +2053,7 @@
                   <pic:spPr>
                     <a:xfrm>
                       <a:off x="0" y="0"/>
-                      <a:ext cx="5400040" cy="7522845"/>
+                      <a:ext cx="5400040" cy="2994660"/>
                     </a:xfrm>
                     <a:prstGeom prst="rect">
                       <a:avLst/>
@@ -641,59 +2066,104 @@
         </w:drawing>
       </w:r>
     </w:p>
-    <w:p/>
-    <w:p/>
-    <w:p/>
-    <w:p/>
-    <w:p>
-      <w:pPr>
-        <w:pStyle w:val="Prrafodelista"/>
+    <w:p>
+      <w:pPr>
+        <w:pStyle w:val="Ttulo4"/>
+      </w:pPr>
+      <w:r>
+        <w:t>Paso 2 - I</w:t>
+      </w:r>
+      <w:r>
+        <w:t>ndicar qué grupo o grupos van a tener permiso de acceso sobre esta nueva entidad creada.</w:t>
+      </w:r>
+    </w:p>
+    <w:p>
+      <w:r>
+        <w:drawing>
+          <wp:inline distT="0" distB="0" distL="0" distR="0" wp14:anchorId="0A2CD22A" wp14:editId="7C961AFD">
+            <wp:extent cx="5400040" cy="2324735"/>
+            <wp:effectExtent l="0" t="0" r="0" b="0"/>
+            <wp:docPr id="1264710281" name="Imagen 1" descr="Interfaz de usuario gráfica, Texto, Aplicación&#10;&#10;El contenido generado por IA puede ser incorrecto."/>
+            <wp:cNvGraphicFramePr>
+              <a:graphicFrameLocks xmlns:a="http://schemas.openxmlformats.org/drawingml/2006/main" noChangeAspect="1"/>
+            </wp:cNvGraphicFramePr>
+            <a:graphic xmlns:a="http://schemas.openxmlformats.org/drawingml/2006/main">
+              <a:graphicData uri="http://schemas.openxmlformats.org/drawingml/2006/picture">
+                <pic:pic xmlns:pic="http://schemas.openxmlformats.org/drawingml/2006/picture">
+                  <pic:nvPicPr>
+                    <pic:cNvPr id="1264710281" name="Imagen 1" descr="Interfaz de usuario gráfica, Texto, Aplicación&#10;&#10;El contenido generado por IA puede ser incorrecto."/>
+                    <pic:cNvPicPr/>
+                  </pic:nvPicPr>
+                  <pic:blipFill>
+                    <a:blip r:embed="rId19"/>
+                    <a:stretch>
+                      <a:fillRect/>
+                    </a:stretch>
+                  </pic:blipFill>
+                  <pic:spPr>
+                    <a:xfrm>
+                      <a:off x="0" y="0"/>
+                      <a:ext cx="5400040" cy="2324735"/>
+                    </a:xfrm>
+                    <a:prstGeom prst="rect">
+                      <a:avLst/>
+                    </a:prstGeom>
+                  </pic:spPr>
+                </pic:pic>
+              </a:graphicData>
+            </a:graphic>
+          </wp:inline>
+        </w:drawing>
+      </w:r>
+    </w:p>
+    <w:p/>
+    <w:p/>
+    <w:p/>
+    <w:p/>
+    <w:p/>
+    <w:p/>
+    <w:p/>
+    <w:p/>
+    <w:p/>
+    <w:p>
+      <w:pPr>
+        <w:pStyle w:val="Ttulo3"/>
         <w:numPr>
           <w:ilvl w:val="0"/>
-          <w:numId w:val="1"/>
+          <w:numId w:val="7"/>
         </w:numPr>
-        <w:rPr>
-          <w:u w:val="single"/>
-        </w:rPr>
-      </w:pPr>
-      <w:r>
-        <w:rPr>
-          <w:u w:val="single"/>
-        </w:rPr>
+      </w:pPr>
+      <w:bookmarkStart w:id="3" w:name="_Toc220148651"/>
+      <w:r>
         <w:lastRenderedPageBreak/>
         <w:t xml:space="preserve">Adaptación de </w:t>
       </w:r>
       <w:r>
+        <w:t xml:space="preserve">las </w:t>
+      </w:r>
+      <w:r>
+        <w:t>vistas</w:t>
+      </w:r>
+      <w:r>
+        <w:t xml:space="preserve"> de producto</w:t>
+      </w:r>
+      <w:bookmarkEnd w:id="3"/>
+    </w:p>
+    <w:p>
+      <w:r>
+        <w:t>Inventario -&gt; Productos -&gt; Productos</w:t>
+      </w:r>
+    </w:p>
+    <w:p>
+      <w:r>
+        <w:t>Creamos un producto:</w:t>
+      </w:r>
+    </w:p>
+    <w:p>
+      <w:r>
         <w:rPr>
-          <w:u w:val="single"/>
+          <w:noProof/>
         </w:rPr>
-        <w:t xml:space="preserve">las </w:t>
-      </w:r>
-      <w:r>
-        <w:rPr>
-          <w:u w:val="single"/>
-        </w:rPr>
-        <w:t>vistas</w:t>
-      </w:r>
-      <w:r>
-        <w:rPr>
-          <w:u w:val="single"/>
-        </w:rPr>
-        <w:t xml:space="preserve"> de producto</w:t>
-      </w:r>
-    </w:p>
-    <w:p>
-      <w:r>
-        <w:t>Inventario -&gt; Productos -&gt; Productos</w:t>
-      </w:r>
-    </w:p>
-    <w:p>
-      <w:r>
-        <w:t>Creamos un producto:</w:t>
-      </w:r>
-    </w:p>
-    <w:p>
-      <w:r>
         <w:drawing>
           <wp:inline distT="0" distB="0" distL="0" distR="0" wp14:anchorId="42D3C255" wp14:editId="18A0673E">
             <wp:extent cx="5400040" cy="5411470"/>
@@ -710,7 +2180,7 @@
                     <pic:cNvPicPr/>
                   </pic:nvPicPr>
                   <pic:blipFill>
-                    <a:blip r:embed="rId16"/>
+                    <a:blip r:embed="rId20"/>
                     <a:stretch>
                       <a:fillRect/>
                     </a:stretch>
@@ -749,6 +2219,9 @@
     </w:p>
     <w:p>
       <w:r>
+        <w:rPr>
+          <w:noProof/>
+        </w:rPr>
         <w:drawing>
           <wp:inline distT="0" distB="0" distL="0" distR="0" wp14:anchorId="18C455C0" wp14:editId="4CD4F4AC">
             <wp:extent cx="5400040" cy="5320030"/>
@@ -765,7 +2238,7 @@
                     <pic:cNvPicPr/>
                   </pic:nvPicPr>
                   <pic:blipFill>
-                    <a:blip r:embed="rId17"/>
+                    <a:blip r:embed="rId21"/>
                     <a:stretch>
                       <a:fillRect/>
                     </a:stretch>
@@ -803,6 +2276,9 @@
     </w:p>
     <w:p>
       <w:r>
+        <w:rPr>
+          <w:noProof/>
+        </w:rPr>
         <w:drawing>
           <wp:inline distT="0" distB="0" distL="0" distR="0" wp14:anchorId="632D0FBA" wp14:editId="79C718DF">
             <wp:extent cx="5400040" cy="2977515"/>
@@ -819,7 +2295,7 @@
                     <pic:cNvPicPr/>
                   </pic:nvPicPr>
                   <pic:blipFill>
-                    <a:blip r:embed="rId18"/>
+                    <a:blip r:embed="rId22"/>
                     <a:stretch>
                       <a:fillRect/>
                     </a:stretch>
@@ -848,6 +2324,9 @@
     </w:p>
     <w:p>
       <w:r>
+        <w:rPr>
+          <w:noProof/>
+        </w:rPr>
         <w:drawing>
           <wp:inline distT="0" distB="0" distL="0" distR="0" wp14:anchorId="2DAD95DB" wp14:editId="178F5C3F">
             <wp:extent cx="5400040" cy="4391660"/>
@@ -864,7 +2343,7 @@
                     <pic:cNvPicPr/>
                   </pic:nvPicPr>
                   <pic:blipFill>
-                    <a:blip r:embed="rId19"/>
+                    <a:blip r:embed="rId23"/>
                     <a:stretch>
                       <a:fillRect/>
                     </a:stretch>
@@ -888,45 +2367,36 @@
     <w:p/>
     <w:p>
       <w:pPr>
-        <w:pStyle w:val="Prrafodelista"/>
+        <w:pStyle w:val="Ttulo3"/>
         <w:numPr>
           <w:ilvl w:val="0"/>
-          <w:numId w:val="1"/>
+          <w:numId w:val="7"/>
         </w:numPr>
       </w:pPr>
+      <w:bookmarkStart w:id="4" w:name="_Toc220148652"/>
       <w:r>
         <w:lastRenderedPageBreak/>
-        <w:t>mostrar los campos en la vista de lista (</w:t>
-      </w:r>
-      <w:proofErr w:type="spellStart"/>
-      <w:r>
-        <w:t>tree</w:t>
-      </w:r>
-      <w:proofErr w:type="spellEnd"/>
-      <w:r>
-        <w:t>)</w:t>
-      </w:r>
-    </w:p>
-    <w:p>
-      <w:pPr>
-        <w:spacing w:before="100" w:beforeAutospacing="1" w:after="100" w:afterAutospacing="1" w:line="240" w:lineRule="auto"/>
-        <w:ind w:left="360"/>
-        <w:outlineLvl w:val="1"/>
+        <w:t>M</w:t>
+      </w:r>
+      <w:r>
+        <w:t>ostrar los campos en la vista de lista (tree)</w:t>
+      </w:r>
+      <w:bookmarkEnd w:id="4"/>
+    </w:p>
+    <w:p>
+      <w:pPr>
+        <w:pStyle w:val="Ttulo4"/>
         <w:rPr>
-          <w:rFonts w:eastAsia="Times New Roman" w:cs="Times New Roman"/>
-          <w:kern w:val="0"/>
+          <w:rFonts w:eastAsia="Times New Roman"/>
           <w:lang w:eastAsia="es-ES"/>
-          <w14:ligatures w14:val="none"/>
         </w:rPr>
       </w:pPr>
       <w:r>
         <w:rPr>
-          <w:rFonts w:eastAsia="Times New Roman" w:cs="Times New Roman"/>
-          <w:kern w:val="0"/>
+          <w:rFonts w:eastAsia="Times New Roman"/>
           <w:lang w:eastAsia="es-ES"/>
-          <w14:ligatures w14:val="none"/>
         </w:rPr>
-        <w:t>Paso 1: Crear una vista heredada tipo lista</w:t>
+        <w:t>Paso 1:  Crear una vista heredada tipo lista</w:t>
       </w:r>
     </w:p>
     <w:p>
@@ -952,6 +2422,9 @@
     </w:p>
     <w:p>
       <w:r>
+        <w:rPr>
+          <w:noProof/>
+        </w:rPr>
         <w:drawing>
           <wp:inline distT="0" distB="0" distL="0" distR="0" wp14:anchorId="12B47E83" wp14:editId="04630203">
             <wp:extent cx="5400040" cy="2475865"/>
@@ -968,7 +2441,7 @@
                     <pic:cNvPicPr/>
                   </pic:nvPicPr>
                   <pic:blipFill>
-                    <a:blip r:embed="rId20"/>
+                    <a:blip r:embed="rId24"/>
                     <a:stretch>
                       <a:fillRect/>
                     </a:stretch>
@@ -996,6 +2469,9 @@
     </w:p>
     <w:p>
       <w:r>
+        <w:rPr>
+          <w:noProof/>
+        </w:rPr>
         <w:drawing>
           <wp:inline distT="0" distB="0" distL="0" distR="0" wp14:anchorId="72A0F496" wp14:editId="0A604AEB">
             <wp:extent cx="5400040" cy="1040130"/>
@@ -1012,7 +2488,7 @@
                     <pic:cNvPicPr/>
                   </pic:nvPicPr>
                   <pic:blipFill>
-                    <a:blip r:embed="rId21"/>
+                    <a:blip r:embed="rId25"/>
                     <a:stretch>
                       <a:fillRect/>
                     </a:stretch>
@@ -1034,10 +2510,20 @@
       </w:r>
     </w:p>
     <w:p/>
-    <w:p>
+    <w:p/>
+    <w:p>
+      <w:pPr>
+        <w:pStyle w:val="Ttulo3"/>
+        <w:numPr>
+          <w:ilvl w:val="0"/>
+          <w:numId w:val="7"/>
+        </w:numPr>
+      </w:pPr>
+      <w:bookmarkStart w:id="5" w:name="_Toc220148653"/>
       <w:r>
         <w:t>Creación del objeto espacios de reparación</w:t>
       </w:r>
+      <w:bookmarkEnd w:id="5"/>
     </w:p>
     <w:p>
       <w:r>
@@ -1046,6 +2532,9 @@
     </w:p>
     <w:p>
       <w:r>
+        <w:rPr>
+          <w:noProof/>
+        </w:rPr>
         <w:lastRenderedPageBreak/>
         <w:drawing>
           <wp:inline distT="0" distB="0" distL="0" distR="0" wp14:anchorId="63DDACC0" wp14:editId="3E4DB3E3">
@@ -1063,7 +2552,7 @@
                     <pic:cNvPicPr/>
                   </pic:nvPicPr>
                   <pic:blipFill>
-                    <a:blip r:embed="rId22"/>
+                    <a:blip r:embed="rId26"/>
                     <a:stretch>
                       <a:fillRect/>
                     </a:stretch>
@@ -1086,6 +2575,9 @@
     </w:p>
     <w:p>
       <w:r>
+        <w:rPr>
+          <w:noProof/>
+        </w:rPr>
         <w:drawing>
           <wp:inline distT="0" distB="0" distL="0" distR="0" wp14:anchorId="6F6410D6" wp14:editId="0C82E009">
             <wp:extent cx="5400040" cy="4963160"/>
@@ -1102,7 +2594,7 @@
                     <pic:cNvPicPr/>
                   </pic:nvPicPr>
                   <pic:blipFill>
-                    <a:blip r:embed="rId23"/>
+                    <a:blip r:embed="rId27"/>
                     <a:stretch>
                       <a:fillRect/>
                     </a:stretch>
@@ -1125,6 +2617,9 @@
     </w:p>
     <w:p>
       <w:r>
+        <w:rPr>
+          <w:noProof/>
+        </w:rPr>
         <w:lastRenderedPageBreak/>
         <w:drawing>
           <wp:inline distT="0" distB="0" distL="0" distR="0" wp14:anchorId="6CAF09DB" wp14:editId="48BE6E66">
@@ -1142,7 +2637,7 @@
                     <pic:cNvPicPr/>
                   </pic:nvPicPr>
                   <pic:blipFill>
-                    <a:blip r:embed="rId24"/>
+                    <a:blip r:embed="rId28"/>
                     <a:stretch>
                       <a:fillRect/>
                     </a:stretch>
@@ -1165,6 +2660,9 @@
     </w:p>
     <w:p>
       <w:r>
+        <w:rPr>
+          <w:noProof/>
+        </w:rPr>
         <w:lastRenderedPageBreak/>
         <w:drawing>
           <wp:inline distT="0" distB="0" distL="0" distR="0" wp14:anchorId="6577CAC3" wp14:editId="507AF63C">
@@ -1182,7 +2680,7 @@
                     <pic:cNvPicPr/>
                   </pic:nvPicPr>
                   <pic:blipFill>
-                    <a:blip r:embed="rId25"/>
+                    <a:blip r:embed="rId29"/>
                     <a:stretch>
                       <a:fillRect/>
                     </a:stretch>
@@ -1205,6 +2703,9 @@
     </w:p>
     <w:p>
       <w:r>
+        <w:rPr>
+          <w:noProof/>
+        </w:rPr>
         <w:lastRenderedPageBreak/>
         <w:drawing>
           <wp:inline distT="0" distB="0" distL="0" distR="0" wp14:anchorId="59CE2C64" wp14:editId="43BE3B03">
@@ -1222,7 +2723,7 @@
                     <pic:cNvPicPr/>
                   </pic:nvPicPr>
                   <pic:blipFill>
-                    <a:blip r:embed="rId26"/>
+                    <a:blip r:embed="rId30"/>
                     <a:stretch>
                       <a:fillRect/>
                     </a:stretch>
@@ -1245,6 +2746,9 @@
     </w:p>
     <w:p>
       <w:r>
+        <w:rPr>
+          <w:noProof/>
+        </w:rPr>
         <w:lastRenderedPageBreak/>
         <w:drawing>
           <wp:inline distT="0" distB="0" distL="0" distR="0" wp14:anchorId="7ADE0A28" wp14:editId="18FF69AA">
@@ -1262,7 +2766,7 @@
                     <pic:cNvPicPr/>
                   </pic:nvPicPr>
                   <pic:blipFill>
-                    <a:blip r:embed="rId27"/>
+                    <a:blip r:embed="rId31"/>
                     <a:stretch>
                       <a:fillRect/>
                     </a:stretch>
@@ -1285,6 +2789,9 @@
     </w:p>
     <w:p>
       <w:r>
+        <w:rPr>
+          <w:noProof/>
+        </w:rPr>
         <w:lastRenderedPageBreak/>
         <w:drawing>
           <wp:inline distT="0" distB="0" distL="0" distR="0" wp14:anchorId="0657F948" wp14:editId="5D62C748">
@@ -1302,7 +2809,7 @@
                     <pic:cNvPicPr/>
                   </pic:nvPicPr>
                   <pic:blipFill>
-                    <a:blip r:embed="rId28"/>
+                    <a:blip r:embed="rId32"/>
                     <a:stretch>
                       <a:fillRect/>
                     </a:stretch>
@@ -1323,19 +2830,37 @@
         </w:drawing>
       </w:r>
     </w:p>
-    <w:p>
-      <w:pPr>
-        <w:pStyle w:val="Prrafodelista"/>
+    <w:p/>
+    <w:p/>
+    <w:p/>
+    <w:p/>
+    <w:p/>
+    <w:p/>
+    <w:p/>
+    <w:p/>
+    <w:p/>
+    <w:p/>
+    <w:p/>
+    <w:p/>
+    <w:p>
+      <w:pPr>
+        <w:pStyle w:val="Ttulo3"/>
         <w:numPr>
           <w:ilvl w:val="0"/>
-          <w:numId w:val="1"/>
+          <w:numId w:val="7"/>
         </w:numPr>
       </w:pPr>
-      <w:r>
+      <w:bookmarkStart w:id="6" w:name="_Toc220148654"/>
+      <w:r>
+        <w:lastRenderedPageBreak/>
         <w:t>Vistas de Espacios (formulario y árbol)</w:t>
       </w:r>
-    </w:p>
-    <w:p>
+      <w:bookmarkEnd w:id="6"/>
+    </w:p>
+    <w:p>
+      <w:pPr>
+        <w:pStyle w:val="Ttulo4"/>
+      </w:pPr>
       <w:r>
         <w:t>PASO 1 — Crear la vista TREE (lista)</w:t>
       </w:r>
@@ -1347,7 +2872,9 @@
     </w:p>
     <w:p>
       <w:r>
-        <w:lastRenderedPageBreak/>
+        <w:rPr>
+          <w:noProof/>
+        </w:rPr>
         <w:drawing>
           <wp:inline distT="0" distB="0" distL="0" distR="0" wp14:anchorId="066C82B4" wp14:editId="52E46EA3">
             <wp:extent cx="5400040" cy="3085465"/>
@@ -1364,7 +2891,7 @@
                     <pic:cNvPicPr/>
                   </pic:nvPicPr>
                   <pic:blipFill>
-                    <a:blip r:embed="rId29"/>
+                    <a:blip r:embed="rId33"/>
                     <a:stretch>
                       <a:fillRect/>
                     </a:stretch>
@@ -1385,7 +2912,11 @@
         </w:drawing>
       </w:r>
     </w:p>
-    <w:p>
+    <w:p/>
+    <w:p>
+      <w:pPr>
+        <w:pStyle w:val="Ttulo4"/>
+      </w:pPr>
       <w:r>
         <w:t>PASO 2 — Crear la vista FORM (formulario)</w:t>
       </w:r>
@@ -1397,6 +2928,9 @@
     </w:p>
     <w:p>
       <w:r>
+        <w:rPr>
+          <w:noProof/>
+        </w:rPr>
         <w:drawing>
           <wp:inline distT="0" distB="0" distL="0" distR="0" wp14:anchorId="4F007835" wp14:editId="4BE93D5A">
             <wp:extent cx="5400040" cy="3383915"/>
@@ -1413,7 +2947,7 @@
                     <pic:cNvPicPr/>
                   </pic:nvPicPr>
                   <pic:blipFill>
-                    <a:blip r:embed="rId30"/>
+                    <a:blip r:embed="rId34"/>
                     <a:stretch>
                       <a:fillRect/>
                     </a:stretch>
@@ -1434,19 +2968,35 @@
         </w:drawing>
       </w:r>
     </w:p>
-    <w:p>
-      <w:pPr>
-        <w:pStyle w:val="Prrafodelista"/>
+    <w:p/>
+    <w:p>
+      <w:pPr>
+        <w:pStyle w:val="Ttulo3"/>
         <w:numPr>
           <w:ilvl w:val="0"/>
-          <w:numId w:val="1"/>
+          <w:numId w:val="7"/>
         </w:numPr>
       </w:pPr>
-      <w:r>
-        <w:t>Acción de ventana y menú Espacios &gt; Alquiler</w:t>
-      </w:r>
-    </w:p>
-    <w:p>
+      <w:bookmarkStart w:id="7" w:name="_Toc220148655"/>
+      <w:r>
+        <w:lastRenderedPageBreak/>
+        <w:t>Acción de ventana y menú</w:t>
+      </w:r>
+      <w:bookmarkEnd w:id="7"/>
+      <w:r>
+        <w:t xml:space="preserve"> </w:t>
+      </w:r>
+    </w:p>
+    <w:p>
+      <w:r>
+        <w:t>La acción de ventana enlaza el menú con las vistas del modelo.</w:t>
+      </w:r>
+    </w:p>
+    <w:p/>
+    <w:p>
+      <w:pPr>
+        <w:pStyle w:val="Ttulo4"/>
+      </w:pPr>
       <w:r>
         <w:t>PASO 1 — Crear la Acción de ventana</w:t>
       </w:r>
@@ -1459,7 +3009,9 @@
     <w:p/>
     <w:p>
       <w:r>
-        <w:lastRenderedPageBreak/>
+        <w:rPr>
+          <w:noProof/>
+        </w:rPr>
         <w:drawing>
           <wp:inline distT="0" distB="0" distL="0" distR="0" wp14:anchorId="51C80C8A" wp14:editId="2F43D714">
             <wp:extent cx="5400040" cy="4771390"/>
@@ -1476,7 +3028,7 @@
                     <pic:cNvPicPr/>
                   </pic:nvPicPr>
                   <pic:blipFill>
-                    <a:blip r:embed="rId31"/>
+                    <a:blip r:embed="rId35"/>
                     <a:stretch>
                       <a:fillRect/>
                     </a:stretch>
@@ -1499,6 +3051,9 @@
     </w:p>
     <w:p>
       <w:r>
+        <w:rPr>
+          <w:noProof/>
+        </w:rPr>
         <w:drawing>
           <wp:inline distT="0" distB="0" distL="0" distR="0" wp14:anchorId="06FE6FD0" wp14:editId="35583D01">
             <wp:extent cx="5400040" cy="1532255"/>
@@ -1515,7 +3070,7 @@
                     <pic:cNvPicPr/>
                   </pic:nvPicPr>
                   <pic:blipFill>
-                    <a:blip r:embed="rId32"/>
+                    <a:blip r:embed="rId36"/>
                     <a:stretch>
                       <a:fillRect/>
                     </a:stretch>
@@ -1538,6 +3093,10 @@
     </w:p>
     <w:p>
       <w:r>
+        <w:rPr>
+          <w:noProof/>
+        </w:rPr>
+        <w:lastRenderedPageBreak/>
         <w:drawing>
           <wp:inline distT="0" distB="0" distL="0" distR="0" wp14:anchorId="6DEE9A31" wp14:editId="4163F957">
             <wp:extent cx="5400040" cy="1526540"/>
@@ -1554,7 +3113,7 @@
                     <pic:cNvPicPr/>
                   </pic:nvPicPr>
                   <pic:blipFill>
-                    <a:blip r:embed="rId33"/>
+                    <a:blip r:embed="rId37"/>
                     <a:stretch>
                       <a:fillRect/>
                     </a:stretch>
@@ -1575,9 +3134,22 @@
         </w:drawing>
       </w:r>
     </w:p>
-    <w:p>
-      <w:r>
-        <w:t>Siguiente paso: crear el menú</w:t>
+    <w:p/>
+    <w:p>
+      <w:pPr>
+        <w:pStyle w:val="Ttulo4"/>
+      </w:pPr>
+      <w:r>
+        <w:t>P</w:t>
+      </w:r>
+      <w:r>
+        <w:t>aso</w:t>
+      </w:r>
+      <w:r>
+        <w:t xml:space="preserve"> 2</w:t>
+      </w:r>
+      <w:r>
+        <w:t>: crear el menú</w:t>
       </w:r>
     </w:p>
     <w:p>
@@ -1588,19 +3160,14 @@
         </w:rPr>
       </w:pPr>
       <w:r>
-        <w:t xml:space="preserve">Ve a </w:t>
-      </w:r>
+        <w:t>Ajustes → Técnico → Interfaz de usuario → Elementos de menú → Crear</w:t>
+      </w:r>
+    </w:p>
+    <w:p>
       <w:r>
         <w:rPr>
-          <w:b/>
-          <w:bCs/>
+          <w:noProof/>
         </w:rPr>
-        <w:t>Ajustes → Técnico → Interfaz de usuario → Elementos de menú → Crear</w:t>
-      </w:r>
-    </w:p>
-    <w:p>
-      <w:r>
-        <w:lastRenderedPageBreak/>
         <w:drawing>
           <wp:inline distT="0" distB="0" distL="0" distR="0" wp14:anchorId="5BE87525" wp14:editId="52458330">
             <wp:extent cx="5400040" cy="2769235"/>
@@ -1617,7 +3184,7 @@
                     <pic:cNvPicPr/>
                   </pic:nvPicPr>
                   <pic:blipFill>
-                    <a:blip r:embed="rId34"/>
+                    <a:blip r:embed="rId38"/>
                     <a:stretch>
                       <a:fillRect/>
                     </a:stretch>
@@ -1638,17 +3205,31 @@
         </w:drawing>
       </w:r>
     </w:p>
-    <w:p>
-      <w:pPr>
-        <w:pStyle w:val="Prrafodelista"/>
+    <w:p/>
+    <w:p/>
+    <w:p/>
+    <w:p/>
+    <w:p/>
+    <w:p/>
+    <w:p/>
+    <w:p/>
+    <w:p/>
+    <w:p/>
+    <w:p/>
+    <w:p>
+      <w:pPr>
+        <w:pStyle w:val="Ttulo3"/>
         <w:numPr>
           <w:ilvl w:val="0"/>
-          <w:numId w:val="1"/>
+          <w:numId w:val="7"/>
         </w:numPr>
       </w:pPr>
-      <w:r>
+      <w:bookmarkStart w:id="8" w:name="_Toc220148656"/>
+      <w:r>
+        <w:lastRenderedPageBreak/>
         <w:t>Crear registros de ejemplo en Espacios</w:t>
       </w:r>
+      <w:bookmarkEnd w:id="8"/>
     </w:p>
     <w:p>
       <w:r>
@@ -1657,6 +3238,9 @@
     </w:p>
     <w:p>
       <w:r>
+        <w:rPr>
+          <w:noProof/>
+        </w:rPr>
         <w:drawing>
           <wp:inline distT="0" distB="0" distL="0" distR="0" wp14:anchorId="5D9F939B" wp14:editId="514E38E0">
             <wp:extent cx="5400040" cy="4777105"/>
@@ -1673,7 +3257,7 @@
                     <pic:cNvPicPr/>
                   </pic:nvPicPr>
                   <pic:blipFill>
-                    <a:blip r:embed="rId35"/>
+                    <a:blip r:embed="rId39"/>
                     <a:stretch>
                       <a:fillRect/>
                     </a:stretch>
@@ -1697,19 +3281,35 @@
     <w:p/>
     <w:p>
       <w:r>
+        <w:t>Inventario → Productos → Espacios</w:t>
+      </w:r>
+      <w:r>
+        <w:t xml:space="preserve"> -&gt; Crear</w:t>
+      </w:r>
+    </w:p>
+    <w:p/>
+    <w:p/>
+    <w:p/>
+    <w:p/>
+    <w:p/>
+    <w:p/>
+    <w:p/>
+    <w:p/>
+    <w:p/>
+    <w:p>
+      <w:pPr>
+        <w:pStyle w:val="Ttulo3"/>
+        <w:numPr>
+          <w:ilvl w:val="0"/>
+          <w:numId w:val="7"/>
+        </w:numPr>
+      </w:pPr>
+      <w:bookmarkStart w:id="9" w:name="_Toc220148657"/>
+      <w:r>
         <w:lastRenderedPageBreak/>
-        <w:t>Inventario → Productos → Espacios</w:t>
-      </w:r>
-      <w:r>
-        <w:t xml:space="preserve"> -&gt; Crear</w:t>
-      </w:r>
-    </w:p>
-    <w:p/>
-    <w:p/>
-    <w:p>
-      <w:r>
-        <w:t>8. Creación de grupos Gerente y Empleado</w:t>
-      </w:r>
+        <w:t>Creación de grupos Gerente y Empleado</w:t>
+      </w:r>
+      <w:bookmarkEnd w:id="9"/>
     </w:p>
     <w:p>
       <w:r>
@@ -1718,6 +3318,9 @@
     </w:p>
     <w:p>
       <w:r>
+        <w:rPr>
+          <w:noProof/>
+        </w:rPr>
         <w:drawing>
           <wp:inline distT="0" distB="0" distL="0" distR="0" wp14:anchorId="0639CFDF" wp14:editId="66E42126">
             <wp:extent cx="5400040" cy="2488565"/>
@@ -1734,7 +3337,7 @@
                     <pic:cNvPicPr/>
                   </pic:nvPicPr>
                   <pic:blipFill>
-                    <a:blip r:embed="rId36"/>
+                    <a:blip r:embed="rId40"/>
                     <a:stretch>
                       <a:fillRect/>
                     </a:stretch>
@@ -1757,6 +3360,9 @@
     </w:p>
     <w:p>
       <w:r>
+        <w:rPr>
+          <w:noProof/>
+        </w:rPr>
         <w:drawing>
           <wp:inline distT="0" distB="0" distL="0" distR="0" wp14:anchorId="5A138D99" wp14:editId="2281BD8C">
             <wp:extent cx="5400040" cy="2585085"/>
@@ -1773,7 +3379,7 @@
                     <pic:cNvPicPr/>
                   </pic:nvPicPr>
                   <pic:blipFill>
-                    <a:blip r:embed="rId37"/>
+                    <a:blip r:embed="rId41"/>
                     <a:stretch>
                       <a:fillRect/>
                     </a:stretch>
@@ -1796,17 +3402,18 @@
     </w:p>
     <w:p/>
     <w:p>
-      <w:r>
-        <w:t>Permisos de acceso al modelo (</w:t>
-      </w:r>
-      <w:proofErr w:type="spellStart"/>
-      <w:r>
-        <w:t>x_espacio</w:t>
-      </w:r>
-      <w:proofErr w:type="spellEnd"/>
-      <w:r>
-        <w:t>)</w:t>
-      </w:r>
+      <w:pPr>
+        <w:pStyle w:val="Ttulo3"/>
+        <w:numPr>
+          <w:ilvl w:val="0"/>
+          <w:numId w:val="7"/>
+        </w:numPr>
+      </w:pPr>
+      <w:bookmarkStart w:id="10" w:name="_Toc220148658"/>
+      <w:r>
+        <w:t>Permisos de acceso al modelo (x_espacio)</w:t>
+      </w:r>
+      <w:bookmarkEnd w:id="10"/>
     </w:p>
     <w:p>
       <w:r>
@@ -1815,7 +3422,9 @@
     </w:p>
     <w:p>
       <w:r>
-        <w:lastRenderedPageBreak/>
+        <w:rPr>
+          <w:noProof/>
+        </w:rPr>
         <w:drawing>
           <wp:inline distT="0" distB="0" distL="0" distR="0" wp14:anchorId="50350890" wp14:editId="7814D003">
             <wp:extent cx="5400040" cy="1188085"/>
@@ -1832,7 +3441,7 @@
                     <pic:cNvPicPr/>
                   </pic:nvPicPr>
                   <pic:blipFill>
-                    <a:blip r:embed="rId38"/>
+                    <a:blip r:embed="rId42"/>
                     <a:stretch>
                       <a:fillRect/>
                     </a:stretch>
@@ -1853,10 +3462,43 @@
         </w:drawing>
       </w:r>
     </w:p>
-    <w:p>
-      <w:r>
+    <w:p/>
+    <w:p>
+      <w:pPr>
+        <w:pStyle w:val="Ttulo3"/>
+        <w:numPr>
+          <w:ilvl w:val="0"/>
+          <w:numId w:val="7"/>
+        </w:numPr>
+      </w:pPr>
+      <w:bookmarkStart w:id="11" w:name="_Toc220148659"/>
+      <w:r>
+        <w:lastRenderedPageBreak/>
         <w:t>Permisos de visibilidad del menú “Espacios”</w:t>
       </w:r>
+      <w:bookmarkEnd w:id="11"/>
+    </w:p>
+    <w:p>
+      <w:pPr>
+        <w:numPr>
+          <w:ilvl w:val="0"/>
+          <w:numId w:val="6"/>
+        </w:numPr>
+      </w:pPr>
+      <w:r>
+        <w:t>Gerente → ve inventario completo, espacios y tablero</w:t>
+      </w:r>
+    </w:p>
+    <w:p>
+      <w:pPr>
+        <w:numPr>
+          <w:ilvl w:val="0"/>
+          <w:numId w:val="6"/>
+        </w:numPr>
+      </w:pPr>
+      <w:r>
+        <w:t>Empleado → NO ve espacios ni configuración</w:t>
+      </w:r>
     </w:p>
     <w:p>
       <w:r>
@@ -1865,6 +3507,9 @@
     </w:p>
     <w:p>
       <w:r>
+        <w:rPr>
+          <w:noProof/>
+        </w:rPr>
         <w:drawing>
           <wp:inline distT="0" distB="0" distL="0" distR="0" wp14:anchorId="3D3FBA1F" wp14:editId="701B27A5">
             <wp:extent cx="5400040" cy="2779395"/>
@@ -1881,7 +3526,7 @@
                     <pic:cNvPicPr/>
                   </pic:nvPicPr>
                   <pic:blipFill>
-                    <a:blip r:embed="rId39"/>
+                    <a:blip r:embed="rId43"/>
                     <a:stretch>
                       <a:fillRect/>
                     </a:stretch>
@@ -1902,29 +3547,20 @@
         </w:drawing>
       </w:r>
     </w:p>
-    <w:p>
-      <w:pPr>
-        <w:pStyle w:val="Prrafodelista"/>
+    <w:p/>
+    <w:p>
+      <w:pPr>
+        <w:pStyle w:val="Ttulo3"/>
         <w:numPr>
           <w:ilvl w:val="0"/>
-          <w:numId w:val="1"/>
+          <w:numId w:val="7"/>
         </w:numPr>
       </w:pPr>
+      <w:bookmarkStart w:id="12" w:name="_Toc220148660"/>
       <w:r>
         <w:t>Tablero para el grupo Gerente</w:t>
       </w:r>
-    </w:p>
-    <w:p>
-      <w:pPr>
-        <w:pStyle w:val="Prrafodelista"/>
-        <w:numPr>
-          <w:ilvl w:val="0"/>
-          <w:numId w:val="3"/>
-        </w:numPr>
-      </w:pPr>
-      <w:r>
-        <w:t>Instalar la aplicación “Tableros”</w:t>
-      </w:r>
+      <w:bookmarkEnd w:id="12"/>
     </w:p>
     <w:p>
       <w:r>
@@ -1933,6 +3569,9 @@
     </w:p>
     <w:p>
       <w:r>
+        <w:rPr>
+          <w:noProof/>
+        </w:rPr>
         <w:drawing>
           <wp:inline distT="0" distB="0" distL="0" distR="0" wp14:anchorId="2C015A73" wp14:editId="1A57574B">
             <wp:extent cx="4010585" cy="981212"/>
@@ -1949,7 +3588,7 @@
                     <pic:cNvPicPr/>
                   </pic:nvPicPr>
                   <pic:blipFill>
-                    <a:blip r:embed="rId40"/>
+                    <a:blip r:embed="rId44"/>
                     <a:stretch>
                       <a:fillRect/>
                     </a:stretch>
@@ -1970,20 +3609,23 @@
         </w:drawing>
       </w:r>
     </w:p>
-    <w:p>
-      <w:pPr>
-        <w:pStyle w:val="Prrafodelista"/>
-        <w:numPr>
-          <w:ilvl w:val="0"/>
-          <w:numId w:val="3"/>
-        </w:numPr>
-      </w:pPr>
+    <w:p/>
+    <w:p>
+      <w:pPr>
+        <w:pStyle w:val="Ttulo4"/>
+      </w:pPr>
+      <w:r>
+        <w:t xml:space="preserve">13.1 </w:t>
+      </w:r>
       <w:r>
         <w:t>Crear el tablero del Gerente</w:t>
       </w:r>
     </w:p>
     <w:p>
       <w:r>
+        <w:rPr>
+          <w:noProof/>
+        </w:rPr>
         <w:drawing>
           <wp:inline distT="0" distB="0" distL="0" distR="0" wp14:anchorId="274C0CA5" wp14:editId="15F0AC1F">
             <wp:extent cx="5400040" cy="1551305"/>
@@ -2000,7 +3642,7 @@
                     <pic:cNvPicPr/>
                   </pic:nvPicPr>
                   <pic:blipFill>
-                    <a:blip r:embed="rId41"/>
+                    <a:blip r:embed="rId45"/>
                     <a:stretch>
                       <a:fillRect/>
                     </a:stretch>
@@ -2023,6 +3665,9 @@
     </w:p>
     <w:p>
       <w:r>
+        <w:rPr>
+          <w:noProof/>
+        </w:rPr>
         <w:lastRenderedPageBreak/>
         <w:drawing>
           <wp:inline distT="0" distB="0" distL="0" distR="0" wp14:anchorId="7F70379E" wp14:editId="14DD5E59">
@@ -2040,7 +3685,7 @@
                     <pic:cNvPicPr/>
                   </pic:nvPicPr>
                   <pic:blipFill>
-                    <a:blip r:embed="rId42"/>
+                    <a:blip r:embed="rId46"/>
                     <a:stretch>
                       <a:fillRect/>
                     </a:stretch>
@@ -2063,17 +3708,21 @@
     </w:p>
     <w:p/>
     <w:p/>
-    <w:p>
-      <w:pPr>
-        <w:pStyle w:val="Prrafodelista"/>
+    <w:p/>
+    <w:p/>
+    <w:p>
+      <w:pPr>
+        <w:pStyle w:val="Ttulo3"/>
         <w:numPr>
           <w:ilvl w:val="0"/>
-          <w:numId w:val="1"/>
+          <w:numId w:val="7"/>
         </w:numPr>
       </w:pPr>
+      <w:bookmarkStart w:id="13" w:name="_Toc220148661"/>
       <w:r>
         <w:t>Informes HTML de embarcaciones y espacios</w:t>
       </w:r>
+      <w:bookmarkEnd w:id="13"/>
     </w:p>
     <w:p>
       <w:r>
@@ -2082,6 +3731,9 @@
     </w:p>
     <w:p>
       <w:r>
+        <w:rPr>
+          <w:noProof/>
+        </w:rPr>
         <w:drawing>
           <wp:inline distT="0" distB="0" distL="0" distR="0" wp14:anchorId="636CB251" wp14:editId="78EFAEE8">
             <wp:extent cx="5400040" cy="2792730"/>
@@ -2098,7 +3750,7 @@
                     <pic:cNvPicPr/>
                   </pic:nvPicPr>
                   <pic:blipFill>
-                    <a:blip r:embed="rId43"/>
+                    <a:blip r:embed="rId47"/>
                     <a:stretch>
                       <a:fillRect/>
                     </a:stretch>
@@ -2133,6 +3785,155 @@
 <file path=word/numbering.xml><?xml version="1.0" encoding="utf-8"?>
 <w:numbering xmlns:wpc="http://schemas.microsoft.com/office/word/2010/wordprocessingCanvas" xmlns:cx="http://schemas.microsoft.com/office/drawing/2014/chartex" xmlns:cx1="http://schemas.microsoft.com/office/drawing/2015/9/8/chartex" xmlns:cx2="http://schemas.microsoft.com/office/drawing/2015/10/21/chartex" xmlns:cx3="http://schemas.microsoft.com/office/drawing/2016/5/9/chartex" xmlns:cx4="http://schemas.microsoft.com/office/drawing/2016/5/10/chartex" xmlns:cx5="http://schemas.microsoft.com/office/drawing/2016/5/11/chartex" xmlns:cx6="http://schemas.microsoft.com/office/drawing/2016/5/12/chartex" xmlns:cx7="http://schemas.microsoft.com/office/drawing/2016/5/13/chartex" xmlns:cx8="http://schemas.microsoft.com/office/drawing/2016/5/14/chartex" xmlns:mc="http://schemas.openxmlformats.org/markup-compatibility/2006" xmlns:aink="http://schemas.microsoft.com/office/drawing/2016/ink" xmlns:am3d="http://schemas.microsoft.com/office/drawing/2017/model3d" xmlns:o="urn:schemas-microsoft-com:office:office" xmlns:oel="http://schemas.microsoft.com/office/2019/extlst" xmlns:r="http://schemas.openxmlformats.org/officeDocument/2006/relationships" xmlns:m="http://schemas.openxmlformats.org/officeDocument/2006/math" xmlns:v="urn:schemas-microsoft-com:vml" xmlns:wp14="http://schemas.microsoft.com/office/word/2010/wordprocessingDrawing" xmlns:wp="http://schemas.openxmlformats.org/drawingml/2006/wordprocessingDrawing" xmlns:w10="urn:schemas-microsoft-com:office:word" xmlns:w="http://schemas.openxmlformats.org/wordprocessingml/2006/main" xmlns:w14="http://schemas.microsoft.com/office/word/2010/wordml" xmlns:w15="http://schemas.microsoft.com/office/word/2012/wordml" xmlns:w16cex="http://schemas.microsoft.com/office/word/2018/wordml/cex" xmlns:w16cid="http://schemas.microsoft.com/office/word/2016/wordml/cid" xmlns:w16="http://schemas.microsoft.com/office/word/2018/wordml" xmlns:w16du="http://schemas.microsoft.com/office/word/2023/wordml/word16du" xmlns:w16sdtdh="http://schemas.microsoft.com/office/word/2020/wordml/sdtdatahash" xmlns:w16sdtfl="http://schemas.microsoft.com/office/word/2024/wordml/sdtformatlock" xmlns:w16se="http://schemas.microsoft.com/office/word/2015/wordml/symex" xmlns:wpg="http://schemas.microsoft.com/office/word/2010/wordprocessingGroup" xmlns:wpi="http://schemas.microsoft.com/office/word/2010/wordprocessingInk" xmlns:wne="http://schemas.microsoft.com/office/word/2006/wordml" xmlns:wps="http://schemas.microsoft.com/office/word/2010/wordprocessingShape" mc:Ignorable="w14 w15 w16se w16cid w16 w16cex w16sdtdh w16sdtfl w16du wp14">
   <w:abstractNum w:abstractNumId="0" w15:restartNumberingAfterBreak="0">
+    <w:nsid w:val="04EA35A1"/>
+    <w:multiLevelType w:val="multilevel"/>
+    <w:tmpl w:val="4656C500"/>
+    <w:lvl w:ilvl="0">
+      <w:start w:val="1"/>
+      <w:numFmt w:val="bullet"/>
+      <w:lvlText w:val=""/>
+      <w:lvlJc w:val="left"/>
+      <w:pPr>
+        <w:tabs>
+          <w:tab w:val="num" w:pos="720"/>
+        </w:tabs>
+        <w:ind w:left="720" w:hanging="360"/>
+      </w:pPr>
+      <w:rPr>
+        <w:rFonts w:ascii="Symbol" w:hAnsi="Symbol" w:hint="default"/>
+        <w:sz w:val="20"/>
+      </w:rPr>
+    </w:lvl>
+    <w:lvl w:ilvl="1" w:tentative="1">
+      <w:start w:val="1"/>
+      <w:numFmt w:val="bullet"/>
+      <w:lvlText w:val="o"/>
+      <w:lvlJc w:val="left"/>
+      <w:pPr>
+        <w:tabs>
+          <w:tab w:val="num" w:pos="1440"/>
+        </w:tabs>
+        <w:ind w:left="1440" w:hanging="360"/>
+      </w:pPr>
+      <w:rPr>
+        <w:rFonts w:ascii="Courier New" w:hAnsi="Courier New" w:hint="default"/>
+        <w:sz w:val="20"/>
+      </w:rPr>
+    </w:lvl>
+    <w:lvl w:ilvl="2" w:tentative="1">
+      <w:start w:val="1"/>
+      <w:numFmt w:val="bullet"/>
+      <w:lvlText w:val=""/>
+      <w:lvlJc w:val="left"/>
+      <w:pPr>
+        <w:tabs>
+          <w:tab w:val="num" w:pos="2160"/>
+        </w:tabs>
+        <w:ind w:left="2160" w:hanging="360"/>
+      </w:pPr>
+      <w:rPr>
+        <w:rFonts w:ascii="Wingdings" w:hAnsi="Wingdings" w:hint="default"/>
+        <w:sz w:val="20"/>
+      </w:rPr>
+    </w:lvl>
+    <w:lvl w:ilvl="3" w:tentative="1">
+      <w:start w:val="1"/>
+      <w:numFmt w:val="bullet"/>
+      <w:lvlText w:val=""/>
+      <w:lvlJc w:val="left"/>
+      <w:pPr>
+        <w:tabs>
+          <w:tab w:val="num" w:pos="2880"/>
+        </w:tabs>
+        <w:ind w:left="2880" w:hanging="360"/>
+      </w:pPr>
+      <w:rPr>
+        <w:rFonts w:ascii="Wingdings" w:hAnsi="Wingdings" w:hint="default"/>
+        <w:sz w:val="20"/>
+      </w:rPr>
+    </w:lvl>
+    <w:lvl w:ilvl="4" w:tentative="1">
+      <w:start w:val="1"/>
+      <w:numFmt w:val="bullet"/>
+      <w:lvlText w:val=""/>
+      <w:lvlJc w:val="left"/>
+      <w:pPr>
+        <w:tabs>
+          <w:tab w:val="num" w:pos="3600"/>
+        </w:tabs>
+        <w:ind w:left="3600" w:hanging="360"/>
+      </w:pPr>
+      <w:rPr>
+        <w:rFonts w:ascii="Wingdings" w:hAnsi="Wingdings" w:hint="default"/>
+        <w:sz w:val="20"/>
+      </w:rPr>
+    </w:lvl>
+    <w:lvl w:ilvl="5" w:tentative="1">
+      <w:start w:val="1"/>
+      <w:numFmt w:val="bullet"/>
+      <w:lvlText w:val=""/>
+      <w:lvlJc w:val="left"/>
+      <w:pPr>
+        <w:tabs>
+          <w:tab w:val="num" w:pos="4320"/>
+        </w:tabs>
+        <w:ind w:left="4320" w:hanging="360"/>
+      </w:pPr>
+      <w:rPr>
+        <w:rFonts w:ascii="Wingdings" w:hAnsi="Wingdings" w:hint="default"/>
+        <w:sz w:val="20"/>
+      </w:rPr>
+    </w:lvl>
+    <w:lvl w:ilvl="6" w:tentative="1">
+      <w:start w:val="1"/>
+      <w:numFmt w:val="bullet"/>
+      <w:lvlText w:val=""/>
+      <w:lvlJc w:val="left"/>
+      <w:pPr>
+        <w:tabs>
+          <w:tab w:val="num" w:pos="5040"/>
+        </w:tabs>
+        <w:ind w:left="5040" w:hanging="360"/>
+      </w:pPr>
+      <w:rPr>
+        <w:rFonts w:ascii="Wingdings" w:hAnsi="Wingdings" w:hint="default"/>
+        <w:sz w:val="20"/>
+      </w:rPr>
+    </w:lvl>
+    <w:lvl w:ilvl="7" w:tentative="1">
+      <w:start w:val="1"/>
+      <w:numFmt w:val="bullet"/>
+      <w:lvlText w:val=""/>
+      <w:lvlJc w:val="left"/>
+      <w:pPr>
+        <w:tabs>
+          <w:tab w:val="num" w:pos="5760"/>
+        </w:tabs>
+        <w:ind w:left="5760" w:hanging="360"/>
+      </w:pPr>
+      <w:rPr>
+        <w:rFonts w:ascii="Wingdings" w:hAnsi="Wingdings" w:hint="default"/>
+        <w:sz w:val="20"/>
+      </w:rPr>
+    </w:lvl>
+    <w:lvl w:ilvl="8" w:tentative="1">
+      <w:start w:val="1"/>
+      <w:numFmt w:val="bullet"/>
+      <w:lvlText w:val=""/>
+      <w:lvlJc w:val="left"/>
+      <w:pPr>
+        <w:tabs>
+          <w:tab w:val="num" w:pos="6480"/>
+        </w:tabs>
+        <w:ind w:left="6480" w:hanging="360"/>
+      </w:pPr>
+      <w:rPr>
+        <w:rFonts w:ascii="Wingdings" w:hAnsi="Wingdings" w:hint="default"/>
+        <w:sz w:val="20"/>
+      </w:rPr>
+    </w:lvl>
+  </w:abstractNum>
+  <w:abstractNum w:abstractNumId="1" w15:restartNumberingAfterBreak="0">
     <w:nsid w:val="0671474B"/>
     <w:multiLevelType w:val="hybridMultilevel"/>
     <w:tmpl w:val="60DEBA34"/>
@@ -2221,7 +4022,7 @@
       </w:pPr>
     </w:lvl>
   </w:abstractNum>
-  <w:abstractNum w:abstractNumId="1" w15:restartNumberingAfterBreak="0">
+  <w:abstractNum w:abstractNumId="2" w15:restartNumberingAfterBreak="0">
     <w:nsid w:val="09BA5B1A"/>
     <w:multiLevelType w:val="hybridMultilevel"/>
     <w:tmpl w:val="75B64BA2"/>
@@ -2310,7 +4111,394 @@
       </w:pPr>
     </w:lvl>
   </w:abstractNum>
-  <w:abstractNum w:abstractNumId="2" w15:restartNumberingAfterBreak="0">
+  <w:abstractNum w:abstractNumId="3" w15:restartNumberingAfterBreak="0">
+    <w:nsid w:val="10955ACD"/>
+    <w:multiLevelType w:val="hybridMultilevel"/>
+    <w:tmpl w:val="00CCEE06"/>
+    <w:lvl w:ilvl="0" w:tplc="0409000F">
+      <w:start w:val="1"/>
+      <w:numFmt w:val="decimal"/>
+      <w:lvlText w:val="%1."/>
+      <w:lvlJc w:val="left"/>
+      <w:pPr>
+        <w:ind w:left="720" w:hanging="360"/>
+      </w:pPr>
+      <w:rPr>
+        <w:rFonts w:hint="default"/>
+      </w:rPr>
+    </w:lvl>
+    <w:lvl w:ilvl="1" w:tplc="04090019" w:tentative="1">
+      <w:start w:val="1"/>
+      <w:numFmt w:val="lowerLetter"/>
+      <w:lvlText w:val="%2."/>
+      <w:lvlJc w:val="left"/>
+      <w:pPr>
+        <w:ind w:left="1440" w:hanging="360"/>
+      </w:pPr>
+    </w:lvl>
+    <w:lvl w:ilvl="2" w:tplc="0409001B" w:tentative="1">
+      <w:start w:val="1"/>
+      <w:numFmt w:val="lowerRoman"/>
+      <w:lvlText w:val="%3."/>
+      <w:lvlJc w:val="right"/>
+      <w:pPr>
+        <w:ind w:left="2160" w:hanging="180"/>
+      </w:pPr>
+    </w:lvl>
+    <w:lvl w:ilvl="3" w:tplc="0409000F" w:tentative="1">
+      <w:start w:val="1"/>
+      <w:numFmt w:val="decimal"/>
+      <w:lvlText w:val="%4."/>
+      <w:lvlJc w:val="left"/>
+      <w:pPr>
+        <w:ind w:left="2880" w:hanging="360"/>
+      </w:pPr>
+    </w:lvl>
+    <w:lvl w:ilvl="4" w:tplc="04090019" w:tentative="1">
+      <w:start w:val="1"/>
+      <w:numFmt w:val="lowerLetter"/>
+      <w:lvlText w:val="%5."/>
+      <w:lvlJc w:val="left"/>
+      <w:pPr>
+        <w:ind w:left="3600" w:hanging="360"/>
+      </w:pPr>
+    </w:lvl>
+    <w:lvl w:ilvl="5" w:tplc="0409001B" w:tentative="1">
+      <w:start w:val="1"/>
+      <w:numFmt w:val="lowerRoman"/>
+      <w:lvlText w:val="%6."/>
+      <w:lvlJc w:val="right"/>
+      <w:pPr>
+        <w:ind w:left="4320" w:hanging="180"/>
+      </w:pPr>
+    </w:lvl>
+    <w:lvl w:ilvl="6" w:tplc="0409000F" w:tentative="1">
+      <w:start w:val="1"/>
+      <w:numFmt w:val="decimal"/>
+      <w:lvlText w:val="%7."/>
+      <w:lvlJc w:val="left"/>
+      <w:pPr>
+        <w:ind w:left="5040" w:hanging="360"/>
+      </w:pPr>
+    </w:lvl>
+    <w:lvl w:ilvl="7" w:tplc="04090019" w:tentative="1">
+      <w:start w:val="1"/>
+      <w:numFmt w:val="lowerLetter"/>
+      <w:lvlText w:val="%8."/>
+      <w:lvlJc w:val="left"/>
+      <w:pPr>
+        <w:ind w:left="5760" w:hanging="360"/>
+      </w:pPr>
+    </w:lvl>
+    <w:lvl w:ilvl="8" w:tplc="0409001B" w:tentative="1">
+      <w:start w:val="1"/>
+      <w:numFmt w:val="lowerRoman"/>
+      <w:lvlText w:val="%9."/>
+      <w:lvlJc w:val="right"/>
+      <w:pPr>
+        <w:ind w:left="6480" w:hanging="180"/>
+      </w:pPr>
+    </w:lvl>
+  </w:abstractNum>
+  <w:abstractNum w:abstractNumId="4" w15:restartNumberingAfterBreak="0">
+    <w:nsid w:val="6B86434F"/>
+    <w:multiLevelType w:val="multilevel"/>
+    <w:tmpl w:val="F424BBA4"/>
+    <w:lvl w:ilvl="0">
+      <w:start w:val="1"/>
+      <w:numFmt w:val="bullet"/>
+      <w:lvlText w:val=""/>
+      <w:lvlJc w:val="left"/>
+      <w:pPr>
+        <w:tabs>
+          <w:tab w:val="num" w:pos="720"/>
+        </w:tabs>
+        <w:ind w:left="720" w:hanging="360"/>
+      </w:pPr>
+      <w:rPr>
+        <w:rFonts w:ascii="Symbol" w:hAnsi="Symbol" w:hint="default"/>
+        <w:sz w:val="20"/>
+      </w:rPr>
+    </w:lvl>
+    <w:lvl w:ilvl="1" w:tentative="1">
+      <w:start w:val="1"/>
+      <w:numFmt w:val="bullet"/>
+      <w:lvlText w:val="o"/>
+      <w:lvlJc w:val="left"/>
+      <w:pPr>
+        <w:tabs>
+          <w:tab w:val="num" w:pos="1440"/>
+        </w:tabs>
+        <w:ind w:left="1440" w:hanging="360"/>
+      </w:pPr>
+      <w:rPr>
+        <w:rFonts w:ascii="Courier New" w:hAnsi="Courier New" w:hint="default"/>
+        <w:sz w:val="20"/>
+      </w:rPr>
+    </w:lvl>
+    <w:lvl w:ilvl="2" w:tentative="1">
+      <w:start w:val="1"/>
+      <w:numFmt w:val="bullet"/>
+      <w:lvlText w:val=""/>
+      <w:lvlJc w:val="left"/>
+      <w:pPr>
+        <w:tabs>
+          <w:tab w:val="num" w:pos="2160"/>
+        </w:tabs>
+        <w:ind w:left="2160" w:hanging="360"/>
+      </w:pPr>
+      <w:rPr>
+        <w:rFonts w:ascii="Wingdings" w:hAnsi="Wingdings" w:hint="default"/>
+        <w:sz w:val="20"/>
+      </w:rPr>
+    </w:lvl>
+    <w:lvl w:ilvl="3" w:tentative="1">
+      <w:start w:val="1"/>
+      <w:numFmt w:val="bullet"/>
+      <w:lvlText w:val=""/>
+      <w:lvlJc w:val="left"/>
+      <w:pPr>
+        <w:tabs>
+          <w:tab w:val="num" w:pos="2880"/>
+        </w:tabs>
+        <w:ind w:left="2880" w:hanging="360"/>
+      </w:pPr>
+      <w:rPr>
+        <w:rFonts w:ascii="Wingdings" w:hAnsi="Wingdings" w:hint="default"/>
+        <w:sz w:val="20"/>
+      </w:rPr>
+    </w:lvl>
+    <w:lvl w:ilvl="4" w:tentative="1">
+      <w:start w:val="1"/>
+      <w:numFmt w:val="bullet"/>
+      <w:lvlText w:val=""/>
+      <w:lvlJc w:val="left"/>
+      <w:pPr>
+        <w:tabs>
+          <w:tab w:val="num" w:pos="3600"/>
+        </w:tabs>
+        <w:ind w:left="3600" w:hanging="360"/>
+      </w:pPr>
+      <w:rPr>
+        <w:rFonts w:ascii="Wingdings" w:hAnsi="Wingdings" w:hint="default"/>
+        <w:sz w:val="20"/>
+      </w:rPr>
+    </w:lvl>
+    <w:lvl w:ilvl="5" w:tentative="1">
+      <w:start w:val="1"/>
+      <w:numFmt w:val="bullet"/>
+      <w:lvlText w:val=""/>
+      <w:lvlJc w:val="left"/>
+      <w:pPr>
+        <w:tabs>
+          <w:tab w:val="num" w:pos="4320"/>
+        </w:tabs>
+        <w:ind w:left="4320" w:hanging="360"/>
+      </w:pPr>
+      <w:rPr>
+        <w:rFonts w:ascii="Wingdings" w:hAnsi="Wingdings" w:hint="default"/>
+        <w:sz w:val="20"/>
+      </w:rPr>
+    </w:lvl>
+    <w:lvl w:ilvl="6" w:tentative="1">
+      <w:start w:val="1"/>
+      <w:numFmt w:val="bullet"/>
+      <w:lvlText w:val=""/>
+      <w:lvlJc w:val="left"/>
+      <w:pPr>
+        <w:tabs>
+          <w:tab w:val="num" w:pos="5040"/>
+        </w:tabs>
+        <w:ind w:left="5040" w:hanging="360"/>
+      </w:pPr>
+      <w:rPr>
+        <w:rFonts w:ascii="Wingdings" w:hAnsi="Wingdings" w:hint="default"/>
+        <w:sz w:val="20"/>
+      </w:rPr>
+    </w:lvl>
+    <w:lvl w:ilvl="7" w:tentative="1">
+      <w:start w:val="1"/>
+      <w:numFmt w:val="bullet"/>
+      <w:lvlText w:val=""/>
+      <w:lvlJc w:val="left"/>
+      <w:pPr>
+        <w:tabs>
+          <w:tab w:val="num" w:pos="5760"/>
+        </w:tabs>
+        <w:ind w:left="5760" w:hanging="360"/>
+      </w:pPr>
+      <w:rPr>
+        <w:rFonts w:ascii="Wingdings" w:hAnsi="Wingdings" w:hint="default"/>
+        <w:sz w:val="20"/>
+      </w:rPr>
+    </w:lvl>
+    <w:lvl w:ilvl="8" w:tentative="1">
+      <w:start w:val="1"/>
+      <w:numFmt w:val="bullet"/>
+      <w:lvlText w:val=""/>
+      <w:lvlJc w:val="left"/>
+      <w:pPr>
+        <w:tabs>
+          <w:tab w:val="num" w:pos="6480"/>
+        </w:tabs>
+        <w:ind w:left="6480" w:hanging="360"/>
+      </w:pPr>
+      <w:rPr>
+        <w:rFonts w:ascii="Wingdings" w:hAnsi="Wingdings" w:hint="default"/>
+        <w:sz w:val="20"/>
+      </w:rPr>
+    </w:lvl>
+  </w:abstractNum>
+  <w:abstractNum w:abstractNumId="5" w15:restartNumberingAfterBreak="0">
+    <w:nsid w:val="6F8E5747"/>
+    <w:multiLevelType w:val="multilevel"/>
+    <w:tmpl w:val="2F1816CE"/>
+    <w:lvl w:ilvl="0">
+      <w:start w:val="1"/>
+      <w:numFmt w:val="bullet"/>
+      <w:lvlText w:val=""/>
+      <w:lvlJc w:val="left"/>
+      <w:pPr>
+        <w:tabs>
+          <w:tab w:val="num" w:pos="720"/>
+        </w:tabs>
+        <w:ind w:left="720" w:hanging="360"/>
+      </w:pPr>
+      <w:rPr>
+        <w:rFonts w:ascii="Symbol" w:hAnsi="Symbol" w:hint="default"/>
+        <w:sz w:val="20"/>
+      </w:rPr>
+    </w:lvl>
+    <w:lvl w:ilvl="1" w:tentative="1">
+      <w:start w:val="1"/>
+      <w:numFmt w:val="bullet"/>
+      <w:lvlText w:val="o"/>
+      <w:lvlJc w:val="left"/>
+      <w:pPr>
+        <w:tabs>
+          <w:tab w:val="num" w:pos="1440"/>
+        </w:tabs>
+        <w:ind w:left="1440" w:hanging="360"/>
+      </w:pPr>
+      <w:rPr>
+        <w:rFonts w:ascii="Courier New" w:hAnsi="Courier New" w:hint="default"/>
+        <w:sz w:val="20"/>
+      </w:rPr>
+    </w:lvl>
+    <w:lvl w:ilvl="2" w:tentative="1">
+      <w:start w:val="1"/>
+      <w:numFmt w:val="bullet"/>
+      <w:lvlText w:val=""/>
+      <w:lvlJc w:val="left"/>
+      <w:pPr>
+        <w:tabs>
+          <w:tab w:val="num" w:pos="2160"/>
+        </w:tabs>
+        <w:ind w:left="2160" w:hanging="360"/>
+      </w:pPr>
+      <w:rPr>
+        <w:rFonts w:ascii="Wingdings" w:hAnsi="Wingdings" w:hint="default"/>
+        <w:sz w:val="20"/>
+      </w:rPr>
+    </w:lvl>
+    <w:lvl w:ilvl="3" w:tentative="1">
+      <w:start w:val="1"/>
+      <w:numFmt w:val="bullet"/>
+      <w:lvlText w:val=""/>
+      <w:lvlJc w:val="left"/>
+      <w:pPr>
+        <w:tabs>
+          <w:tab w:val="num" w:pos="2880"/>
+        </w:tabs>
+        <w:ind w:left="2880" w:hanging="360"/>
+      </w:pPr>
+      <w:rPr>
+        <w:rFonts w:ascii="Wingdings" w:hAnsi="Wingdings" w:hint="default"/>
+        <w:sz w:val="20"/>
+      </w:rPr>
+    </w:lvl>
+    <w:lvl w:ilvl="4" w:tentative="1">
+      <w:start w:val="1"/>
+      <w:numFmt w:val="bullet"/>
+      <w:lvlText w:val=""/>
+      <w:lvlJc w:val="left"/>
+      <w:pPr>
+        <w:tabs>
+          <w:tab w:val="num" w:pos="3600"/>
+        </w:tabs>
+        <w:ind w:left="3600" w:hanging="360"/>
+      </w:pPr>
+      <w:rPr>
+        <w:rFonts w:ascii="Wingdings" w:hAnsi="Wingdings" w:hint="default"/>
+        <w:sz w:val="20"/>
+      </w:rPr>
+    </w:lvl>
+    <w:lvl w:ilvl="5" w:tentative="1">
+      <w:start w:val="1"/>
+      <w:numFmt w:val="bullet"/>
+      <w:lvlText w:val=""/>
+      <w:lvlJc w:val="left"/>
+      <w:pPr>
+        <w:tabs>
+          <w:tab w:val="num" w:pos="4320"/>
+        </w:tabs>
+        <w:ind w:left="4320" w:hanging="360"/>
+      </w:pPr>
+      <w:rPr>
+        <w:rFonts w:ascii="Wingdings" w:hAnsi="Wingdings" w:hint="default"/>
+        <w:sz w:val="20"/>
+      </w:rPr>
+    </w:lvl>
+    <w:lvl w:ilvl="6" w:tentative="1">
+      <w:start w:val="1"/>
+      <w:numFmt w:val="bullet"/>
+      <w:lvlText w:val=""/>
+      <w:lvlJc w:val="left"/>
+      <w:pPr>
+        <w:tabs>
+          <w:tab w:val="num" w:pos="5040"/>
+        </w:tabs>
+        <w:ind w:left="5040" w:hanging="360"/>
+      </w:pPr>
+      <w:rPr>
+        <w:rFonts w:ascii="Wingdings" w:hAnsi="Wingdings" w:hint="default"/>
+        <w:sz w:val="20"/>
+      </w:rPr>
+    </w:lvl>
+    <w:lvl w:ilvl="7" w:tentative="1">
+      <w:start w:val="1"/>
+      <w:numFmt w:val="bullet"/>
+      <w:lvlText w:val=""/>
+      <w:lvlJc w:val="left"/>
+      <w:pPr>
+        <w:tabs>
+          <w:tab w:val="num" w:pos="5760"/>
+        </w:tabs>
+        <w:ind w:left="5760" w:hanging="360"/>
+      </w:pPr>
+      <w:rPr>
+        <w:rFonts w:ascii="Wingdings" w:hAnsi="Wingdings" w:hint="default"/>
+        <w:sz w:val="20"/>
+      </w:rPr>
+    </w:lvl>
+    <w:lvl w:ilvl="8" w:tentative="1">
+      <w:start w:val="1"/>
+      <w:numFmt w:val="bullet"/>
+      <w:lvlText w:val=""/>
+      <w:lvlJc w:val="left"/>
+      <w:pPr>
+        <w:tabs>
+          <w:tab w:val="num" w:pos="6480"/>
+        </w:tabs>
+        <w:ind w:left="6480" w:hanging="360"/>
+      </w:pPr>
+      <w:rPr>
+        <w:rFonts w:ascii="Wingdings" w:hAnsi="Wingdings" w:hint="default"/>
+        <w:sz w:val="20"/>
+      </w:rPr>
+    </w:lvl>
+  </w:abstractNum>
+  <w:abstractNum w:abstractNumId="6" w15:restartNumberingAfterBreak="0">
     <w:nsid w:val="781B765B"/>
     <w:multiLevelType w:val="multilevel"/>
     <w:tmpl w:val="A4480E64"/>
@@ -2424,13 +4612,25 @@
     </w:lvl>
   </w:abstractNum>
   <w:num w:numId="1" w16cid:durableId="2064909830">
+    <w:abstractNumId w:val="2"/>
+  </w:num>
+  <w:num w:numId="2" w16cid:durableId="864051568">
+    <w:abstractNumId w:val="6"/>
+  </w:num>
+  <w:num w:numId="3" w16cid:durableId="1587306089">
     <w:abstractNumId w:val="1"/>
   </w:num>
-  <w:num w:numId="2" w16cid:durableId="864051568">
-    <w:abstractNumId w:val="2"/>
+  <w:num w:numId="4" w16cid:durableId="300161318">
+    <w:abstractNumId w:val="4"/>
   </w:num>
-  <w:num w:numId="3" w16cid:durableId="1587306089">
+  <w:num w:numId="5" w16cid:durableId="74977890">
     <w:abstractNumId w:val="0"/>
+  </w:num>
+  <w:num w:numId="6" w16cid:durableId="544292207">
+    <w:abstractNumId w:val="5"/>
+  </w:num>
+  <w:num w:numId="7" w16cid:durableId="1480924758">
+    <w:abstractNumId w:val="3"/>
   </w:num>
 </w:numbering>
 </file>
@@ -2885,7 +5085,6 @@
     <w:next w:val="Normal"/>
     <w:link w:val="Ttulo3Car"/>
     <w:uiPriority w:val="9"/>
-    <w:semiHidden/>
     <w:unhideWhenUsed/>
     <w:qFormat/>
     <w:rsid w:val="007B3EE8"/>
@@ -2908,7 +5107,6 @@
     <w:next w:val="Normal"/>
     <w:link w:val="Ttulo4Car"/>
     <w:uiPriority w:val="9"/>
-    <w:semiHidden/>
     <w:unhideWhenUsed/>
     <w:qFormat/>
     <w:rsid w:val="007B3EE8"/>
@@ -3091,7 +5289,6 @@
     <w:basedOn w:val="Fuentedeprrafopredeter"/>
     <w:link w:val="Ttulo3"/>
     <w:uiPriority w:val="9"/>
-    <w:semiHidden/>
     <w:rsid w:val="007B3EE8"/>
     <w:rPr>
       <w:rFonts w:eastAsiaTheme="majorEastAsia" w:cstheme="majorBidi"/>
@@ -3105,7 +5302,6 @@
     <w:basedOn w:val="Fuentedeprrafopredeter"/>
     <w:link w:val="Ttulo4"/>
     <w:uiPriority w:val="9"/>
-    <w:semiHidden/>
     <w:rsid w:val="007B3EE8"/>
     <w:rPr>
       <w:rFonts w:eastAsiaTheme="majorEastAsia" w:cstheme="majorBidi"/>
@@ -3376,6 +5572,63 @@
       <w:b/>
       <w:bCs/>
     </w:rPr>
+  </w:style>
+  <w:style w:type="paragraph" w:styleId="TtuloTDC">
+    <w:name w:val="TOC Heading"/>
+    <w:basedOn w:val="Ttulo1"/>
+    <w:next w:val="Normal"/>
+    <w:uiPriority w:val="39"/>
+    <w:unhideWhenUsed/>
+    <w:qFormat/>
+    <w:rsid w:val="00FC4BB2"/>
+    <w:pPr>
+      <w:spacing w:before="240" w:after="0" w:line="259" w:lineRule="auto"/>
+      <w:outlineLvl w:val="9"/>
+    </w:pPr>
+    <w:rPr>
+      <w:kern w:val="0"/>
+      <w:sz w:val="32"/>
+      <w:szCs w:val="32"/>
+      <w:lang w:val="en-US"/>
+      <w14:ligatures w14:val="none"/>
+    </w:rPr>
+  </w:style>
+  <w:style w:type="paragraph" w:styleId="TDC2">
+    <w:name w:val="toc 2"/>
+    <w:basedOn w:val="Normal"/>
+    <w:next w:val="Normal"/>
+    <w:autoRedefine/>
+    <w:uiPriority w:val="39"/>
+    <w:unhideWhenUsed/>
+    <w:rsid w:val="00FC4BB2"/>
+    <w:pPr>
+      <w:spacing w:after="100"/>
+      <w:ind w:left="240"/>
+    </w:pPr>
+  </w:style>
+  <w:style w:type="character" w:styleId="Hipervnculo">
+    <w:name w:val="Hyperlink"/>
+    <w:basedOn w:val="Fuentedeprrafopredeter"/>
+    <w:uiPriority w:val="99"/>
+    <w:unhideWhenUsed/>
+    <w:rsid w:val="00FC4BB2"/>
+    <w:rPr>
+      <w:color w:val="467886" w:themeColor="hyperlink"/>
+      <w:u w:val="single"/>
+    </w:rPr>
+  </w:style>
+  <w:style w:type="paragraph" w:styleId="TDC3">
+    <w:name w:val="toc 3"/>
+    <w:basedOn w:val="Normal"/>
+    <w:next w:val="Normal"/>
+    <w:autoRedefine/>
+    <w:uiPriority w:val="39"/>
+    <w:unhideWhenUsed/>
+    <w:rsid w:val="00C80AE7"/>
+    <w:pPr>
+      <w:spacing w:after="100"/>
+      <w:ind w:left="480"/>
+    </w:pPr>
   </w:style>
 </w:styles>
 </file>
@@ -3693,4 +5946,16 @@
     </a:ext>
   </a:extLst>
 </a:theme>
+</file>
+
+<file path=customXml/item1.xml><?xml version="1.0" encoding="utf-8"?>
+<b:Sources xmlns:b="http://schemas.openxmlformats.org/officeDocument/2006/bibliography" xmlns="http://schemas.openxmlformats.org/officeDocument/2006/bibliography" SelectedStyle="\APASixthEditionOfficeOnline.xsl" StyleName="APA" Version="6"/>
+</file>
+
+<file path=customXml/itemProps1.xml><?xml version="1.0" encoding="utf-8"?>
+<ds:datastoreItem xmlns:ds="http://schemas.openxmlformats.org/officeDocument/2006/customXml" ds:itemID="{D32572E4-BC4A-4AD9-BD7F-54E643F792DA}">
+  <ds:schemaRefs>
+    <ds:schemaRef ds:uri="http://schemas.openxmlformats.org/officeDocument/2006/bibliography"/>
+  </ds:schemaRefs>
+</ds:datastoreItem>
 </file>
--- a/SGME/UT 4 - Implantación de ERP/Empresa Náutica.docx
+++ b/SGME/UT 4 - Implantación de ERP/Empresa Náutica.docx
@@ -35,7 +35,29 @@
               <w:sz w:val="32"/>
               <w:szCs w:val="32"/>
             </w:rPr>
-            <w:t>Personalización de Odoo 16 – Empresa Náutica</w:t>
+            <w:t xml:space="preserve">Personalización de </w:t>
+          </w:r>
+          <w:proofErr w:type="spellStart"/>
+          <w:r>
+            <w:rPr>
+              <w:rFonts w:asciiTheme="majorHAnsi" w:hAnsiTheme="majorHAnsi"/>
+              <w:b/>
+              <w:bCs/>
+              <w:sz w:val="32"/>
+              <w:szCs w:val="32"/>
+            </w:rPr>
+            <w:t>Odoo</w:t>
+          </w:r>
+          <w:proofErr w:type="spellEnd"/>
+          <w:r>
+            <w:rPr>
+              <w:rFonts w:asciiTheme="majorHAnsi" w:hAnsiTheme="majorHAnsi"/>
+              <w:b/>
+              <w:bCs/>
+              <w:sz w:val="32"/>
+              <w:szCs w:val="32"/>
+            </w:rPr>
+            <w:t xml:space="preserve"> 16 – Empresa Náutica</w:t>
           </w:r>
         </w:p>
         <w:p>
@@ -48,7 +70,7 @@
             <w:rPr>
               <w:rFonts w:eastAsiaTheme="minorEastAsia"/>
               <w:noProof/>
-              <w:lang w:val="en-US"/>
+              <w:lang w:eastAsia="es-ES"/>
             </w:rPr>
           </w:pPr>
           <w:r>
@@ -60,7 +82,7 @@
           <w:r>
             <w:fldChar w:fldCharType="separate"/>
           </w:r>
-          <w:hyperlink w:anchor="_Toc220148648" w:history="1">
+          <w:hyperlink w:anchor="_Toc220520104" w:history="1">
             <w:r>
               <w:rPr>
                 <w:rStyle w:val="Hipervnculo"/>
@@ -72,7 +94,7 @@
               <w:rPr>
                 <w:rFonts w:eastAsiaTheme="minorEastAsia"/>
                 <w:noProof/>
-                <w:lang w:val="en-US"/>
+                <w:lang w:eastAsia="es-ES"/>
               </w:rPr>
               <w:tab/>
             </w:r>
@@ -102,7 +124,7 @@
                 <w:noProof/>
                 <w:webHidden/>
               </w:rPr>
-              <w:instrText xml:space="preserve"> PAGEREF _Toc220148648 \h </w:instrText>
+              <w:instrText xml:space="preserve"> PAGEREF _Toc220520104 \h </w:instrText>
             </w:r>
             <w:r>
               <w:rPr>
@@ -143,10 +165,10 @@
             <w:rPr>
               <w:rFonts w:eastAsiaTheme="minorEastAsia"/>
               <w:noProof/>
-              <w:lang w:val="en-US"/>
+              <w:lang w:eastAsia="es-ES"/>
             </w:rPr>
           </w:pPr>
-          <w:hyperlink w:anchor="_Toc220148649" w:history="1">
+          <w:hyperlink w:anchor="_Toc220520105" w:history="1">
             <w:r>
               <w:rPr>
                 <w:rStyle w:val="Hipervnculo"/>
@@ -158,7 +180,7 @@
               <w:rPr>
                 <w:rFonts w:eastAsiaTheme="minorEastAsia"/>
                 <w:noProof/>
-                <w:lang w:val="en-US"/>
+                <w:lang w:eastAsia="es-ES"/>
               </w:rPr>
               <w:tab/>
             </w:r>
@@ -188,7 +210,7 @@
                 <w:noProof/>
                 <w:webHidden/>
               </w:rPr>
-              <w:instrText xml:space="preserve"> PAGEREF _Toc220148649 \h </w:instrText>
+              <w:instrText xml:space="preserve"> PAGEREF _Toc220520105 \h </w:instrText>
             </w:r>
             <w:r>
               <w:rPr>
@@ -229,10 +251,10 @@
             <w:rPr>
               <w:rFonts w:eastAsiaTheme="minorEastAsia"/>
               <w:noProof/>
-              <w:lang w:val="en-US"/>
+              <w:lang w:eastAsia="es-ES"/>
             </w:rPr>
           </w:pPr>
-          <w:hyperlink w:anchor="_Toc220148650" w:history="1">
+          <w:hyperlink w:anchor="_Toc220520106" w:history="1">
             <w:r>
               <w:rPr>
                 <w:rStyle w:val="Hipervnculo"/>
@@ -244,7 +266,7 @@
               <w:rPr>
                 <w:rFonts w:eastAsiaTheme="minorEastAsia"/>
                 <w:noProof/>
-                <w:lang w:val="en-US"/>
+                <w:lang w:eastAsia="es-ES"/>
               </w:rPr>
               <w:tab/>
             </w:r>
@@ -274,7 +296,7 @@
                 <w:noProof/>
                 <w:webHidden/>
               </w:rPr>
-              <w:instrText xml:space="preserve"> PAGEREF _Toc220148650 \h </w:instrText>
+              <w:instrText xml:space="preserve"> PAGEREF _Toc220520106 \h </w:instrText>
             </w:r>
             <w:r>
               <w:rPr>
@@ -295,6 +317,76 @@
                 <w:webHidden/>
               </w:rPr>
               <w:t>4</w:t>
+            </w:r>
+            <w:r>
+              <w:rPr>
+                <w:noProof/>
+                <w:webHidden/>
+              </w:rPr>
+              <w:fldChar w:fldCharType="end"/>
+            </w:r>
+          </w:hyperlink>
+        </w:p>
+        <w:p>
+          <w:pPr>
+            <w:pStyle w:val="TDC3"/>
+            <w:tabs>
+              <w:tab w:val="right" w:leader="dot" w:pos="8494"/>
+            </w:tabs>
+            <w:rPr>
+              <w:rFonts w:eastAsiaTheme="minorEastAsia"/>
+              <w:noProof/>
+              <w:lang w:eastAsia="es-ES"/>
+            </w:rPr>
+          </w:pPr>
+          <w:hyperlink w:anchor="_Toc220520107" w:history="1">
+            <w:r>
+              <w:rPr>
+                <w:rStyle w:val="Hipervnculo"/>
+                <w:noProof/>
+              </w:rPr>
+              <w:t>4.     Adaptación de las vistas de producto</w:t>
+            </w:r>
+            <w:r>
+              <w:rPr>
+                <w:noProof/>
+                <w:webHidden/>
+              </w:rPr>
+              <w:tab/>
+            </w:r>
+            <w:r>
+              <w:rPr>
+                <w:noProof/>
+                <w:webHidden/>
+              </w:rPr>
+              <w:fldChar w:fldCharType="begin"/>
+            </w:r>
+            <w:r>
+              <w:rPr>
+                <w:noProof/>
+                <w:webHidden/>
+              </w:rPr>
+              <w:instrText xml:space="preserve"> PAGEREF _Toc220520107 \h </w:instrText>
+            </w:r>
+            <w:r>
+              <w:rPr>
+                <w:noProof/>
+                <w:webHidden/>
+              </w:rPr>
+            </w:r>
+            <w:r>
+              <w:rPr>
+                <w:noProof/>
+                <w:webHidden/>
+              </w:rPr>
+              <w:fldChar w:fldCharType="separate"/>
+            </w:r>
+            <w:r>
+              <w:rPr>
+                <w:noProof/>
+                <w:webHidden/>
+              </w:rPr>
+              <w:t>6</w:t>
             </w:r>
             <w:r>
               <w:rPr>
@@ -315,22 +407,22 @@
             <w:rPr>
               <w:rFonts w:eastAsiaTheme="minorEastAsia"/>
               <w:noProof/>
-              <w:lang w:val="en-US"/>
+              <w:lang w:eastAsia="es-ES"/>
             </w:rPr>
           </w:pPr>
-          <w:hyperlink w:anchor="_Toc220148651" w:history="1">
+          <w:hyperlink w:anchor="_Toc220520108" w:history="1">
             <w:r>
               <w:rPr>
                 <w:rStyle w:val="Hipervnculo"/>
                 <w:noProof/>
               </w:rPr>
-              <w:t>4.</w:t>
+              <w:t>5.</w:t>
             </w:r>
             <w:r>
               <w:rPr>
                 <w:rFonts w:eastAsiaTheme="minorEastAsia"/>
                 <w:noProof/>
-                <w:lang w:val="en-US"/>
+                <w:lang w:eastAsia="es-ES"/>
               </w:rPr>
               <w:tab/>
             </w:r>
@@ -339,7 +431,7 @@
                 <w:rStyle w:val="Hipervnculo"/>
                 <w:noProof/>
               </w:rPr>
-              <w:t>Adaptación de las vistas de producto</w:t>
+              <w:t>Mostrar los campos en la vista de lista (tree)</w:t>
             </w:r>
             <w:r>
               <w:rPr>
@@ -360,7 +452,7 @@
                 <w:noProof/>
                 <w:webHidden/>
               </w:rPr>
-              <w:instrText xml:space="preserve"> PAGEREF _Toc220148651 \h </w:instrText>
+              <w:instrText xml:space="preserve"> PAGEREF _Toc220520108 \h </w:instrText>
             </w:r>
             <w:r>
               <w:rPr>
@@ -380,7 +472,7 @@
                 <w:noProof/>
                 <w:webHidden/>
               </w:rPr>
-              <w:t>7</w:t>
+              <w:t>6</w:t>
             </w:r>
             <w:r>
               <w:rPr>
@@ -401,22 +493,22 @@
             <w:rPr>
               <w:rFonts w:eastAsiaTheme="minorEastAsia"/>
               <w:noProof/>
-              <w:lang w:val="en-US"/>
+              <w:lang w:eastAsia="es-ES"/>
             </w:rPr>
           </w:pPr>
-          <w:hyperlink w:anchor="_Toc220148652" w:history="1">
+          <w:hyperlink w:anchor="_Toc220520109" w:history="1">
             <w:r>
               <w:rPr>
                 <w:rStyle w:val="Hipervnculo"/>
                 <w:noProof/>
               </w:rPr>
-              <w:t>5.</w:t>
+              <w:t>6.</w:t>
             </w:r>
             <w:r>
               <w:rPr>
                 <w:rFonts w:eastAsiaTheme="minorEastAsia"/>
                 <w:noProof/>
-                <w:lang w:val="en-US"/>
+                <w:lang w:eastAsia="es-ES"/>
               </w:rPr>
               <w:tab/>
             </w:r>
@@ -425,7 +517,7 @@
                 <w:rStyle w:val="Hipervnculo"/>
                 <w:noProof/>
               </w:rPr>
-              <w:t>Mostrar los campos en la vista de lista (tree)</w:t>
+              <w:t>Creación del objeto “Espacio de reparación”</w:t>
             </w:r>
             <w:r>
               <w:rPr>
@@ -446,7 +538,7 @@
                 <w:noProof/>
                 <w:webHidden/>
               </w:rPr>
-              <w:instrText xml:space="preserve"> PAGEREF _Toc220148652 \h </w:instrText>
+              <w:instrText xml:space="preserve"> PAGEREF _Toc220520109 \h </w:instrText>
             </w:r>
             <w:r>
               <w:rPr>
@@ -466,7 +558,7 @@
                 <w:noProof/>
                 <w:webHidden/>
               </w:rPr>
-              <w:t>10</w:t>
+              <w:t>7</w:t>
             </w:r>
             <w:r>
               <w:rPr>
@@ -487,22 +579,22 @@
             <w:rPr>
               <w:rFonts w:eastAsiaTheme="minorEastAsia"/>
               <w:noProof/>
-              <w:lang w:val="en-US"/>
+              <w:lang w:eastAsia="es-ES"/>
             </w:rPr>
           </w:pPr>
-          <w:hyperlink w:anchor="_Toc220148653" w:history="1">
+          <w:hyperlink w:anchor="_Toc220520110" w:history="1">
             <w:r>
               <w:rPr>
                 <w:rStyle w:val="Hipervnculo"/>
                 <w:noProof/>
               </w:rPr>
-              <w:t>6.</w:t>
+              <w:t>7.</w:t>
             </w:r>
             <w:r>
               <w:rPr>
                 <w:rFonts w:eastAsiaTheme="minorEastAsia"/>
                 <w:noProof/>
-                <w:lang w:val="en-US"/>
+                <w:lang w:eastAsia="es-ES"/>
               </w:rPr>
               <w:tab/>
             </w:r>
@@ -511,7 +603,7 @@
                 <w:rStyle w:val="Hipervnculo"/>
                 <w:noProof/>
               </w:rPr>
-              <w:t>Creación del objeto espacios de reparación</w:t>
+              <w:t>Acción de ventana y menú</w:t>
             </w:r>
             <w:r>
               <w:rPr>
@@ -532,7 +624,7 @@
                 <w:noProof/>
                 <w:webHidden/>
               </w:rPr>
-              <w:instrText xml:space="preserve"> PAGEREF _Toc220148653 \h </w:instrText>
+              <w:instrText xml:space="preserve"> PAGEREF _Toc220520110 \h </w:instrText>
             </w:r>
             <w:r>
               <w:rPr>
@@ -552,7 +644,7 @@
                 <w:noProof/>
                 <w:webHidden/>
               </w:rPr>
-              <w:t>10</w:t>
+              <w:t>15</w:t>
             </w:r>
             <w:r>
               <w:rPr>
@@ -573,22 +665,22 @@
             <w:rPr>
               <w:rFonts w:eastAsiaTheme="minorEastAsia"/>
               <w:noProof/>
-              <w:lang w:val="en-US"/>
+              <w:lang w:eastAsia="es-ES"/>
             </w:rPr>
           </w:pPr>
-          <w:hyperlink w:anchor="_Toc220148654" w:history="1">
+          <w:hyperlink w:anchor="_Toc220520111" w:history="1">
             <w:r>
               <w:rPr>
                 <w:rStyle w:val="Hipervnculo"/>
                 <w:noProof/>
               </w:rPr>
-              <w:t>7.</w:t>
+              <w:t>8.</w:t>
             </w:r>
             <w:r>
               <w:rPr>
                 <w:rFonts w:eastAsiaTheme="minorEastAsia"/>
                 <w:noProof/>
-                <w:lang w:val="en-US"/>
+                <w:lang w:eastAsia="es-ES"/>
               </w:rPr>
               <w:tab/>
             </w:r>
@@ -597,7 +689,7 @@
                 <w:rStyle w:val="Hipervnculo"/>
                 <w:noProof/>
               </w:rPr>
-              <w:t>Vistas de Espacios (formulario y árbol)</w:t>
+              <w:t>Crear registros de ejemplo en Espacios</w:t>
             </w:r>
             <w:r>
               <w:rPr>
@@ -618,7 +710,7 @@
                 <w:noProof/>
                 <w:webHidden/>
               </w:rPr>
-              <w:instrText xml:space="preserve"> PAGEREF _Toc220148654 \h </w:instrText>
+              <w:instrText xml:space="preserve"> PAGEREF _Toc220520111 \h </w:instrText>
             </w:r>
             <w:r>
               <w:rPr>
@@ -659,22 +751,24 @@
             <w:rPr>
               <w:rFonts w:eastAsiaTheme="minorEastAsia"/>
               <w:noProof/>
-              <w:lang w:val="en-US"/>
+              <w:lang w:eastAsia="es-ES"/>
             </w:rPr>
           </w:pPr>
-          <w:hyperlink w:anchor="_Toc220148655" w:history="1">
+          <w:hyperlink w:anchor="_Toc220520112" w:history="1">
             <w:r>
               <w:rPr>
                 <w:rStyle w:val="Hipervnculo"/>
-                <w:noProof/>
-              </w:rPr>
-              <w:t>8.</w:t>
+                <w:i/>
+                <w:iCs/>
+                <w:noProof/>
+              </w:rPr>
+              <w:t>9.</w:t>
             </w:r>
             <w:r>
               <w:rPr>
                 <w:rFonts w:eastAsiaTheme="minorEastAsia"/>
                 <w:noProof/>
-                <w:lang w:val="en-US"/>
+                <w:lang w:eastAsia="es-ES"/>
               </w:rPr>
               <w:tab/>
             </w:r>
@@ -683,7 +777,7 @@
                 <w:rStyle w:val="Hipervnculo"/>
                 <w:noProof/>
               </w:rPr>
-              <w:t>Acción de ventana y menú</w:t>
+              <w:t>Creación de grupos Gerente y Empleado</w:t>
             </w:r>
             <w:r>
               <w:rPr>
@@ -704,7 +798,7 @@
                 <w:noProof/>
                 <w:webHidden/>
               </w:rPr>
-              <w:instrText xml:space="preserve"> PAGEREF _Toc220148655 \h </w:instrText>
+              <w:instrText xml:space="preserve"> PAGEREF _Toc220520112 \h </w:instrText>
             </w:r>
             <w:r>
               <w:rPr>
@@ -724,93 +818,7 @@
                 <w:noProof/>
                 <w:webHidden/>
               </w:rPr>
-              <w:t>18</w:t>
-            </w:r>
-            <w:r>
-              <w:rPr>
-                <w:noProof/>
-                <w:webHidden/>
-              </w:rPr>
-              <w:fldChar w:fldCharType="end"/>
-            </w:r>
-          </w:hyperlink>
-        </w:p>
-        <w:p>
-          <w:pPr>
-            <w:pStyle w:val="TDC3"/>
-            <w:tabs>
-              <w:tab w:val="left" w:pos="960"/>
-              <w:tab w:val="right" w:leader="dot" w:pos="8494"/>
-            </w:tabs>
-            <w:rPr>
-              <w:rFonts w:eastAsiaTheme="minorEastAsia"/>
-              <w:noProof/>
-              <w:lang w:val="en-US"/>
-            </w:rPr>
-          </w:pPr>
-          <w:hyperlink w:anchor="_Toc220148656" w:history="1">
-            <w:r>
-              <w:rPr>
-                <w:rStyle w:val="Hipervnculo"/>
-                <w:noProof/>
-              </w:rPr>
-              <w:t>9.</w:t>
-            </w:r>
-            <w:r>
-              <w:rPr>
-                <w:rFonts w:eastAsiaTheme="minorEastAsia"/>
-                <w:noProof/>
-                <w:lang w:val="en-US"/>
-              </w:rPr>
-              <w:tab/>
-            </w:r>
-            <w:r>
-              <w:rPr>
-                <w:rStyle w:val="Hipervnculo"/>
-                <w:noProof/>
-              </w:rPr>
-              <w:t>Crear registros de ejemplo en Espacios</w:t>
-            </w:r>
-            <w:r>
-              <w:rPr>
-                <w:noProof/>
-                <w:webHidden/>
-              </w:rPr>
-              <w:tab/>
-            </w:r>
-            <w:r>
-              <w:rPr>
-                <w:noProof/>
-                <w:webHidden/>
-              </w:rPr>
-              <w:fldChar w:fldCharType="begin"/>
-            </w:r>
-            <w:r>
-              <w:rPr>
-                <w:noProof/>
-                <w:webHidden/>
-              </w:rPr>
-              <w:instrText xml:space="preserve"> PAGEREF _Toc220148656 \h </w:instrText>
-            </w:r>
-            <w:r>
-              <w:rPr>
-                <w:noProof/>
-                <w:webHidden/>
-              </w:rPr>
-            </w:r>
-            <w:r>
-              <w:rPr>
-                <w:noProof/>
-                <w:webHidden/>
-              </w:rPr>
-              <w:fldChar w:fldCharType="separate"/>
-            </w:r>
-            <w:r>
-              <w:rPr>
-                <w:noProof/>
-                <w:webHidden/>
-              </w:rPr>
-              <w:t>20</w:t>
+              <w:t>17</w:t>
             </w:r>
             <w:r>
               <w:rPr>
@@ -831,13 +839,15 @@
             <w:rPr>
               <w:rFonts w:eastAsiaTheme="minorEastAsia"/>
               <w:noProof/>
-              <w:lang w:val="en-US"/>
+              <w:lang w:eastAsia="es-ES"/>
             </w:rPr>
           </w:pPr>
-          <w:hyperlink w:anchor="_Toc220148657" w:history="1">
+          <w:hyperlink w:anchor="_Toc220520113" w:history="1">
             <w:r>
               <w:rPr>
                 <w:rStyle w:val="Hipervnculo"/>
+                <w:i/>
+                <w:iCs/>
                 <w:noProof/>
               </w:rPr>
               <w:t>10.</w:t>
@@ -846,7 +856,7 @@
               <w:rPr>
                 <w:rFonts w:eastAsiaTheme="minorEastAsia"/>
                 <w:noProof/>
-                <w:lang w:val="en-US"/>
+                <w:lang w:eastAsia="es-ES"/>
               </w:rPr>
               <w:tab/>
             </w:r>
@@ -855,7 +865,7 @@
                 <w:rStyle w:val="Hipervnculo"/>
                 <w:noProof/>
               </w:rPr>
-              <w:t>Creación de grupos Gerente y Empleado</w:t>
+              <w:t>Permisos de acceso al modelo</w:t>
             </w:r>
             <w:r>
               <w:rPr>
@@ -876,7 +886,7 @@
                 <w:noProof/>
                 <w:webHidden/>
               </w:rPr>
-              <w:instrText xml:space="preserve"> PAGEREF _Toc220148657 \h </w:instrText>
+              <w:instrText xml:space="preserve"> PAGEREF _Toc220520113 \h </w:instrText>
             </w:r>
             <w:r>
               <w:rPr>
@@ -896,7 +906,7 @@
                 <w:noProof/>
                 <w:webHidden/>
               </w:rPr>
-              <w:t>21</w:t>
+              <w:t>19</w:t>
             </w:r>
             <w:r>
               <w:rPr>
@@ -917,13 +927,15 @@
             <w:rPr>
               <w:rFonts w:eastAsiaTheme="minorEastAsia"/>
               <w:noProof/>
-              <w:lang w:val="en-US"/>
+              <w:lang w:eastAsia="es-ES"/>
             </w:rPr>
           </w:pPr>
-          <w:hyperlink w:anchor="_Toc220148658" w:history="1">
+          <w:hyperlink w:anchor="_Toc220520114" w:history="1">
             <w:r>
               <w:rPr>
                 <w:rStyle w:val="Hipervnculo"/>
+                <w:i/>
+                <w:iCs/>
                 <w:noProof/>
               </w:rPr>
               <w:t>11.</w:t>
@@ -932,7 +944,7 @@
               <w:rPr>
                 <w:rFonts w:eastAsiaTheme="minorEastAsia"/>
                 <w:noProof/>
-                <w:lang w:val="en-US"/>
+                <w:lang w:eastAsia="es-ES"/>
               </w:rPr>
               <w:tab/>
             </w:r>
@@ -941,7 +953,7 @@
                 <w:rStyle w:val="Hipervnculo"/>
                 <w:noProof/>
               </w:rPr>
-              <w:t>Permisos de acceso al modelo (x_espacio)</w:t>
+              <w:t>Tablero para el grupo Gerente</w:t>
             </w:r>
             <w:r>
               <w:rPr>
@@ -962,7 +974,7 @@
                 <w:noProof/>
                 <w:webHidden/>
               </w:rPr>
-              <w:instrText xml:space="preserve"> PAGEREF _Toc220148658 \h </w:instrText>
+              <w:instrText xml:space="preserve"> PAGEREF _Toc220520114 \h </w:instrText>
             </w:r>
             <w:r>
               <w:rPr>
@@ -982,7 +994,7 @@
                 <w:noProof/>
                 <w:webHidden/>
               </w:rPr>
-              <w:t>21</w:t>
+              <w:t>19</w:t>
             </w:r>
             <w:r>
               <w:rPr>
@@ -1003,13 +1015,15 @@
             <w:rPr>
               <w:rFonts w:eastAsiaTheme="minorEastAsia"/>
               <w:noProof/>
-              <w:lang w:val="en-US"/>
+              <w:lang w:eastAsia="es-ES"/>
             </w:rPr>
           </w:pPr>
-          <w:hyperlink w:anchor="_Toc220148659" w:history="1">
+          <w:hyperlink w:anchor="_Toc220520115" w:history="1">
             <w:r>
               <w:rPr>
                 <w:rStyle w:val="Hipervnculo"/>
+                <w:i/>
+                <w:iCs/>
                 <w:noProof/>
               </w:rPr>
               <w:t>12.</w:t>
@@ -1018,7 +1032,7 @@
               <w:rPr>
                 <w:rFonts w:eastAsiaTheme="minorEastAsia"/>
                 <w:noProof/>
-                <w:lang w:val="en-US"/>
+                <w:lang w:eastAsia="es-ES"/>
               </w:rPr>
               <w:tab/>
             </w:r>
@@ -1027,7 +1041,7 @@
                 <w:rStyle w:val="Hipervnculo"/>
                 <w:noProof/>
               </w:rPr>
-              <w:t>Permisos de visibilidad del menú “Espacios”</w:t>
+              <w:t>Informes HTML de embarcaciones y espacios</w:t>
             </w:r>
             <w:r>
               <w:rPr>
@@ -1048,7 +1062,7 @@
                 <w:noProof/>
                 <w:webHidden/>
               </w:rPr>
-              <w:instrText xml:space="preserve"> PAGEREF _Toc220148659 \h </w:instrText>
+              <w:instrText xml:space="preserve"> PAGEREF _Toc220520115 \h </w:instrText>
             </w:r>
             <w:r>
               <w:rPr>
@@ -1068,7 +1082,7 @@
                 <w:noProof/>
                 <w:webHidden/>
               </w:rPr>
-              <w:t>22</w:t>
+              <w:t>21</w:t>
             </w:r>
             <w:r>
               <w:rPr>
@@ -1089,13 +1103,15 @@
             <w:rPr>
               <w:rFonts w:eastAsiaTheme="minorEastAsia"/>
               <w:noProof/>
-              <w:lang w:val="en-US"/>
+              <w:lang w:eastAsia="es-ES"/>
             </w:rPr>
           </w:pPr>
-          <w:hyperlink w:anchor="_Toc220148660" w:history="1">
+          <w:hyperlink w:anchor="_Toc220520116" w:history="1">
             <w:r>
               <w:rPr>
                 <w:rStyle w:val="Hipervnculo"/>
+                <w:i/>
+                <w:iCs/>
                 <w:noProof/>
               </w:rPr>
               <w:t>13.</w:t>
@@ -1104,7 +1120,7 @@
               <w:rPr>
                 <w:rFonts w:eastAsiaTheme="minorEastAsia"/>
                 <w:noProof/>
-                <w:lang w:val="en-US"/>
+                <w:lang w:eastAsia="es-ES"/>
               </w:rPr>
               <w:tab/>
             </w:r>
@@ -1113,7 +1129,7 @@
                 <w:rStyle w:val="Hipervnculo"/>
                 <w:noProof/>
               </w:rPr>
-              <w:t>Tablero para el grupo Gerente</w:t>
+              <w:t>Informe de espacio</w:t>
             </w:r>
             <w:r>
               <w:rPr>
@@ -1134,7 +1150,7 @@
                 <w:noProof/>
                 <w:webHidden/>
               </w:rPr>
-              <w:instrText xml:space="preserve"> PAGEREF _Toc220148660 \h </w:instrText>
+              <w:instrText xml:space="preserve"> PAGEREF _Toc220520116 \h </w:instrText>
             </w:r>
             <w:r>
               <w:rPr>
@@ -1155,92 +1171,6 @@
                 <w:webHidden/>
               </w:rPr>
               <w:t>22</w:t>
-            </w:r>
-            <w:r>
-              <w:rPr>
-                <w:noProof/>
-                <w:webHidden/>
-              </w:rPr>
-              <w:fldChar w:fldCharType="end"/>
-            </w:r>
-          </w:hyperlink>
-        </w:p>
-        <w:p>
-          <w:pPr>
-            <w:pStyle w:val="TDC3"/>
-            <w:tabs>
-              <w:tab w:val="left" w:pos="1200"/>
-              <w:tab w:val="right" w:leader="dot" w:pos="8494"/>
-            </w:tabs>
-            <w:rPr>
-              <w:rFonts w:eastAsiaTheme="minorEastAsia"/>
-              <w:noProof/>
-              <w:lang w:val="en-US"/>
-            </w:rPr>
-          </w:pPr>
-          <w:hyperlink w:anchor="_Toc220148661" w:history="1">
-            <w:r>
-              <w:rPr>
-                <w:rStyle w:val="Hipervnculo"/>
-                <w:noProof/>
-              </w:rPr>
-              <w:t>14.</w:t>
-            </w:r>
-            <w:r>
-              <w:rPr>
-                <w:rFonts w:eastAsiaTheme="minorEastAsia"/>
-                <w:noProof/>
-                <w:lang w:val="en-US"/>
-              </w:rPr>
-              <w:tab/>
-            </w:r>
-            <w:r>
-              <w:rPr>
-                <w:rStyle w:val="Hipervnculo"/>
-                <w:noProof/>
-              </w:rPr>
-              <w:t>Informes HTML de embarcaciones y espacios</w:t>
-            </w:r>
-            <w:r>
-              <w:rPr>
-                <w:noProof/>
-                <w:webHidden/>
-              </w:rPr>
-              <w:tab/>
-            </w:r>
-            <w:r>
-              <w:rPr>
-                <w:noProof/>
-                <w:webHidden/>
-              </w:rPr>
-              <w:fldChar w:fldCharType="begin"/>
-            </w:r>
-            <w:r>
-              <w:rPr>
-                <w:noProof/>
-                <w:webHidden/>
-              </w:rPr>
-              <w:instrText xml:space="preserve"> PAGEREF _Toc220148661 \h </w:instrText>
-            </w:r>
-            <w:r>
-              <w:rPr>
-                <w:noProof/>
-                <w:webHidden/>
-              </w:rPr>
-            </w:r>
-            <w:r>
-              <w:rPr>
-                <w:noProof/>
-                <w:webHidden/>
-              </w:rPr>
-              <w:fldChar w:fldCharType="separate"/>
-            </w:r>
-            <w:r>
-              <w:rPr>
-                <w:noProof/>
-                <w:webHidden/>
-              </w:rPr>
-              <w:t>23</w:t>
             </w:r>
             <w:r>
               <w:rPr>
@@ -1405,6 +1335,7 @@
           <w:noProof/>
           <w:u w:val="single"/>
         </w:rPr>
+        <w:lastRenderedPageBreak/>
         <w:drawing>
           <wp:inline distT="0" distB="0" distL="0" distR="0" wp14:anchorId="045D3000" wp14:editId="5ADD5182">
             <wp:extent cx="3219899" cy="4848902"/>
@@ -1456,7 +1387,7 @@
           <w:numId w:val="7"/>
         </w:numPr>
       </w:pPr>
-      <w:bookmarkStart w:id="0" w:name="_Toc220148648"/>
+      <w:bookmarkStart w:id="0" w:name="_Toc220520104"/>
       <w:r>
         <w:t>Creación de la empresa e instalación de módulos</w:t>
       </w:r>
@@ -1471,6 +1402,11 @@
       </w:r>
       <w:r>
         <w:t>Crear</w:t>
+      </w:r>
+    </w:p>
+    <w:p>
+      <w:r>
+        <w:t>Se crea la empresa “Empresa Náutica”.</w:t>
       </w:r>
     </w:p>
     <w:p>
@@ -1715,7 +1651,7 @@
           <w:numId w:val="7"/>
         </w:numPr>
       </w:pPr>
-      <w:bookmarkStart w:id="1" w:name="_Toc220148649"/>
+      <w:bookmarkStart w:id="1" w:name="_Toc220520105"/>
       <w:r>
         <w:t>Activación del modo desarrollador</w:t>
       </w:r>
@@ -1782,21 +1718,43 @@
           <w:numId w:val="7"/>
         </w:numPr>
       </w:pPr>
+      <w:bookmarkStart w:id="2" w:name="_Toc220520106"/>
       <w:r>
         <w:lastRenderedPageBreak/>
-        <w:t>Creación del Usuario Avanzado</w:t>
-      </w:r>
-      <w:r>
-        <w:t xml:space="preserve"> Gerente</w:t>
+        <w:t>Modificación del objeto Producto</w:t>
+      </w:r>
+      <w:bookmarkEnd w:id="2"/>
+    </w:p>
+    <w:p>
+      <w:pPr>
+        <w:pStyle w:val="Ttulo4"/>
+      </w:pPr>
+      <w:r>
+        <w:t>Paso 1 – Creación del modelo</w:t>
+      </w:r>
+    </w:p>
+    <w:p>
+      <w:r>
+        <w:t xml:space="preserve">Ajustes -&gt; Técnico -&gt; Estructura de la base de datos -&gt; Modelos -&gt; </w:t>
+      </w:r>
+      <w:proofErr w:type="spellStart"/>
+      <w:proofErr w:type="gramStart"/>
+      <w:r>
+        <w:t>producto.template</w:t>
+      </w:r>
+      <w:proofErr w:type="spellEnd"/>
+      <w:proofErr w:type="gramEnd"/>
+      <w:r>
+        <w:t xml:space="preserve"> -&gt; Campos -&gt; Crear</w:t>
       </w:r>
     </w:p>
     <w:p>
       <w:r>
         <w:drawing>
-          <wp:inline distT="0" distB="0" distL="0" distR="0" wp14:anchorId="1662F23F" wp14:editId="123C31DD">
-            <wp:extent cx="5400040" cy="1576070"/>
-            <wp:effectExtent l="0" t="0" r="0" b="5080"/>
-            <wp:docPr id="795796551" name="Imagen 1" descr="Interfaz de usuario gráfica, Texto, Aplicación&#10;&#10;El contenido generado por IA puede ser incorrecto."/>
+          <wp:inline distT="0" distB="0" distL="0" distR="0" wp14:anchorId="639D1CC0" wp14:editId="7D7C50E2">
+            <wp:extent cx="5400040" cy="3555365"/>
+            <wp:effectExtent l="0" t="0" r="0" b="6985"/>
+            <wp:docPr id="62134417" name="Imagen 1" descr="Interfaz de usuario gráfica&#10;&#10;El contenido generado por IA puede ser incorrecto."/>
             <wp:cNvGraphicFramePr>
               <a:graphicFrameLocks xmlns:a="http://schemas.openxmlformats.org/drawingml/2006/main" noChangeAspect="1"/>
             </wp:cNvGraphicFramePr>
@@ -1804,7 +1762,7 @@
               <a:graphicData uri="http://schemas.openxmlformats.org/drawingml/2006/picture">
                 <pic:pic xmlns:pic="http://schemas.openxmlformats.org/drawingml/2006/picture">
                   <pic:nvPicPr>
-                    <pic:cNvPr id="795796551" name="Imagen 1" descr="Interfaz de usuario gráfica, Texto, Aplicación&#10;&#10;El contenido generado por IA puede ser incorrecto."/>
+                    <pic:cNvPr id="62134417" name="Imagen 1" descr="Interfaz de usuario gráfica&#10;&#10;El contenido generado por IA puede ser incorrecto."/>
                     <pic:cNvPicPr/>
                   </pic:nvPicPr>
                   <pic:blipFill>
@@ -1816,75 +1774,7 @@
                   <pic:spPr>
                     <a:xfrm>
                       <a:off x="0" y="0"/>
-                      <a:ext cx="5400040" cy="1576070"/>
-                    </a:xfrm>
-                    <a:prstGeom prst="rect">
-                      <a:avLst/>
-                    </a:prstGeom>
-                  </pic:spPr>
-                </pic:pic>
-              </a:graphicData>
-            </a:graphic>
-          </wp:inline>
-        </w:drawing>
-      </w:r>
-    </w:p>
-    <w:p/>
-    <w:p/>
-    <w:p>
-      <w:pPr>
-        <w:pStyle w:val="Ttulo3"/>
-        <w:numPr>
-          <w:ilvl w:val="0"/>
-          <w:numId w:val="7"/>
-        </w:numPr>
-      </w:pPr>
-      <w:bookmarkStart w:id="2" w:name="_Toc220148650"/>
-      <w:r>
-        <w:t>Modificación del objeto Producto</w:t>
-      </w:r>
-      <w:bookmarkEnd w:id="2"/>
-    </w:p>
-    <w:p>
-      <w:pPr>
-        <w:pStyle w:val="Ttulo4"/>
-      </w:pPr>
-      <w:r>
-        <w:t>Paso 1 – Creación del modelo</w:t>
-      </w:r>
-    </w:p>
-    <w:p>
-      <w:r>
-        <w:t xml:space="preserve">Ajustes -&gt; Técnico -&gt; Estructura de la base de datos -&gt; Modelos -&gt; Crear </w:t>
-      </w:r>
-    </w:p>
-    <w:p>
-      <w:r>
-        <w:drawing>
-          <wp:inline distT="0" distB="0" distL="0" distR="0" wp14:anchorId="5D1518EB" wp14:editId="5561A8EF">
-            <wp:extent cx="5400040" cy="2336165"/>
-            <wp:effectExtent l="0" t="0" r="0" b="6985"/>
-            <wp:docPr id="327101663" name="Imagen 1" descr="Interfaz de usuario gráfica, Texto, Aplicación&#10;&#10;El contenido generado por IA puede ser incorrecto."/>
-            <wp:cNvGraphicFramePr>
-              <a:graphicFrameLocks xmlns:a="http://schemas.openxmlformats.org/drawingml/2006/main" noChangeAspect="1"/>
-            </wp:cNvGraphicFramePr>
-            <a:graphic xmlns:a="http://schemas.openxmlformats.org/drawingml/2006/main">
-              <a:graphicData uri="http://schemas.openxmlformats.org/drawingml/2006/picture">
-                <pic:pic xmlns:pic="http://schemas.openxmlformats.org/drawingml/2006/picture">
-                  <pic:nvPicPr>
-                    <pic:cNvPr id="327101663" name="Imagen 1" descr="Interfaz de usuario gráfica, Texto, Aplicación&#10;&#10;El contenido generado por IA puede ser incorrecto."/>
-                    <pic:cNvPicPr/>
-                  </pic:nvPicPr>
-                  <pic:blipFill>
-                    <a:blip r:embed="rId14"/>
-                    <a:stretch>
-                      <a:fillRect/>
-                    </a:stretch>
-                  </pic:blipFill>
-                  <pic:spPr>
-                    <a:xfrm>
-                      <a:off x="0" y="0"/>
-                      <a:ext cx="5400040" cy="2336165"/>
+                      <a:ext cx="5400040" cy="3555365"/>
                     </a:xfrm>
                     <a:prstGeom prst="rect">
                       <a:avLst/>
@@ -1926,7 +1816,7 @@
                     <pic:cNvPicPr/>
                   </pic:nvPicPr>
                   <pic:blipFill>
-                    <a:blip r:embed="rId15"/>
+                    <a:blip r:embed="rId14"/>
                     <a:stretch>
                       <a:fillRect/>
                     </a:stretch>
@@ -1949,6 +1839,9 @@
     </w:p>
     <w:p>
       <w:r>
+        <w:rPr>
+          <w:noProof/>
+        </w:rPr>
         <w:lastRenderedPageBreak/>
         <w:drawing>
           <wp:inline distT="0" distB="0" distL="0" distR="0" wp14:anchorId="6A50999A" wp14:editId="31C532FD">
@@ -1966,7 +1859,7 @@
                     <pic:cNvPicPr/>
                   </pic:nvPicPr>
                   <pic:blipFill>
-                    <a:blip r:embed="rId16"/>
+                    <a:blip r:embed="rId15"/>
                     <a:stretch>
                       <a:fillRect/>
                     </a:stretch>
@@ -1989,6 +1882,9 @@
     </w:p>
     <w:p>
       <w:r>
+        <w:rPr>
+          <w:noProof/>
+        </w:rPr>
         <w:drawing>
           <wp:inline distT="0" distB="0" distL="0" distR="0" wp14:anchorId="65092922" wp14:editId="1B10D2D1">
             <wp:extent cx="5400040" cy="2994025"/>
@@ -2005,7 +1901,7 @@
                     <pic:cNvPicPr/>
                   </pic:nvPicPr>
                   <pic:blipFill>
-                    <a:blip r:embed="rId17"/>
+                    <a:blip r:embed="rId16"/>
                     <a:stretch>
                       <a:fillRect/>
                     </a:stretch>
@@ -2028,6 +1924,9 @@
     </w:p>
     <w:p>
       <w:r>
+        <w:rPr>
+          <w:noProof/>
+        </w:rPr>
         <w:lastRenderedPageBreak/>
         <w:drawing>
           <wp:inline distT="0" distB="0" distL="0" distR="0" wp14:anchorId="5782ED8C" wp14:editId="2FFB43D9">
@@ -2045,7 +1944,7 @@
                     <pic:cNvPicPr/>
                   </pic:nvPicPr>
                   <pic:blipFill>
-                    <a:blip r:embed="rId18"/>
+                    <a:blip r:embed="rId17"/>
                     <a:stretch>
                       <a:fillRect/>
                     </a:stretch>
@@ -2068,22 +1967,53 @@
     </w:p>
     <w:p>
       <w:pPr>
+        <w:pStyle w:val="Ttulo3"/>
+      </w:pPr>
+      <w:bookmarkStart w:id="3" w:name="_Toc220520107"/>
+      <w:r>
+        <w:t xml:space="preserve">4. </w:t>
+      </w:r>
+      <w:r>
+        <w:t xml:space="preserve">    </w:t>
+      </w:r>
+      <w:r>
+        <w:t>Adaptación de las vistas de producto</w:t>
+      </w:r>
+      <w:bookmarkEnd w:id="3"/>
+    </w:p>
+    <w:p>
+      <w:pPr>
         <w:pStyle w:val="Ttulo4"/>
       </w:pPr>
       <w:r>
-        <w:t>Paso 2 - I</w:t>
-      </w:r>
-      <w:r>
-        <w:t>ndicar qué grupo o grupos van a tener permiso de acceso sobre esta nueva entidad creada.</w:t>
+        <w:t xml:space="preserve">Paso 2 - </w:t>
+      </w:r>
+      <w:r>
+        <w:t xml:space="preserve">Añadir los campos a la vista de formulario </w:t>
+      </w:r>
+    </w:p>
+    <w:p>
+      <w:r>
+        <w:t>Ajustes → Técnico → Vistas → Buscar “</w:t>
+      </w:r>
+      <w:proofErr w:type="spellStart"/>
+      <w:proofErr w:type="gramStart"/>
+      <w:r>
+        <w:t>product.template</w:t>
+      </w:r>
+      <w:proofErr w:type="spellEnd"/>
+      <w:proofErr w:type="gramEnd"/>
+      <w:r>
+        <w:t>” → Vista formulario</w:t>
       </w:r>
     </w:p>
     <w:p>
       <w:r>
         <w:drawing>
-          <wp:inline distT="0" distB="0" distL="0" distR="0" wp14:anchorId="0A2CD22A" wp14:editId="7C961AFD">
-            <wp:extent cx="5400040" cy="2324735"/>
+          <wp:inline distT="0" distB="0" distL="0" distR="0" wp14:anchorId="73BCA655" wp14:editId="3FA40C67">
+            <wp:extent cx="5400040" cy="4210050"/>
             <wp:effectExtent l="0" t="0" r="0" b="0"/>
-            <wp:docPr id="1264710281" name="Imagen 1" descr="Interfaz de usuario gráfica, Texto, Aplicación&#10;&#10;El contenido generado por IA puede ser incorrecto."/>
+            <wp:docPr id="994843769" name="Imagen 1" descr="Interfaz de usuario gráfica, Texto&#10;&#10;El contenido generado por IA puede ser incorrecto."/>
             <wp:cNvGraphicFramePr>
               <a:graphicFrameLocks xmlns:a="http://schemas.openxmlformats.org/drawingml/2006/main" noChangeAspect="1"/>
             </wp:cNvGraphicFramePr>
@@ -2091,7 +2021,104 @@
               <a:graphicData uri="http://schemas.openxmlformats.org/drawingml/2006/picture">
                 <pic:pic xmlns:pic="http://schemas.openxmlformats.org/drawingml/2006/picture">
                   <pic:nvPicPr>
-                    <pic:cNvPr id="1264710281" name="Imagen 1" descr="Interfaz de usuario gráfica, Texto, Aplicación&#10;&#10;El contenido generado por IA puede ser incorrecto."/>
+                    <pic:cNvPr id="994843769" name="Imagen 1" descr="Interfaz de usuario gráfica, Texto&#10;&#10;El contenido generado por IA puede ser incorrecto."/>
+                    <pic:cNvPicPr/>
+                  </pic:nvPicPr>
+                  <pic:blipFill>
+                    <a:blip r:embed="rId18"/>
+                    <a:stretch>
+                      <a:fillRect/>
+                    </a:stretch>
+                  </pic:blipFill>
+                  <pic:spPr>
+                    <a:xfrm>
+                      <a:off x="0" y="0"/>
+                      <a:ext cx="5400040" cy="4210050"/>
+                    </a:xfrm>
+                    <a:prstGeom prst="rect">
+                      <a:avLst/>
+                    </a:prstGeom>
+                  </pic:spPr>
+                </pic:pic>
+              </a:graphicData>
+            </a:graphic>
+          </wp:inline>
+        </w:drawing>
+      </w:r>
+    </w:p>
+    <w:p>
+      <w:pPr>
+        <w:pStyle w:val="Ttulo3"/>
+        <w:numPr>
+          <w:ilvl w:val="0"/>
+          <w:numId w:val="8"/>
+        </w:numPr>
+      </w:pPr>
+      <w:bookmarkStart w:id="4" w:name="_Toc220520108"/>
+      <w:r>
+        <w:t>Mostrar los campos en la vista de lista (</w:t>
+      </w:r>
+      <w:proofErr w:type="spellStart"/>
+      <w:r>
+        <w:t>tree</w:t>
+      </w:r>
+      <w:proofErr w:type="spellEnd"/>
+      <w:r>
+        <w:t>)</w:t>
+      </w:r>
+      <w:bookmarkEnd w:id="4"/>
+    </w:p>
+    <w:p>
+      <w:r>
+        <w:t>Ajustes → Técnico → Vistas → Buscar “</w:t>
+      </w:r>
+      <w:proofErr w:type="spellStart"/>
+      <w:proofErr w:type="gramStart"/>
+      <w:r>
+        <w:t>product.template</w:t>
+      </w:r>
+      <w:proofErr w:type="spellEnd"/>
+      <w:proofErr w:type="gramEnd"/>
+      <w:r>
+        <w:t>” → Vista tipo árbol (</w:t>
+      </w:r>
+      <w:proofErr w:type="spellStart"/>
+      <w:r>
+        <w:t>tree</w:t>
+      </w:r>
+      <w:proofErr w:type="spellEnd"/>
+      <w:r>
+        <w:t>)</w:t>
+      </w:r>
+    </w:p>
+    <w:p>
+      <w:proofErr w:type="spellStart"/>
+      <w:proofErr w:type="gramStart"/>
+      <w:r>
+        <w:lastRenderedPageBreak/>
+        <w:t>product.template</w:t>
+      </w:r>
+      <w:proofErr w:type="gramEnd"/>
+      <w:r>
+        <w:t>.tree</w:t>
+      </w:r>
+      <w:proofErr w:type="spellEnd"/>
+    </w:p>
+    <w:p>
+      <w:r>
+        <w:drawing>
+          <wp:inline distT="0" distB="0" distL="0" distR="0" wp14:anchorId="19642A69" wp14:editId="5088056D">
+            <wp:extent cx="5400040" cy="3208655"/>
+            <wp:effectExtent l="0" t="0" r="0" b="0"/>
+            <wp:docPr id="1912903280" name="Imagen 1" descr="Interfaz de usuario gráfica, Texto, Aplicación&#10;&#10;El contenido generado por IA puede ser incorrecto."/>
+            <wp:cNvGraphicFramePr>
+              <a:graphicFrameLocks xmlns:a="http://schemas.openxmlformats.org/drawingml/2006/main" noChangeAspect="1"/>
+            </wp:cNvGraphicFramePr>
+            <a:graphic xmlns:a="http://schemas.openxmlformats.org/drawingml/2006/main">
+              <a:graphicData uri="http://schemas.openxmlformats.org/drawingml/2006/picture">
+                <pic:pic xmlns:pic="http://schemas.openxmlformats.org/drawingml/2006/picture">
+                  <pic:nvPicPr>
+                    <pic:cNvPr id="1912903280" name="Imagen 1" descr="Interfaz de usuario gráfica, Texto, Aplicación&#10;&#10;El contenido generado por IA puede ser incorrecto."/>
                     <pic:cNvPicPr/>
                   </pic:nvPicPr>
                   <pic:blipFill>
@@ -2103,7 +2130,7 @@
                   <pic:spPr>
                     <a:xfrm>
                       <a:off x="0" y="0"/>
-                      <a:ext cx="5400040" cy="2324735"/>
+                      <a:ext cx="5400040" cy="3208655"/>
                     </a:xfrm>
                     <a:prstGeom prst="rect">
                       <a:avLst/>
@@ -2117,58 +2144,49 @@
       </w:r>
     </w:p>
     <w:p/>
-    <w:p/>
-    <w:p/>
-    <w:p/>
-    <w:p/>
-    <w:p/>
-    <w:p/>
-    <w:p/>
-    <w:p/>
     <w:p>
       <w:pPr>
         <w:pStyle w:val="Ttulo3"/>
         <w:numPr>
           <w:ilvl w:val="0"/>
-          <w:numId w:val="7"/>
+          <w:numId w:val="8"/>
         </w:numPr>
       </w:pPr>
-      <w:bookmarkStart w:id="3" w:name="_Toc220148651"/>
-      <w:r>
-        <w:lastRenderedPageBreak/>
-        <w:t xml:space="preserve">Adaptación de </w:t>
-      </w:r>
-      <w:r>
-        <w:t xml:space="preserve">las </w:t>
-      </w:r>
-      <w:r>
-        <w:t>vistas</w:t>
-      </w:r>
-      <w:r>
-        <w:t xml:space="preserve"> de producto</w:t>
-      </w:r>
-      <w:bookmarkEnd w:id="3"/>
-    </w:p>
-    <w:p>
-      <w:r>
-        <w:t>Inventario -&gt; Productos -&gt; Productos</w:t>
-      </w:r>
-    </w:p>
-    <w:p>
-      <w:r>
-        <w:t>Creamos un producto:</w:t>
-      </w:r>
-    </w:p>
-    <w:p>
-      <w:r>
-        <w:rPr>
-          <w:noProof/>
-        </w:rPr>
+      <w:bookmarkStart w:id="5" w:name="_Toc220520109"/>
+      <w:r>
+        <w:t>Creación del objeto</w:t>
+      </w:r>
+      <w:r>
+        <w:t xml:space="preserve"> </w:t>
+      </w:r>
+      <w:r>
+        <w:t>“Espacio de reparación”</w:t>
+      </w:r>
+      <w:bookmarkEnd w:id="5"/>
+    </w:p>
+    <w:p>
+      <w:r>
+        <w:t>Ajustes → Técnico → Modelos → Crear</w:t>
+      </w:r>
+    </w:p>
+    <w:p>
+      <w:pPr>
+        <w:pStyle w:val="Ttulo4"/>
+      </w:pPr>
+      <w:r>
+        <w:t xml:space="preserve">Paso 1 - </w:t>
+      </w:r>
+      <w:r>
+        <w:t>Crear el modelo</w:t>
+      </w:r>
+    </w:p>
+    <w:p>
+      <w:r>
         <w:drawing>
-          <wp:inline distT="0" distB="0" distL="0" distR="0" wp14:anchorId="42D3C255" wp14:editId="18A0673E">
-            <wp:extent cx="5400040" cy="5411470"/>
-            <wp:effectExtent l="0" t="0" r="0" b="0"/>
-            <wp:docPr id="1317669496" name="Imagen 1" descr="Interfaz de usuario gráfica, Texto, Aplicación, Correo electrónico&#10;&#10;El contenido generado por IA puede ser incorrecto."/>
+          <wp:inline distT="0" distB="0" distL="0" distR="0" wp14:anchorId="42FE81E3" wp14:editId="3583CA2D">
+            <wp:extent cx="5400040" cy="1936750"/>
+            <wp:effectExtent l="0" t="0" r="0" b="6350"/>
+            <wp:docPr id="707716156" name="Imagen 1" descr="Interfaz de usuario gráfica, Texto, Aplicación, Correo electrónico&#10;&#10;El contenido generado por IA puede ser incorrecto."/>
             <wp:cNvGraphicFramePr>
               <a:graphicFrameLocks xmlns:a="http://schemas.openxmlformats.org/drawingml/2006/main" noChangeAspect="1"/>
             </wp:cNvGraphicFramePr>
@@ -2176,7 +2194,7 @@
               <a:graphicData uri="http://schemas.openxmlformats.org/drawingml/2006/picture">
                 <pic:pic xmlns:pic="http://schemas.openxmlformats.org/drawingml/2006/picture">
                   <pic:nvPicPr>
-                    <pic:cNvPr id="1317669496" name="Imagen 1" descr="Interfaz de usuario gráfica, Texto, Aplicación, Correo electrónico&#10;&#10;El contenido generado por IA puede ser incorrecto."/>
+                    <pic:cNvPr id="707716156" name="Imagen 1" descr="Interfaz de usuario gráfica, Texto, Aplicación, Correo electrónico&#10;&#10;El contenido generado por IA puede ser incorrecto."/>
                     <pic:cNvPicPr/>
                   </pic:nvPicPr>
                   <pic:blipFill>
@@ -2188,7 +2206,7 @@
                   <pic:spPr>
                     <a:xfrm>
                       <a:off x="0" y="0"/>
-                      <a:ext cx="5400040" cy="5411470"/>
+                      <a:ext cx="5400040" cy="1936750"/>
                     </a:xfrm>
                     <a:prstGeom prst="rect">
                       <a:avLst/>
@@ -2201,32 +2219,25 @@
         </w:drawing>
       </w:r>
     </w:p>
-    <w:p/>
-    <w:p/>
-    <w:p/>
-    <w:p/>
-    <w:p/>
-    <w:p/>
-    <w:p/>
-    <w:p>
+    <w:p>
+      <w:pPr>
+        <w:pStyle w:val="Ttulo4"/>
+      </w:pPr>
       <w:r>
         <w:lastRenderedPageBreak/>
-        <w:t>Ahora editamos la vista del producto para que nos aparezcan los datos que introducimos</w:t>
-      </w:r>
-      <w:r>
-        <w:t>. Para ello, creamos un cliente:</w:t>
-      </w:r>
-    </w:p>
-    <w:p>
-      <w:r>
-        <w:rPr>
-          <w:noProof/>
-        </w:rPr>
+        <w:t xml:space="preserve">Paso 2 - </w:t>
+      </w:r>
+      <w:r>
+        <w:t>Crear los campos del modelo</w:t>
+      </w:r>
+    </w:p>
+    <w:p>
+      <w:r>
         <w:drawing>
-          <wp:inline distT="0" distB="0" distL="0" distR="0" wp14:anchorId="18C455C0" wp14:editId="4CD4F4AC">
-            <wp:extent cx="5400040" cy="5320030"/>
+          <wp:inline distT="0" distB="0" distL="0" distR="0" wp14:anchorId="29BC20A6" wp14:editId="2D99D8A3">
+            <wp:extent cx="5400040" cy="7514590"/>
             <wp:effectExtent l="0" t="0" r="0" b="0"/>
-            <wp:docPr id="1725161970" name="Imagen 1" descr="Interfaz de usuario gráfica, Aplicación&#10;&#10;El contenido generado por IA puede ser incorrecto."/>
+            <wp:docPr id="1330599323" name="Imagen 1" descr="Interfaz de usuario gráfica, Texto, Aplicación, Correo electrónico&#10;&#10;El contenido generado por IA puede ser incorrecto."/>
             <wp:cNvGraphicFramePr>
               <a:graphicFrameLocks xmlns:a="http://schemas.openxmlformats.org/drawingml/2006/main" noChangeAspect="1"/>
             </wp:cNvGraphicFramePr>
@@ -2234,7 +2245,7 @@
               <a:graphicData uri="http://schemas.openxmlformats.org/drawingml/2006/picture">
                 <pic:pic xmlns:pic="http://schemas.openxmlformats.org/drawingml/2006/picture">
                   <pic:nvPicPr>
-                    <pic:cNvPr id="1725161970" name="Imagen 1" descr="Interfaz de usuario gráfica, Aplicación&#10;&#10;El contenido generado por IA puede ser incorrecto."/>
+                    <pic:cNvPr id="1330599323" name="Imagen 1" descr="Interfaz de usuario gráfica, Texto, Aplicación, Correo electrónico&#10;&#10;El contenido generado por IA puede ser incorrecto."/>
                     <pic:cNvPicPr/>
                   </pic:nvPicPr>
                   <pic:blipFill>
@@ -2246,7 +2257,7 @@
                   <pic:spPr>
                     <a:xfrm>
                       <a:off x="0" y="0"/>
-                      <a:ext cx="5400040" cy="5320030"/>
+                      <a:ext cx="5400040" cy="7514590"/>
                     </a:xfrm>
                     <a:prstGeom prst="rect">
                       <a:avLst/>
@@ -2259,31 +2270,14 @@
         </w:drawing>
       </w:r>
     </w:p>
-    <w:p/>
-    <w:p/>
-    <w:p/>
-    <w:p/>
-    <w:p/>
-    <w:p/>
-    <w:p/>
-    <w:p/>
-    <w:p/>
     <w:p>
       <w:r>
         <w:lastRenderedPageBreak/>
-        <w:t>Ajustes -&gt; Técnico -&gt; Vistas -&gt; Nuevo</w:t>
-      </w:r>
-    </w:p>
-    <w:p>
-      <w:r>
-        <w:rPr>
-          <w:noProof/>
-        </w:rPr>
         <w:drawing>
-          <wp:inline distT="0" distB="0" distL="0" distR="0" wp14:anchorId="632D0FBA" wp14:editId="79C718DF">
-            <wp:extent cx="5400040" cy="2977515"/>
-            <wp:effectExtent l="0" t="0" r="0" b="0"/>
-            <wp:docPr id="549541274" name="Imagen 1" descr="Interfaz de usuario gráfica, Texto, Aplicación, Correo electrónico&#10;&#10;El contenido generado por IA puede ser incorrecto."/>
+          <wp:inline distT="0" distB="0" distL="0" distR="0" wp14:anchorId="7B7C2B2B" wp14:editId="578616E9">
+            <wp:extent cx="5400040" cy="7559675"/>
+            <wp:effectExtent l="0" t="0" r="0" b="3175"/>
+            <wp:docPr id="878305661" name="Imagen 1" descr="Interfaz de usuario gráfica, Texto, Aplicación, Correo electrónico&#10;&#10;El contenido generado por IA puede ser incorrecto."/>
             <wp:cNvGraphicFramePr>
               <a:graphicFrameLocks xmlns:a="http://schemas.openxmlformats.org/drawingml/2006/main" noChangeAspect="1"/>
             </wp:cNvGraphicFramePr>
@@ -2291,7 +2285,7 @@
               <a:graphicData uri="http://schemas.openxmlformats.org/drawingml/2006/picture">
                 <pic:pic xmlns:pic="http://schemas.openxmlformats.org/drawingml/2006/picture">
                   <pic:nvPicPr>
-                    <pic:cNvPr id="549541274" name="Imagen 1" descr="Interfaz de usuario gráfica, Texto, Aplicación, Correo electrónico&#10;&#10;El contenido generado por IA puede ser incorrecto."/>
+                    <pic:cNvPr id="878305661" name="Imagen 1" descr="Interfaz de usuario gráfica, Texto, Aplicación, Correo electrónico&#10;&#10;El contenido generado por IA puede ser incorrecto."/>
                     <pic:cNvPicPr/>
                   </pic:nvPicPr>
                   <pic:blipFill>
@@ -2303,7 +2297,7 @@
                   <pic:spPr>
                     <a:xfrm>
                       <a:off x="0" y="0"/>
-                      <a:ext cx="5400040" cy="2977515"/>
+                      <a:ext cx="5400040" cy="7559675"/>
                     </a:xfrm>
                     <a:prstGeom prst="rect">
                       <a:avLst/>
@@ -2316,220 +2310,6 @@
         </w:drawing>
       </w:r>
     </w:p>
-    <w:p/>
-    <w:p>
-      <w:r>
-        <w:t>Verificamos que los campos aparecen en el formulario</w:t>
-      </w:r>
-    </w:p>
-    <w:p>
-      <w:r>
-        <w:rPr>
-          <w:noProof/>
-        </w:rPr>
-        <w:drawing>
-          <wp:inline distT="0" distB="0" distL="0" distR="0" wp14:anchorId="2DAD95DB" wp14:editId="178F5C3F">
-            <wp:extent cx="5400040" cy="4391660"/>
-            <wp:effectExtent l="0" t="0" r="0" b="8890"/>
-            <wp:docPr id="1269377696" name="Imagen 1" descr="Interfaz de usuario gráfica, Aplicación&#10;&#10;El contenido generado por IA puede ser incorrecto."/>
-            <wp:cNvGraphicFramePr>
-              <a:graphicFrameLocks xmlns:a="http://schemas.openxmlformats.org/drawingml/2006/main" noChangeAspect="1"/>
-            </wp:cNvGraphicFramePr>
-            <a:graphic xmlns:a="http://schemas.openxmlformats.org/drawingml/2006/main">
-              <a:graphicData uri="http://schemas.openxmlformats.org/drawingml/2006/picture">
-                <pic:pic xmlns:pic="http://schemas.openxmlformats.org/drawingml/2006/picture">
-                  <pic:nvPicPr>
-                    <pic:cNvPr id="1269377696" name="Imagen 1" descr="Interfaz de usuario gráfica, Aplicación&#10;&#10;El contenido generado por IA puede ser incorrecto."/>
-                    <pic:cNvPicPr/>
-                  </pic:nvPicPr>
-                  <pic:blipFill>
-                    <a:blip r:embed="rId23"/>
-                    <a:stretch>
-                      <a:fillRect/>
-                    </a:stretch>
-                  </pic:blipFill>
-                  <pic:spPr>
-                    <a:xfrm>
-                      <a:off x="0" y="0"/>
-                      <a:ext cx="5400040" cy="4391660"/>
-                    </a:xfrm>
-                    <a:prstGeom prst="rect">
-                      <a:avLst/>
-                    </a:prstGeom>
-                  </pic:spPr>
-                </pic:pic>
-              </a:graphicData>
-            </a:graphic>
-          </wp:inline>
-        </w:drawing>
-      </w:r>
-    </w:p>
-    <w:p/>
-    <w:p>
-      <w:pPr>
-        <w:pStyle w:val="Ttulo3"/>
-        <w:numPr>
-          <w:ilvl w:val="0"/>
-          <w:numId w:val="7"/>
-        </w:numPr>
-      </w:pPr>
-      <w:bookmarkStart w:id="4" w:name="_Toc220148652"/>
-      <w:r>
-        <w:lastRenderedPageBreak/>
-        <w:t>M</w:t>
-      </w:r>
-      <w:r>
-        <w:t>ostrar los campos en la vista de lista (tree)</w:t>
-      </w:r>
-      <w:bookmarkEnd w:id="4"/>
-    </w:p>
-    <w:p>
-      <w:pPr>
-        <w:pStyle w:val="Ttulo4"/>
-        <w:rPr>
-          <w:rFonts w:eastAsia="Times New Roman"/>
-          <w:lang w:eastAsia="es-ES"/>
-        </w:rPr>
-      </w:pPr>
-      <w:r>
-        <w:rPr>
-          <w:rFonts w:eastAsia="Times New Roman"/>
-          <w:lang w:eastAsia="es-ES"/>
-        </w:rPr>
-        <w:t>Paso 1:  Crear una vista heredada tipo lista</w:t>
-      </w:r>
-    </w:p>
-    <w:p>
-      <w:pPr>
-        <w:spacing w:before="100" w:beforeAutospacing="1" w:after="100" w:afterAutospacing="1" w:line="240" w:lineRule="auto"/>
-        <w:ind w:left="360"/>
-        <w:rPr>
-          <w:rFonts w:eastAsia="Times New Roman" w:cs="Times New Roman"/>
-          <w:kern w:val="0"/>
-          <w:lang w:eastAsia="es-ES"/>
-          <w14:ligatures w14:val="none"/>
-        </w:rPr>
-      </w:pPr>
-      <w:r>
-        <w:rPr>
-          <w:rFonts w:eastAsia="Times New Roman" w:cs="Times New Roman"/>
-          <w:kern w:val="0"/>
-          <w:lang w:eastAsia="es-ES"/>
-          <w14:ligatures w14:val="none"/>
-        </w:rPr>
-        <w:t>Ajustes → Técnico → Interfaz de usuario → Vistas → Crear</w:t>
-      </w:r>
-    </w:p>
-    <w:p>
-      <w:r>
-        <w:rPr>
-          <w:noProof/>
-        </w:rPr>
-        <w:drawing>
-          <wp:inline distT="0" distB="0" distL="0" distR="0" wp14:anchorId="12B47E83" wp14:editId="04630203">
-            <wp:extent cx="5400040" cy="2475865"/>
-            <wp:effectExtent l="0" t="0" r="0" b="635"/>
-            <wp:docPr id="1669074168" name="Imagen 1" descr="Interfaz de usuario gráfica, Texto, Aplicación, Correo electrónico&#10;&#10;El contenido generado por IA puede ser incorrecto."/>
-            <wp:cNvGraphicFramePr>
-              <a:graphicFrameLocks xmlns:a="http://schemas.openxmlformats.org/drawingml/2006/main" noChangeAspect="1"/>
-            </wp:cNvGraphicFramePr>
-            <a:graphic xmlns:a="http://schemas.openxmlformats.org/drawingml/2006/main">
-              <a:graphicData uri="http://schemas.openxmlformats.org/drawingml/2006/picture">
-                <pic:pic xmlns:pic="http://schemas.openxmlformats.org/drawingml/2006/picture">
-                  <pic:nvPicPr>
-                    <pic:cNvPr id="1669074168" name="Imagen 1" descr="Interfaz de usuario gráfica, Texto, Aplicación, Correo electrónico&#10;&#10;El contenido generado por IA puede ser incorrecto."/>
-                    <pic:cNvPicPr/>
-                  </pic:nvPicPr>
-                  <pic:blipFill>
-                    <a:blip r:embed="rId24"/>
-                    <a:stretch>
-                      <a:fillRect/>
-                    </a:stretch>
-                  </pic:blipFill>
-                  <pic:spPr>
-                    <a:xfrm>
-                      <a:off x="0" y="0"/>
-                      <a:ext cx="5400040" cy="2475865"/>
-                    </a:xfrm>
-                    <a:prstGeom prst="rect">
-                      <a:avLst/>
-                    </a:prstGeom>
-                  </pic:spPr>
-                </pic:pic>
-              </a:graphicData>
-            </a:graphic>
-          </wp:inline>
-        </w:drawing>
-      </w:r>
-    </w:p>
-    <w:p>
-      <w:r>
-        <w:t>Verificamos vista de la lista</w:t>
-      </w:r>
-    </w:p>
-    <w:p>
-      <w:r>
-        <w:rPr>
-          <w:noProof/>
-        </w:rPr>
-        <w:drawing>
-          <wp:inline distT="0" distB="0" distL="0" distR="0" wp14:anchorId="72A0F496" wp14:editId="0A604AEB">
-            <wp:extent cx="5400040" cy="1040130"/>
-            <wp:effectExtent l="0" t="0" r="0" b="7620"/>
-            <wp:docPr id="864777296" name="Imagen 1"/>
-            <wp:cNvGraphicFramePr>
-              <a:graphicFrameLocks xmlns:a="http://schemas.openxmlformats.org/drawingml/2006/main" noChangeAspect="1"/>
-            </wp:cNvGraphicFramePr>
-            <a:graphic xmlns:a="http://schemas.openxmlformats.org/drawingml/2006/main">
-              <a:graphicData uri="http://schemas.openxmlformats.org/drawingml/2006/picture">
-                <pic:pic xmlns:pic="http://schemas.openxmlformats.org/drawingml/2006/picture">
-                  <pic:nvPicPr>
-                    <pic:cNvPr id="864777296" name=""/>
-                    <pic:cNvPicPr/>
-                  </pic:nvPicPr>
-                  <pic:blipFill>
-                    <a:blip r:embed="rId25"/>
-                    <a:stretch>
-                      <a:fillRect/>
-                    </a:stretch>
-                  </pic:blipFill>
-                  <pic:spPr>
-                    <a:xfrm>
-                      <a:off x="0" y="0"/>
-                      <a:ext cx="5400040" cy="1040130"/>
-                    </a:xfrm>
-                    <a:prstGeom prst="rect">
-                      <a:avLst/>
-                    </a:prstGeom>
-                  </pic:spPr>
-                </pic:pic>
-              </a:graphicData>
-            </a:graphic>
-          </wp:inline>
-        </w:drawing>
-      </w:r>
-    </w:p>
-    <w:p/>
-    <w:p/>
-    <w:p>
-      <w:pPr>
-        <w:pStyle w:val="Ttulo3"/>
-        <w:numPr>
-          <w:ilvl w:val="0"/>
-          <w:numId w:val="7"/>
-        </w:numPr>
-      </w:pPr>
-      <w:bookmarkStart w:id="5" w:name="_Toc220148653"/>
-      <w:r>
-        <w:t>Creación del objeto espacios de reparación</w:t>
-      </w:r>
-      <w:bookmarkEnd w:id="5"/>
-    </w:p>
-    <w:p>
-      <w:r>
-        <w:t>Ajustes → Técnico → Estructura de la base de datos → Modelos → Crear</w:t>
-      </w:r>
-    </w:p>
     <w:p>
       <w:r>
         <w:rPr>
@@ -2537,135 +2317,7 @@
         </w:rPr>
         <w:lastRenderedPageBreak/>
         <w:drawing>
-          <wp:inline distT="0" distB="0" distL="0" distR="0" wp14:anchorId="63DDACC0" wp14:editId="3E4DB3E3">
-            <wp:extent cx="5400040" cy="3706495"/>
-            <wp:effectExtent l="0" t="0" r="0" b="8255"/>
-            <wp:docPr id="1143332922" name="Imagen 1" descr="Interfaz de usuario gráfica, Texto, Aplicación, Correo electrónico&#10;&#10;El contenido generado por IA puede ser incorrecto."/>
-            <wp:cNvGraphicFramePr>
-              <a:graphicFrameLocks xmlns:a="http://schemas.openxmlformats.org/drawingml/2006/main" noChangeAspect="1"/>
-            </wp:cNvGraphicFramePr>
-            <a:graphic xmlns:a="http://schemas.openxmlformats.org/drawingml/2006/main">
-              <a:graphicData uri="http://schemas.openxmlformats.org/drawingml/2006/picture">
-                <pic:pic xmlns:pic="http://schemas.openxmlformats.org/drawingml/2006/picture">
-                  <pic:nvPicPr>
-                    <pic:cNvPr id="1143332922" name="Imagen 1" descr="Interfaz de usuario gráfica, Texto, Aplicación, Correo electrónico&#10;&#10;El contenido generado por IA puede ser incorrecto."/>
-                    <pic:cNvPicPr/>
-                  </pic:nvPicPr>
-                  <pic:blipFill>
-                    <a:blip r:embed="rId26"/>
-                    <a:stretch>
-                      <a:fillRect/>
-                    </a:stretch>
-                  </pic:blipFill>
-                  <pic:spPr>
-                    <a:xfrm>
-                      <a:off x="0" y="0"/>
-                      <a:ext cx="5400040" cy="3706495"/>
-                    </a:xfrm>
-                    <a:prstGeom prst="rect">
-                      <a:avLst/>
-                    </a:prstGeom>
-                  </pic:spPr>
-                </pic:pic>
-              </a:graphicData>
-            </a:graphic>
-          </wp:inline>
-        </w:drawing>
-      </w:r>
-    </w:p>
-    <w:p>
-      <w:r>
-        <w:rPr>
-          <w:noProof/>
-        </w:rPr>
-        <w:drawing>
-          <wp:inline distT="0" distB="0" distL="0" distR="0" wp14:anchorId="6F6410D6" wp14:editId="0C82E009">
-            <wp:extent cx="5400040" cy="4963160"/>
-            <wp:effectExtent l="0" t="0" r="0" b="8890"/>
-            <wp:docPr id="610689201" name="Imagen 1" descr="Interfaz de usuario gráfica, Texto, Aplicación, Correo electrónico&#10;&#10;El contenido generado por IA puede ser incorrecto."/>
-            <wp:cNvGraphicFramePr>
-              <a:graphicFrameLocks xmlns:a="http://schemas.openxmlformats.org/drawingml/2006/main" noChangeAspect="1"/>
-            </wp:cNvGraphicFramePr>
-            <a:graphic xmlns:a="http://schemas.openxmlformats.org/drawingml/2006/main">
-              <a:graphicData uri="http://schemas.openxmlformats.org/drawingml/2006/picture">
-                <pic:pic xmlns:pic="http://schemas.openxmlformats.org/drawingml/2006/picture">
-                  <pic:nvPicPr>
-                    <pic:cNvPr id="610689201" name="Imagen 1" descr="Interfaz de usuario gráfica, Texto, Aplicación, Correo electrónico&#10;&#10;El contenido generado por IA puede ser incorrecto."/>
-                    <pic:cNvPicPr/>
-                  </pic:nvPicPr>
-                  <pic:blipFill>
-                    <a:blip r:embed="rId27"/>
-                    <a:stretch>
-                      <a:fillRect/>
-                    </a:stretch>
-                  </pic:blipFill>
-                  <pic:spPr>
-                    <a:xfrm>
-                      <a:off x="0" y="0"/>
-                      <a:ext cx="5400040" cy="4963160"/>
-                    </a:xfrm>
-                    <a:prstGeom prst="rect">
-                      <a:avLst/>
-                    </a:prstGeom>
-                  </pic:spPr>
-                </pic:pic>
-              </a:graphicData>
-            </a:graphic>
-          </wp:inline>
-        </w:drawing>
-      </w:r>
-    </w:p>
-    <w:p>
-      <w:r>
-        <w:rPr>
-          <w:noProof/>
-        </w:rPr>
-        <w:lastRenderedPageBreak/>
-        <w:drawing>
-          <wp:inline distT="0" distB="0" distL="0" distR="0" wp14:anchorId="6CAF09DB" wp14:editId="48BE6E66">
-            <wp:extent cx="5400040" cy="4968875"/>
-            <wp:effectExtent l="0" t="0" r="0" b="3175"/>
-            <wp:docPr id="1222808021" name="Imagen 1" descr="Interfaz de usuario gráfica, Texto, Aplicación, Correo electrónico&#10;&#10;El contenido generado por IA puede ser incorrecto."/>
-            <wp:cNvGraphicFramePr>
-              <a:graphicFrameLocks xmlns:a="http://schemas.openxmlformats.org/drawingml/2006/main" noChangeAspect="1"/>
-            </wp:cNvGraphicFramePr>
-            <a:graphic xmlns:a="http://schemas.openxmlformats.org/drawingml/2006/main">
-              <a:graphicData uri="http://schemas.openxmlformats.org/drawingml/2006/picture">
-                <pic:pic xmlns:pic="http://schemas.openxmlformats.org/drawingml/2006/picture">
-                  <pic:nvPicPr>
-                    <pic:cNvPr id="1222808021" name="Imagen 1" descr="Interfaz de usuario gráfica, Texto, Aplicación, Correo electrónico&#10;&#10;El contenido generado por IA puede ser incorrecto."/>
-                    <pic:cNvPicPr/>
-                  </pic:nvPicPr>
-                  <pic:blipFill>
-                    <a:blip r:embed="rId28"/>
-                    <a:stretch>
-                      <a:fillRect/>
-                    </a:stretch>
-                  </pic:blipFill>
-                  <pic:spPr>
-                    <a:xfrm>
-                      <a:off x="0" y="0"/>
-                      <a:ext cx="5400040" cy="4968875"/>
-                    </a:xfrm>
-                    <a:prstGeom prst="rect">
-                      <a:avLst/>
-                    </a:prstGeom>
-                  </pic:spPr>
-                </pic:pic>
-              </a:graphicData>
-            </a:graphic>
-          </wp:inline>
-        </w:drawing>
-      </w:r>
-    </w:p>
-    <w:p>
-      <w:r>
-        <w:rPr>
-          <w:noProof/>
-        </w:rPr>
-        <w:lastRenderedPageBreak/>
-        <w:drawing>
-          <wp:inline distT="0" distB="0" distL="0" distR="0" wp14:anchorId="6577CAC3" wp14:editId="507AF63C">
+          <wp:inline distT="0" distB="0" distL="0" distR="0" wp14:anchorId="153FF6DD" wp14:editId="79DF7A51">
             <wp:extent cx="5400040" cy="4961890"/>
             <wp:effectExtent l="0" t="0" r="0" b="0"/>
             <wp:docPr id="580706365" name="Imagen 1" descr="Interfaz de usuario gráfica, Texto, Aplicación, Correo electrónico&#10;&#10;El contenido generado por IA puede ser incorrecto."/>
@@ -2680,7 +2332,7 @@
                     <pic:cNvPicPr/>
                   </pic:nvPicPr>
                   <pic:blipFill>
-                    <a:blip r:embed="rId29"/>
+                    <a:blip r:embed="rId23"/>
                     <a:stretch>
                       <a:fillRect/>
                     </a:stretch>
@@ -2708,7 +2360,7 @@
         </w:rPr>
         <w:lastRenderedPageBreak/>
         <w:drawing>
-          <wp:inline distT="0" distB="0" distL="0" distR="0" wp14:anchorId="59CE2C64" wp14:editId="43BE3B03">
+          <wp:inline distT="0" distB="0" distL="0" distR="0" wp14:anchorId="5CFE4EFC" wp14:editId="32BD6112">
             <wp:extent cx="5400040" cy="4973320"/>
             <wp:effectExtent l="0" t="0" r="0" b="0"/>
             <wp:docPr id="1374598386" name="Imagen 1" descr="Interfaz de usuario gráfica, Texto, Aplicación, Correo electrónico&#10;&#10;El contenido generado por IA puede ser incorrecto."/>
@@ -2723,7 +2375,7 @@
                     <pic:cNvPicPr/>
                   </pic:nvPicPr>
                   <pic:blipFill>
-                    <a:blip r:embed="rId30"/>
+                    <a:blip r:embed="rId24"/>
                     <a:stretch>
                       <a:fillRect/>
                     </a:stretch>
@@ -2751,7 +2403,7 @@
         </w:rPr>
         <w:lastRenderedPageBreak/>
         <w:drawing>
-          <wp:inline distT="0" distB="0" distL="0" distR="0" wp14:anchorId="7ADE0A28" wp14:editId="18FF69AA">
+          <wp:inline distT="0" distB="0" distL="0" distR="0" wp14:anchorId="0D50A6A4" wp14:editId="23675AC6">
             <wp:extent cx="5400040" cy="4937760"/>
             <wp:effectExtent l="0" t="0" r="0" b="0"/>
             <wp:docPr id="1876219299" name="Imagen 1" descr="Interfaz de usuario gráfica, Texto, Aplicación, Correo electrónico&#10;&#10;El contenido generado por IA puede ser incorrecto."/>
@@ -2766,7 +2418,7 @@
                     <pic:cNvPicPr/>
                   </pic:nvPicPr>
                   <pic:blipFill>
-                    <a:blip r:embed="rId31"/>
+                    <a:blip r:embed="rId25"/>
                     <a:stretch>
                       <a:fillRect/>
                     </a:stretch>
@@ -2789,15 +2441,12 @@
     </w:p>
     <w:p>
       <w:r>
-        <w:rPr>
-          <w:noProof/>
-        </w:rPr>
         <w:lastRenderedPageBreak/>
         <w:drawing>
-          <wp:inline distT="0" distB="0" distL="0" distR="0" wp14:anchorId="0657F948" wp14:editId="5D62C748">
-            <wp:extent cx="5400040" cy="4836160"/>
+          <wp:inline distT="0" distB="0" distL="0" distR="0" wp14:anchorId="67E2DEC3" wp14:editId="550020C9">
+            <wp:extent cx="5400040" cy="5083810"/>
             <wp:effectExtent l="0" t="0" r="0" b="2540"/>
-            <wp:docPr id="348407355" name="Imagen 1" descr="Interfaz de usuario gráfica&#10;&#10;El contenido generado por IA puede ser incorrecto."/>
+            <wp:docPr id="2114044719" name="Imagen 1" descr="Una captura de pantalla de una computadora&#10;&#10;El contenido generado por IA puede ser incorrecto."/>
             <wp:cNvGraphicFramePr>
               <a:graphicFrameLocks xmlns:a="http://schemas.openxmlformats.org/drawingml/2006/main" noChangeAspect="1"/>
             </wp:cNvGraphicFramePr>
@@ -2805,7 +2454,405 @@
               <a:graphicData uri="http://schemas.openxmlformats.org/drawingml/2006/picture">
                 <pic:pic xmlns:pic="http://schemas.openxmlformats.org/drawingml/2006/picture">
                   <pic:nvPicPr>
-                    <pic:cNvPr id="348407355" name="Imagen 1" descr="Interfaz de usuario gráfica&#10;&#10;El contenido generado por IA puede ser incorrecto."/>
+                    <pic:cNvPr id="2114044719" name="Imagen 1" descr="Una captura de pantalla de una computadora&#10;&#10;El contenido generado por IA puede ser incorrecto."/>
+                    <pic:cNvPicPr/>
+                  </pic:nvPicPr>
+                  <pic:blipFill>
+                    <a:blip r:embed="rId26"/>
+                    <a:stretch>
+                      <a:fillRect/>
+                    </a:stretch>
+                  </pic:blipFill>
+                  <pic:spPr>
+                    <a:xfrm>
+                      <a:off x="0" y="0"/>
+                      <a:ext cx="5400040" cy="5083810"/>
+                    </a:xfrm>
+                    <a:prstGeom prst="rect">
+                      <a:avLst/>
+                    </a:prstGeom>
+                  </pic:spPr>
+                </pic:pic>
+              </a:graphicData>
+            </a:graphic>
+          </wp:inline>
+        </w:drawing>
+      </w:r>
+    </w:p>
+    <w:p>
+      <w:pPr>
+        <w:pStyle w:val="Ttulo4"/>
+      </w:pPr>
+      <w:r>
+        <w:t xml:space="preserve">Paso 3 - </w:t>
+      </w:r>
+      <w:r>
+        <w:t>Crear la vista formulario</w:t>
+      </w:r>
+    </w:p>
+    <w:p>
+      <w:r>
+        <w:t>Ajustes → Técnico → Vistas → Crear</w:t>
+      </w:r>
+    </w:p>
+    <w:p>
+      <w:r>
+        <w:lastRenderedPageBreak/>
+        <w:drawing>
+          <wp:inline distT="0" distB="0" distL="0" distR="0" wp14:anchorId="611D12EB" wp14:editId="05D6F90A">
+            <wp:extent cx="5400040" cy="4731385"/>
+            <wp:effectExtent l="0" t="0" r="0" b="0"/>
+            <wp:docPr id="910429946" name="Imagen 1" descr="Interfaz de usuario gráfica, Texto, Aplicación, Correo electrónico&#10;&#10;El contenido generado por IA puede ser incorrecto."/>
+            <wp:cNvGraphicFramePr>
+              <a:graphicFrameLocks xmlns:a="http://schemas.openxmlformats.org/drawingml/2006/main" noChangeAspect="1"/>
+            </wp:cNvGraphicFramePr>
+            <a:graphic xmlns:a="http://schemas.openxmlformats.org/drawingml/2006/main">
+              <a:graphicData uri="http://schemas.openxmlformats.org/drawingml/2006/picture">
+                <pic:pic xmlns:pic="http://schemas.openxmlformats.org/drawingml/2006/picture">
+                  <pic:nvPicPr>
+                    <pic:cNvPr id="910429946" name="Imagen 1" descr="Interfaz de usuario gráfica, Texto, Aplicación, Correo electrónico&#10;&#10;El contenido generado por IA puede ser incorrecto."/>
+                    <pic:cNvPicPr/>
+                  </pic:nvPicPr>
+                  <pic:blipFill>
+                    <a:blip r:embed="rId27"/>
+                    <a:stretch>
+                      <a:fillRect/>
+                    </a:stretch>
+                  </pic:blipFill>
+                  <pic:spPr>
+                    <a:xfrm>
+                      <a:off x="0" y="0"/>
+                      <a:ext cx="5400040" cy="4731385"/>
+                    </a:xfrm>
+                    <a:prstGeom prst="rect">
+                      <a:avLst/>
+                    </a:prstGeom>
+                  </pic:spPr>
+                </pic:pic>
+              </a:graphicData>
+            </a:graphic>
+          </wp:inline>
+        </w:drawing>
+      </w:r>
+    </w:p>
+    <w:p/>
+    <w:p>
+      <w:pPr>
+        <w:pStyle w:val="Ttulo4"/>
+      </w:pPr>
+      <w:r>
+        <w:lastRenderedPageBreak/>
+        <w:t xml:space="preserve">Paso 4 - </w:t>
+      </w:r>
+      <w:r>
+        <w:t>Crear la vista árbol (</w:t>
+      </w:r>
+      <w:proofErr w:type="spellStart"/>
+      <w:r>
+        <w:t>list</w:t>
+      </w:r>
+      <w:proofErr w:type="spellEnd"/>
+      <w:r>
+        <w:t>)</w:t>
+      </w:r>
+    </w:p>
+    <w:p>
+      <w:r>
+        <w:drawing>
+          <wp:inline distT="0" distB="0" distL="0" distR="0" wp14:anchorId="697656D1" wp14:editId="2CAF8536">
+            <wp:extent cx="5400040" cy="4388485"/>
+            <wp:effectExtent l="0" t="0" r="0" b="0"/>
+            <wp:docPr id="1337275766" name="Imagen 1" descr="Interfaz de usuario gráfica, Texto, Aplicación, Correo electrónico&#10;&#10;El contenido generado por IA puede ser incorrecto."/>
+            <wp:cNvGraphicFramePr>
+              <a:graphicFrameLocks xmlns:a="http://schemas.openxmlformats.org/drawingml/2006/main" noChangeAspect="1"/>
+            </wp:cNvGraphicFramePr>
+            <a:graphic xmlns:a="http://schemas.openxmlformats.org/drawingml/2006/main">
+              <a:graphicData uri="http://schemas.openxmlformats.org/drawingml/2006/picture">
+                <pic:pic xmlns:pic="http://schemas.openxmlformats.org/drawingml/2006/picture">
+                  <pic:nvPicPr>
+                    <pic:cNvPr id="1337275766" name="Imagen 1" descr="Interfaz de usuario gráfica, Texto, Aplicación, Correo electrónico&#10;&#10;El contenido generado por IA puede ser incorrecto."/>
+                    <pic:cNvPicPr/>
+                  </pic:nvPicPr>
+                  <pic:blipFill>
+                    <a:blip r:embed="rId28"/>
+                    <a:stretch>
+                      <a:fillRect/>
+                    </a:stretch>
+                  </pic:blipFill>
+                  <pic:spPr>
+                    <a:xfrm>
+                      <a:off x="0" y="0"/>
+                      <a:ext cx="5400040" cy="4388485"/>
+                    </a:xfrm>
+                    <a:prstGeom prst="rect">
+                      <a:avLst/>
+                    </a:prstGeom>
+                  </pic:spPr>
+                </pic:pic>
+              </a:graphicData>
+            </a:graphic>
+          </wp:inline>
+        </w:drawing>
+      </w:r>
+    </w:p>
+    <w:p>
+      <w:pPr>
+        <w:pStyle w:val="Ttulo3"/>
+        <w:numPr>
+          <w:ilvl w:val="0"/>
+          <w:numId w:val="8"/>
+        </w:numPr>
+      </w:pPr>
+      <w:bookmarkStart w:id="6" w:name="_Toc220520110"/>
+      <w:r>
+        <w:t>Acción de ventana y menú</w:t>
+      </w:r>
+      <w:bookmarkEnd w:id="6"/>
+    </w:p>
+    <w:p>
+      <w:r>
+        <w:t>Ajustes → Técnico → Acciones → Acciones de ventana → Crear</w:t>
+      </w:r>
+    </w:p>
+    <w:p>
+      <w:pPr>
+        <w:pStyle w:val="Ttulo4"/>
+      </w:pPr>
+      <w:r>
+        <w:lastRenderedPageBreak/>
+        <w:t xml:space="preserve">Paso </w:t>
+      </w:r>
+      <w:r>
+        <w:t>7</w:t>
+      </w:r>
+      <w:r>
+        <w:t>.1 – Crear acción</w:t>
+      </w:r>
+    </w:p>
+    <w:p>
+      <w:r>
+        <w:drawing>
+          <wp:inline distT="0" distB="0" distL="0" distR="0" wp14:anchorId="3C7E8390" wp14:editId="3C3EAE97">
+            <wp:extent cx="5400040" cy="4400550"/>
+            <wp:effectExtent l="0" t="0" r="0" b="0"/>
+            <wp:docPr id="2102335585" name="Imagen 1" descr="Interfaz de usuario gráfica, Texto, Aplicación&#10;&#10;El contenido generado por IA puede ser incorrecto."/>
+            <wp:cNvGraphicFramePr>
+              <a:graphicFrameLocks xmlns:a="http://schemas.openxmlformats.org/drawingml/2006/main" noChangeAspect="1"/>
+            </wp:cNvGraphicFramePr>
+            <a:graphic xmlns:a="http://schemas.openxmlformats.org/drawingml/2006/main">
+              <a:graphicData uri="http://schemas.openxmlformats.org/drawingml/2006/picture">
+                <pic:pic xmlns:pic="http://schemas.openxmlformats.org/drawingml/2006/picture">
+                  <pic:nvPicPr>
+                    <pic:cNvPr id="2102335585" name="Imagen 1" descr="Interfaz de usuario gráfica, Texto, Aplicación&#10;&#10;El contenido generado por IA puede ser incorrecto."/>
+                    <pic:cNvPicPr/>
+                  </pic:nvPicPr>
+                  <pic:blipFill>
+                    <a:blip r:embed="rId29"/>
+                    <a:stretch>
+                      <a:fillRect/>
+                    </a:stretch>
+                  </pic:blipFill>
+                  <pic:spPr>
+                    <a:xfrm>
+                      <a:off x="0" y="0"/>
+                      <a:ext cx="5400040" cy="4400550"/>
+                    </a:xfrm>
+                    <a:prstGeom prst="rect">
+                      <a:avLst/>
+                    </a:prstGeom>
+                  </pic:spPr>
+                </pic:pic>
+              </a:graphicData>
+            </a:graphic>
+          </wp:inline>
+        </w:drawing>
+      </w:r>
+    </w:p>
+    <w:p>
+      <w:pPr>
+        <w:pStyle w:val="Ttulo4"/>
+      </w:pPr>
+      <w:r>
+        <w:t xml:space="preserve">Paso </w:t>
+      </w:r>
+      <w:r>
+        <w:t>7</w:t>
+      </w:r>
+      <w:r>
+        <w:t xml:space="preserve">.2 </w:t>
+      </w:r>
+      <w:r>
+        <w:t>–</w:t>
+      </w:r>
+      <w:r>
+        <w:t xml:space="preserve"> </w:t>
+      </w:r>
+      <w:r>
+        <w:t>Crear menú</w:t>
+      </w:r>
+    </w:p>
+    <w:p>
+      <w:r>
+        <w:t>Ajustes → Técnico → Elementos de menú → Crear</w:t>
+      </w:r>
+    </w:p>
+    <w:p>
+      <w:r>
+        <w:drawing>
+          <wp:inline distT="0" distB="0" distL="0" distR="0" wp14:anchorId="250ADA3D" wp14:editId="3C4E74E1">
+            <wp:extent cx="5400040" cy="2650490"/>
+            <wp:effectExtent l="0" t="0" r="0" b="0"/>
+            <wp:docPr id="1337851447" name="Imagen 1" descr="Interfaz de usuario gráfica, Texto, Aplicación, Correo electrónico&#10;&#10;El contenido generado por IA puede ser incorrecto."/>
+            <wp:cNvGraphicFramePr>
+              <a:graphicFrameLocks xmlns:a="http://schemas.openxmlformats.org/drawingml/2006/main" noChangeAspect="1"/>
+            </wp:cNvGraphicFramePr>
+            <a:graphic xmlns:a="http://schemas.openxmlformats.org/drawingml/2006/main">
+              <a:graphicData uri="http://schemas.openxmlformats.org/drawingml/2006/picture">
+                <pic:pic xmlns:pic="http://schemas.openxmlformats.org/drawingml/2006/picture">
+                  <pic:nvPicPr>
+                    <pic:cNvPr id="1337851447" name="Imagen 1" descr="Interfaz de usuario gráfica, Texto, Aplicación, Correo electrónico&#10;&#10;El contenido generado por IA puede ser incorrecto."/>
+                    <pic:cNvPicPr/>
+                  </pic:nvPicPr>
+                  <pic:blipFill>
+                    <a:blip r:embed="rId30"/>
+                    <a:stretch>
+                      <a:fillRect/>
+                    </a:stretch>
+                  </pic:blipFill>
+                  <pic:spPr>
+                    <a:xfrm>
+                      <a:off x="0" y="0"/>
+                      <a:ext cx="5400040" cy="2650490"/>
+                    </a:xfrm>
+                    <a:prstGeom prst="rect">
+                      <a:avLst/>
+                    </a:prstGeom>
+                  </pic:spPr>
+                </pic:pic>
+              </a:graphicData>
+            </a:graphic>
+          </wp:inline>
+        </w:drawing>
+      </w:r>
+    </w:p>
+    <w:p/>
+    <w:p>
+      <w:pPr>
+        <w:pStyle w:val="Ttulo3"/>
+        <w:numPr>
+          <w:ilvl w:val="0"/>
+          <w:numId w:val="8"/>
+        </w:numPr>
+      </w:pPr>
+      <w:bookmarkStart w:id="7" w:name="_Toc220520111"/>
+      <w:r>
+        <w:lastRenderedPageBreak/>
+        <w:t>Crear registros de ejemplo en Espacios</w:t>
+      </w:r>
+      <w:bookmarkEnd w:id="7"/>
+    </w:p>
+    <w:p>
+      <w:r>
+        <w:t>Inventario -&gt; Productos -&gt; Espacios -&gt; Nuevo</w:t>
+      </w:r>
+    </w:p>
+    <w:p>
+      <w:r>
+        <w:drawing>
+          <wp:inline distT="0" distB="0" distL="0" distR="0" wp14:anchorId="410C5D7C" wp14:editId="49A57824">
+            <wp:extent cx="5400040" cy="1880235"/>
+            <wp:effectExtent l="0" t="0" r="0" b="5715"/>
+            <wp:docPr id="160660598" name="Imagen 1" descr="Interfaz de usuario gráfica, Aplicación, Teams&#10;&#10;El contenido generado por IA puede ser incorrecto."/>
+            <wp:cNvGraphicFramePr>
+              <a:graphicFrameLocks xmlns:a="http://schemas.openxmlformats.org/drawingml/2006/main" noChangeAspect="1"/>
+            </wp:cNvGraphicFramePr>
+            <a:graphic xmlns:a="http://schemas.openxmlformats.org/drawingml/2006/main">
+              <a:graphicData uri="http://schemas.openxmlformats.org/drawingml/2006/picture">
+                <pic:pic xmlns:pic="http://schemas.openxmlformats.org/drawingml/2006/picture">
+                  <pic:nvPicPr>
+                    <pic:cNvPr id="160660598" name="Imagen 1" descr="Interfaz de usuario gráfica, Aplicación, Teams&#10;&#10;El contenido generado por IA puede ser incorrecto."/>
+                    <pic:cNvPicPr/>
+                  </pic:nvPicPr>
+                  <pic:blipFill>
+                    <a:blip r:embed="rId31"/>
+                    <a:stretch>
+                      <a:fillRect/>
+                    </a:stretch>
+                  </pic:blipFill>
+                  <pic:spPr>
+                    <a:xfrm>
+                      <a:off x="0" y="0"/>
+                      <a:ext cx="5400040" cy="1880235"/>
+                    </a:xfrm>
+                    <a:prstGeom prst="rect">
+                      <a:avLst/>
+                    </a:prstGeom>
+                  </pic:spPr>
+                </pic:pic>
+              </a:graphicData>
+            </a:graphic>
+          </wp:inline>
+        </w:drawing>
+      </w:r>
+    </w:p>
+    <w:p/>
+    <w:p>
+      <w:pPr>
+        <w:pStyle w:val="Ttulo3"/>
+        <w:numPr>
+          <w:ilvl w:val="0"/>
+          <w:numId w:val="8"/>
+        </w:numPr>
+        <w:rPr>
+          <w:i/>
+          <w:iCs/>
+          <w:sz w:val="24"/>
+          <w:szCs w:val="24"/>
+        </w:rPr>
+      </w:pPr>
+      <w:bookmarkStart w:id="8" w:name="_Toc220520112"/>
+      <w:r>
+        <w:t>Creación de grupos Gerente y Empleado</w:t>
+      </w:r>
+      <w:bookmarkEnd w:id="8"/>
+    </w:p>
+    <w:p>
+      <w:pPr>
+        <w:pStyle w:val="Ttulo4"/>
+      </w:pPr>
+      <w:r>
+        <w:t xml:space="preserve">Paso </w:t>
+      </w:r>
+      <w:r>
+        <w:t>9</w:t>
+      </w:r>
+      <w:r>
+        <w:t xml:space="preserve">.1 - </w:t>
+      </w:r>
+      <w:r>
+        <w:t>Grupo “Gerente”</w:t>
+      </w:r>
+    </w:p>
+    <w:p>
+      <w:r>
+        <w:t>Ajustes → Usuarios y compañías → Grupos → Crear</w:t>
+      </w:r>
+    </w:p>
+    <w:p>
+      <w:r>
+        <w:drawing>
+          <wp:inline distT="0" distB="0" distL="0" distR="0" wp14:anchorId="0BAC4FF8" wp14:editId="0C41385F">
+            <wp:extent cx="5400040" cy="2049145"/>
+            <wp:effectExtent l="0" t="0" r="0" b="8255"/>
+            <wp:docPr id="1352230749" name="Imagen 1" descr="Interfaz de usuario gráfica, Texto, Aplicación&#10;&#10;El contenido generado por IA puede ser incorrecto."/>
+            <wp:cNvGraphicFramePr>
+              <a:graphicFrameLocks xmlns:a="http://schemas.openxmlformats.org/drawingml/2006/main" noChangeAspect="1"/>
+            </wp:cNvGraphicFramePr>
+            <a:graphic xmlns:a="http://schemas.openxmlformats.org/drawingml/2006/main">
+              <a:graphicData uri="http://schemas.openxmlformats.org/drawingml/2006/picture">
+                <pic:pic xmlns:pic="http://schemas.openxmlformats.org/drawingml/2006/picture">
+                  <pic:nvPicPr>
+                    <pic:cNvPr id="1352230749" name="Imagen 1" descr="Interfaz de usuario gráfica, Texto, Aplicación&#10;&#10;El contenido generado por IA puede ser incorrecto."/>
                     <pic:cNvPicPr/>
                   </pic:nvPicPr>
                   <pic:blipFill>
@@ -2817,7 +2864,7 @@
                   <pic:spPr>
                     <a:xfrm>
                       <a:off x="0" y="0"/>
-                      <a:ext cx="5400040" cy="4836160"/>
+                      <a:ext cx="5400040" cy="2049145"/>
                     </a:xfrm>
                     <a:prstGeom prst="rect">
                       <a:avLst/>
@@ -2830,56 +2877,13 @@
         </w:drawing>
       </w:r>
     </w:p>
-    <w:p/>
-    <w:p/>
-    <w:p/>
-    <w:p/>
-    <w:p/>
-    <w:p/>
-    <w:p/>
-    <w:p/>
-    <w:p/>
-    <w:p/>
-    <w:p/>
-    <w:p/>
-    <w:p>
-      <w:pPr>
-        <w:pStyle w:val="Ttulo3"/>
-        <w:numPr>
-          <w:ilvl w:val="0"/>
-          <w:numId w:val="7"/>
-        </w:numPr>
-      </w:pPr>
-      <w:bookmarkStart w:id="6" w:name="_Toc220148654"/>
-      <w:r>
-        <w:lastRenderedPageBreak/>
-        <w:t>Vistas de Espacios (formulario y árbol)</w:t>
-      </w:r>
-      <w:bookmarkEnd w:id="6"/>
-    </w:p>
-    <w:p>
-      <w:pPr>
-        <w:pStyle w:val="Ttulo4"/>
-      </w:pPr>
-      <w:r>
-        <w:t>PASO 1 — Crear la vista TREE (lista)</w:t>
-      </w:r>
-    </w:p>
-    <w:p>
-      <w:r>
-        <w:t>Ajustes → Técnico → Interfaz de usuario → Vistas → Crear</w:t>
-      </w:r>
-    </w:p>
-    <w:p>
-      <w:r>
-        <w:rPr>
-          <w:noProof/>
-        </w:rPr>
+    <w:p>
+      <w:r>
         <w:drawing>
-          <wp:inline distT="0" distB="0" distL="0" distR="0" wp14:anchorId="066C82B4" wp14:editId="52E46EA3">
-            <wp:extent cx="5400040" cy="3085465"/>
-            <wp:effectExtent l="0" t="0" r="0" b="635"/>
-            <wp:docPr id="641101736" name="Imagen 1" descr="Interfaz de usuario gráfica, Texto, Aplicación, Correo electrónico&#10;&#10;El contenido generado por IA puede ser incorrecto."/>
+          <wp:inline distT="0" distB="0" distL="0" distR="0" wp14:anchorId="44C5B6B7" wp14:editId="715795CD">
+            <wp:extent cx="5400040" cy="2633345"/>
+            <wp:effectExtent l="0" t="0" r="0" b="0"/>
+            <wp:docPr id="1065727459" name="Imagen 1" descr="Interfaz de usuario gráfica, Texto, Aplicación&#10;&#10;El contenido generado por IA puede ser incorrecto."/>
             <wp:cNvGraphicFramePr>
               <a:graphicFrameLocks xmlns:a="http://schemas.openxmlformats.org/drawingml/2006/main" noChangeAspect="1"/>
             </wp:cNvGraphicFramePr>
@@ -2887,7 +2891,7 @@
               <a:graphicData uri="http://schemas.openxmlformats.org/drawingml/2006/picture">
                 <pic:pic xmlns:pic="http://schemas.openxmlformats.org/drawingml/2006/picture">
                   <pic:nvPicPr>
-                    <pic:cNvPr id="641101736" name="Imagen 1" descr="Interfaz de usuario gráfica, Texto, Aplicación, Correo electrónico&#10;&#10;El contenido generado por IA puede ser incorrecto."/>
+                    <pic:cNvPr id="1065727459" name="Imagen 1" descr="Interfaz de usuario gráfica, Texto, Aplicación&#10;&#10;El contenido generado por IA puede ser incorrecto."/>
                     <pic:cNvPicPr/>
                   </pic:nvPicPr>
                   <pic:blipFill>
@@ -2899,7 +2903,7 @@
                   <pic:spPr>
                     <a:xfrm>
                       <a:off x="0" y="0"/>
-                      <a:ext cx="5400040" cy="3085465"/>
+                      <a:ext cx="5400040" cy="2633345"/>
                     </a:xfrm>
                     <a:prstGeom prst="rect">
                       <a:avLst/>
@@ -2912,30 +2916,14 @@
         </w:drawing>
       </w:r>
     </w:p>
-    <w:p/>
-    <w:p>
-      <w:pPr>
-        <w:pStyle w:val="Ttulo4"/>
-      </w:pPr>
-      <w:r>
-        <w:t>PASO 2 — Crear la vista FORM (formulario)</w:t>
-      </w:r>
-    </w:p>
-    <w:p>
-      <w:r>
-        <w:t>Ajustes → Técnico → Interfaz de usuario → Vistas → Crear</w:t>
-      </w:r>
-    </w:p>
-    <w:p>
-      <w:r>
-        <w:rPr>
-          <w:noProof/>
-        </w:rPr>
+    <w:p>
+      <w:r>
+        <w:lastRenderedPageBreak/>
         <w:drawing>
-          <wp:inline distT="0" distB="0" distL="0" distR="0" wp14:anchorId="4F007835" wp14:editId="4BE93D5A">
-            <wp:extent cx="5400040" cy="3383915"/>
-            <wp:effectExtent l="0" t="0" r="0" b="6985"/>
-            <wp:docPr id="1021033201" name="Imagen 1" descr="Interfaz de usuario gráfica, Texto, Aplicación, Correo electrónico&#10;&#10;El contenido generado por IA puede ser incorrecto."/>
+          <wp:inline distT="0" distB="0" distL="0" distR="0" wp14:anchorId="3698DF93" wp14:editId="7E29AAAA">
+            <wp:extent cx="5400040" cy="1921510"/>
+            <wp:effectExtent l="0" t="0" r="0" b="2540"/>
+            <wp:docPr id="297868831" name="Imagen 1" descr="Interfaz de usuario gráfica, Aplicación, Teams&#10;&#10;El contenido generado por IA puede ser incorrecto."/>
             <wp:cNvGraphicFramePr>
               <a:graphicFrameLocks xmlns:a="http://schemas.openxmlformats.org/drawingml/2006/main" noChangeAspect="1"/>
             </wp:cNvGraphicFramePr>
@@ -2943,7 +2931,7 @@
               <a:graphicData uri="http://schemas.openxmlformats.org/drawingml/2006/picture">
                 <pic:pic xmlns:pic="http://schemas.openxmlformats.org/drawingml/2006/picture">
                   <pic:nvPicPr>
-                    <pic:cNvPr id="1021033201" name="Imagen 1" descr="Interfaz de usuario gráfica, Texto, Aplicación, Correo electrónico&#10;&#10;El contenido generado por IA puede ser incorrecto."/>
+                    <pic:cNvPr id="297868831" name="Imagen 1" descr="Interfaz de usuario gráfica, Aplicación, Teams&#10;&#10;El contenido generado por IA puede ser incorrecto."/>
                     <pic:cNvPicPr/>
                   </pic:nvPicPr>
                   <pic:blipFill>
@@ -2955,7 +2943,7 @@
                   <pic:spPr>
                     <a:xfrm>
                       <a:off x="0" y="0"/>
-                      <a:ext cx="5400040" cy="3383915"/>
+                      <a:ext cx="5400040" cy="1921510"/>
                     </a:xfrm>
                     <a:prstGeom prst="rect">
                       <a:avLst/>
@@ -2968,55 +2956,13 @@
         </w:drawing>
       </w:r>
     </w:p>
-    <w:p/>
-    <w:p>
-      <w:pPr>
-        <w:pStyle w:val="Ttulo3"/>
-        <w:numPr>
-          <w:ilvl w:val="0"/>
-          <w:numId w:val="7"/>
-        </w:numPr>
-      </w:pPr>
-      <w:bookmarkStart w:id="7" w:name="_Toc220148655"/>
-      <w:r>
-        <w:lastRenderedPageBreak/>
-        <w:t>Acción de ventana y menú</w:t>
-      </w:r>
-      <w:bookmarkEnd w:id="7"/>
-      <w:r>
-        <w:t xml:space="preserve"> </w:t>
-      </w:r>
-    </w:p>
-    <w:p>
-      <w:r>
-        <w:t>La acción de ventana enlaza el menú con las vistas del modelo.</w:t>
-      </w:r>
-    </w:p>
-    <w:p/>
-    <w:p>
-      <w:pPr>
-        <w:pStyle w:val="Ttulo4"/>
-      </w:pPr>
-      <w:r>
-        <w:t>PASO 1 — Crear la Acción de ventana</w:t>
-      </w:r>
-    </w:p>
-    <w:p>
-      <w:r>
-        <w:t>Ajustes → Técnico → Acciones → Acciones de ventana → Crear</w:t>
-      </w:r>
-    </w:p>
-    <w:p/>
-    <w:p>
-      <w:r>
-        <w:rPr>
-          <w:noProof/>
-        </w:rPr>
+    <w:p>
+      <w:r>
         <w:drawing>
-          <wp:inline distT="0" distB="0" distL="0" distR="0" wp14:anchorId="51C80C8A" wp14:editId="2F43D714">
-            <wp:extent cx="5400040" cy="4771390"/>
+          <wp:inline distT="0" distB="0" distL="0" distR="0" wp14:anchorId="1B9542F5" wp14:editId="22E1B17B">
+            <wp:extent cx="5400040" cy="2078990"/>
             <wp:effectExtent l="0" t="0" r="0" b="0"/>
-            <wp:docPr id="957803132" name="Imagen 1" descr="Captura de pantalla de computadora&#10;&#10;El contenido generado por IA puede ser incorrecto."/>
+            <wp:docPr id="1915672473" name="Imagen 1" descr="Interfaz de usuario gráfica, Aplicación&#10;&#10;El contenido generado por IA puede ser incorrecto."/>
             <wp:cNvGraphicFramePr>
               <a:graphicFrameLocks xmlns:a="http://schemas.openxmlformats.org/drawingml/2006/main" noChangeAspect="1"/>
             </wp:cNvGraphicFramePr>
@@ -3024,7 +2970,7 @@
               <a:graphicData uri="http://schemas.openxmlformats.org/drawingml/2006/picture">
                 <pic:pic xmlns:pic="http://schemas.openxmlformats.org/drawingml/2006/picture">
                   <pic:nvPicPr>
-                    <pic:cNvPr id="957803132" name="Imagen 1" descr="Captura de pantalla de computadora&#10;&#10;El contenido generado por IA puede ser incorrecto."/>
+                    <pic:cNvPr id="1915672473" name="Imagen 1" descr="Interfaz de usuario gráfica, Aplicación&#10;&#10;El contenido generado por IA puede ser incorrecto."/>
                     <pic:cNvPicPr/>
                   </pic:nvPicPr>
                   <pic:blipFill>
@@ -3036,7 +2982,7 @@
                   <pic:spPr>
                     <a:xfrm>
                       <a:off x="0" y="0"/>
-                      <a:ext cx="5400040" cy="4771390"/>
+                      <a:ext cx="5400040" cy="2078990"/>
                     </a:xfrm>
                     <a:prstGeom prst="rect">
                       <a:avLst/>
@@ -3050,15 +2996,41 @@
       </w:r>
     </w:p>
     <w:p>
-      <w:r>
-        <w:rPr>
-          <w:noProof/>
-        </w:rPr>
+      <w:pPr>
+        <w:pStyle w:val="Ttulo4"/>
+      </w:pPr>
+      <w:r>
+        <w:t xml:space="preserve">Paso </w:t>
+      </w:r>
+      <w:r>
+        <w:t>9</w:t>
+      </w:r>
+      <w:r>
+        <w:t>.</w:t>
+      </w:r>
+      <w:r>
+        <w:t>2</w:t>
+      </w:r>
+      <w:r>
+        <w:t xml:space="preserve"> - </w:t>
+      </w:r>
+      <w:r>
+        <w:t>Grupo “</w:t>
+      </w:r>
+      <w:r>
+        <w:t>Empleado</w:t>
+      </w:r>
+      <w:r>
+        <w:t>”</w:t>
+      </w:r>
+    </w:p>
+    <w:p>
+      <w:r>
         <w:drawing>
-          <wp:inline distT="0" distB="0" distL="0" distR="0" wp14:anchorId="06FE6FD0" wp14:editId="35583D01">
-            <wp:extent cx="5400040" cy="1532255"/>
-            <wp:effectExtent l="0" t="0" r="0" b="0"/>
-            <wp:docPr id="1663515804" name="Imagen 1" descr="Interfaz de usuario gráfica, Aplicación&#10;&#10;El contenido generado por IA puede ser incorrecto."/>
+          <wp:inline distT="0" distB="0" distL="0" distR="0" wp14:anchorId="53E93292" wp14:editId="693917BF">
+            <wp:extent cx="5400040" cy="1955800"/>
+            <wp:effectExtent l="0" t="0" r="0" b="6350"/>
+            <wp:docPr id="1536088360" name="Imagen 1" descr="Interfaz de usuario gráfica, Texto, Aplicación&#10;&#10;El contenido generado por IA puede ser incorrecto."/>
             <wp:cNvGraphicFramePr>
               <a:graphicFrameLocks xmlns:a="http://schemas.openxmlformats.org/drawingml/2006/main" noChangeAspect="1"/>
             </wp:cNvGraphicFramePr>
@@ -3066,7 +3038,7 @@
               <a:graphicData uri="http://schemas.openxmlformats.org/drawingml/2006/picture">
                 <pic:pic xmlns:pic="http://schemas.openxmlformats.org/drawingml/2006/picture">
                   <pic:nvPicPr>
-                    <pic:cNvPr id="1663515804" name="Imagen 1" descr="Interfaz de usuario gráfica, Aplicación&#10;&#10;El contenido generado por IA puede ser incorrecto."/>
+                    <pic:cNvPr id="1536088360" name="Imagen 1" descr="Interfaz de usuario gráfica, Texto, Aplicación&#10;&#10;El contenido generado por IA puede ser incorrecto."/>
                     <pic:cNvPicPr/>
                   </pic:nvPicPr>
                   <pic:blipFill>
@@ -3078,7 +3050,7 @@
                   <pic:spPr>
                     <a:xfrm>
                       <a:off x="0" y="0"/>
-                      <a:ext cx="5400040" cy="1532255"/>
+                      <a:ext cx="5400040" cy="1955800"/>
                     </a:xfrm>
                     <a:prstGeom prst="rect">
                       <a:avLst/>
@@ -3093,15 +3065,12 @@
     </w:p>
     <w:p>
       <w:r>
-        <w:rPr>
-          <w:noProof/>
-        </w:rPr>
         <w:lastRenderedPageBreak/>
         <w:drawing>
-          <wp:inline distT="0" distB="0" distL="0" distR="0" wp14:anchorId="6DEE9A31" wp14:editId="4163F957">
-            <wp:extent cx="5400040" cy="1526540"/>
+          <wp:inline distT="0" distB="0" distL="0" distR="0" wp14:anchorId="365EB0BF" wp14:editId="48BB3DFF">
+            <wp:extent cx="5400040" cy="3339465"/>
             <wp:effectExtent l="0" t="0" r="0" b="0"/>
-            <wp:docPr id="2017794245" name="Imagen 1" descr="Interfaz de usuario gráfica, Aplicación&#10;&#10;El contenido generado por IA puede ser incorrecto."/>
+            <wp:docPr id="1417719544" name="Imagen 1" descr="Interfaz de usuario gráfica, Aplicación, Teams&#10;&#10;El contenido generado por IA puede ser incorrecto."/>
             <wp:cNvGraphicFramePr>
               <a:graphicFrameLocks xmlns:a="http://schemas.openxmlformats.org/drawingml/2006/main" noChangeAspect="1"/>
             </wp:cNvGraphicFramePr>
@@ -3109,7 +3078,7 @@
               <a:graphicData uri="http://schemas.openxmlformats.org/drawingml/2006/picture">
                 <pic:pic xmlns:pic="http://schemas.openxmlformats.org/drawingml/2006/picture">
                   <pic:nvPicPr>
-                    <pic:cNvPr id="2017794245" name="Imagen 1" descr="Interfaz de usuario gráfica, Aplicación&#10;&#10;El contenido generado por IA puede ser incorrecto."/>
+                    <pic:cNvPr id="1417719544" name="Imagen 1" descr="Interfaz de usuario gráfica, Aplicación, Teams&#10;&#10;El contenido generado por IA puede ser incorrecto."/>
                     <pic:cNvPicPr/>
                   </pic:nvPicPr>
                   <pic:blipFill>
@@ -3121,7 +3090,7 @@
                   <pic:spPr>
                     <a:xfrm>
                       <a:off x="0" y="0"/>
-                      <a:ext cx="5400040" cy="1526540"/>
+                      <a:ext cx="5400040" cy="3339465"/>
                     </a:xfrm>
                     <a:prstGeom prst="rect">
                       <a:avLst/>
@@ -3134,45 +3103,58 @@
         </w:drawing>
       </w:r>
     </w:p>
-    <w:p/>
+    <w:p>
+      <w:pPr>
+        <w:pStyle w:val="Ttulo3"/>
+        <w:numPr>
+          <w:ilvl w:val="0"/>
+          <w:numId w:val="8"/>
+        </w:numPr>
+        <w:rPr>
+          <w:i/>
+          <w:iCs/>
+          <w:sz w:val="24"/>
+          <w:szCs w:val="24"/>
+        </w:rPr>
+      </w:pPr>
+      <w:bookmarkStart w:id="9" w:name="_Toc220520113"/>
+      <w:r>
+        <w:t>Permisos de acceso al modelo</w:t>
+      </w:r>
+      <w:bookmarkEnd w:id="9"/>
+      <w:r>
+        <w:t xml:space="preserve"> </w:t>
+      </w:r>
+    </w:p>
     <w:p>
       <w:pPr>
         <w:pStyle w:val="Ttulo4"/>
       </w:pPr>
       <w:r>
-        <w:t>P</w:t>
-      </w:r>
-      <w:r>
-        <w:t>aso</w:t>
-      </w:r>
-      <w:r>
-        <w:t xml:space="preserve"> 2</w:t>
-      </w:r>
-      <w:r>
-        <w:t>: crear el menú</w:t>
-      </w:r>
-    </w:p>
-    <w:p>
-      <w:pPr>
-        <w:rPr>
-          <w:b/>
-          <w:bCs/>
-        </w:rPr>
-      </w:pPr>
-      <w:r>
-        <w:t>Ajustes → Técnico → Interfaz de usuario → Elementos de menú → Crear</w:t>
-      </w:r>
-    </w:p>
-    <w:p>
-      <w:r>
-        <w:rPr>
-          <w:noProof/>
-        </w:rPr>
+        <w:t xml:space="preserve">Paso </w:t>
+      </w:r>
+      <w:r>
+        <w:t>10</w:t>
+      </w:r>
+      <w:r>
+        <w:t xml:space="preserve">.1 - </w:t>
+      </w:r>
+      <w:r>
+        <w:t>Menú “Espacios” → Solo para Gerente</w:t>
+      </w:r>
+    </w:p>
+    <w:p>
+      <w:r>
+        <w:t>Ajustes → Técnico → Elementos de menú → Buscar “Espacios”</w:t>
+      </w:r>
+    </w:p>
+    <w:p>
+      <w:r>
         <w:drawing>
-          <wp:inline distT="0" distB="0" distL="0" distR="0" wp14:anchorId="5BE87525" wp14:editId="52458330">
-            <wp:extent cx="5400040" cy="2769235"/>
+          <wp:inline distT="0" distB="0" distL="0" distR="0" wp14:anchorId="1D7C568D" wp14:editId="565F0467">
+            <wp:extent cx="5400040" cy="2763520"/>
             <wp:effectExtent l="0" t="0" r="0" b="0"/>
-            <wp:docPr id="636834893" name="Imagen 1" descr="Interfaz de usuario gráfica, Texto, Aplicación, Correo electrónico&#10;&#10;El contenido generado por IA puede ser incorrecto."/>
+            <wp:docPr id="1171647096" name="Imagen 1" descr="Interfaz de usuario gráfica, Aplicación, Teams&#10;&#10;El contenido generado por IA puede ser incorrecto."/>
             <wp:cNvGraphicFramePr>
               <a:graphicFrameLocks xmlns:a="http://schemas.openxmlformats.org/drawingml/2006/main" noChangeAspect="1"/>
             </wp:cNvGraphicFramePr>
@@ -3180,7 +3162,7 @@
               <a:graphicData uri="http://schemas.openxmlformats.org/drawingml/2006/picture">
                 <pic:pic xmlns:pic="http://schemas.openxmlformats.org/drawingml/2006/picture">
                   <pic:nvPicPr>
-                    <pic:cNvPr id="636834893" name="Imagen 1" descr="Interfaz de usuario gráfica, Texto, Aplicación, Correo electrónico&#10;&#10;El contenido generado por IA puede ser incorrecto."/>
+                    <pic:cNvPr id="1171647096" name="Imagen 1" descr="Interfaz de usuario gráfica, Aplicación, Teams&#10;&#10;El contenido generado por IA puede ser incorrecto."/>
                     <pic:cNvPicPr/>
                   </pic:nvPicPr>
                   <pic:blipFill>
@@ -3192,7 +3174,7 @@
                   <pic:spPr>
                     <a:xfrm>
                       <a:off x="0" y="0"/>
-                      <a:ext cx="5400040" cy="2769235"/>
+                      <a:ext cx="5400040" cy="2763520"/>
                     </a:xfrm>
                     <a:prstGeom prst="rect">
                       <a:avLst/>
@@ -3205,35 +3187,44 @@
         </w:drawing>
       </w:r>
     </w:p>
-    <w:p/>
-    <w:p/>
-    <w:p/>
-    <w:p/>
-    <w:p/>
-    <w:p/>
-    <w:p/>
-    <w:p/>
-    <w:p/>
-    <w:p/>
-    <w:p/>
     <w:p>
       <w:pPr>
         <w:pStyle w:val="Ttulo3"/>
         <w:numPr>
           <w:ilvl w:val="0"/>
-          <w:numId w:val="7"/>
+          <w:numId w:val="8"/>
         </w:numPr>
-      </w:pPr>
-      <w:bookmarkStart w:id="8" w:name="_Toc220148656"/>
-      <w:r>
-        <w:lastRenderedPageBreak/>
-        <w:t>Crear registros de ejemplo en Espacios</w:t>
-      </w:r>
-      <w:bookmarkEnd w:id="8"/>
-    </w:p>
-    <w:p>
-      <w:r>
-        <w:t>Inventario → Productos → Espacios</w:t>
+        <w:rPr>
+          <w:i/>
+          <w:iCs/>
+          <w:sz w:val="24"/>
+          <w:szCs w:val="24"/>
+        </w:rPr>
+      </w:pPr>
+      <w:bookmarkStart w:id="10" w:name="_Toc220520114"/>
+      <w:r>
+        <w:t>Tablero para el grupo Gerente</w:t>
+      </w:r>
+      <w:bookmarkEnd w:id="10"/>
+    </w:p>
+    <w:p>
+      <w:pPr>
+        <w:pStyle w:val="Ttulo4"/>
+      </w:pPr>
+      <w:r>
+        <w:t xml:space="preserve">Paso </w:t>
+      </w:r>
+      <w:r>
+        <w:t>11</w:t>
+      </w:r>
+      <w:r>
+        <w:t xml:space="preserve">.1 – </w:t>
+      </w:r>
+      <w:r>
+        <w:t>Instalar modulo</w:t>
+      </w:r>
+      <w:r>
+        <w:t xml:space="preserve"> tablero </w:t>
       </w:r>
     </w:p>
     <w:p>
@@ -3242,338 +3233,7 @@
           <w:noProof/>
         </w:rPr>
         <w:drawing>
-          <wp:inline distT="0" distB="0" distL="0" distR="0" wp14:anchorId="5D9F939B" wp14:editId="514E38E0">
-            <wp:extent cx="5400040" cy="4777105"/>
-            <wp:effectExtent l="0" t="0" r="0" b="4445"/>
-            <wp:docPr id="2044641269" name="Imagen 1" descr="Interfaz de usuario gráfica, Texto&#10;&#10;El contenido generado por IA puede ser incorrecto."/>
-            <wp:cNvGraphicFramePr>
-              <a:graphicFrameLocks xmlns:a="http://schemas.openxmlformats.org/drawingml/2006/main" noChangeAspect="1"/>
-            </wp:cNvGraphicFramePr>
-            <a:graphic xmlns:a="http://schemas.openxmlformats.org/drawingml/2006/main">
-              <a:graphicData uri="http://schemas.openxmlformats.org/drawingml/2006/picture">
-                <pic:pic xmlns:pic="http://schemas.openxmlformats.org/drawingml/2006/picture">
-                  <pic:nvPicPr>
-                    <pic:cNvPr id="2044641269" name="Imagen 1" descr="Interfaz de usuario gráfica, Texto&#10;&#10;El contenido generado por IA puede ser incorrecto."/>
-                    <pic:cNvPicPr/>
-                  </pic:nvPicPr>
-                  <pic:blipFill>
-                    <a:blip r:embed="rId39"/>
-                    <a:stretch>
-                      <a:fillRect/>
-                    </a:stretch>
-                  </pic:blipFill>
-                  <pic:spPr>
-                    <a:xfrm>
-                      <a:off x="0" y="0"/>
-                      <a:ext cx="5400040" cy="4777105"/>
-                    </a:xfrm>
-                    <a:prstGeom prst="rect">
-                      <a:avLst/>
-                    </a:prstGeom>
-                  </pic:spPr>
-                </pic:pic>
-              </a:graphicData>
-            </a:graphic>
-          </wp:inline>
-        </w:drawing>
-      </w:r>
-    </w:p>
-    <w:p/>
-    <w:p>
-      <w:r>
-        <w:t>Inventario → Productos → Espacios</w:t>
-      </w:r>
-      <w:r>
-        <w:t xml:space="preserve"> -&gt; Crear</w:t>
-      </w:r>
-    </w:p>
-    <w:p/>
-    <w:p/>
-    <w:p/>
-    <w:p/>
-    <w:p/>
-    <w:p/>
-    <w:p/>
-    <w:p/>
-    <w:p/>
-    <w:p>
-      <w:pPr>
-        <w:pStyle w:val="Ttulo3"/>
-        <w:numPr>
-          <w:ilvl w:val="0"/>
-          <w:numId w:val="7"/>
-        </w:numPr>
-      </w:pPr>
-      <w:bookmarkStart w:id="9" w:name="_Toc220148657"/>
-      <w:r>
-        <w:lastRenderedPageBreak/>
-        <w:t>Creación de grupos Gerente y Empleado</w:t>
-      </w:r>
-      <w:bookmarkEnd w:id="9"/>
-    </w:p>
-    <w:p>
-      <w:r>
-        <w:t>Ajustes → Usuarios y compañías → Grupos</w:t>
-      </w:r>
-    </w:p>
-    <w:p>
-      <w:r>
-        <w:rPr>
-          <w:noProof/>
-        </w:rPr>
-        <w:drawing>
-          <wp:inline distT="0" distB="0" distL="0" distR="0" wp14:anchorId="0639CFDF" wp14:editId="66E42126">
-            <wp:extent cx="5400040" cy="2488565"/>
-            <wp:effectExtent l="0" t="0" r="0" b="6985"/>
-            <wp:docPr id="130413732" name="Imagen 1"/>
-            <wp:cNvGraphicFramePr>
-              <a:graphicFrameLocks xmlns:a="http://schemas.openxmlformats.org/drawingml/2006/main" noChangeAspect="1"/>
-            </wp:cNvGraphicFramePr>
-            <a:graphic xmlns:a="http://schemas.openxmlformats.org/drawingml/2006/main">
-              <a:graphicData uri="http://schemas.openxmlformats.org/drawingml/2006/picture">
-                <pic:pic xmlns:pic="http://schemas.openxmlformats.org/drawingml/2006/picture">
-                  <pic:nvPicPr>
-                    <pic:cNvPr id="130413732" name=""/>
-                    <pic:cNvPicPr/>
-                  </pic:nvPicPr>
-                  <pic:blipFill>
-                    <a:blip r:embed="rId40"/>
-                    <a:stretch>
-                      <a:fillRect/>
-                    </a:stretch>
-                  </pic:blipFill>
-                  <pic:spPr>
-                    <a:xfrm>
-                      <a:off x="0" y="0"/>
-                      <a:ext cx="5400040" cy="2488565"/>
-                    </a:xfrm>
-                    <a:prstGeom prst="rect">
-                      <a:avLst/>
-                    </a:prstGeom>
-                  </pic:spPr>
-                </pic:pic>
-              </a:graphicData>
-            </a:graphic>
-          </wp:inline>
-        </w:drawing>
-      </w:r>
-    </w:p>
-    <w:p>
-      <w:r>
-        <w:rPr>
-          <w:noProof/>
-        </w:rPr>
-        <w:drawing>
-          <wp:inline distT="0" distB="0" distL="0" distR="0" wp14:anchorId="5A138D99" wp14:editId="2281BD8C">
-            <wp:extent cx="5400040" cy="2585085"/>
-            <wp:effectExtent l="0" t="0" r="0" b="5715"/>
-            <wp:docPr id="1979673828" name="Imagen 1" descr="Interfaz de usuario gráfica, Aplicación, Teams&#10;&#10;El contenido generado por IA puede ser incorrecto."/>
-            <wp:cNvGraphicFramePr>
-              <a:graphicFrameLocks xmlns:a="http://schemas.openxmlformats.org/drawingml/2006/main" noChangeAspect="1"/>
-            </wp:cNvGraphicFramePr>
-            <a:graphic xmlns:a="http://schemas.openxmlformats.org/drawingml/2006/main">
-              <a:graphicData uri="http://schemas.openxmlformats.org/drawingml/2006/picture">
-                <pic:pic xmlns:pic="http://schemas.openxmlformats.org/drawingml/2006/picture">
-                  <pic:nvPicPr>
-                    <pic:cNvPr id="1979673828" name="Imagen 1" descr="Interfaz de usuario gráfica, Aplicación, Teams&#10;&#10;El contenido generado por IA puede ser incorrecto."/>
-                    <pic:cNvPicPr/>
-                  </pic:nvPicPr>
-                  <pic:blipFill>
-                    <a:blip r:embed="rId41"/>
-                    <a:stretch>
-                      <a:fillRect/>
-                    </a:stretch>
-                  </pic:blipFill>
-                  <pic:spPr>
-                    <a:xfrm>
-                      <a:off x="0" y="0"/>
-                      <a:ext cx="5400040" cy="2585085"/>
-                    </a:xfrm>
-                    <a:prstGeom prst="rect">
-                      <a:avLst/>
-                    </a:prstGeom>
-                  </pic:spPr>
-                </pic:pic>
-              </a:graphicData>
-            </a:graphic>
-          </wp:inline>
-        </w:drawing>
-      </w:r>
-    </w:p>
-    <w:p/>
-    <w:p>
-      <w:pPr>
-        <w:pStyle w:val="Ttulo3"/>
-        <w:numPr>
-          <w:ilvl w:val="0"/>
-          <w:numId w:val="7"/>
-        </w:numPr>
-      </w:pPr>
-      <w:bookmarkStart w:id="10" w:name="_Toc220148658"/>
-      <w:r>
-        <w:t>Permisos de acceso al modelo (x_espacio)</w:t>
-      </w:r>
-      <w:bookmarkEnd w:id="10"/>
-    </w:p>
-    <w:p>
-      <w:r>
-        <w:t>Ajustes → Técnico → Seguridad → Reglas de acceso a modelos</w:t>
-      </w:r>
-    </w:p>
-    <w:p>
-      <w:r>
-        <w:rPr>
-          <w:noProof/>
-        </w:rPr>
-        <w:drawing>
-          <wp:inline distT="0" distB="0" distL="0" distR="0" wp14:anchorId="50350890" wp14:editId="7814D003">
-            <wp:extent cx="5400040" cy="1188085"/>
-            <wp:effectExtent l="0" t="0" r="0" b="0"/>
-            <wp:docPr id="1874081710" name="Imagen 1" descr="Interfaz de usuario gráfica, Texto, Aplicación&#10;&#10;El contenido generado por IA puede ser incorrecto."/>
-            <wp:cNvGraphicFramePr>
-              <a:graphicFrameLocks xmlns:a="http://schemas.openxmlformats.org/drawingml/2006/main" noChangeAspect="1"/>
-            </wp:cNvGraphicFramePr>
-            <a:graphic xmlns:a="http://schemas.openxmlformats.org/drawingml/2006/main">
-              <a:graphicData uri="http://schemas.openxmlformats.org/drawingml/2006/picture">
-                <pic:pic xmlns:pic="http://schemas.openxmlformats.org/drawingml/2006/picture">
-                  <pic:nvPicPr>
-                    <pic:cNvPr id="1874081710" name="Imagen 1" descr="Interfaz de usuario gráfica, Texto, Aplicación&#10;&#10;El contenido generado por IA puede ser incorrecto."/>
-                    <pic:cNvPicPr/>
-                  </pic:nvPicPr>
-                  <pic:blipFill>
-                    <a:blip r:embed="rId42"/>
-                    <a:stretch>
-                      <a:fillRect/>
-                    </a:stretch>
-                  </pic:blipFill>
-                  <pic:spPr>
-                    <a:xfrm>
-                      <a:off x="0" y="0"/>
-                      <a:ext cx="5400040" cy="1188085"/>
-                    </a:xfrm>
-                    <a:prstGeom prst="rect">
-                      <a:avLst/>
-                    </a:prstGeom>
-                  </pic:spPr>
-                </pic:pic>
-              </a:graphicData>
-            </a:graphic>
-          </wp:inline>
-        </w:drawing>
-      </w:r>
-    </w:p>
-    <w:p/>
-    <w:p>
-      <w:pPr>
-        <w:pStyle w:val="Ttulo3"/>
-        <w:numPr>
-          <w:ilvl w:val="0"/>
-          <w:numId w:val="7"/>
-        </w:numPr>
-      </w:pPr>
-      <w:bookmarkStart w:id="11" w:name="_Toc220148659"/>
-      <w:r>
-        <w:lastRenderedPageBreak/>
-        <w:t>Permisos de visibilidad del menú “Espacios”</w:t>
-      </w:r>
-      <w:bookmarkEnd w:id="11"/>
-    </w:p>
-    <w:p>
-      <w:pPr>
-        <w:numPr>
-          <w:ilvl w:val="0"/>
-          <w:numId w:val="6"/>
-        </w:numPr>
-      </w:pPr>
-      <w:r>
-        <w:t>Gerente → ve inventario completo, espacios y tablero</w:t>
-      </w:r>
-    </w:p>
-    <w:p>
-      <w:pPr>
-        <w:numPr>
-          <w:ilvl w:val="0"/>
-          <w:numId w:val="6"/>
-        </w:numPr>
-      </w:pPr>
-      <w:r>
-        <w:t>Empleado → NO ve espacios ni configuración</w:t>
-      </w:r>
-    </w:p>
-    <w:p>
-      <w:r>
-        <w:t>Ajustes → Técnico → Interfaz de usuario → Elementos de menú</w:t>
-      </w:r>
-    </w:p>
-    <w:p>
-      <w:r>
-        <w:rPr>
-          <w:noProof/>
-        </w:rPr>
-        <w:drawing>
-          <wp:inline distT="0" distB="0" distL="0" distR="0" wp14:anchorId="3D3FBA1F" wp14:editId="701B27A5">
-            <wp:extent cx="5400040" cy="2779395"/>
-            <wp:effectExtent l="0" t="0" r="0" b="1905"/>
-            <wp:docPr id="17382929" name="Imagen 1" descr="Interfaz de usuario gráfica, Texto, Aplicación, Teams&#10;&#10;El contenido generado por IA puede ser incorrecto."/>
-            <wp:cNvGraphicFramePr>
-              <a:graphicFrameLocks xmlns:a="http://schemas.openxmlformats.org/drawingml/2006/main" noChangeAspect="1"/>
-            </wp:cNvGraphicFramePr>
-            <a:graphic xmlns:a="http://schemas.openxmlformats.org/drawingml/2006/main">
-              <a:graphicData uri="http://schemas.openxmlformats.org/drawingml/2006/picture">
-                <pic:pic xmlns:pic="http://schemas.openxmlformats.org/drawingml/2006/picture">
-                  <pic:nvPicPr>
-                    <pic:cNvPr id="17382929" name="Imagen 1" descr="Interfaz de usuario gráfica, Texto, Aplicación, Teams&#10;&#10;El contenido generado por IA puede ser incorrecto."/>
-                    <pic:cNvPicPr/>
-                  </pic:nvPicPr>
-                  <pic:blipFill>
-                    <a:blip r:embed="rId43"/>
-                    <a:stretch>
-                      <a:fillRect/>
-                    </a:stretch>
-                  </pic:blipFill>
-                  <pic:spPr>
-                    <a:xfrm>
-                      <a:off x="0" y="0"/>
-                      <a:ext cx="5400040" cy="2779395"/>
-                    </a:xfrm>
-                    <a:prstGeom prst="rect">
-                      <a:avLst/>
-                    </a:prstGeom>
-                  </pic:spPr>
-                </pic:pic>
-              </a:graphicData>
-            </a:graphic>
-          </wp:inline>
-        </w:drawing>
-      </w:r>
-    </w:p>
-    <w:p/>
-    <w:p>
-      <w:pPr>
-        <w:pStyle w:val="Ttulo3"/>
-        <w:numPr>
-          <w:ilvl w:val="0"/>
-          <w:numId w:val="7"/>
-        </w:numPr>
-      </w:pPr>
-      <w:bookmarkStart w:id="12" w:name="_Toc220148660"/>
-      <w:r>
-        <w:t>Tablero para el grupo Gerente</w:t>
-      </w:r>
-      <w:bookmarkEnd w:id="12"/>
-    </w:p>
-    <w:p>
-      <w:r>
-        <w:t>Aplicaciones → buscar “Tableros” → Instalar</w:t>
-      </w:r>
-    </w:p>
-    <w:p>
-      <w:r>
-        <w:rPr>
-          <w:noProof/>
-        </w:rPr>
-        <w:drawing>
-          <wp:inline distT="0" distB="0" distL="0" distR="0" wp14:anchorId="2C015A73" wp14:editId="1A57574B">
+          <wp:inline distT="0" distB="0" distL="0" distR="0" wp14:anchorId="2D927492" wp14:editId="668EE2D9">
             <wp:extent cx="4010585" cy="981212"/>
             <wp:effectExtent l="0" t="0" r="9525" b="9525"/>
             <wp:docPr id="1395148941" name="Imagen 1" descr="Interfaz de usuario gráfica, Texto, Aplicación&#10;&#10;El contenido generado por IA puede ser incorrecto."/>
@@ -3588,7 +3248,7 @@
                     <pic:cNvPicPr/>
                   </pic:nvPicPr>
                   <pic:blipFill>
-                    <a:blip r:embed="rId44"/>
+                    <a:blip r:embed="rId39"/>
                     <a:stretch>
                       <a:fillRect/>
                     </a:stretch>
@@ -3609,28 +3269,36 @@
         </w:drawing>
       </w:r>
     </w:p>
-    <w:p/>
     <w:p>
       <w:pPr>
         <w:pStyle w:val="Ttulo4"/>
       </w:pPr>
       <w:r>
-        <w:t xml:space="preserve">13.1 </w:t>
-      </w:r>
-      <w:r>
-        <w:t>Crear el tablero del Gerente</w:t>
-      </w:r>
-    </w:p>
-    <w:p>
-      <w:r>
-        <w:rPr>
-          <w:noProof/>
-        </w:rPr>
+        <w:lastRenderedPageBreak/>
+        <w:t xml:space="preserve">Paso </w:t>
+      </w:r>
+      <w:r>
+        <w:t>11</w:t>
+      </w:r>
+      <w:r>
+        <w:t xml:space="preserve">.2 - </w:t>
+      </w:r>
+      <w:r>
+        <w:t>Crear el tablero</w:t>
+      </w:r>
+    </w:p>
+    <w:p>
+      <w:r>
+        <w:t>Ajustes → Técnico → Tableros → Crear</w:t>
+      </w:r>
+    </w:p>
+    <w:p>
+      <w:r>
         <w:drawing>
-          <wp:inline distT="0" distB="0" distL="0" distR="0" wp14:anchorId="274C0CA5" wp14:editId="15F0AC1F">
-            <wp:extent cx="5400040" cy="1551305"/>
-            <wp:effectExtent l="0" t="0" r="0" b="0"/>
-            <wp:docPr id="1696077204" name="Imagen 1" descr="Interfaz de usuario gráfica, Texto, Aplicación&#10;&#10;El contenido generado por IA puede ser incorrecto."/>
+          <wp:inline distT="0" distB="0" distL="0" distR="0" wp14:anchorId="1BCB26FC" wp14:editId="462CEBC8">
+            <wp:extent cx="5400040" cy="1156335"/>
+            <wp:effectExtent l="0" t="0" r="0" b="5715"/>
+            <wp:docPr id="391977144" name="Imagen 1" descr="Interfaz de usuario gráfica, Texto, Aplicación&#10;&#10;El contenido generado por IA puede ser incorrecto."/>
             <wp:cNvGraphicFramePr>
               <a:graphicFrameLocks xmlns:a="http://schemas.openxmlformats.org/drawingml/2006/main" noChangeAspect="1"/>
             </wp:cNvGraphicFramePr>
@@ -3638,7 +3306,289 @@
               <a:graphicData uri="http://schemas.openxmlformats.org/drawingml/2006/picture">
                 <pic:pic xmlns:pic="http://schemas.openxmlformats.org/drawingml/2006/picture">
                   <pic:nvPicPr>
-                    <pic:cNvPr id="1696077204" name="Imagen 1" descr="Interfaz de usuario gráfica, Texto, Aplicación&#10;&#10;El contenido generado por IA puede ser incorrecto."/>
+                    <pic:cNvPr id="391977144" name="Imagen 1" descr="Interfaz de usuario gráfica, Texto, Aplicación&#10;&#10;El contenido generado por IA puede ser incorrecto."/>
+                    <pic:cNvPicPr/>
+                  </pic:nvPicPr>
+                  <pic:blipFill>
+                    <a:blip r:embed="rId40"/>
+                    <a:stretch>
+                      <a:fillRect/>
+                    </a:stretch>
+                  </pic:blipFill>
+                  <pic:spPr>
+                    <a:xfrm>
+                      <a:off x="0" y="0"/>
+                      <a:ext cx="5400040" cy="1156335"/>
+                    </a:xfrm>
+                    <a:prstGeom prst="rect">
+                      <a:avLst/>
+                    </a:prstGeom>
+                  </pic:spPr>
+                </pic:pic>
+              </a:graphicData>
+            </a:graphic>
+          </wp:inline>
+        </w:drawing>
+      </w:r>
+    </w:p>
+    <w:p>
+      <w:r>
+        <w:drawing>
+          <wp:inline distT="0" distB="0" distL="0" distR="0" wp14:anchorId="730EDA54" wp14:editId="1AD8BEF4">
+            <wp:extent cx="5400040" cy="1353185"/>
+            <wp:effectExtent l="0" t="0" r="0" b="0"/>
+            <wp:docPr id="1457130892" name="Imagen 1" descr="Interfaz de usuario gráfica&#10;&#10;El contenido generado por IA puede ser incorrecto."/>
+            <wp:cNvGraphicFramePr>
+              <a:graphicFrameLocks xmlns:a="http://schemas.openxmlformats.org/drawingml/2006/main" noChangeAspect="1"/>
+            </wp:cNvGraphicFramePr>
+            <a:graphic xmlns:a="http://schemas.openxmlformats.org/drawingml/2006/main">
+              <a:graphicData uri="http://schemas.openxmlformats.org/drawingml/2006/picture">
+                <pic:pic xmlns:pic="http://schemas.openxmlformats.org/drawingml/2006/picture">
+                  <pic:nvPicPr>
+                    <pic:cNvPr id="1457130892" name="Imagen 1" descr="Interfaz de usuario gráfica&#10;&#10;El contenido generado por IA puede ser incorrecto."/>
+                    <pic:cNvPicPr/>
+                  </pic:nvPicPr>
+                  <pic:blipFill>
+                    <a:blip r:embed="rId41"/>
+                    <a:stretch>
+                      <a:fillRect/>
+                    </a:stretch>
+                  </pic:blipFill>
+                  <pic:spPr>
+                    <a:xfrm>
+                      <a:off x="0" y="0"/>
+                      <a:ext cx="5400040" cy="1353185"/>
+                    </a:xfrm>
+                    <a:prstGeom prst="rect">
+                      <a:avLst/>
+                    </a:prstGeom>
+                  </pic:spPr>
+                </pic:pic>
+              </a:graphicData>
+            </a:graphic>
+          </wp:inline>
+        </w:drawing>
+      </w:r>
+    </w:p>
+    <w:p>
+      <w:r>
+        <w:drawing>
+          <wp:inline distT="0" distB="0" distL="0" distR="0" wp14:anchorId="282A6895" wp14:editId="20A60413">
+            <wp:extent cx="5400040" cy="1309370"/>
+            <wp:effectExtent l="0" t="0" r="0" b="5080"/>
+            <wp:docPr id="1674761276" name="Imagen 1" descr="Interfaz de usuario gráfica, Texto, Aplicación, Correo electrónico&#10;&#10;El contenido generado por IA puede ser incorrecto."/>
+            <wp:cNvGraphicFramePr>
+              <a:graphicFrameLocks xmlns:a="http://schemas.openxmlformats.org/drawingml/2006/main" noChangeAspect="1"/>
+            </wp:cNvGraphicFramePr>
+            <a:graphic xmlns:a="http://schemas.openxmlformats.org/drawingml/2006/main">
+              <a:graphicData uri="http://schemas.openxmlformats.org/drawingml/2006/picture">
+                <pic:pic xmlns:pic="http://schemas.openxmlformats.org/drawingml/2006/picture">
+                  <pic:nvPicPr>
+                    <pic:cNvPr id="1674761276" name="Imagen 1" descr="Interfaz de usuario gráfica, Texto, Aplicación, Correo electrónico&#10;&#10;El contenido generado por IA puede ser incorrecto."/>
+                    <pic:cNvPicPr/>
+                  </pic:nvPicPr>
+                  <pic:blipFill>
+                    <a:blip r:embed="rId42"/>
+                    <a:stretch>
+                      <a:fillRect/>
+                    </a:stretch>
+                  </pic:blipFill>
+                  <pic:spPr>
+                    <a:xfrm>
+                      <a:off x="0" y="0"/>
+                      <a:ext cx="5400040" cy="1309370"/>
+                    </a:xfrm>
+                    <a:prstGeom prst="rect">
+                      <a:avLst/>
+                    </a:prstGeom>
+                  </pic:spPr>
+                </pic:pic>
+              </a:graphicData>
+            </a:graphic>
+          </wp:inline>
+        </w:drawing>
+      </w:r>
+    </w:p>
+    <w:p>
+      <w:pPr>
+        <w:pStyle w:val="Ttulo4"/>
+      </w:pPr>
+      <w:r>
+        <w:t xml:space="preserve">Paso 11.2 – Mostrar tablero </w:t>
+      </w:r>
+    </w:p>
+    <w:p>
+      <w:r>
+        <w:drawing>
+          <wp:inline distT="0" distB="0" distL="0" distR="0" wp14:anchorId="51500ED7" wp14:editId="64CBBCAE">
+            <wp:extent cx="5400040" cy="3067050"/>
+            <wp:effectExtent l="0" t="0" r="0" b="0"/>
+            <wp:docPr id="984583050" name="Imagen 1" descr="Interfaz de usuario gráfica, Aplicación&#10;&#10;El contenido generado por IA puede ser incorrecto."/>
+            <wp:cNvGraphicFramePr>
+              <a:graphicFrameLocks xmlns:a="http://schemas.openxmlformats.org/drawingml/2006/main" noChangeAspect="1"/>
+            </wp:cNvGraphicFramePr>
+            <a:graphic xmlns:a="http://schemas.openxmlformats.org/drawingml/2006/main">
+              <a:graphicData uri="http://schemas.openxmlformats.org/drawingml/2006/picture">
+                <pic:pic xmlns:pic="http://schemas.openxmlformats.org/drawingml/2006/picture">
+                  <pic:nvPicPr>
+                    <pic:cNvPr id="984583050" name="Imagen 1" descr="Interfaz de usuario gráfica, Aplicación&#10;&#10;El contenido generado por IA puede ser incorrecto."/>
+                    <pic:cNvPicPr/>
+                  </pic:nvPicPr>
+                  <pic:blipFill>
+                    <a:blip r:embed="rId43"/>
+                    <a:stretch>
+                      <a:fillRect/>
+                    </a:stretch>
+                  </pic:blipFill>
+                  <pic:spPr>
+                    <a:xfrm>
+                      <a:off x="0" y="0"/>
+                      <a:ext cx="5400040" cy="3067050"/>
+                    </a:xfrm>
+                    <a:prstGeom prst="rect">
+                      <a:avLst/>
+                    </a:prstGeom>
+                  </pic:spPr>
+                </pic:pic>
+              </a:graphicData>
+            </a:graphic>
+          </wp:inline>
+        </w:drawing>
+      </w:r>
+    </w:p>
+    <w:p>
+      <w:pPr>
+        <w:pStyle w:val="Ttulo3"/>
+        <w:numPr>
+          <w:ilvl w:val="0"/>
+          <w:numId w:val="8"/>
+        </w:numPr>
+        <w:rPr>
+          <w:i/>
+          <w:iCs/>
+          <w:sz w:val="24"/>
+          <w:szCs w:val="24"/>
+        </w:rPr>
+      </w:pPr>
+      <w:bookmarkStart w:id="11" w:name="_Toc220520115"/>
+      <w:r>
+        <w:lastRenderedPageBreak/>
+        <w:t>Informes HTML de embarcaciones y espacios</w:t>
+      </w:r>
+      <w:bookmarkEnd w:id="11"/>
+    </w:p>
+    <w:p>
+      <w:pPr>
+        <w:pStyle w:val="Ttulo4"/>
+      </w:pPr>
+      <w:r>
+        <w:t xml:space="preserve">Paso </w:t>
+      </w:r>
+      <w:r>
+        <w:t>12</w:t>
+      </w:r>
+      <w:r>
+        <w:t xml:space="preserve">.1 - </w:t>
+      </w:r>
+      <w:r>
+        <w:t>Crear la acción de informe</w:t>
+      </w:r>
+    </w:p>
+    <w:p>
+      <w:r>
+        <w:t>Ajustes → Técnico → Informes → Crear</w:t>
+      </w:r>
+    </w:p>
+    <w:p>
+      <w:r>
+        <w:drawing>
+          <wp:inline distT="0" distB="0" distL="0" distR="0" wp14:anchorId="37C0AE2F" wp14:editId="3CD68BE6">
+            <wp:extent cx="5400040" cy="1874520"/>
+            <wp:effectExtent l="0" t="0" r="0" b="0"/>
+            <wp:docPr id="1528857318" name="Imagen 1" descr="Interfaz de usuario gráfica, Aplicación&#10;&#10;El contenido generado por IA puede ser incorrecto."/>
+            <wp:cNvGraphicFramePr>
+              <a:graphicFrameLocks xmlns:a="http://schemas.openxmlformats.org/drawingml/2006/main" noChangeAspect="1"/>
+            </wp:cNvGraphicFramePr>
+            <a:graphic xmlns:a="http://schemas.openxmlformats.org/drawingml/2006/main">
+              <a:graphicData uri="http://schemas.openxmlformats.org/drawingml/2006/picture">
+                <pic:pic xmlns:pic="http://schemas.openxmlformats.org/drawingml/2006/picture">
+                  <pic:nvPicPr>
+                    <pic:cNvPr id="1528857318" name="Imagen 1" descr="Interfaz de usuario gráfica, Aplicación&#10;&#10;El contenido generado por IA puede ser incorrecto."/>
+                    <pic:cNvPicPr/>
+                  </pic:nvPicPr>
+                  <pic:blipFill>
+                    <a:blip r:embed="rId44"/>
+                    <a:stretch>
+                      <a:fillRect/>
+                    </a:stretch>
+                  </pic:blipFill>
+                  <pic:spPr>
+                    <a:xfrm>
+                      <a:off x="0" y="0"/>
+                      <a:ext cx="5400040" cy="1874520"/>
+                    </a:xfrm>
+                    <a:prstGeom prst="rect">
+                      <a:avLst/>
+                    </a:prstGeom>
+                  </pic:spPr>
+                </pic:pic>
+              </a:graphicData>
+            </a:graphic>
+          </wp:inline>
+        </w:drawing>
+      </w:r>
+    </w:p>
+    <w:p>
+      <w:pPr>
+        <w:pStyle w:val="Ttulo4"/>
+      </w:pPr>
+      <w:r>
+        <w:t xml:space="preserve">Paso </w:t>
+      </w:r>
+      <w:r>
+        <w:t>12</w:t>
+      </w:r>
+      <w:r>
+        <w:t>.</w:t>
+      </w:r>
+      <w:r>
+        <w:t>2</w:t>
+      </w:r>
+      <w:r>
+        <w:t xml:space="preserve"> -</w:t>
+      </w:r>
+      <w:r>
+        <w:t xml:space="preserve"> Crear la plantilla </w:t>
+      </w:r>
+      <w:proofErr w:type="spellStart"/>
+      <w:r>
+        <w:t>QWeb</w:t>
+      </w:r>
+      <w:proofErr w:type="spellEnd"/>
+      <w:r>
+        <w:t xml:space="preserve"> del informe</w:t>
+      </w:r>
+    </w:p>
+    <w:p>
+      <w:r>
+        <w:t>Ajustes → Técnico → Vistas → Crear</w:t>
+      </w:r>
+    </w:p>
+    <w:p>
+      <w:r>
+        <w:drawing>
+          <wp:inline distT="0" distB="0" distL="0" distR="0" wp14:anchorId="616DC793" wp14:editId="4BA22BCA">
+            <wp:extent cx="5400040" cy="2763520"/>
+            <wp:effectExtent l="0" t="0" r="0" b="0"/>
+            <wp:docPr id="1965224810" name="Imagen 1" descr="Interfaz de usuario gráfica, Texto, Aplicación&#10;&#10;El contenido generado por IA puede ser incorrecto."/>
+            <wp:cNvGraphicFramePr>
+              <a:graphicFrameLocks xmlns:a="http://schemas.openxmlformats.org/drawingml/2006/main" noChangeAspect="1"/>
+            </wp:cNvGraphicFramePr>
+            <a:graphic xmlns:a="http://schemas.openxmlformats.org/drawingml/2006/main">
+              <a:graphicData uri="http://schemas.openxmlformats.org/drawingml/2006/picture">
+                <pic:pic xmlns:pic="http://schemas.openxmlformats.org/drawingml/2006/picture">
+                  <pic:nvPicPr>
+                    <pic:cNvPr id="1965224810" name="Imagen 1" descr="Interfaz de usuario gráfica, Texto, Aplicación&#10;&#10;El contenido generado por IA puede ser incorrecto."/>
                     <pic:cNvPicPr/>
                   </pic:nvPicPr>
                   <pic:blipFill>
@@ -3650,7 +3600,7 @@
                   <pic:spPr>
                     <a:xfrm>
                       <a:off x="0" y="0"/>
-                      <a:ext cx="5400040" cy="1551305"/>
+                      <a:ext cx="5400040" cy="2763520"/>
                     </a:xfrm>
                     <a:prstGeom prst="rect">
                       <a:avLst/>
@@ -3664,16 +3614,34 @@
       </w:r>
     </w:p>
     <w:p>
-      <w:r>
-        <w:rPr>
-          <w:noProof/>
-        </w:rPr>
-        <w:lastRenderedPageBreak/>
+      <w:pPr>
+        <w:pStyle w:val="Ttulo4"/>
+      </w:pPr>
+      <w:r>
+        <w:t xml:space="preserve">Paso </w:t>
+      </w:r>
+      <w:r>
+        <w:t>12</w:t>
+      </w:r>
+      <w:r>
+        <w:t xml:space="preserve">.3 - </w:t>
+      </w:r>
+      <w:r>
+        <w:t>Enlazar la plantilla con el informe</w:t>
+      </w:r>
+    </w:p>
+    <w:p>
+      <w:r>
+        <w:t>Ajustes → Técnico → Informes → Informe de embarcación</w:t>
+      </w:r>
+    </w:p>
+    <w:p>
+      <w:r>
         <w:drawing>
-          <wp:inline distT="0" distB="0" distL="0" distR="0" wp14:anchorId="7F70379E" wp14:editId="14DD5E59">
-            <wp:extent cx="5400040" cy="1409700"/>
+          <wp:inline distT="0" distB="0" distL="0" distR="0" wp14:anchorId="165BF648" wp14:editId="04FA3373">
+            <wp:extent cx="5400040" cy="1906270"/>
             <wp:effectExtent l="0" t="0" r="0" b="0"/>
-            <wp:docPr id="1820381100" name="Imagen 1" descr="Interfaz de usuario gráfica, Texto, Aplicación&#10;&#10;El contenido generado por IA puede ser incorrecto."/>
+            <wp:docPr id="124690317" name="Imagen 1" descr="Interfaz de usuario gráfica, Aplicación&#10;&#10;El contenido generado por IA puede ser incorrecto."/>
             <wp:cNvGraphicFramePr>
               <a:graphicFrameLocks xmlns:a="http://schemas.openxmlformats.org/drawingml/2006/main" noChangeAspect="1"/>
             </wp:cNvGraphicFramePr>
@@ -3681,7 +3649,7 @@
               <a:graphicData uri="http://schemas.openxmlformats.org/drawingml/2006/picture">
                 <pic:pic xmlns:pic="http://schemas.openxmlformats.org/drawingml/2006/picture">
                   <pic:nvPicPr>
-                    <pic:cNvPr id="1820381100" name="Imagen 1" descr="Interfaz de usuario gráfica, Texto, Aplicación&#10;&#10;El contenido generado por IA puede ser incorrecto."/>
+                    <pic:cNvPr id="124690317" name="Imagen 1" descr="Interfaz de usuario gráfica, Aplicación&#10;&#10;El contenido generado por IA puede ser incorrecto."/>
                     <pic:cNvPicPr/>
                   </pic:nvPicPr>
                   <pic:blipFill>
@@ -3693,7 +3661,7 @@
                   <pic:spPr>
                     <a:xfrm>
                       <a:off x="0" y="0"/>
-                      <a:ext cx="5400040" cy="1409700"/>
+                      <a:ext cx="5400040" cy="1906270"/>
                     </a:xfrm>
                     <a:prstGeom prst="rect">
                       <a:avLst/>
@@ -3706,39 +3674,37 @@
         </w:drawing>
       </w:r>
     </w:p>
-    <w:p/>
-    <w:p/>
-    <w:p/>
-    <w:p/>
-    <w:p>
-      <w:pPr>
-        <w:pStyle w:val="Ttulo3"/>
-        <w:numPr>
-          <w:ilvl w:val="0"/>
-          <w:numId w:val="7"/>
-        </w:numPr>
-      </w:pPr>
-      <w:bookmarkStart w:id="13" w:name="_Toc220148661"/>
-      <w:r>
-        <w:t>Informes HTML de embarcaciones y espacios</w:t>
-      </w:r>
-      <w:bookmarkEnd w:id="13"/>
-    </w:p>
-    <w:p>
-      <w:r>
-        <w:t>Ajustes → Técnico → Informes.</w:t>
-      </w:r>
-    </w:p>
-    <w:p>
-      <w:r>
-        <w:rPr>
-          <w:noProof/>
-        </w:rPr>
+    <w:p>
+      <w:pPr>
+        <w:pStyle w:val="Ttulo4"/>
+      </w:pPr>
+      <w:r>
+        <w:lastRenderedPageBreak/>
+        <w:t xml:space="preserve">Paso </w:t>
+      </w:r>
+      <w:r>
+        <w:t>12</w:t>
+      </w:r>
+      <w:r>
+        <w:t>.</w:t>
+      </w:r>
+      <w:r>
+        <w:t>4</w:t>
+      </w:r>
+      <w:r>
+        <w:t xml:space="preserve"> -</w:t>
+      </w:r>
+      <w:r>
+        <w:t xml:space="preserve"> Añadir el botón “Imprimir” en la vista de producto</w:t>
+      </w:r>
+    </w:p>
+    <w:p>
+      <w:r>
         <w:drawing>
-          <wp:inline distT="0" distB="0" distL="0" distR="0" wp14:anchorId="636CB251" wp14:editId="78EFAEE8">
-            <wp:extent cx="5400040" cy="2792730"/>
-            <wp:effectExtent l="0" t="0" r="0" b="7620"/>
-            <wp:docPr id="1608378233" name="Imagen 1" descr="Interfaz de usuario gráfica, Texto, Aplicación, Correo electrónico&#10;&#10;El contenido generado por IA puede ser incorrecto."/>
+          <wp:inline distT="0" distB="0" distL="0" distR="0" wp14:anchorId="1E5C02E8" wp14:editId="04DB33C2">
+            <wp:extent cx="5400040" cy="1302385"/>
+            <wp:effectExtent l="0" t="0" r="0" b="0"/>
+            <wp:docPr id="1297250968" name="Imagen 1" descr="Interfaz de usuario gráfica, Aplicación&#10;&#10;El contenido generado por IA puede ser incorrecto."/>
             <wp:cNvGraphicFramePr>
               <a:graphicFrameLocks xmlns:a="http://schemas.openxmlformats.org/drawingml/2006/main" noChangeAspect="1"/>
             </wp:cNvGraphicFramePr>
@@ -3746,7 +3712,7 @@
               <a:graphicData uri="http://schemas.openxmlformats.org/drawingml/2006/picture">
                 <pic:pic xmlns:pic="http://schemas.openxmlformats.org/drawingml/2006/picture">
                   <pic:nvPicPr>
-                    <pic:cNvPr id="1608378233" name="Imagen 1" descr="Interfaz de usuario gráfica, Texto, Aplicación, Correo electrónico&#10;&#10;El contenido generado por IA puede ser incorrecto."/>
+                    <pic:cNvPr id="1297250968" name="Imagen 1" descr="Interfaz de usuario gráfica, Aplicación&#10;&#10;El contenido generado por IA puede ser incorrecto."/>
                     <pic:cNvPicPr/>
                   </pic:nvPicPr>
                   <pic:blipFill>
@@ -3758,7 +3724,7 @@
                   <pic:spPr>
                     <a:xfrm>
                       <a:off x="0" y="0"/>
-                      <a:ext cx="5400040" cy="2792730"/>
+                      <a:ext cx="5400040" cy="1302385"/>
                     </a:xfrm>
                     <a:prstGeom prst="rect">
                       <a:avLst/>
@@ -3771,6 +3737,223 @@
         </w:drawing>
       </w:r>
     </w:p>
+    <w:p/>
+    <w:p/>
+    <w:p/>
+    <w:p/>
+    <w:p>
+      <w:pPr>
+        <w:pStyle w:val="Ttulo3"/>
+        <w:numPr>
+          <w:ilvl w:val="0"/>
+          <w:numId w:val="8"/>
+        </w:numPr>
+        <w:rPr>
+          <w:i/>
+          <w:iCs/>
+        </w:rPr>
+      </w:pPr>
+      <w:bookmarkStart w:id="12" w:name="_Toc220520116"/>
+      <w:r>
+        <w:t>Informe de espacio</w:t>
+      </w:r>
+      <w:bookmarkEnd w:id="12"/>
+    </w:p>
+    <w:p>
+      <w:pPr>
+        <w:pStyle w:val="Ttulo4"/>
+      </w:pPr>
+      <w:r>
+        <w:t xml:space="preserve">Paso 10.1 - </w:t>
+      </w:r>
+      <w:r>
+        <w:t>Crear la acción de informe</w:t>
+      </w:r>
+    </w:p>
+    <w:p>
+      <w:r>
+        <w:t>Ajustes → Técnico → Informes → Crear</w:t>
+      </w:r>
+    </w:p>
+    <w:p>
+      <w:r>
+        <w:drawing>
+          <wp:inline distT="0" distB="0" distL="0" distR="0" wp14:anchorId="2792FF62" wp14:editId="1F8AF0D4">
+            <wp:extent cx="5400040" cy="2107565"/>
+            <wp:effectExtent l="0" t="0" r="0" b="6985"/>
+            <wp:docPr id="329419755" name="Imagen 1" descr="Interfaz de usuario gráfica, Aplicación, Teams&#10;&#10;El contenido generado por IA puede ser incorrecto."/>
+            <wp:cNvGraphicFramePr>
+              <a:graphicFrameLocks xmlns:a="http://schemas.openxmlformats.org/drawingml/2006/main" noChangeAspect="1"/>
+            </wp:cNvGraphicFramePr>
+            <a:graphic xmlns:a="http://schemas.openxmlformats.org/drawingml/2006/main">
+              <a:graphicData uri="http://schemas.openxmlformats.org/drawingml/2006/picture">
+                <pic:pic xmlns:pic="http://schemas.openxmlformats.org/drawingml/2006/picture">
+                  <pic:nvPicPr>
+                    <pic:cNvPr id="329419755" name="Imagen 1" descr="Interfaz de usuario gráfica, Aplicación, Teams&#10;&#10;El contenido generado por IA puede ser incorrecto."/>
+                    <pic:cNvPicPr/>
+                  </pic:nvPicPr>
+                  <pic:blipFill>
+                    <a:blip r:embed="rId48"/>
+                    <a:stretch>
+                      <a:fillRect/>
+                    </a:stretch>
+                  </pic:blipFill>
+                  <pic:spPr>
+                    <a:xfrm>
+                      <a:off x="0" y="0"/>
+                      <a:ext cx="5400040" cy="2107565"/>
+                    </a:xfrm>
+                    <a:prstGeom prst="rect">
+                      <a:avLst/>
+                    </a:prstGeom>
+                  </pic:spPr>
+                </pic:pic>
+              </a:graphicData>
+            </a:graphic>
+          </wp:inline>
+        </w:drawing>
+      </w:r>
+    </w:p>
+    <w:p>
+      <w:pPr>
+        <w:pStyle w:val="Ttulo4"/>
+      </w:pPr>
+      <w:r>
+        <w:t>Paso 10.</w:t>
+      </w:r>
+      <w:r>
+        <w:t>2</w:t>
+      </w:r>
+      <w:r>
+        <w:t xml:space="preserve"> - </w:t>
+      </w:r>
+      <w:r>
+        <w:t xml:space="preserve">Crear la plantilla </w:t>
+      </w:r>
+      <w:proofErr w:type="spellStart"/>
+      <w:r>
+        <w:t>QWeb</w:t>
+      </w:r>
+      <w:proofErr w:type="spellEnd"/>
+    </w:p>
+    <w:p>
+      <w:r>
+        <w:t>Ajustes → Técnico → Vistas → Crear</w:t>
+      </w:r>
+    </w:p>
+    <w:p>
+      <w:r>
+        <w:lastRenderedPageBreak/>
+        <w:drawing>
+          <wp:inline distT="0" distB="0" distL="0" distR="0" wp14:anchorId="3BF6AADA" wp14:editId="59D22C33">
+            <wp:extent cx="5400040" cy="3201035"/>
+            <wp:effectExtent l="0" t="0" r="0" b="0"/>
+            <wp:docPr id="833926539" name="Imagen 1" descr="Interfaz de usuario gráfica, Texto, Aplicación&#10;&#10;El contenido generado por IA puede ser incorrecto."/>
+            <wp:cNvGraphicFramePr>
+              <a:graphicFrameLocks xmlns:a="http://schemas.openxmlformats.org/drawingml/2006/main" noChangeAspect="1"/>
+            </wp:cNvGraphicFramePr>
+            <a:graphic xmlns:a="http://schemas.openxmlformats.org/drawingml/2006/main">
+              <a:graphicData uri="http://schemas.openxmlformats.org/drawingml/2006/picture">
+                <pic:pic xmlns:pic="http://schemas.openxmlformats.org/drawingml/2006/picture">
+                  <pic:nvPicPr>
+                    <pic:cNvPr id="833926539" name="Imagen 1" descr="Interfaz de usuario gráfica, Texto, Aplicación&#10;&#10;El contenido generado por IA puede ser incorrecto."/>
+                    <pic:cNvPicPr/>
+                  </pic:nvPicPr>
+                  <pic:blipFill>
+                    <a:blip r:embed="rId49"/>
+                    <a:stretch>
+                      <a:fillRect/>
+                    </a:stretch>
+                  </pic:blipFill>
+                  <pic:spPr>
+                    <a:xfrm>
+                      <a:off x="0" y="0"/>
+                      <a:ext cx="5400040" cy="3201035"/>
+                    </a:xfrm>
+                    <a:prstGeom prst="rect">
+                      <a:avLst/>
+                    </a:prstGeom>
+                  </pic:spPr>
+                </pic:pic>
+              </a:graphicData>
+            </a:graphic>
+          </wp:inline>
+        </w:drawing>
+      </w:r>
+    </w:p>
+    <w:p>
+      <w:pPr>
+        <w:pStyle w:val="Ttulo4"/>
+      </w:pPr>
+      <w:r>
+        <w:t>Paso 10.</w:t>
+      </w:r>
+      <w:r>
+        <w:rPr>
+          <w:rFonts w:eastAsiaTheme="minorHAnsi" w:cstheme="minorBidi"/>
+          <w:i w:val="0"/>
+          <w:iCs w:val="0"/>
+          <w:color w:val="auto"/>
+        </w:rPr>
+        <w:t xml:space="preserve"> </w:t>
+      </w:r>
+      <w:r>
+        <w:t>3.</w:t>
+      </w:r>
+      <w:r>
+        <w:t xml:space="preserve"> - </w:t>
+      </w:r>
+      <w:r>
+        <w:t>Enlazar la plantilla con el informe</w:t>
+      </w:r>
+    </w:p>
+    <w:p>
+      <w:r>
+        <w:t>Ajustes → Técnico → Informes → Informe de espacio</w:t>
+      </w:r>
+    </w:p>
+    <w:p>
+      <w:r>
+        <w:drawing>
+          <wp:inline distT="0" distB="0" distL="0" distR="0" wp14:anchorId="3C11CFD5" wp14:editId="74FA7787">
+            <wp:extent cx="5400040" cy="2076450"/>
+            <wp:effectExtent l="0" t="0" r="0" b="0"/>
+            <wp:docPr id="1500581260" name="Imagen 1" descr="Interfaz de usuario gráfica, Aplicación, Teams&#10;&#10;El contenido generado por IA puede ser incorrecto."/>
+            <wp:cNvGraphicFramePr>
+              <a:graphicFrameLocks xmlns:a="http://schemas.openxmlformats.org/drawingml/2006/main" noChangeAspect="1"/>
+            </wp:cNvGraphicFramePr>
+            <a:graphic xmlns:a="http://schemas.openxmlformats.org/drawingml/2006/main">
+              <a:graphicData uri="http://schemas.openxmlformats.org/drawingml/2006/picture">
+                <pic:pic xmlns:pic="http://schemas.openxmlformats.org/drawingml/2006/picture">
+                  <pic:nvPicPr>
+                    <pic:cNvPr id="1500581260" name="Imagen 1" descr="Interfaz de usuario gráfica, Aplicación, Teams&#10;&#10;El contenido generado por IA puede ser incorrecto."/>
+                    <pic:cNvPicPr/>
+                  </pic:nvPicPr>
+                  <pic:blipFill>
+                    <a:blip r:embed="rId50"/>
+                    <a:stretch>
+                      <a:fillRect/>
+                    </a:stretch>
+                  </pic:blipFill>
+                  <pic:spPr>
+                    <a:xfrm>
+                      <a:off x="0" y="0"/>
+                      <a:ext cx="5400040" cy="2076450"/>
+                    </a:xfrm>
+                    <a:prstGeom prst="rect">
+                      <a:avLst/>
+                    </a:prstGeom>
+                  </pic:spPr>
+                </pic:pic>
+              </a:graphicData>
+            </a:graphic>
+          </wp:inline>
+        </w:drawing>
+      </w:r>
+    </w:p>
+    <w:p/>
+    <w:p/>
+    <w:p/>
     <w:p/>
     <w:sectPr>
       <w:pgSz w:w="11906" w:h="16838"/>
@@ -4201,6 +4384,95 @@
     </w:lvl>
   </w:abstractNum>
   <w:abstractNum w:abstractNumId="4" w15:restartNumberingAfterBreak="0">
+    <w:nsid w:val="187D2C5F"/>
+    <w:multiLevelType w:val="hybridMultilevel"/>
+    <w:tmpl w:val="E892EFCE"/>
+    <w:lvl w:ilvl="0" w:tplc="BFD254A6">
+      <w:start w:val="5"/>
+      <w:numFmt w:val="decimal"/>
+      <w:lvlText w:val="%1."/>
+      <w:lvlJc w:val="left"/>
+      <w:pPr>
+        <w:ind w:left="1080" w:hanging="360"/>
+      </w:pPr>
+      <w:rPr>
+        <w:rFonts w:hint="default"/>
+      </w:rPr>
+    </w:lvl>
+    <w:lvl w:ilvl="1" w:tplc="0C0A0019" w:tentative="1">
+      <w:start w:val="1"/>
+      <w:numFmt w:val="lowerLetter"/>
+      <w:lvlText w:val="%2."/>
+      <w:lvlJc w:val="left"/>
+      <w:pPr>
+        <w:ind w:left="1800" w:hanging="360"/>
+      </w:pPr>
+    </w:lvl>
+    <w:lvl w:ilvl="2" w:tplc="0C0A001B" w:tentative="1">
+      <w:start w:val="1"/>
+      <w:numFmt w:val="lowerRoman"/>
+      <w:lvlText w:val="%3."/>
+      <w:lvlJc w:val="right"/>
+      <w:pPr>
+        <w:ind w:left="2520" w:hanging="180"/>
+      </w:pPr>
+    </w:lvl>
+    <w:lvl w:ilvl="3" w:tplc="0C0A000F" w:tentative="1">
+      <w:start w:val="1"/>
+      <w:numFmt w:val="decimal"/>
+      <w:lvlText w:val="%4."/>
+      <w:lvlJc w:val="left"/>
+      <w:pPr>
+        <w:ind w:left="3240" w:hanging="360"/>
+      </w:pPr>
+    </w:lvl>
+    <w:lvl w:ilvl="4" w:tplc="0C0A0019" w:tentative="1">
+      <w:start w:val="1"/>
+      <w:numFmt w:val="lowerLetter"/>
+      <w:lvlText w:val="%5."/>
+      <w:lvlJc w:val="left"/>
+      <w:pPr>
+        <w:ind w:left="3960" w:hanging="360"/>
+      </w:pPr>
+    </w:lvl>
+    <w:lvl w:ilvl="5" w:tplc="0C0A001B" w:tentative="1">
+      <w:start w:val="1"/>
+      <w:numFmt w:val="lowerRoman"/>
+      <w:lvlText w:val="%6."/>
+      <w:lvlJc w:val="right"/>
+      <w:pPr>
+        <w:ind w:left="4680" w:hanging="180"/>
+      </w:pPr>
+    </w:lvl>
+    <w:lvl w:ilvl="6" w:tplc="0C0A000F" w:tentative="1">
+      <w:start w:val="1"/>
+      <w:numFmt w:val="decimal"/>
+      <w:lvlText w:val="%7."/>
+      <w:lvlJc w:val="left"/>
+      <w:pPr>
+        <w:ind w:left="5400" w:hanging="360"/>
+      </w:pPr>
+    </w:lvl>
+    <w:lvl w:ilvl="7" w:tplc="0C0A0019" w:tentative="1">
+      <w:start w:val="1"/>
+      <w:numFmt w:val="lowerLetter"/>
+      <w:lvlText w:val="%8."/>
+      <w:lvlJc w:val="left"/>
+      <w:pPr>
+        <w:ind w:left="6120" w:hanging="360"/>
+      </w:pPr>
+    </w:lvl>
+    <w:lvl w:ilvl="8" w:tplc="0C0A001B" w:tentative="1">
+      <w:start w:val="1"/>
+      <w:numFmt w:val="lowerRoman"/>
+      <w:lvlText w:val="%9."/>
+      <w:lvlJc w:val="right"/>
+      <w:pPr>
+        <w:ind w:left="6840" w:hanging="180"/>
+      </w:pPr>
+    </w:lvl>
+  </w:abstractNum>
+  <w:abstractNum w:abstractNumId="5" w15:restartNumberingAfterBreak="0">
     <w:nsid w:val="6B86434F"/>
     <w:multiLevelType w:val="multilevel"/>
     <w:tmpl w:val="F424BBA4"/>
@@ -4349,7 +4621,7 @@
       </w:rPr>
     </w:lvl>
   </w:abstractNum>
-  <w:abstractNum w:abstractNumId="5" w15:restartNumberingAfterBreak="0">
+  <w:abstractNum w:abstractNumId="6" w15:restartNumberingAfterBreak="0">
     <w:nsid w:val="6F8E5747"/>
     <w:multiLevelType w:val="multilevel"/>
     <w:tmpl w:val="2F1816CE"/>
@@ -4498,7 +4770,7 @@
       </w:rPr>
     </w:lvl>
   </w:abstractNum>
-  <w:abstractNum w:abstractNumId="6" w15:restartNumberingAfterBreak="0">
+  <w:abstractNum w:abstractNumId="7" w15:restartNumberingAfterBreak="0">
     <w:nsid w:val="781B765B"/>
     <w:multiLevelType w:val="multilevel"/>
     <w:tmpl w:val="A4480E64"/>
@@ -4615,22 +4887,25 @@
     <w:abstractNumId w:val="2"/>
   </w:num>
   <w:num w:numId="2" w16cid:durableId="864051568">
-    <w:abstractNumId w:val="6"/>
+    <w:abstractNumId w:val="7"/>
   </w:num>
   <w:num w:numId="3" w16cid:durableId="1587306089">
     <w:abstractNumId w:val="1"/>
   </w:num>
   <w:num w:numId="4" w16cid:durableId="300161318">
-    <w:abstractNumId w:val="4"/>
+    <w:abstractNumId w:val="5"/>
   </w:num>
   <w:num w:numId="5" w16cid:durableId="74977890">
     <w:abstractNumId w:val="0"/>
   </w:num>
   <w:num w:numId="6" w16cid:durableId="544292207">
-    <w:abstractNumId w:val="5"/>
+    <w:abstractNumId w:val="6"/>
   </w:num>
   <w:num w:numId="7" w16cid:durableId="1480924758">
     <w:abstractNumId w:val="3"/>
+  </w:num>
+  <w:num w:numId="8" w16cid:durableId="1860655265">
+    <w:abstractNumId w:val="4"/>
   </w:num>
 </w:numbering>
 </file>
